--- a/Követelményspecifikáció_V_1_0.docx
+++ b/Követelményspecifikáció_V_1_0.docx
@@ -805,6 +805,34 @@
           <w:lang w:val="hu-HU"/>
         </w:rPr>
       </w:pPr>
+      <w:r>
+        <w:rPr>
+          <w:noProof/>
+          <w:lang w:val="hu-HU"/>
+        </w:rPr>
+        <w:drawing>
+          <wp:inline distT="0" distB="0" distL="0" distR="0" wp14:anchorId="3D0E1050" wp14:editId="5F9492F8">
+            <wp:extent cx="5486400" cy="4419600"/>
+            <wp:effectExtent l="38100" t="19050" r="19050" b="38100"/>
+            <wp:docPr id="2" name="Diagram 2"/>
+            <wp:cNvGraphicFramePr/>
+            <a:graphic xmlns:a="http://schemas.openxmlformats.org/drawingml/2006/main">
+              <a:graphicData uri="http://schemas.openxmlformats.org/drawingml/2006/diagram">
+                <dgm:relIds xmlns:dgm="http://schemas.openxmlformats.org/drawingml/2006/diagram" xmlns:r="http://schemas.openxmlformats.org/officeDocument/2006/relationships" r:dm="rId16" r:lo="rId17" r:qs="rId18" r:cs="rId19"/>
+              </a:graphicData>
+            </a:graphic>
+          </wp:inline>
+        </w:drawing>
+      </w:r>
+      <w:bookmarkStart w:id="4" w:name="_GoBack"/>
+      <w:bookmarkEnd w:id="4"/>
+    </w:p>
+    <w:p>
+      <w:pPr>
+        <w:rPr>
+          <w:lang w:val="hu-HU"/>
+        </w:rPr>
+      </w:pPr>
     </w:p>
     <w:p>
       <w:pPr>
@@ -836,7 +864,7 @@
           <w:lang w:val="hu-HU"/>
         </w:rPr>
       </w:pPr>
-      <w:commentRangeStart w:id="4"/>
+      <w:commentRangeStart w:id="5"/>
       <w:r>
         <w:rPr>
           <w:lang w:val="hu-HU"/>
@@ -855,12 +883,12 @@
         </w:rPr>
         <w:t xml:space="preserve"> üzleti folyamatot implementálni.</w:t>
       </w:r>
-      <w:commentRangeEnd w:id="4"/>
+      <w:commentRangeEnd w:id="5"/>
       <w:r>
         <w:rPr>
           <w:rStyle w:val="Jegyzethivatkozs"/>
         </w:rPr>
-        <w:commentReference w:id="4"/>
+        <w:commentReference w:id="5"/>
       </w:r>
     </w:p>
     <w:tbl>
@@ -2050,8 +2078,8 @@
       </w:pPr>
     </w:p>
     <w:sectPr>
-      <w:footerReference w:type="default" r:id="rId16"/>
-      <w:footerReference w:type="first" r:id="rId17"/>
+      <w:footerReference w:type="default" r:id="rId21"/>
+      <w:footerReference w:type="first" r:id="rId22"/>
       <w:pgSz w:w="11907" w:h="16839"/>
       <w:pgMar w:top="1440" w:right="1440" w:bottom="1440" w:left="1440" w:header="720" w:footer="720" w:gutter="0"/>
       <w:pgNumType w:start="1"/>
@@ -2144,7 +2172,7 @@
       </w:r>
     </w:p>
   </w:comment>
-  <w:comment w:id="4" w:author="Máté Kovács" w:date="2020-11-07T08:52:00Z" w:initials="MK">
+  <w:comment w:id="5" w:author="Máté Kovács" w:date="2020-11-07T08:52:00Z" w:initials="MK">
     <w:p>
       <w:pPr>
         <w:pStyle w:val="Jegyzetszveg"/>
@@ -2161,8 +2189,6 @@
       <w:r>
         <w:t>mindenki ír a táblázatba</w:t>
       </w:r>
-      <w:bookmarkStart w:id="5" w:name="_GoBack"/>
-      <w:bookmarkEnd w:id="5"/>
     </w:p>
   </w:comment>
 </w:comments>
@@ -29345,6 +29371,3900 @@
 </w:styles>
 </file>
 
+<file path=word/diagrams/colors1.xml><?xml version="1.0" encoding="utf-8"?>
+<dgm:colorsDef xmlns:dgm="http://schemas.openxmlformats.org/drawingml/2006/diagram" xmlns:a="http://schemas.openxmlformats.org/drawingml/2006/main" uniqueId="urn:microsoft.com/office/officeart/2005/8/colors/accent1_2">
+  <dgm:title val=""/>
+  <dgm:desc val=""/>
+  <dgm:catLst>
+    <dgm:cat type="accent1" pri="11200"/>
+  </dgm:catLst>
+  <dgm:styleLbl name="node0">
+    <dgm:fillClrLst meth="repeat">
+      <a:schemeClr val="accent1"/>
+    </dgm:fillClrLst>
+    <dgm:linClrLst meth="repeat">
+      <a:schemeClr val="lt1"/>
+    </dgm:linClrLst>
+    <dgm:effectClrLst/>
+    <dgm:txLinClrLst/>
+    <dgm:txFillClrLst/>
+    <dgm:txEffectClrLst/>
+  </dgm:styleLbl>
+  <dgm:styleLbl name="alignNode1">
+    <dgm:fillClrLst meth="repeat">
+      <a:schemeClr val="accent1"/>
+    </dgm:fillClrLst>
+    <dgm:linClrLst meth="repeat">
+      <a:schemeClr val="accent1"/>
+    </dgm:linClrLst>
+    <dgm:effectClrLst/>
+    <dgm:txLinClrLst/>
+    <dgm:txFillClrLst/>
+    <dgm:txEffectClrLst/>
+  </dgm:styleLbl>
+  <dgm:styleLbl name="node1">
+    <dgm:fillClrLst meth="repeat">
+      <a:schemeClr val="accent1"/>
+    </dgm:fillClrLst>
+    <dgm:linClrLst meth="repeat">
+      <a:schemeClr val="lt1"/>
+    </dgm:linClrLst>
+    <dgm:effectClrLst/>
+    <dgm:txLinClrLst/>
+    <dgm:txFillClrLst/>
+    <dgm:txEffectClrLst/>
+  </dgm:styleLbl>
+  <dgm:styleLbl name="lnNode1">
+    <dgm:fillClrLst meth="repeat">
+      <a:schemeClr val="accent1"/>
+    </dgm:fillClrLst>
+    <dgm:linClrLst meth="repeat">
+      <a:schemeClr val="lt1"/>
+    </dgm:linClrLst>
+    <dgm:effectClrLst/>
+    <dgm:txLinClrLst/>
+    <dgm:txFillClrLst/>
+    <dgm:txEffectClrLst/>
+  </dgm:styleLbl>
+  <dgm:styleLbl name="vennNode1">
+    <dgm:fillClrLst meth="repeat">
+      <a:schemeClr val="accent1">
+        <a:alpha val="50000"/>
+      </a:schemeClr>
+    </dgm:fillClrLst>
+    <dgm:linClrLst meth="repeat">
+      <a:schemeClr val="lt1"/>
+    </dgm:linClrLst>
+    <dgm:effectClrLst/>
+    <dgm:txLinClrLst/>
+    <dgm:txFillClrLst/>
+    <dgm:txEffectClrLst/>
+  </dgm:styleLbl>
+  <dgm:styleLbl name="node2">
+    <dgm:fillClrLst meth="repeat">
+      <a:schemeClr val="accent1"/>
+    </dgm:fillClrLst>
+    <dgm:linClrLst meth="repeat">
+      <a:schemeClr val="lt1"/>
+    </dgm:linClrLst>
+    <dgm:effectClrLst/>
+    <dgm:txLinClrLst/>
+    <dgm:txFillClrLst/>
+    <dgm:txEffectClrLst/>
+  </dgm:styleLbl>
+  <dgm:styleLbl name="node3">
+    <dgm:fillClrLst meth="repeat">
+      <a:schemeClr val="accent1"/>
+    </dgm:fillClrLst>
+    <dgm:linClrLst meth="repeat">
+      <a:schemeClr val="lt1"/>
+    </dgm:linClrLst>
+    <dgm:effectClrLst/>
+    <dgm:txLinClrLst/>
+    <dgm:txFillClrLst/>
+    <dgm:txEffectClrLst/>
+  </dgm:styleLbl>
+  <dgm:styleLbl name="node4">
+    <dgm:fillClrLst meth="repeat">
+      <a:schemeClr val="accent1"/>
+    </dgm:fillClrLst>
+    <dgm:linClrLst meth="repeat">
+      <a:schemeClr val="lt1"/>
+    </dgm:linClrLst>
+    <dgm:effectClrLst/>
+    <dgm:txLinClrLst/>
+    <dgm:txFillClrLst/>
+    <dgm:txEffectClrLst/>
+  </dgm:styleLbl>
+  <dgm:styleLbl name="fgImgPlace1">
+    <dgm:fillClrLst meth="repeat">
+      <a:schemeClr val="accent1">
+        <a:tint val="50000"/>
+      </a:schemeClr>
+    </dgm:fillClrLst>
+    <dgm:linClrLst meth="repeat">
+      <a:schemeClr val="lt1"/>
+    </dgm:linClrLst>
+    <dgm:effectClrLst/>
+    <dgm:txLinClrLst/>
+    <dgm:txFillClrLst meth="repeat">
+      <a:schemeClr val="lt1"/>
+    </dgm:txFillClrLst>
+    <dgm:txEffectClrLst/>
+  </dgm:styleLbl>
+  <dgm:styleLbl name="alignImgPlace1">
+    <dgm:fillClrLst meth="repeat">
+      <a:schemeClr val="accent1">
+        <a:tint val="50000"/>
+      </a:schemeClr>
+    </dgm:fillClrLst>
+    <dgm:linClrLst meth="repeat">
+      <a:schemeClr val="lt1"/>
+    </dgm:linClrLst>
+    <dgm:effectClrLst/>
+    <dgm:txLinClrLst/>
+    <dgm:txFillClrLst meth="repeat">
+      <a:schemeClr val="lt1"/>
+    </dgm:txFillClrLst>
+    <dgm:txEffectClrLst/>
+  </dgm:styleLbl>
+  <dgm:styleLbl name="bgImgPlace1">
+    <dgm:fillClrLst meth="repeat">
+      <a:schemeClr val="accent1">
+        <a:tint val="50000"/>
+      </a:schemeClr>
+    </dgm:fillClrLst>
+    <dgm:linClrLst meth="repeat">
+      <a:schemeClr val="lt1"/>
+    </dgm:linClrLst>
+    <dgm:effectClrLst/>
+    <dgm:txLinClrLst/>
+    <dgm:txFillClrLst meth="repeat">
+      <a:schemeClr val="lt1"/>
+    </dgm:txFillClrLst>
+    <dgm:txEffectClrLst/>
+  </dgm:styleLbl>
+  <dgm:styleLbl name="sibTrans2D1">
+    <dgm:fillClrLst meth="repeat">
+      <a:schemeClr val="accent1">
+        <a:tint val="60000"/>
+      </a:schemeClr>
+    </dgm:fillClrLst>
+    <dgm:linClrLst meth="repeat">
+      <a:schemeClr val="accent1">
+        <a:tint val="60000"/>
+      </a:schemeClr>
+    </dgm:linClrLst>
+    <dgm:effectClrLst/>
+    <dgm:txLinClrLst/>
+    <dgm:txFillClrLst/>
+    <dgm:txEffectClrLst/>
+  </dgm:styleLbl>
+  <dgm:styleLbl name="fgSibTrans2D1">
+    <dgm:fillClrLst meth="repeat">
+      <a:schemeClr val="accent1">
+        <a:tint val="60000"/>
+      </a:schemeClr>
+    </dgm:fillClrLst>
+    <dgm:linClrLst meth="repeat">
+      <a:schemeClr val="accent1">
+        <a:tint val="60000"/>
+      </a:schemeClr>
+    </dgm:linClrLst>
+    <dgm:effectClrLst/>
+    <dgm:txLinClrLst/>
+    <dgm:txFillClrLst/>
+    <dgm:txEffectClrLst/>
+  </dgm:styleLbl>
+  <dgm:styleLbl name="bgSibTrans2D1">
+    <dgm:fillClrLst meth="repeat">
+      <a:schemeClr val="accent1">
+        <a:tint val="60000"/>
+      </a:schemeClr>
+    </dgm:fillClrLst>
+    <dgm:linClrLst meth="repeat">
+      <a:schemeClr val="accent1">
+        <a:tint val="60000"/>
+      </a:schemeClr>
+    </dgm:linClrLst>
+    <dgm:effectClrLst/>
+    <dgm:txLinClrLst/>
+    <dgm:txFillClrLst/>
+    <dgm:txEffectClrLst/>
+  </dgm:styleLbl>
+  <dgm:styleLbl name="sibTrans1D1">
+    <dgm:fillClrLst meth="repeat">
+      <a:schemeClr val="accent1"/>
+    </dgm:fillClrLst>
+    <dgm:linClrLst meth="repeat">
+      <a:schemeClr val="accent1"/>
+    </dgm:linClrLst>
+    <dgm:effectClrLst/>
+    <dgm:txLinClrLst/>
+    <dgm:txFillClrLst meth="repeat">
+      <a:schemeClr val="tx1"/>
+    </dgm:txFillClrLst>
+    <dgm:txEffectClrLst/>
+  </dgm:styleLbl>
+  <dgm:styleLbl name="callout">
+    <dgm:fillClrLst meth="repeat">
+      <a:schemeClr val="accent1"/>
+    </dgm:fillClrLst>
+    <dgm:linClrLst meth="repeat">
+      <a:schemeClr val="accent1">
+        <a:tint val="50000"/>
+      </a:schemeClr>
+    </dgm:linClrLst>
+    <dgm:effectClrLst/>
+    <dgm:txLinClrLst/>
+    <dgm:txFillClrLst meth="repeat">
+      <a:schemeClr val="tx1"/>
+    </dgm:txFillClrLst>
+    <dgm:txEffectClrLst/>
+  </dgm:styleLbl>
+  <dgm:styleLbl name="asst0">
+    <dgm:fillClrLst meth="repeat">
+      <a:schemeClr val="accent1"/>
+    </dgm:fillClrLst>
+    <dgm:linClrLst meth="repeat">
+      <a:schemeClr val="lt1"/>
+    </dgm:linClrLst>
+    <dgm:effectClrLst/>
+    <dgm:txLinClrLst/>
+    <dgm:txFillClrLst/>
+    <dgm:txEffectClrLst/>
+  </dgm:styleLbl>
+  <dgm:styleLbl name="asst1">
+    <dgm:fillClrLst meth="repeat">
+      <a:schemeClr val="accent1"/>
+    </dgm:fillClrLst>
+    <dgm:linClrLst meth="repeat">
+      <a:schemeClr val="lt1"/>
+    </dgm:linClrLst>
+    <dgm:effectClrLst/>
+    <dgm:txLinClrLst/>
+    <dgm:txFillClrLst/>
+    <dgm:txEffectClrLst/>
+  </dgm:styleLbl>
+  <dgm:styleLbl name="asst2">
+    <dgm:fillClrLst meth="repeat">
+      <a:schemeClr val="accent1"/>
+    </dgm:fillClrLst>
+    <dgm:linClrLst meth="repeat">
+      <a:schemeClr val="lt1"/>
+    </dgm:linClrLst>
+    <dgm:effectClrLst/>
+    <dgm:txLinClrLst/>
+    <dgm:txFillClrLst/>
+    <dgm:txEffectClrLst/>
+  </dgm:styleLbl>
+  <dgm:styleLbl name="asst3">
+    <dgm:fillClrLst meth="repeat">
+      <a:schemeClr val="accent1"/>
+    </dgm:fillClrLst>
+    <dgm:linClrLst meth="repeat">
+      <a:schemeClr val="lt1"/>
+    </dgm:linClrLst>
+    <dgm:effectClrLst/>
+    <dgm:txLinClrLst/>
+    <dgm:txFillClrLst/>
+    <dgm:txEffectClrLst/>
+  </dgm:styleLbl>
+  <dgm:styleLbl name="asst4">
+    <dgm:fillClrLst meth="repeat">
+      <a:schemeClr val="accent1"/>
+    </dgm:fillClrLst>
+    <dgm:linClrLst meth="repeat">
+      <a:schemeClr val="lt1"/>
+    </dgm:linClrLst>
+    <dgm:effectClrLst/>
+    <dgm:txLinClrLst/>
+    <dgm:txFillClrLst/>
+    <dgm:txEffectClrLst/>
+  </dgm:styleLbl>
+  <dgm:styleLbl name="parChTrans2D1">
+    <dgm:fillClrLst meth="repeat">
+      <a:schemeClr val="accent1">
+        <a:tint val="60000"/>
+      </a:schemeClr>
+    </dgm:fillClrLst>
+    <dgm:linClrLst meth="repeat">
+      <a:schemeClr val="accent1">
+        <a:tint val="60000"/>
+      </a:schemeClr>
+    </dgm:linClrLst>
+    <dgm:effectClrLst/>
+    <dgm:txLinClrLst/>
+    <dgm:txFillClrLst meth="repeat">
+      <a:schemeClr val="lt1"/>
+    </dgm:txFillClrLst>
+    <dgm:txEffectClrLst/>
+  </dgm:styleLbl>
+  <dgm:styleLbl name="parChTrans2D2">
+    <dgm:fillClrLst meth="repeat">
+      <a:schemeClr val="accent1"/>
+    </dgm:fillClrLst>
+    <dgm:linClrLst meth="repeat">
+      <a:schemeClr val="accent1"/>
+    </dgm:linClrLst>
+    <dgm:effectClrLst/>
+    <dgm:txLinClrLst/>
+    <dgm:txFillClrLst meth="repeat">
+      <a:schemeClr val="lt1"/>
+    </dgm:txFillClrLst>
+    <dgm:txEffectClrLst/>
+  </dgm:styleLbl>
+  <dgm:styleLbl name="parChTrans2D3">
+    <dgm:fillClrLst meth="repeat">
+      <a:schemeClr val="accent1"/>
+    </dgm:fillClrLst>
+    <dgm:linClrLst meth="repeat">
+      <a:schemeClr val="accent1"/>
+    </dgm:linClrLst>
+    <dgm:effectClrLst/>
+    <dgm:txLinClrLst/>
+    <dgm:txFillClrLst meth="repeat">
+      <a:schemeClr val="lt1"/>
+    </dgm:txFillClrLst>
+    <dgm:txEffectClrLst/>
+  </dgm:styleLbl>
+  <dgm:styleLbl name="parChTrans2D4">
+    <dgm:fillClrLst meth="repeat">
+      <a:schemeClr val="accent1"/>
+    </dgm:fillClrLst>
+    <dgm:linClrLst meth="repeat">
+      <a:schemeClr val="accent1"/>
+    </dgm:linClrLst>
+    <dgm:effectClrLst/>
+    <dgm:txLinClrLst/>
+    <dgm:txFillClrLst meth="repeat">
+      <a:schemeClr val="lt1"/>
+    </dgm:txFillClrLst>
+    <dgm:txEffectClrLst/>
+  </dgm:styleLbl>
+  <dgm:styleLbl name="parChTrans1D1">
+    <dgm:fillClrLst meth="repeat">
+      <a:schemeClr val="accent1"/>
+    </dgm:fillClrLst>
+    <dgm:linClrLst meth="repeat">
+      <a:schemeClr val="accent1">
+        <a:shade val="60000"/>
+      </a:schemeClr>
+    </dgm:linClrLst>
+    <dgm:effectClrLst/>
+    <dgm:txLinClrLst/>
+    <dgm:txFillClrLst meth="repeat">
+      <a:schemeClr val="tx1"/>
+    </dgm:txFillClrLst>
+    <dgm:txEffectClrLst/>
+  </dgm:styleLbl>
+  <dgm:styleLbl name="parChTrans1D2">
+    <dgm:fillClrLst meth="repeat">
+      <a:schemeClr val="accent1"/>
+    </dgm:fillClrLst>
+    <dgm:linClrLst meth="repeat">
+      <a:schemeClr val="accent1">
+        <a:shade val="60000"/>
+      </a:schemeClr>
+    </dgm:linClrLst>
+    <dgm:effectClrLst/>
+    <dgm:txLinClrLst/>
+    <dgm:txFillClrLst meth="repeat">
+      <a:schemeClr val="tx1"/>
+    </dgm:txFillClrLst>
+    <dgm:txEffectClrLst/>
+  </dgm:styleLbl>
+  <dgm:styleLbl name="parChTrans1D3">
+    <dgm:fillClrLst meth="repeat">
+      <a:schemeClr val="accent1"/>
+    </dgm:fillClrLst>
+    <dgm:linClrLst meth="repeat">
+      <a:schemeClr val="accent1">
+        <a:shade val="80000"/>
+      </a:schemeClr>
+    </dgm:linClrLst>
+    <dgm:effectClrLst/>
+    <dgm:txLinClrLst/>
+    <dgm:txFillClrLst meth="repeat">
+      <a:schemeClr val="tx1"/>
+    </dgm:txFillClrLst>
+    <dgm:txEffectClrLst/>
+  </dgm:styleLbl>
+  <dgm:styleLbl name="parChTrans1D4">
+    <dgm:fillClrLst meth="repeat">
+      <a:schemeClr val="accent1"/>
+    </dgm:fillClrLst>
+    <dgm:linClrLst meth="repeat">
+      <a:schemeClr val="accent1">
+        <a:shade val="80000"/>
+      </a:schemeClr>
+    </dgm:linClrLst>
+    <dgm:effectClrLst/>
+    <dgm:txLinClrLst/>
+    <dgm:txFillClrLst meth="repeat">
+      <a:schemeClr val="tx1"/>
+    </dgm:txFillClrLst>
+    <dgm:txEffectClrLst/>
+  </dgm:styleLbl>
+  <dgm:styleLbl name="fgAcc1">
+    <dgm:fillClrLst meth="repeat">
+      <a:schemeClr val="lt1">
+        <a:alpha val="90000"/>
+      </a:schemeClr>
+    </dgm:fillClrLst>
+    <dgm:linClrLst meth="repeat">
+      <a:schemeClr val="accent1"/>
+    </dgm:linClrLst>
+    <dgm:effectClrLst/>
+    <dgm:txLinClrLst/>
+    <dgm:txFillClrLst meth="repeat">
+      <a:schemeClr val="dk1"/>
+    </dgm:txFillClrLst>
+    <dgm:txEffectClrLst/>
+  </dgm:styleLbl>
+  <dgm:styleLbl name="conFgAcc1">
+    <dgm:fillClrLst meth="repeat">
+      <a:schemeClr val="lt1">
+        <a:alpha val="90000"/>
+      </a:schemeClr>
+    </dgm:fillClrLst>
+    <dgm:linClrLst meth="repeat">
+      <a:schemeClr val="accent1"/>
+    </dgm:linClrLst>
+    <dgm:effectClrLst/>
+    <dgm:txLinClrLst/>
+    <dgm:txFillClrLst meth="repeat">
+      <a:schemeClr val="dk1"/>
+    </dgm:txFillClrLst>
+    <dgm:txEffectClrLst/>
+  </dgm:styleLbl>
+  <dgm:styleLbl name="alignAcc1">
+    <dgm:fillClrLst meth="repeat">
+      <a:schemeClr val="lt1">
+        <a:alpha val="90000"/>
+      </a:schemeClr>
+    </dgm:fillClrLst>
+    <dgm:linClrLst meth="repeat">
+      <a:schemeClr val="accent1"/>
+    </dgm:linClrLst>
+    <dgm:effectClrLst/>
+    <dgm:txLinClrLst/>
+    <dgm:txFillClrLst meth="repeat">
+      <a:schemeClr val="dk1"/>
+    </dgm:txFillClrLst>
+    <dgm:txEffectClrLst/>
+  </dgm:styleLbl>
+  <dgm:styleLbl name="trAlignAcc1">
+    <dgm:fillClrLst meth="repeat">
+      <a:schemeClr val="lt1">
+        <a:alpha val="40000"/>
+      </a:schemeClr>
+    </dgm:fillClrLst>
+    <dgm:linClrLst meth="repeat">
+      <a:schemeClr val="accent1"/>
+    </dgm:linClrLst>
+    <dgm:effectClrLst/>
+    <dgm:txLinClrLst/>
+    <dgm:txFillClrLst meth="repeat">
+      <a:schemeClr val="dk1"/>
+    </dgm:txFillClrLst>
+    <dgm:txEffectClrLst/>
+  </dgm:styleLbl>
+  <dgm:styleLbl name="bgAcc1">
+    <dgm:fillClrLst meth="repeat">
+      <a:schemeClr val="lt1">
+        <a:alpha val="90000"/>
+      </a:schemeClr>
+    </dgm:fillClrLst>
+    <dgm:linClrLst meth="repeat">
+      <a:schemeClr val="accent1"/>
+    </dgm:linClrLst>
+    <dgm:effectClrLst/>
+    <dgm:txLinClrLst/>
+    <dgm:txFillClrLst meth="repeat">
+      <a:schemeClr val="dk1"/>
+    </dgm:txFillClrLst>
+    <dgm:txEffectClrLst/>
+  </dgm:styleLbl>
+  <dgm:styleLbl name="solidFgAcc1">
+    <dgm:fillClrLst meth="repeat">
+      <a:schemeClr val="lt1"/>
+    </dgm:fillClrLst>
+    <dgm:linClrLst meth="repeat">
+      <a:schemeClr val="accent1"/>
+    </dgm:linClrLst>
+    <dgm:effectClrLst/>
+    <dgm:txLinClrLst/>
+    <dgm:txFillClrLst meth="repeat">
+      <a:schemeClr val="dk1"/>
+    </dgm:txFillClrLst>
+    <dgm:txEffectClrLst/>
+  </dgm:styleLbl>
+  <dgm:styleLbl name="solidAlignAcc1">
+    <dgm:fillClrLst meth="repeat">
+      <a:schemeClr val="lt1"/>
+    </dgm:fillClrLst>
+    <dgm:linClrLst meth="repeat">
+      <a:schemeClr val="accent1"/>
+    </dgm:linClrLst>
+    <dgm:effectClrLst/>
+    <dgm:txLinClrLst/>
+    <dgm:txFillClrLst meth="repeat">
+      <a:schemeClr val="dk1"/>
+    </dgm:txFillClrLst>
+    <dgm:txEffectClrLst/>
+  </dgm:styleLbl>
+  <dgm:styleLbl name="solidBgAcc1">
+    <dgm:fillClrLst meth="repeat">
+      <a:schemeClr val="lt1"/>
+    </dgm:fillClrLst>
+    <dgm:linClrLst meth="repeat">
+      <a:schemeClr val="accent1"/>
+    </dgm:linClrLst>
+    <dgm:effectClrLst/>
+    <dgm:txLinClrLst/>
+    <dgm:txFillClrLst meth="repeat">
+      <a:schemeClr val="dk1"/>
+    </dgm:txFillClrLst>
+    <dgm:txEffectClrLst/>
+  </dgm:styleLbl>
+  <dgm:styleLbl name="fgAccFollowNode1">
+    <dgm:fillClrLst meth="repeat">
+      <a:schemeClr val="accent1">
+        <a:alpha val="90000"/>
+        <a:tint val="40000"/>
+      </a:schemeClr>
+    </dgm:fillClrLst>
+    <dgm:linClrLst meth="repeat">
+      <a:schemeClr val="accent1">
+        <a:alpha val="90000"/>
+        <a:tint val="40000"/>
+      </a:schemeClr>
+    </dgm:linClrLst>
+    <dgm:effectClrLst/>
+    <dgm:txLinClrLst/>
+    <dgm:txFillClrLst meth="repeat">
+      <a:schemeClr val="dk1"/>
+    </dgm:txFillClrLst>
+    <dgm:txEffectClrLst/>
+  </dgm:styleLbl>
+  <dgm:styleLbl name="alignAccFollowNode1">
+    <dgm:fillClrLst meth="repeat">
+      <a:schemeClr val="accent1">
+        <a:alpha val="90000"/>
+        <a:tint val="40000"/>
+      </a:schemeClr>
+    </dgm:fillClrLst>
+    <dgm:linClrLst meth="repeat">
+      <a:schemeClr val="accent1">
+        <a:alpha val="90000"/>
+        <a:tint val="40000"/>
+      </a:schemeClr>
+    </dgm:linClrLst>
+    <dgm:effectClrLst/>
+    <dgm:txLinClrLst/>
+    <dgm:txFillClrLst meth="repeat">
+      <a:schemeClr val="dk1"/>
+    </dgm:txFillClrLst>
+    <dgm:txEffectClrLst/>
+  </dgm:styleLbl>
+  <dgm:styleLbl name="bgAccFollowNode1">
+    <dgm:fillClrLst meth="repeat">
+      <a:schemeClr val="accent1">
+        <a:alpha val="90000"/>
+        <a:tint val="40000"/>
+      </a:schemeClr>
+    </dgm:fillClrLst>
+    <dgm:linClrLst meth="repeat">
+      <a:schemeClr val="accent1">
+        <a:alpha val="90000"/>
+        <a:tint val="40000"/>
+      </a:schemeClr>
+    </dgm:linClrLst>
+    <dgm:effectClrLst/>
+    <dgm:txLinClrLst/>
+    <dgm:txFillClrLst meth="repeat">
+      <a:schemeClr val="dk1"/>
+    </dgm:txFillClrLst>
+    <dgm:txEffectClrLst/>
+  </dgm:styleLbl>
+  <dgm:styleLbl name="fgAcc0">
+    <dgm:fillClrLst meth="repeat">
+      <a:schemeClr val="lt1">
+        <a:alpha val="90000"/>
+      </a:schemeClr>
+    </dgm:fillClrLst>
+    <dgm:linClrLst meth="repeat">
+      <a:schemeClr val="accent1"/>
+    </dgm:linClrLst>
+    <dgm:effectClrLst/>
+    <dgm:txLinClrLst/>
+    <dgm:txFillClrLst meth="repeat">
+      <a:schemeClr val="dk1"/>
+    </dgm:txFillClrLst>
+    <dgm:txEffectClrLst/>
+  </dgm:styleLbl>
+  <dgm:styleLbl name="fgAcc2">
+    <dgm:fillClrLst meth="repeat">
+      <a:schemeClr val="lt1">
+        <a:alpha val="90000"/>
+      </a:schemeClr>
+    </dgm:fillClrLst>
+    <dgm:linClrLst meth="repeat">
+      <a:schemeClr val="accent1"/>
+    </dgm:linClrLst>
+    <dgm:effectClrLst/>
+    <dgm:txLinClrLst/>
+    <dgm:txFillClrLst meth="repeat">
+      <a:schemeClr val="dk1"/>
+    </dgm:txFillClrLst>
+    <dgm:txEffectClrLst/>
+  </dgm:styleLbl>
+  <dgm:styleLbl name="fgAcc3">
+    <dgm:fillClrLst meth="repeat">
+      <a:schemeClr val="lt1">
+        <a:alpha val="90000"/>
+      </a:schemeClr>
+    </dgm:fillClrLst>
+    <dgm:linClrLst meth="repeat">
+      <a:schemeClr val="accent1"/>
+    </dgm:linClrLst>
+    <dgm:effectClrLst/>
+    <dgm:txLinClrLst/>
+    <dgm:txFillClrLst meth="repeat">
+      <a:schemeClr val="dk1"/>
+    </dgm:txFillClrLst>
+    <dgm:txEffectClrLst/>
+  </dgm:styleLbl>
+  <dgm:styleLbl name="fgAcc4">
+    <dgm:fillClrLst meth="repeat">
+      <a:schemeClr val="lt1">
+        <a:alpha val="90000"/>
+      </a:schemeClr>
+    </dgm:fillClrLst>
+    <dgm:linClrLst meth="repeat">
+      <a:schemeClr val="accent1"/>
+    </dgm:linClrLst>
+    <dgm:effectClrLst/>
+    <dgm:txLinClrLst/>
+    <dgm:txFillClrLst meth="repeat">
+      <a:schemeClr val="dk1"/>
+    </dgm:txFillClrLst>
+    <dgm:txEffectClrLst/>
+  </dgm:styleLbl>
+  <dgm:styleLbl name="bgShp">
+    <dgm:fillClrLst meth="repeat">
+      <a:schemeClr val="accent1">
+        <a:tint val="40000"/>
+      </a:schemeClr>
+    </dgm:fillClrLst>
+    <dgm:linClrLst meth="repeat">
+      <a:schemeClr val="accent1"/>
+    </dgm:linClrLst>
+    <dgm:effectClrLst/>
+    <dgm:txLinClrLst/>
+    <dgm:txFillClrLst meth="repeat">
+      <a:schemeClr val="dk1"/>
+    </dgm:txFillClrLst>
+    <dgm:txEffectClrLst/>
+  </dgm:styleLbl>
+  <dgm:styleLbl name="dkBgShp">
+    <dgm:fillClrLst meth="repeat">
+      <a:schemeClr val="accent1">
+        <a:shade val="80000"/>
+      </a:schemeClr>
+    </dgm:fillClrLst>
+    <dgm:linClrLst meth="repeat">
+      <a:schemeClr val="accent1"/>
+    </dgm:linClrLst>
+    <dgm:effectClrLst/>
+    <dgm:txLinClrLst/>
+    <dgm:txFillClrLst meth="repeat">
+      <a:schemeClr val="lt1"/>
+    </dgm:txFillClrLst>
+    <dgm:txEffectClrLst/>
+  </dgm:styleLbl>
+  <dgm:styleLbl name="trBgShp">
+    <dgm:fillClrLst meth="repeat">
+      <a:schemeClr val="accent1">
+        <a:tint val="50000"/>
+        <a:alpha val="40000"/>
+      </a:schemeClr>
+    </dgm:fillClrLst>
+    <dgm:linClrLst meth="repeat">
+      <a:schemeClr val="accent1"/>
+    </dgm:linClrLst>
+    <dgm:effectClrLst/>
+    <dgm:txLinClrLst/>
+    <dgm:txFillClrLst meth="repeat">
+      <a:schemeClr val="lt1"/>
+    </dgm:txFillClrLst>
+    <dgm:txEffectClrLst/>
+  </dgm:styleLbl>
+  <dgm:styleLbl name="fgShp">
+    <dgm:fillClrLst meth="repeat">
+      <a:schemeClr val="accent1">
+        <a:tint val="60000"/>
+      </a:schemeClr>
+    </dgm:fillClrLst>
+    <dgm:linClrLst meth="repeat">
+      <a:schemeClr val="lt1"/>
+    </dgm:linClrLst>
+    <dgm:effectClrLst/>
+    <dgm:txLinClrLst/>
+    <dgm:txFillClrLst meth="repeat">
+      <a:schemeClr val="dk1"/>
+    </dgm:txFillClrLst>
+    <dgm:txEffectClrLst/>
+  </dgm:styleLbl>
+  <dgm:styleLbl name="revTx">
+    <dgm:fillClrLst meth="repeat">
+      <a:schemeClr val="lt1">
+        <a:alpha val="0"/>
+      </a:schemeClr>
+    </dgm:fillClrLst>
+    <dgm:linClrLst meth="repeat">
+      <a:schemeClr val="dk1">
+        <a:alpha val="0"/>
+      </a:schemeClr>
+    </dgm:linClrLst>
+    <dgm:effectClrLst/>
+    <dgm:txLinClrLst/>
+    <dgm:txFillClrLst meth="repeat">
+      <a:schemeClr val="tx1"/>
+    </dgm:txFillClrLst>
+    <dgm:txEffectClrLst/>
+  </dgm:styleLbl>
+</dgm:colorsDef>
+</file>
+
+<file path=word/diagrams/data1.xml><?xml version="1.0" encoding="utf-8"?>
+<dgm:dataModel xmlns:dgm="http://schemas.openxmlformats.org/drawingml/2006/diagram" xmlns:a="http://schemas.openxmlformats.org/drawingml/2006/main">
+  <dgm:ptLst>
+    <dgm:pt modelId="{D478C5D9-A956-4EAB-A881-A55D130899AD}" type="doc">
+      <dgm:prSet loTypeId="urn:microsoft.com/office/officeart/2005/8/layout/chevron2" loCatId="process" qsTypeId="urn:microsoft.com/office/officeart/2005/8/quickstyle/simple1" qsCatId="simple" csTypeId="urn:microsoft.com/office/officeart/2005/8/colors/accent1_2" csCatId="accent1" phldr="1"/>
+      <dgm:spPr/>
+      <dgm:t>
+        <a:bodyPr/>
+        <a:lstStyle/>
+        <a:p>
+          <a:endParaRPr lang="hu-HU"/>
+        </a:p>
+      </dgm:t>
+    </dgm:pt>
+    <dgm:pt modelId="{19343154-F56F-42CA-9A67-65C1C0B1AA9D}">
+      <dgm:prSet phldrT="[Szöveg]"/>
+      <dgm:spPr/>
+      <dgm:t>
+        <a:bodyPr/>
+        <a:lstStyle/>
+        <a:p>
+          <a:r>
+            <a:rPr lang="hu-HU"/>
+            <a:t>Érkezés a honalpra</a:t>
+          </a:r>
+        </a:p>
+      </dgm:t>
+    </dgm:pt>
+    <dgm:pt modelId="{9286746F-3749-4441-BD73-3C2622E1CB6C}" type="parTrans" cxnId="{682A2089-5CC4-4D7D-B165-18DE15D3B7E5}">
+      <dgm:prSet/>
+      <dgm:spPr/>
+      <dgm:t>
+        <a:bodyPr/>
+        <a:lstStyle/>
+        <a:p>
+          <a:endParaRPr lang="hu-HU"/>
+        </a:p>
+      </dgm:t>
+    </dgm:pt>
+    <dgm:pt modelId="{BACB0FF0-F1FF-42F1-B34C-780A32F4DF99}" type="sibTrans" cxnId="{682A2089-5CC4-4D7D-B165-18DE15D3B7E5}">
+      <dgm:prSet/>
+      <dgm:spPr/>
+      <dgm:t>
+        <a:bodyPr/>
+        <a:lstStyle/>
+        <a:p>
+          <a:endParaRPr lang="hu-HU"/>
+        </a:p>
+      </dgm:t>
+    </dgm:pt>
+    <dgm:pt modelId="{979F7460-6FB7-4B51-B82C-F19C74BDD9FA}">
+      <dgm:prSet phldrT="[Szöveg]"/>
+      <dgm:spPr/>
+      <dgm:t>
+        <a:bodyPr/>
+        <a:lstStyle/>
+        <a:p>
+          <a:r>
+            <a:rPr lang="hu-HU"/>
+            <a:t>Regisztráció </a:t>
+          </a:r>
+        </a:p>
+      </dgm:t>
+    </dgm:pt>
+    <dgm:pt modelId="{57FC5E10-F436-410C-BC0A-8F804E13E3E6}" type="parTrans" cxnId="{45D358BE-B18A-4735-9DE5-D9ABB7F85D74}">
+      <dgm:prSet/>
+      <dgm:spPr/>
+      <dgm:t>
+        <a:bodyPr/>
+        <a:lstStyle/>
+        <a:p>
+          <a:endParaRPr lang="hu-HU"/>
+        </a:p>
+      </dgm:t>
+    </dgm:pt>
+    <dgm:pt modelId="{6E635D8C-99DD-44CB-BCCC-1A37CD758CD6}" type="sibTrans" cxnId="{45D358BE-B18A-4735-9DE5-D9ABB7F85D74}">
+      <dgm:prSet/>
+      <dgm:spPr/>
+      <dgm:t>
+        <a:bodyPr/>
+        <a:lstStyle/>
+        <a:p>
+          <a:endParaRPr lang="hu-HU"/>
+        </a:p>
+      </dgm:t>
+    </dgm:pt>
+    <dgm:pt modelId="{96C9D677-1041-4154-BFD6-37278F994BE5}">
+      <dgm:prSet phldrT="[Szöveg]" custT="1"/>
+      <dgm:spPr/>
+      <dgm:t>
+        <a:bodyPr/>
+        <a:lstStyle/>
+        <a:p>
+          <a:r>
+            <a:rPr lang="hu-HU" sz="800"/>
+            <a:t>Új látogatok regisztrálása (K3)</a:t>
+          </a:r>
+        </a:p>
+      </dgm:t>
+    </dgm:pt>
+    <dgm:pt modelId="{AEC515EA-C0DA-47F0-B462-226616DA4794}" type="parTrans" cxnId="{09B5BE72-CF6F-4E25-AFF9-52B290E784E6}">
+      <dgm:prSet/>
+      <dgm:spPr/>
+      <dgm:t>
+        <a:bodyPr/>
+        <a:lstStyle/>
+        <a:p>
+          <a:endParaRPr lang="hu-HU"/>
+        </a:p>
+      </dgm:t>
+    </dgm:pt>
+    <dgm:pt modelId="{F58E4507-2A55-409D-B834-5008769F70C3}" type="sibTrans" cxnId="{09B5BE72-CF6F-4E25-AFF9-52B290E784E6}">
+      <dgm:prSet/>
+      <dgm:spPr/>
+      <dgm:t>
+        <a:bodyPr/>
+        <a:lstStyle/>
+        <a:p>
+          <a:endParaRPr lang="hu-HU"/>
+        </a:p>
+      </dgm:t>
+    </dgm:pt>
+    <dgm:pt modelId="{4DD56D62-53BC-432F-9F47-C8A0E639A82C}">
+      <dgm:prSet phldrT="[Szöveg]" custT="1"/>
+      <dgm:spPr/>
+      <dgm:t>
+        <a:bodyPr/>
+        <a:lstStyle/>
+        <a:p>
+          <a:r>
+            <a:rPr lang="hu-HU" sz="800"/>
+            <a:t>Kapcsolati adatok megadása (K4)</a:t>
+          </a:r>
+        </a:p>
+      </dgm:t>
+    </dgm:pt>
+    <dgm:pt modelId="{F97B01FA-8973-4819-8B1C-26E376D9253D}" type="parTrans" cxnId="{75A4E0A4-2120-4024-9723-77BCF676DA83}">
+      <dgm:prSet/>
+      <dgm:spPr/>
+      <dgm:t>
+        <a:bodyPr/>
+        <a:lstStyle/>
+        <a:p>
+          <a:endParaRPr lang="hu-HU"/>
+        </a:p>
+      </dgm:t>
+    </dgm:pt>
+    <dgm:pt modelId="{73330456-0767-4445-B835-4F8BCACBA512}" type="sibTrans" cxnId="{75A4E0A4-2120-4024-9723-77BCF676DA83}">
+      <dgm:prSet/>
+      <dgm:spPr/>
+      <dgm:t>
+        <a:bodyPr/>
+        <a:lstStyle/>
+        <a:p>
+          <a:endParaRPr lang="hu-HU"/>
+        </a:p>
+      </dgm:t>
+    </dgm:pt>
+    <dgm:pt modelId="{038CA9B0-A48B-4DDD-A5F0-B7530444201F}">
+      <dgm:prSet phldrT="[Szöveg]"/>
+      <dgm:spPr/>
+      <dgm:t>
+        <a:bodyPr/>
+        <a:lstStyle/>
+        <a:p>
+          <a:r>
+            <a:rPr lang="hu-HU"/>
+            <a:t>Belépés</a:t>
+          </a:r>
+        </a:p>
+      </dgm:t>
+    </dgm:pt>
+    <dgm:pt modelId="{A513F4B4-F092-45C3-A933-07DAF535FC6B}" type="parTrans" cxnId="{F4855D4D-4B26-4167-835D-5EE5CCF63114}">
+      <dgm:prSet/>
+      <dgm:spPr/>
+      <dgm:t>
+        <a:bodyPr/>
+        <a:lstStyle/>
+        <a:p>
+          <a:endParaRPr lang="hu-HU"/>
+        </a:p>
+      </dgm:t>
+    </dgm:pt>
+    <dgm:pt modelId="{D76C8019-56C7-4BA5-82BF-91F2FB3AFD29}" type="sibTrans" cxnId="{F4855D4D-4B26-4167-835D-5EE5CCF63114}">
+      <dgm:prSet/>
+      <dgm:spPr/>
+      <dgm:t>
+        <a:bodyPr/>
+        <a:lstStyle/>
+        <a:p>
+          <a:endParaRPr lang="hu-HU"/>
+        </a:p>
+      </dgm:t>
+    </dgm:pt>
+    <dgm:pt modelId="{CA764203-1294-425F-94DF-24631173E687}">
+      <dgm:prSet phldrT="[Szöveg]" custT="1"/>
+      <dgm:spPr/>
+      <dgm:t>
+        <a:bodyPr/>
+        <a:lstStyle/>
+        <a:p>
+          <a:r>
+            <a:rPr lang="hu-HU" sz="800"/>
+            <a:t>Jelszavas hitelesítés (k7)</a:t>
+          </a:r>
+        </a:p>
+      </dgm:t>
+    </dgm:pt>
+    <dgm:pt modelId="{49F99F19-6276-4040-A603-46DA1C53CC92}" type="parTrans" cxnId="{C2CA9C14-DB54-4E64-BA73-F94831EB7C38}">
+      <dgm:prSet/>
+      <dgm:spPr/>
+      <dgm:t>
+        <a:bodyPr/>
+        <a:lstStyle/>
+        <a:p>
+          <a:endParaRPr lang="hu-HU"/>
+        </a:p>
+      </dgm:t>
+    </dgm:pt>
+    <dgm:pt modelId="{52ABF3E2-4FCE-4415-859C-7CFF1A4A7E55}" type="sibTrans" cxnId="{C2CA9C14-DB54-4E64-BA73-F94831EB7C38}">
+      <dgm:prSet/>
+      <dgm:spPr/>
+      <dgm:t>
+        <a:bodyPr/>
+        <a:lstStyle/>
+        <a:p>
+          <a:endParaRPr lang="hu-HU"/>
+        </a:p>
+      </dgm:t>
+    </dgm:pt>
+    <dgm:pt modelId="{2672ED58-EF98-47B2-BC68-27430712A067}">
+      <dgm:prSet phldrT="[Szöveg]" custT="1"/>
+      <dgm:spPr/>
+      <dgm:t>
+        <a:bodyPr/>
+        <a:lstStyle/>
+        <a:p>
+          <a:r>
+            <a:rPr lang="hu-HU" sz="800"/>
+            <a:t>SIekres / sikertelen belépés kezelése (k8)</a:t>
+          </a:r>
+        </a:p>
+      </dgm:t>
+    </dgm:pt>
+    <dgm:pt modelId="{64737109-BB8B-46E3-8FB6-0873893E193C}" type="parTrans" cxnId="{7E01E6F5-E51F-4950-BEEC-6AF43FE70094}">
+      <dgm:prSet/>
+      <dgm:spPr/>
+      <dgm:t>
+        <a:bodyPr/>
+        <a:lstStyle/>
+        <a:p>
+          <a:endParaRPr lang="hu-HU"/>
+        </a:p>
+      </dgm:t>
+    </dgm:pt>
+    <dgm:pt modelId="{EC390537-0C99-49D1-A1AD-0BD860A660B6}" type="sibTrans" cxnId="{7E01E6F5-E51F-4950-BEEC-6AF43FE70094}">
+      <dgm:prSet/>
+      <dgm:spPr/>
+      <dgm:t>
+        <a:bodyPr/>
+        <a:lstStyle/>
+        <a:p>
+          <a:endParaRPr lang="hu-HU"/>
+        </a:p>
+      </dgm:t>
+    </dgm:pt>
+    <dgm:pt modelId="{049A05D2-C456-4D84-A56D-DDABE7F443F1}">
+      <dgm:prSet phldrT="[Szöveg]" custT="1"/>
+      <dgm:spPr/>
+      <dgm:t>
+        <a:bodyPr/>
+        <a:lstStyle/>
+        <a:p>
+          <a:endParaRPr lang="hu-HU" sz="800"/>
+        </a:p>
+      </dgm:t>
+    </dgm:pt>
+    <dgm:pt modelId="{EF074D38-BD7A-4054-A6A8-6F6687815FC3}" type="parTrans" cxnId="{FC3DAB8E-832A-49AA-A41B-6357798F69D5}">
+      <dgm:prSet/>
+      <dgm:spPr/>
+      <dgm:t>
+        <a:bodyPr/>
+        <a:lstStyle/>
+        <a:p>
+          <a:endParaRPr lang="hu-HU"/>
+        </a:p>
+      </dgm:t>
+    </dgm:pt>
+    <dgm:pt modelId="{4915797A-39B4-4DC8-92E0-276600D831DC}" type="sibTrans" cxnId="{FC3DAB8E-832A-49AA-A41B-6357798F69D5}">
+      <dgm:prSet/>
+      <dgm:spPr/>
+      <dgm:t>
+        <a:bodyPr/>
+        <a:lstStyle/>
+        <a:p>
+          <a:endParaRPr lang="hu-HU"/>
+        </a:p>
+      </dgm:t>
+    </dgm:pt>
+    <dgm:pt modelId="{877509BA-B793-4FC1-938F-C37E7B026370}">
+      <dgm:prSet phldrT="[Szöveg]" custT="1"/>
+      <dgm:spPr/>
+      <dgm:t>
+        <a:bodyPr/>
+        <a:lstStyle/>
+        <a:p>
+          <a:r>
+            <a:rPr lang="hu-HU" sz="800"/>
+            <a:t>Érdeklődési kör megadása (K5)</a:t>
+          </a:r>
+        </a:p>
+      </dgm:t>
+    </dgm:pt>
+    <dgm:pt modelId="{CC5CCB73-D0DB-4C93-A385-59E3C917B643}" type="parTrans" cxnId="{014BC1B5-A745-4284-BCCD-DC4B6D22DE0D}">
+      <dgm:prSet/>
+      <dgm:spPr/>
+      <dgm:t>
+        <a:bodyPr/>
+        <a:lstStyle/>
+        <a:p>
+          <a:endParaRPr lang="hu-HU"/>
+        </a:p>
+      </dgm:t>
+    </dgm:pt>
+    <dgm:pt modelId="{C0926138-EB60-48AB-AFDF-5BD53F237DB9}" type="sibTrans" cxnId="{014BC1B5-A745-4284-BCCD-DC4B6D22DE0D}">
+      <dgm:prSet/>
+      <dgm:spPr/>
+      <dgm:t>
+        <a:bodyPr/>
+        <a:lstStyle/>
+        <a:p>
+          <a:endParaRPr lang="hu-HU"/>
+        </a:p>
+      </dgm:t>
+    </dgm:pt>
+    <dgm:pt modelId="{89F4BF92-3C40-4A47-8D67-0B9BFF2F533F}">
+      <dgm:prSet phldrT="[Szöveg]" custT="1"/>
+      <dgm:spPr/>
+      <dgm:t>
+        <a:bodyPr/>
+        <a:lstStyle/>
+        <a:p>
+          <a:r>
+            <a:rPr lang="hu-HU" sz="800"/>
+            <a:t>Személyes adatok (K6)</a:t>
+          </a:r>
+        </a:p>
+      </dgm:t>
+    </dgm:pt>
+    <dgm:pt modelId="{10926CDA-6442-486B-B505-FF9ECEA205C8}" type="parTrans" cxnId="{09E64D98-72EF-4AA5-94F0-E94E4BD9A8B3}">
+      <dgm:prSet/>
+      <dgm:spPr/>
+      <dgm:t>
+        <a:bodyPr/>
+        <a:lstStyle/>
+        <a:p>
+          <a:endParaRPr lang="hu-HU"/>
+        </a:p>
+      </dgm:t>
+    </dgm:pt>
+    <dgm:pt modelId="{7B5E8408-F047-4CDE-9184-1E23A10ADE4F}" type="sibTrans" cxnId="{09E64D98-72EF-4AA5-94F0-E94E4BD9A8B3}">
+      <dgm:prSet/>
+      <dgm:spPr/>
+      <dgm:t>
+        <a:bodyPr/>
+        <a:lstStyle/>
+        <a:p>
+          <a:endParaRPr lang="hu-HU"/>
+        </a:p>
+      </dgm:t>
+    </dgm:pt>
+    <dgm:pt modelId="{D0F74484-27BD-40A9-B62D-9A230B28FD4D}">
+      <dgm:prSet phldrT="[Szöveg]" custT="1"/>
+      <dgm:spPr/>
+      <dgm:t>
+        <a:bodyPr/>
+        <a:lstStyle/>
+        <a:p>
+          <a:endParaRPr lang="hu-HU" sz="800"/>
+        </a:p>
+      </dgm:t>
+    </dgm:pt>
+    <dgm:pt modelId="{F2896008-864A-4E7C-8D32-8448459734BA}" type="parTrans" cxnId="{076875CC-4BEA-4BB4-9A2F-F864049D0BC3}">
+      <dgm:prSet/>
+      <dgm:spPr/>
+      <dgm:t>
+        <a:bodyPr/>
+        <a:lstStyle/>
+        <a:p>
+          <a:endParaRPr lang="hu-HU"/>
+        </a:p>
+      </dgm:t>
+    </dgm:pt>
+    <dgm:pt modelId="{6492D91F-3E8D-4875-A119-18653D4D9AC0}" type="sibTrans" cxnId="{076875CC-4BEA-4BB4-9A2F-F864049D0BC3}">
+      <dgm:prSet/>
+      <dgm:spPr/>
+      <dgm:t>
+        <a:bodyPr/>
+        <a:lstStyle/>
+        <a:p>
+          <a:endParaRPr lang="hu-HU"/>
+        </a:p>
+      </dgm:t>
+    </dgm:pt>
+    <dgm:pt modelId="{EDD712AB-DE71-4075-B1A7-B82DBB3918A3}">
+      <dgm:prSet phldrT="[Szöveg]" custT="1"/>
+      <dgm:spPr/>
+      <dgm:t>
+        <a:bodyPr/>
+        <a:lstStyle/>
+        <a:p>
+          <a:r>
+            <a:rPr lang="hu-HU" sz="800"/>
+            <a:t>Sikertelen esetén lehetőség az újrapróbálkozásra (k9)</a:t>
+          </a:r>
+        </a:p>
+      </dgm:t>
+    </dgm:pt>
+    <dgm:pt modelId="{E0658C34-6F3C-4FD9-8983-E32B71D40E44}" type="parTrans" cxnId="{F139EF9A-F100-4C78-BAB5-3093ABD09147}">
+      <dgm:prSet/>
+      <dgm:spPr/>
+      <dgm:t>
+        <a:bodyPr/>
+        <a:lstStyle/>
+        <a:p>
+          <a:endParaRPr lang="hu-HU"/>
+        </a:p>
+      </dgm:t>
+    </dgm:pt>
+    <dgm:pt modelId="{05C140CE-EA7A-46A3-8C8F-C7EFF0806760}" type="sibTrans" cxnId="{F139EF9A-F100-4C78-BAB5-3093ABD09147}">
+      <dgm:prSet/>
+      <dgm:spPr/>
+      <dgm:t>
+        <a:bodyPr/>
+        <a:lstStyle/>
+        <a:p>
+          <a:endParaRPr lang="hu-HU"/>
+        </a:p>
+      </dgm:t>
+    </dgm:pt>
+    <dgm:pt modelId="{F02AC571-0970-4F40-A092-6D6E5591BA52}">
+      <dgm:prSet phldrT="[Szöveg]" custT="1"/>
+      <dgm:spPr/>
+      <dgm:t>
+        <a:bodyPr/>
+        <a:lstStyle/>
+        <a:p>
+          <a:r>
+            <a:rPr lang="hu-HU" sz="800"/>
+            <a:t>SIkeres esetén kezdőlapra irányítás (k10)</a:t>
+          </a:r>
+        </a:p>
+      </dgm:t>
+    </dgm:pt>
+    <dgm:pt modelId="{50719854-853D-4C2D-919C-ECBA41272CBD}" type="parTrans" cxnId="{9BB15281-11E0-453A-8814-92B0CB9880E9}">
+      <dgm:prSet/>
+      <dgm:spPr/>
+      <dgm:t>
+        <a:bodyPr/>
+        <a:lstStyle/>
+        <a:p>
+          <a:endParaRPr lang="hu-HU"/>
+        </a:p>
+      </dgm:t>
+    </dgm:pt>
+    <dgm:pt modelId="{6FAFE871-2CAC-4BE1-A9AC-390DEC0D3084}" type="sibTrans" cxnId="{9BB15281-11E0-453A-8814-92B0CB9880E9}">
+      <dgm:prSet/>
+      <dgm:spPr/>
+      <dgm:t>
+        <a:bodyPr/>
+        <a:lstStyle/>
+        <a:p>
+          <a:endParaRPr lang="hu-HU"/>
+        </a:p>
+      </dgm:t>
+    </dgm:pt>
+    <dgm:pt modelId="{4024B97E-16E7-4DD7-B0EE-97094962766D}">
+      <dgm:prSet/>
+      <dgm:spPr/>
+      <dgm:t>
+        <a:bodyPr/>
+        <a:lstStyle/>
+        <a:p>
+          <a:r>
+            <a:rPr lang="hu-HU"/>
+            <a:t>Oldalfunkciók</a:t>
+          </a:r>
+        </a:p>
+      </dgm:t>
+    </dgm:pt>
+    <dgm:pt modelId="{2EF937BC-12E0-4840-8C8B-2A7D8EB2F61F}" type="parTrans" cxnId="{6485E6F4-916C-48BD-A215-D4814A0A7B2B}">
+      <dgm:prSet/>
+      <dgm:spPr/>
+      <dgm:t>
+        <a:bodyPr/>
+        <a:lstStyle/>
+        <a:p>
+          <a:endParaRPr lang="hu-HU"/>
+        </a:p>
+      </dgm:t>
+    </dgm:pt>
+    <dgm:pt modelId="{33BFEEA6-DB97-4E70-A748-332F5780691B}" type="sibTrans" cxnId="{6485E6F4-916C-48BD-A215-D4814A0A7B2B}">
+      <dgm:prSet/>
+      <dgm:spPr/>
+      <dgm:t>
+        <a:bodyPr/>
+        <a:lstStyle/>
+        <a:p>
+          <a:endParaRPr lang="hu-HU"/>
+        </a:p>
+      </dgm:t>
+    </dgm:pt>
+    <dgm:pt modelId="{25638FE2-0E1F-4D11-AB21-E461BAD6952C}">
+      <dgm:prSet custT="1"/>
+      <dgm:spPr/>
+      <dgm:t>
+        <a:bodyPr/>
+        <a:lstStyle/>
+        <a:p>
+          <a:r>
+            <a:rPr lang="hu-HU" sz="800"/>
+            <a:t>hírolvasás (k11)</a:t>
+          </a:r>
+        </a:p>
+      </dgm:t>
+    </dgm:pt>
+    <dgm:pt modelId="{902E6BBE-A90E-4EA3-A93C-10D300089758}" type="parTrans" cxnId="{F8024CA5-2170-4F4A-9213-C8C27B666E84}">
+      <dgm:prSet/>
+      <dgm:spPr/>
+      <dgm:t>
+        <a:bodyPr/>
+        <a:lstStyle/>
+        <a:p>
+          <a:endParaRPr lang="hu-HU"/>
+        </a:p>
+      </dgm:t>
+    </dgm:pt>
+    <dgm:pt modelId="{D7264336-3E28-46F9-8263-824810F849DF}" type="sibTrans" cxnId="{F8024CA5-2170-4F4A-9213-C8C27B666E84}">
+      <dgm:prSet/>
+      <dgm:spPr/>
+      <dgm:t>
+        <a:bodyPr/>
+        <a:lstStyle/>
+        <a:p>
+          <a:endParaRPr lang="hu-HU"/>
+        </a:p>
+      </dgm:t>
+    </dgm:pt>
+    <dgm:pt modelId="{4A68EA55-6476-4BDF-BDA0-1057DF2D4F1D}">
+      <dgm:prSet custT="1"/>
+      <dgm:spPr/>
+      <dgm:t>
+        <a:bodyPr/>
+        <a:lstStyle/>
+        <a:p>
+          <a:r>
+            <a:rPr lang="hu-HU" sz="800"/>
+            <a:t>Időjárás megtekintése (K12)</a:t>
+          </a:r>
+        </a:p>
+      </dgm:t>
+    </dgm:pt>
+    <dgm:pt modelId="{97F2694F-6A53-4C10-99BB-545463472E4F}" type="parTrans" cxnId="{E8F26384-0E90-4268-BB82-2F7024A56B0E}">
+      <dgm:prSet/>
+      <dgm:spPr/>
+      <dgm:t>
+        <a:bodyPr/>
+        <a:lstStyle/>
+        <a:p>
+          <a:endParaRPr lang="hu-HU"/>
+        </a:p>
+      </dgm:t>
+    </dgm:pt>
+    <dgm:pt modelId="{167B5FEB-0E45-4BE7-A441-B813DC1EB49E}" type="sibTrans" cxnId="{E8F26384-0E90-4268-BB82-2F7024A56B0E}">
+      <dgm:prSet/>
+      <dgm:spPr/>
+      <dgm:t>
+        <a:bodyPr/>
+        <a:lstStyle/>
+        <a:p>
+          <a:endParaRPr lang="hu-HU"/>
+        </a:p>
+      </dgm:t>
+    </dgm:pt>
+    <dgm:pt modelId="{F32CC3B8-52C7-4028-9766-85E2AA88460A}">
+      <dgm:prSet custT="1"/>
+      <dgm:spPr/>
+      <dgm:t>
+        <a:bodyPr/>
+        <a:lstStyle/>
+        <a:p>
+          <a:r>
+            <a:rPr lang="hu-HU" sz="800"/>
+            <a:t>Keresés (K13)</a:t>
+          </a:r>
+        </a:p>
+      </dgm:t>
+    </dgm:pt>
+    <dgm:pt modelId="{D56B87BE-A15B-4065-B97F-33A9AC7BB73A}" type="parTrans" cxnId="{E494C002-8D3F-4693-BC31-AA55249E5639}">
+      <dgm:prSet/>
+      <dgm:spPr/>
+      <dgm:t>
+        <a:bodyPr/>
+        <a:lstStyle/>
+        <a:p>
+          <a:endParaRPr lang="hu-HU"/>
+        </a:p>
+      </dgm:t>
+    </dgm:pt>
+    <dgm:pt modelId="{BADBECE6-62E3-4436-8D6A-94F64FE46F4B}" type="sibTrans" cxnId="{E494C002-8D3F-4693-BC31-AA55249E5639}">
+      <dgm:prSet/>
+      <dgm:spPr/>
+      <dgm:t>
+        <a:bodyPr/>
+        <a:lstStyle/>
+        <a:p>
+          <a:endParaRPr lang="hu-HU"/>
+        </a:p>
+      </dgm:t>
+    </dgm:pt>
+    <dgm:pt modelId="{A5DD0E92-5866-4D76-9626-8C381B432C53}">
+      <dgm:prSet custT="1"/>
+      <dgm:spPr/>
+      <dgm:t>
+        <a:bodyPr/>
+        <a:lstStyle/>
+        <a:p>
+          <a:r>
+            <a:rPr lang="hu-HU" sz="800"/>
+            <a:t>Utvonaltervezés (K14)</a:t>
+          </a:r>
+        </a:p>
+      </dgm:t>
+    </dgm:pt>
+    <dgm:pt modelId="{68458D16-BEDE-4154-A435-99DD38F7A0EE}" type="parTrans" cxnId="{37D66A4B-3FA6-4426-BF7D-FF93F59D21F1}">
+      <dgm:prSet/>
+      <dgm:spPr/>
+      <dgm:t>
+        <a:bodyPr/>
+        <a:lstStyle/>
+        <a:p>
+          <a:endParaRPr lang="hu-HU"/>
+        </a:p>
+      </dgm:t>
+    </dgm:pt>
+    <dgm:pt modelId="{F6282D27-ED5E-4783-A9B0-783EC128FC6B}" type="sibTrans" cxnId="{37D66A4B-3FA6-4426-BF7D-FF93F59D21F1}">
+      <dgm:prSet/>
+      <dgm:spPr/>
+      <dgm:t>
+        <a:bodyPr/>
+        <a:lstStyle/>
+        <a:p>
+          <a:endParaRPr lang="hu-HU"/>
+        </a:p>
+      </dgm:t>
+    </dgm:pt>
+    <dgm:pt modelId="{15BDEB55-F9D9-4375-A4E9-424C3D80A367}">
+      <dgm:prSet custT="1"/>
+      <dgm:spPr/>
+      <dgm:t>
+        <a:bodyPr/>
+        <a:lstStyle/>
+        <a:p>
+          <a:r>
+            <a:rPr lang="hu-HU" sz="800"/>
+            <a:t>Impresszum (K15)</a:t>
+          </a:r>
+        </a:p>
+      </dgm:t>
+    </dgm:pt>
+    <dgm:pt modelId="{290AE6CF-CDBB-4A6F-B35D-9688EF871818}" type="parTrans" cxnId="{BF4C0690-9B4C-4CBD-AA7B-4A295B01198E}">
+      <dgm:prSet/>
+      <dgm:spPr/>
+      <dgm:t>
+        <a:bodyPr/>
+        <a:lstStyle/>
+        <a:p>
+          <a:endParaRPr lang="hu-HU"/>
+        </a:p>
+      </dgm:t>
+    </dgm:pt>
+    <dgm:pt modelId="{E49A3E25-9490-41B6-AD0C-D3A9F2F70285}" type="sibTrans" cxnId="{BF4C0690-9B4C-4CBD-AA7B-4A295B01198E}">
+      <dgm:prSet/>
+      <dgm:spPr/>
+      <dgm:t>
+        <a:bodyPr/>
+        <a:lstStyle/>
+        <a:p>
+          <a:endParaRPr lang="hu-HU"/>
+        </a:p>
+      </dgm:t>
+    </dgm:pt>
+    <dgm:pt modelId="{A0CDC58D-5C8A-4BB1-8938-01811FF3E871}">
+      <dgm:prSet custT="1"/>
+      <dgm:spPr/>
+      <dgm:t>
+        <a:bodyPr/>
+        <a:lstStyle/>
+        <a:p>
+          <a:r>
+            <a:rPr lang="hu-HU" sz="800"/>
+            <a:t>Kilépés (K16)</a:t>
+          </a:r>
+        </a:p>
+      </dgm:t>
+    </dgm:pt>
+    <dgm:pt modelId="{17EAD86A-5A31-4013-9E81-B4E9476CCCF7}" type="parTrans" cxnId="{826C9927-50C7-435B-9B39-A2835BA2C6B5}">
+      <dgm:prSet/>
+      <dgm:spPr/>
+      <dgm:t>
+        <a:bodyPr/>
+        <a:lstStyle/>
+        <a:p>
+          <a:endParaRPr lang="hu-HU"/>
+        </a:p>
+      </dgm:t>
+    </dgm:pt>
+    <dgm:pt modelId="{A3363782-39EC-423F-9CF1-16F3608235BF}" type="sibTrans" cxnId="{826C9927-50C7-435B-9B39-A2835BA2C6B5}">
+      <dgm:prSet/>
+      <dgm:spPr/>
+      <dgm:t>
+        <a:bodyPr/>
+        <a:lstStyle/>
+        <a:p>
+          <a:endParaRPr lang="hu-HU"/>
+        </a:p>
+      </dgm:t>
+    </dgm:pt>
+    <dgm:pt modelId="{61249B8B-BC24-469E-9561-BD7E49FEE62A}">
+      <dgm:prSet phldrT="[Szöveg]" custT="1"/>
+      <dgm:spPr/>
+      <dgm:t>
+        <a:bodyPr/>
+        <a:lstStyle/>
+        <a:p>
+          <a:r>
+            <a:rPr lang="hu-HU" sz="800"/>
+            <a:t>Már regisztrált látogatóknak belépés (K1) </a:t>
+          </a:r>
+        </a:p>
+      </dgm:t>
+    </dgm:pt>
+    <dgm:pt modelId="{DD30649C-D064-4FAD-BB4E-18EED98B88AF}" type="sibTrans" cxnId="{A357C360-BEC6-4DF6-A728-61D1B538695D}">
+      <dgm:prSet/>
+      <dgm:spPr/>
+      <dgm:t>
+        <a:bodyPr/>
+        <a:lstStyle/>
+        <a:p>
+          <a:endParaRPr lang="hu-HU"/>
+        </a:p>
+      </dgm:t>
+    </dgm:pt>
+    <dgm:pt modelId="{EF6E7A6C-883A-4B7B-B165-844D058C579B}" type="parTrans" cxnId="{A357C360-BEC6-4DF6-A728-61D1B538695D}">
+      <dgm:prSet/>
+      <dgm:spPr/>
+      <dgm:t>
+        <a:bodyPr/>
+        <a:lstStyle/>
+        <a:p>
+          <a:endParaRPr lang="hu-HU"/>
+        </a:p>
+      </dgm:t>
+    </dgm:pt>
+    <dgm:pt modelId="{87017FF4-5F41-4434-95B7-105B7CE057D7}">
+      <dgm:prSet phldrT="[Szöveg]" custT="1"/>
+      <dgm:spPr/>
+      <dgm:t>
+        <a:bodyPr/>
+        <a:lstStyle/>
+        <a:p>
+          <a:r>
+            <a:rPr lang="hu-HU" sz="800"/>
+            <a:t>REgisztrálás lehetősége (k2)</a:t>
+          </a:r>
+        </a:p>
+      </dgm:t>
+    </dgm:pt>
+    <dgm:pt modelId="{167BA77C-4C9B-4C31-8E1D-EBB8A7D6A4D3}" type="sibTrans" cxnId="{2356B34E-F1CF-4A2C-926A-3C0ED123DBA3}">
+      <dgm:prSet/>
+      <dgm:spPr/>
+      <dgm:t>
+        <a:bodyPr/>
+        <a:lstStyle/>
+        <a:p>
+          <a:endParaRPr lang="hu-HU"/>
+        </a:p>
+      </dgm:t>
+    </dgm:pt>
+    <dgm:pt modelId="{331E3BC8-08E7-43A9-9559-8B360CF514DF}" type="parTrans" cxnId="{2356B34E-F1CF-4A2C-926A-3C0ED123DBA3}">
+      <dgm:prSet/>
+      <dgm:spPr/>
+      <dgm:t>
+        <a:bodyPr/>
+        <a:lstStyle/>
+        <a:p>
+          <a:endParaRPr lang="hu-HU"/>
+        </a:p>
+      </dgm:t>
+    </dgm:pt>
+    <dgm:pt modelId="{9954528D-963B-47BB-A185-12BEEE0552C9}" type="pres">
+      <dgm:prSet presAssocID="{D478C5D9-A956-4EAB-A881-A55D130899AD}" presName="linearFlow" presStyleCnt="0">
+        <dgm:presLayoutVars>
+          <dgm:dir/>
+          <dgm:animLvl val="lvl"/>
+          <dgm:resizeHandles val="exact"/>
+        </dgm:presLayoutVars>
+      </dgm:prSet>
+      <dgm:spPr/>
+    </dgm:pt>
+    <dgm:pt modelId="{AE34FDFE-EA64-4700-AB68-6A84C2BC86BF}" type="pres">
+      <dgm:prSet presAssocID="{19343154-F56F-42CA-9A67-65C1C0B1AA9D}" presName="composite" presStyleCnt="0"/>
+      <dgm:spPr/>
+    </dgm:pt>
+    <dgm:pt modelId="{F759B1E0-C4D5-4446-BA81-949723B65CF1}" type="pres">
+      <dgm:prSet presAssocID="{19343154-F56F-42CA-9A67-65C1C0B1AA9D}" presName="parentText" presStyleLbl="alignNode1" presStyleIdx="0" presStyleCnt="4">
+        <dgm:presLayoutVars>
+          <dgm:chMax val="1"/>
+          <dgm:bulletEnabled val="1"/>
+        </dgm:presLayoutVars>
+      </dgm:prSet>
+      <dgm:spPr/>
+    </dgm:pt>
+    <dgm:pt modelId="{10864125-F95E-422D-A66E-4BE128184E0A}" type="pres">
+      <dgm:prSet presAssocID="{19343154-F56F-42CA-9A67-65C1C0B1AA9D}" presName="descendantText" presStyleLbl="alignAcc1" presStyleIdx="0" presStyleCnt="4">
+        <dgm:presLayoutVars>
+          <dgm:bulletEnabled val="1"/>
+        </dgm:presLayoutVars>
+      </dgm:prSet>
+      <dgm:spPr/>
+    </dgm:pt>
+    <dgm:pt modelId="{2C22C91F-9D71-40B6-9229-EA9C9603C68E}" type="pres">
+      <dgm:prSet presAssocID="{BACB0FF0-F1FF-42F1-B34C-780A32F4DF99}" presName="sp" presStyleCnt="0"/>
+      <dgm:spPr/>
+    </dgm:pt>
+    <dgm:pt modelId="{64E016B6-C3D1-4D1A-8FF1-0CBC4435DB69}" type="pres">
+      <dgm:prSet presAssocID="{979F7460-6FB7-4B51-B82C-F19C74BDD9FA}" presName="composite" presStyleCnt="0"/>
+      <dgm:spPr/>
+    </dgm:pt>
+    <dgm:pt modelId="{FEF52C94-D9F6-4861-B267-8190BF0338E6}" type="pres">
+      <dgm:prSet presAssocID="{979F7460-6FB7-4B51-B82C-F19C74BDD9FA}" presName="parentText" presStyleLbl="alignNode1" presStyleIdx="1" presStyleCnt="4">
+        <dgm:presLayoutVars>
+          <dgm:chMax val="1"/>
+          <dgm:bulletEnabled val="1"/>
+        </dgm:presLayoutVars>
+      </dgm:prSet>
+      <dgm:spPr/>
+    </dgm:pt>
+    <dgm:pt modelId="{31B01827-8B52-4DD4-A593-91F8FE190841}" type="pres">
+      <dgm:prSet presAssocID="{979F7460-6FB7-4B51-B82C-F19C74BDD9FA}" presName="descendantText" presStyleLbl="alignAcc1" presStyleIdx="1" presStyleCnt="4">
+        <dgm:presLayoutVars>
+          <dgm:bulletEnabled val="1"/>
+        </dgm:presLayoutVars>
+      </dgm:prSet>
+      <dgm:spPr/>
+    </dgm:pt>
+    <dgm:pt modelId="{F982CD46-5374-4875-BF92-8178FB53423C}" type="pres">
+      <dgm:prSet presAssocID="{6E635D8C-99DD-44CB-BCCC-1A37CD758CD6}" presName="sp" presStyleCnt="0"/>
+      <dgm:spPr/>
+    </dgm:pt>
+    <dgm:pt modelId="{84D6A0B8-739A-4EEA-9D5E-354A867BDC28}" type="pres">
+      <dgm:prSet presAssocID="{038CA9B0-A48B-4DDD-A5F0-B7530444201F}" presName="composite" presStyleCnt="0"/>
+      <dgm:spPr/>
+    </dgm:pt>
+    <dgm:pt modelId="{08FEDC26-53F6-4650-9D62-21911BC2933F}" type="pres">
+      <dgm:prSet presAssocID="{038CA9B0-A48B-4DDD-A5F0-B7530444201F}" presName="parentText" presStyleLbl="alignNode1" presStyleIdx="2" presStyleCnt="4">
+        <dgm:presLayoutVars>
+          <dgm:chMax val="1"/>
+          <dgm:bulletEnabled val="1"/>
+        </dgm:presLayoutVars>
+      </dgm:prSet>
+      <dgm:spPr/>
+    </dgm:pt>
+    <dgm:pt modelId="{EDBC62BD-8CB4-4C84-8585-0CE049B76BC7}" type="pres">
+      <dgm:prSet presAssocID="{038CA9B0-A48B-4DDD-A5F0-B7530444201F}" presName="descendantText" presStyleLbl="alignAcc1" presStyleIdx="2" presStyleCnt="4">
+        <dgm:presLayoutVars>
+          <dgm:bulletEnabled val="1"/>
+        </dgm:presLayoutVars>
+      </dgm:prSet>
+      <dgm:spPr/>
+    </dgm:pt>
+    <dgm:pt modelId="{DD62FDBD-1627-4C9C-994F-D92841751018}" type="pres">
+      <dgm:prSet presAssocID="{D76C8019-56C7-4BA5-82BF-91F2FB3AFD29}" presName="sp" presStyleCnt="0"/>
+      <dgm:spPr/>
+    </dgm:pt>
+    <dgm:pt modelId="{194DBCC3-6833-446F-A3FF-590AADC4BEE2}" type="pres">
+      <dgm:prSet presAssocID="{4024B97E-16E7-4DD7-B0EE-97094962766D}" presName="composite" presStyleCnt="0"/>
+      <dgm:spPr/>
+    </dgm:pt>
+    <dgm:pt modelId="{27C746CE-C229-43B1-9C2E-2BD9190BCD11}" type="pres">
+      <dgm:prSet presAssocID="{4024B97E-16E7-4DD7-B0EE-97094962766D}" presName="parentText" presStyleLbl="alignNode1" presStyleIdx="3" presStyleCnt="4">
+        <dgm:presLayoutVars>
+          <dgm:chMax val="1"/>
+          <dgm:bulletEnabled val="1"/>
+        </dgm:presLayoutVars>
+      </dgm:prSet>
+      <dgm:spPr/>
+    </dgm:pt>
+    <dgm:pt modelId="{F6BD6860-462C-483A-BB52-1B0D92AFB8D6}" type="pres">
+      <dgm:prSet presAssocID="{4024B97E-16E7-4DD7-B0EE-97094962766D}" presName="descendantText" presStyleLbl="alignAcc1" presStyleIdx="3" presStyleCnt="4">
+        <dgm:presLayoutVars>
+          <dgm:bulletEnabled val="1"/>
+        </dgm:presLayoutVars>
+      </dgm:prSet>
+      <dgm:spPr/>
+    </dgm:pt>
+  </dgm:ptLst>
+  <dgm:cxnLst>
+    <dgm:cxn modelId="{E494C002-8D3F-4693-BC31-AA55249E5639}" srcId="{4024B97E-16E7-4DD7-B0EE-97094962766D}" destId="{F32CC3B8-52C7-4028-9766-85E2AA88460A}" srcOrd="2" destOrd="0" parTransId="{D56B87BE-A15B-4065-B97F-33A9AC7BB73A}" sibTransId="{BADBECE6-62E3-4436-8D6A-94F64FE46F4B}"/>
+    <dgm:cxn modelId="{04B6CE04-3457-4F0C-9F56-8DDF07CB2BF8}" type="presOf" srcId="{4A68EA55-6476-4BDF-BDA0-1057DF2D4F1D}" destId="{F6BD6860-462C-483A-BB52-1B0D92AFB8D6}" srcOrd="0" destOrd="1" presId="urn:microsoft.com/office/officeart/2005/8/layout/chevron2"/>
+    <dgm:cxn modelId="{9FAE700E-57AE-4DB2-9608-81829DF72A4A}" type="presOf" srcId="{19343154-F56F-42CA-9A67-65C1C0B1AA9D}" destId="{F759B1E0-C4D5-4446-BA81-949723B65CF1}" srcOrd="0" destOrd="0" presId="urn:microsoft.com/office/officeart/2005/8/layout/chevron2"/>
+    <dgm:cxn modelId="{C2CA9C14-DB54-4E64-BA73-F94831EB7C38}" srcId="{038CA9B0-A48B-4DDD-A5F0-B7530444201F}" destId="{CA764203-1294-425F-94DF-24631173E687}" srcOrd="0" destOrd="0" parTransId="{49F99F19-6276-4040-A603-46DA1C53CC92}" sibTransId="{52ABF3E2-4FCE-4415-859C-7CFF1A4A7E55}"/>
+    <dgm:cxn modelId="{826C9927-50C7-435B-9B39-A2835BA2C6B5}" srcId="{4024B97E-16E7-4DD7-B0EE-97094962766D}" destId="{A0CDC58D-5C8A-4BB1-8938-01811FF3E871}" srcOrd="5" destOrd="0" parTransId="{17EAD86A-5A31-4013-9E81-B4E9476CCCF7}" sibTransId="{A3363782-39EC-423F-9CF1-16F3608235BF}"/>
+    <dgm:cxn modelId="{2B749F2A-2F07-4696-8C32-C163BB8431E6}" type="presOf" srcId="{15BDEB55-F9D9-4375-A4E9-424C3D80A367}" destId="{F6BD6860-462C-483A-BB52-1B0D92AFB8D6}" srcOrd="0" destOrd="4" presId="urn:microsoft.com/office/officeart/2005/8/layout/chevron2"/>
+    <dgm:cxn modelId="{67F7C25B-596F-41EB-B331-79D50B515AAC}" type="presOf" srcId="{4024B97E-16E7-4DD7-B0EE-97094962766D}" destId="{27C746CE-C229-43B1-9C2E-2BD9190BCD11}" srcOrd="0" destOrd="0" presId="urn:microsoft.com/office/officeart/2005/8/layout/chevron2"/>
+    <dgm:cxn modelId="{A357C360-BEC6-4DF6-A728-61D1B538695D}" srcId="{19343154-F56F-42CA-9A67-65C1C0B1AA9D}" destId="{61249B8B-BC24-469E-9561-BD7E49FEE62A}" srcOrd="0" destOrd="0" parTransId="{EF6E7A6C-883A-4B7B-B165-844D058C579B}" sibTransId="{DD30649C-D064-4FAD-BB4E-18EED98B88AF}"/>
+    <dgm:cxn modelId="{F7E44662-36FA-4FDB-B9C7-070479B24633}" type="presOf" srcId="{61249B8B-BC24-469E-9561-BD7E49FEE62A}" destId="{10864125-F95E-422D-A66E-4BE128184E0A}" srcOrd="0" destOrd="0" presId="urn:microsoft.com/office/officeart/2005/8/layout/chevron2"/>
+    <dgm:cxn modelId="{1A7B4148-B8CD-42F1-9E4E-76570653CBF9}" type="presOf" srcId="{2672ED58-EF98-47B2-BC68-27430712A067}" destId="{EDBC62BD-8CB4-4C84-8585-0CE049B76BC7}" srcOrd="0" destOrd="1" presId="urn:microsoft.com/office/officeart/2005/8/layout/chevron2"/>
+    <dgm:cxn modelId="{37D66A4B-3FA6-4426-BF7D-FF93F59D21F1}" srcId="{4024B97E-16E7-4DD7-B0EE-97094962766D}" destId="{A5DD0E92-5866-4D76-9626-8C381B432C53}" srcOrd="3" destOrd="0" parTransId="{68458D16-BEDE-4154-A435-99DD38F7A0EE}" sibTransId="{F6282D27-ED5E-4783-A9B0-783EC128FC6B}"/>
+    <dgm:cxn modelId="{F4855D4D-4B26-4167-835D-5EE5CCF63114}" srcId="{D478C5D9-A956-4EAB-A881-A55D130899AD}" destId="{038CA9B0-A48B-4DDD-A5F0-B7530444201F}" srcOrd="2" destOrd="0" parTransId="{A513F4B4-F092-45C3-A933-07DAF535FC6B}" sibTransId="{D76C8019-56C7-4BA5-82BF-91F2FB3AFD29}"/>
+    <dgm:cxn modelId="{983F786E-1604-4F75-9869-170133135DC4}" type="presOf" srcId="{F32CC3B8-52C7-4028-9766-85E2AA88460A}" destId="{F6BD6860-462C-483A-BB52-1B0D92AFB8D6}" srcOrd="0" destOrd="2" presId="urn:microsoft.com/office/officeart/2005/8/layout/chevron2"/>
+    <dgm:cxn modelId="{2356B34E-F1CF-4A2C-926A-3C0ED123DBA3}" srcId="{19343154-F56F-42CA-9A67-65C1C0B1AA9D}" destId="{87017FF4-5F41-4434-95B7-105B7CE057D7}" srcOrd="1" destOrd="0" parTransId="{331E3BC8-08E7-43A9-9559-8B360CF514DF}" sibTransId="{167BA77C-4C9B-4C31-8E1D-EBB8A7D6A4D3}"/>
+    <dgm:cxn modelId="{09B5BE72-CF6F-4E25-AFF9-52B290E784E6}" srcId="{979F7460-6FB7-4B51-B82C-F19C74BDD9FA}" destId="{96C9D677-1041-4154-BFD6-37278F994BE5}" srcOrd="0" destOrd="0" parTransId="{AEC515EA-C0DA-47F0-B462-226616DA4794}" sibTransId="{F58E4507-2A55-409D-B834-5008769F70C3}"/>
+    <dgm:cxn modelId="{C82F2C55-F88B-4E35-97F1-A9532E03DE23}" type="presOf" srcId="{979F7460-6FB7-4B51-B82C-F19C74BDD9FA}" destId="{FEF52C94-D9F6-4861-B267-8190BF0338E6}" srcOrd="0" destOrd="0" presId="urn:microsoft.com/office/officeart/2005/8/layout/chevron2"/>
+    <dgm:cxn modelId="{9BB15281-11E0-453A-8814-92B0CB9880E9}" srcId="{038CA9B0-A48B-4DDD-A5F0-B7530444201F}" destId="{F02AC571-0970-4F40-A092-6D6E5591BA52}" srcOrd="3" destOrd="0" parTransId="{50719854-853D-4C2D-919C-ECBA41272CBD}" sibTransId="{6FAFE871-2CAC-4BE1-A9AC-390DEC0D3084}"/>
+    <dgm:cxn modelId="{E8F26384-0E90-4268-BB82-2F7024A56B0E}" srcId="{4024B97E-16E7-4DD7-B0EE-97094962766D}" destId="{4A68EA55-6476-4BDF-BDA0-1057DF2D4F1D}" srcOrd="1" destOrd="0" parTransId="{97F2694F-6A53-4C10-99BB-545463472E4F}" sibTransId="{167B5FEB-0E45-4BE7-A441-B813DC1EB49E}"/>
+    <dgm:cxn modelId="{AB161287-9453-4436-9C2C-5D923211B676}" type="presOf" srcId="{877509BA-B793-4FC1-938F-C37E7B026370}" destId="{31B01827-8B52-4DD4-A593-91F8FE190841}" srcOrd="0" destOrd="2" presId="urn:microsoft.com/office/officeart/2005/8/layout/chevron2"/>
+    <dgm:cxn modelId="{682A2089-5CC4-4D7D-B165-18DE15D3B7E5}" srcId="{D478C5D9-A956-4EAB-A881-A55D130899AD}" destId="{19343154-F56F-42CA-9A67-65C1C0B1AA9D}" srcOrd="0" destOrd="0" parTransId="{9286746F-3749-4441-BD73-3C2622E1CB6C}" sibTransId="{BACB0FF0-F1FF-42F1-B34C-780A32F4DF99}"/>
+    <dgm:cxn modelId="{FC3DAB8E-832A-49AA-A41B-6357798F69D5}" srcId="{979F7460-6FB7-4B51-B82C-F19C74BDD9FA}" destId="{049A05D2-C456-4D84-A56D-DDABE7F443F1}" srcOrd="5" destOrd="0" parTransId="{EF074D38-BD7A-4054-A6A8-6F6687815FC3}" sibTransId="{4915797A-39B4-4DC8-92E0-276600D831DC}"/>
+    <dgm:cxn modelId="{BF4C0690-9B4C-4CBD-AA7B-4A295B01198E}" srcId="{4024B97E-16E7-4DD7-B0EE-97094962766D}" destId="{15BDEB55-F9D9-4375-A4E9-424C3D80A367}" srcOrd="4" destOrd="0" parTransId="{290AE6CF-CDBB-4A6F-B35D-9688EF871818}" sibTransId="{E49A3E25-9490-41B6-AD0C-D3A9F2F70285}"/>
+    <dgm:cxn modelId="{09E64D98-72EF-4AA5-94F0-E94E4BD9A8B3}" srcId="{979F7460-6FB7-4B51-B82C-F19C74BDD9FA}" destId="{89F4BF92-3C40-4A47-8D67-0B9BFF2F533F}" srcOrd="3" destOrd="0" parTransId="{10926CDA-6442-486B-B505-FF9ECEA205C8}" sibTransId="{7B5E8408-F047-4CDE-9184-1E23A10ADE4F}"/>
+    <dgm:cxn modelId="{F139EF9A-F100-4C78-BAB5-3093ABD09147}" srcId="{038CA9B0-A48B-4DDD-A5F0-B7530444201F}" destId="{EDD712AB-DE71-4075-B1A7-B82DBB3918A3}" srcOrd="2" destOrd="0" parTransId="{E0658C34-6F3C-4FD9-8983-E32B71D40E44}" sibTransId="{05C140CE-EA7A-46A3-8C8F-C7EFF0806760}"/>
+    <dgm:cxn modelId="{FCB25A9B-3FB0-4D54-87A2-E27036384FC1}" type="presOf" srcId="{A0CDC58D-5C8A-4BB1-8938-01811FF3E871}" destId="{F6BD6860-462C-483A-BB52-1B0D92AFB8D6}" srcOrd="0" destOrd="5" presId="urn:microsoft.com/office/officeart/2005/8/layout/chevron2"/>
+    <dgm:cxn modelId="{7EE5C19C-EF9A-4526-B518-4ACC33C71682}" type="presOf" srcId="{25638FE2-0E1F-4D11-AB21-E461BAD6952C}" destId="{F6BD6860-462C-483A-BB52-1B0D92AFB8D6}" srcOrd="0" destOrd="0" presId="urn:microsoft.com/office/officeart/2005/8/layout/chevron2"/>
+    <dgm:cxn modelId="{23BB629E-D2F4-4FF0-8580-B660D202B117}" type="presOf" srcId="{F02AC571-0970-4F40-A092-6D6E5591BA52}" destId="{EDBC62BD-8CB4-4C84-8585-0CE049B76BC7}" srcOrd="0" destOrd="3" presId="urn:microsoft.com/office/officeart/2005/8/layout/chevron2"/>
+    <dgm:cxn modelId="{0489EFA0-8E7A-4F42-B92C-DC4A0A69E0D6}" type="presOf" srcId="{038CA9B0-A48B-4DDD-A5F0-B7530444201F}" destId="{08FEDC26-53F6-4650-9D62-21911BC2933F}" srcOrd="0" destOrd="0" presId="urn:microsoft.com/office/officeart/2005/8/layout/chevron2"/>
+    <dgm:cxn modelId="{75A4E0A4-2120-4024-9723-77BCF676DA83}" srcId="{979F7460-6FB7-4B51-B82C-F19C74BDD9FA}" destId="{4DD56D62-53BC-432F-9F47-C8A0E639A82C}" srcOrd="1" destOrd="0" parTransId="{F97B01FA-8973-4819-8B1C-26E376D9253D}" sibTransId="{73330456-0767-4445-B835-4F8BCACBA512}"/>
+    <dgm:cxn modelId="{F8024CA5-2170-4F4A-9213-C8C27B666E84}" srcId="{4024B97E-16E7-4DD7-B0EE-97094962766D}" destId="{25638FE2-0E1F-4D11-AB21-E461BAD6952C}" srcOrd="0" destOrd="0" parTransId="{902E6BBE-A90E-4EA3-A93C-10D300089758}" sibTransId="{D7264336-3E28-46F9-8263-824810F849DF}"/>
+    <dgm:cxn modelId="{0F7DC1A6-72E8-48F6-BA90-FF8DECA8639F}" type="presOf" srcId="{96C9D677-1041-4154-BFD6-37278F994BE5}" destId="{31B01827-8B52-4DD4-A593-91F8FE190841}" srcOrd="0" destOrd="0" presId="urn:microsoft.com/office/officeart/2005/8/layout/chevron2"/>
+    <dgm:cxn modelId="{766955AB-B23C-4D2D-A77F-F4B60BA571D5}" type="presOf" srcId="{4DD56D62-53BC-432F-9F47-C8A0E639A82C}" destId="{31B01827-8B52-4DD4-A593-91F8FE190841}" srcOrd="0" destOrd="1" presId="urn:microsoft.com/office/officeart/2005/8/layout/chevron2"/>
+    <dgm:cxn modelId="{014BC1B5-A745-4284-BCCD-DC4B6D22DE0D}" srcId="{979F7460-6FB7-4B51-B82C-F19C74BDD9FA}" destId="{877509BA-B793-4FC1-938F-C37E7B026370}" srcOrd="2" destOrd="0" parTransId="{CC5CCB73-D0DB-4C93-A385-59E3C917B643}" sibTransId="{C0926138-EB60-48AB-AFDF-5BD53F237DB9}"/>
+    <dgm:cxn modelId="{95697DB7-04AB-4D42-844B-6C4AF2998514}" type="presOf" srcId="{D478C5D9-A956-4EAB-A881-A55D130899AD}" destId="{9954528D-963B-47BB-A185-12BEEE0552C9}" srcOrd="0" destOrd="0" presId="urn:microsoft.com/office/officeart/2005/8/layout/chevron2"/>
+    <dgm:cxn modelId="{45D358BE-B18A-4735-9DE5-D9ABB7F85D74}" srcId="{D478C5D9-A956-4EAB-A881-A55D130899AD}" destId="{979F7460-6FB7-4B51-B82C-F19C74BDD9FA}" srcOrd="1" destOrd="0" parTransId="{57FC5E10-F436-410C-BC0A-8F804E13E3E6}" sibTransId="{6E635D8C-99DD-44CB-BCCC-1A37CD758CD6}"/>
+    <dgm:cxn modelId="{42B237C3-3729-474F-A915-EE53044630CB}" type="presOf" srcId="{049A05D2-C456-4D84-A56D-DDABE7F443F1}" destId="{31B01827-8B52-4DD4-A593-91F8FE190841}" srcOrd="0" destOrd="5" presId="urn:microsoft.com/office/officeart/2005/8/layout/chevron2"/>
+    <dgm:cxn modelId="{DD44DFC4-AE46-40B4-BAA1-39C61BA34ED5}" type="presOf" srcId="{87017FF4-5F41-4434-95B7-105B7CE057D7}" destId="{10864125-F95E-422D-A66E-4BE128184E0A}" srcOrd="0" destOrd="1" presId="urn:microsoft.com/office/officeart/2005/8/layout/chevron2"/>
+    <dgm:cxn modelId="{E9531AC7-971C-49E7-8344-B07044207302}" type="presOf" srcId="{89F4BF92-3C40-4A47-8D67-0B9BFF2F533F}" destId="{31B01827-8B52-4DD4-A593-91F8FE190841}" srcOrd="0" destOrd="3" presId="urn:microsoft.com/office/officeart/2005/8/layout/chevron2"/>
+    <dgm:cxn modelId="{076875CC-4BEA-4BB4-9A2F-F864049D0BC3}" srcId="{979F7460-6FB7-4B51-B82C-F19C74BDD9FA}" destId="{D0F74484-27BD-40A9-B62D-9A230B28FD4D}" srcOrd="4" destOrd="0" parTransId="{F2896008-864A-4E7C-8D32-8448459734BA}" sibTransId="{6492D91F-3E8D-4875-A119-18653D4D9AC0}"/>
+    <dgm:cxn modelId="{0DD978E0-D17C-442E-98C4-3120B89FCE5F}" type="presOf" srcId="{EDD712AB-DE71-4075-B1A7-B82DBB3918A3}" destId="{EDBC62BD-8CB4-4C84-8585-0CE049B76BC7}" srcOrd="0" destOrd="2" presId="urn:microsoft.com/office/officeart/2005/8/layout/chevron2"/>
+    <dgm:cxn modelId="{A9DE7AEF-873D-42CA-A8CE-AFFC6D7DB620}" type="presOf" srcId="{CA764203-1294-425F-94DF-24631173E687}" destId="{EDBC62BD-8CB4-4C84-8585-0CE049B76BC7}" srcOrd="0" destOrd="0" presId="urn:microsoft.com/office/officeart/2005/8/layout/chevron2"/>
+    <dgm:cxn modelId="{9AAD45F2-CEA1-4971-B51F-8CB881E058E8}" type="presOf" srcId="{A5DD0E92-5866-4D76-9626-8C381B432C53}" destId="{F6BD6860-462C-483A-BB52-1B0D92AFB8D6}" srcOrd="0" destOrd="3" presId="urn:microsoft.com/office/officeart/2005/8/layout/chevron2"/>
+    <dgm:cxn modelId="{6485E6F4-916C-48BD-A215-D4814A0A7B2B}" srcId="{D478C5D9-A956-4EAB-A881-A55D130899AD}" destId="{4024B97E-16E7-4DD7-B0EE-97094962766D}" srcOrd="3" destOrd="0" parTransId="{2EF937BC-12E0-4840-8C8B-2A7D8EB2F61F}" sibTransId="{33BFEEA6-DB97-4E70-A748-332F5780691B}"/>
+    <dgm:cxn modelId="{7E01E6F5-E51F-4950-BEEC-6AF43FE70094}" srcId="{038CA9B0-A48B-4DDD-A5F0-B7530444201F}" destId="{2672ED58-EF98-47B2-BC68-27430712A067}" srcOrd="1" destOrd="0" parTransId="{64737109-BB8B-46E3-8FB6-0873893E193C}" sibTransId="{EC390537-0C99-49D1-A1AD-0BD860A660B6}"/>
+    <dgm:cxn modelId="{BC786DF7-32A7-4825-8B41-067BF97EEC3A}" type="presOf" srcId="{D0F74484-27BD-40A9-B62D-9A230B28FD4D}" destId="{31B01827-8B52-4DD4-A593-91F8FE190841}" srcOrd="0" destOrd="4" presId="urn:microsoft.com/office/officeart/2005/8/layout/chevron2"/>
+    <dgm:cxn modelId="{8CEA7BE8-5F5C-47B9-A0C9-F81BC9097D17}" type="presParOf" srcId="{9954528D-963B-47BB-A185-12BEEE0552C9}" destId="{AE34FDFE-EA64-4700-AB68-6A84C2BC86BF}" srcOrd="0" destOrd="0" presId="urn:microsoft.com/office/officeart/2005/8/layout/chevron2"/>
+    <dgm:cxn modelId="{EA1450AA-3D35-4D45-AA75-A2DA5DBCC725}" type="presParOf" srcId="{AE34FDFE-EA64-4700-AB68-6A84C2BC86BF}" destId="{F759B1E0-C4D5-4446-BA81-949723B65CF1}" srcOrd="0" destOrd="0" presId="urn:microsoft.com/office/officeart/2005/8/layout/chevron2"/>
+    <dgm:cxn modelId="{4086D87E-F457-47A9-ABDA-31514511FA15}" type="presParOf" srcId="{AE34FDFE-EA64-4700-AB68-6A84C2BC86BF}" destId="{10864125-F95E-422D-A66E-4BE128184E0A}" srcOrd="1" destOrd="0" presId="urn:microsoft.com/office/officeart/2005/8/layout/chevron2"/>
+    <dgm:cxn modelId="{1F80EC2A-C0D9-49FE-85C5-2D99C841D88C}" type="presParOf" srcId="{9954528D-963B-47BB-A185-12BEEE0552C9}" destId="{2C22C91F-9D71-40B6-9229-EA9C9603C68E}" srcOrd="1" destOrd="0" presId="urn:microsoft.com/office/officeart/2005/8/layout/chevron2"/>
+    <dgm:cxn modelId="{1B474B7F-6BEE-4E2F-8377-25F409F1E378}" type="presParOf" srcId="{9954528D-963B-47BB-A185-12BEEE0552C9}" destId="{64E016B6-C3D1-4D1A-8FF1-0CBC4435DB69}" srcOrd="2" destOrd="0" presId="urn:microsoft.com/office/officeart/2005/8/layout/chevron2"/>
+    <dgm:cxn modelId="{D757BFB1-07CA-49BD-A5A4-07E6BAA0F949}" type="presParOf" srcId="{64E016B6-C3D1-4D1A-8FF1-0CBC4435DB69}" destId="{FEF52C94-D9F6-4861-B267-8190BF0338E6}" srcOrd="0" destOrd="0" presId="urn:microsoft.com/office/officeart/2005/8/layout/chevron2"/>
+    <dgm:cxn modelId="{D5456324-7009-42A7-A7F1-77E6CA248E33}" type="presParOf" srcId="{64E016B6-C3D1-4D1A-8FF1-0CBC4435DB69}" destId="{31B01827-8B52-4DD4-A593-91F8FE190841}" srcOrd="1" destOrd="0" presId="urn:microsoft.com/office/officeart/2005/8/layout/chevron2"/>
+    <dgm:cxn modelId="{61836036-7484-4865-9E49-0F8DBE463713}" type="presParOf" srcId="{9954528D-963B-47BB-A185-12BEEE0552C9}" destId="{F982CD46-5374-4875-BF92-8178FB53423C}" srcOrd="3" destOrd="0" presId="urn:microsoft.com/office/officeart/2005/8/layout/chevron2"/>
+    <dgm:cxn modelId="{3B3BA840-4783-496E-9DE2-2485C7A3BDA0}" type="presParOf" srcId="{9954528D-963B-47BB-A185-12BEEE0552C9}" destId="{84D6A0B8-739A-4EEA-9D5E-354A867BDC28}" srcOrd="4" destOrd="0" presId="urn:microsoft.com/office/officeart/2005/8/layout/chevron2"/>
+    <dgm:cxn modelId="{52059A5A-CEFB-47FD-808F-2C1D6CA37AA5}" type="presParOf" srcId="{84D6A0B8-739A-4EEA-9D5E-354A867BDC28}" destId="{08FEDC26-53F6-4650-9D62-21911BC2933F}" srcOrd="0" destOrd="0" presId="urn:microsoft.com/office/officeart/2005/8/layout/chevron2"/>
+    <dgm:cxn modelId="{E7A8B510-5DB5-4EF0-BECC-C9D1C93415DF}" type="presParOf" srcId="{84D6A0B8-739A-4EEA-9D5E-354A867BDC28}" destId="{EDBC62BD-8CB4-4C84-8585-0CE049B76BC7}" srcOrd="1" destOrd="0" presId="urn:microsoft.com/office/officeart/2005/8/layout/chevron2"/>
+    <dgm:cxn modelId="{A6A11F5A-DA56-49FB-BA7C-41D318FADAE0}" type="presParOf" srcId="{9954528D-963B-47BB-A185-12BEEE0552C9}" destId="{DD62FDBD-1627-4C9C-994F-D92841751018}" srcOrd="5" destOrd="0" presId="urn:microsoft.com/office/officeart/2005/8/layout/chevron2"/>
+    <dgm:cxn modelId="{AF9F29D6-1AD0-4991-88D2-9F4905799083}" type="presParOf" srcId="{9954528D-963B-47BB-A185-12BEEE0552C9}" destId="{194DBCC3-6833-446F-A3FF-590AADC4BEE2}" srcOrd="6" destOrd="0" presId="urn:microsoft.com/office/officeart/2005/8/layout/chevron2"/>
+    <dgm:cxn modelId="{E82A6351-9532-4071-AFF0-EC922AC4C0BA}" type="presParOf" srcId="{194DBCC3-6833-446F-A3FF-590AADC4BEE2}" destId="{27C746CE-C229-43B1-9C2E-2BD9190BCD11}" srcOrd="0" destOrd="0" presId="urn:microsoft.com/office/officeart/2005/8/layout/chevron2"/>
+    <dgm:cxn modelId="{864E6C61-3E8E-4D42-AC73-B6F8F4AFBD27}" type="presParOf" srcId="{194DBCC3-6833-446F-A3FF-590AADC4BEE2}" destId="{F6BD6860-462C-483A-BB52-1B0D92AFB8D6}" srcOrd="1" destOrd="0" presId="urn:microsoft.com/office/officeart/2005/8/layout/chevron2"/>
+  </dgm:cxnLst>
+  <dgm:bg/>
+  <dgm:whole/>
+  <dgm:extLst>
+    <a:ext uri="http://schemas.microsoft.com/office/drawing/2008/diagram">
+      <dsp:dataModelExt xmlns:dsp="http://schemas.microsoft.com/office/drawing/2008/diagram" relId="rId20" minVer="http://schemas.openxmlformats.org/drawingml/2006/diagram"/>
+    </a:ext>
+  </dgm:extLst>
+</dgm:dataModel>
+</file>
+
+<file path=word/diagrams/drawing1.xml><?xml version="1.0" encoding="utf-8"?>
+<dsp:drawing xmlns:dgm="http://schemas.openxmlformats.org/drawingml/2006/diagram" xmlns:dsp="http://schemas.microsoft.com/office/drawing/2008/diagram" xmlns:a="http://schemas.openxmlformats.org/drawingml/2006/main">
+  <dsp:spTree>
+    <dsp:nvGrpSpPr>
+      <dsp:cNvPr id="0" name=""/>
+      <dsp:cNvGrpSpPr/>
+    </dsp:nvGrpSpPr>
+    <dsp:grpSpPr/>
+    <dsp:sp modelId="{F759B1E0-C4D5-4446-BA81-949723B65CF1}">
+      <dsp:nvSpPr>
+        <dsp:cNvPr id="0" name=""/>
+        <dsp:cNvSpPr/>
+      </dsp:nvSpPr>
+      <dsp:spPr>
+        <a:xfrm rot="5400000">
+          <a:off x="-182065" y="184995"/>
+          <a:ext cx="1213771" cy="849640"/>
+        </a:xfrm>
+        <a:prstGeom prst="chevron">
+          <a:avLst/>
+        </a:prstGeom>
+        <a:solidFill>
+          <a:schemeClr val="accent1">
+            <a:hueOff val="0"/>
+            <a:satOff val="0"/>
+            <a:lumOff val="0"/>
+            <a:alphaOff val="0"/>
+          </a:schemeClr>
+        </a:solidFill>
+        <a:ln w="12700" cap="flat" cmpd="sng" algn="ctr">
+          <a:solidFill>
+            <a:schemeClr val="accent1">
+              <a:hueOff val="0"/>
+              <a:satOff val="0"/>
+              <a:lumOff val="0"/>
+              <a:alphaOff val="0"/>
+            </a:schemeClr>
+          </a:solidFill>
+          <a:prstDash val="solid"/>
+          <a:miter lim="800000"/>
+        </a:ln>
+        <a:effectLst/>
+      </dsp:spPr>
+      <dsp:style>
+        <a:lnRef idx="2">
+          <a:scrgbClr r="0" g="0" b="0"/>
+        </a:lnRef>
+        <a:fillRef idx="1">
+          <a:scrgbClr r="0" g="0" b="0"/>
+        </a:fillRef>
+        <a:effectRef idx="0">
+          <a:scrgbClr r="0" g="0" b="0"/>
+        </a:effectRef>
+        <a:fontRef idx="minor">
+          <a:schemeClr val="lt1"/>
+        </a:fontRef>
+      </dsp:style>
+      <dsp:txBody>
+        <a:bodyPr spcFirstLastPara="0" vert="horz" wrap="square" lIns="6985" tIns="6985" rIns="6985" bIns="6985" numCol="1" spcCol="1270" anchor="ctr" anchorCtr="0">
+          <a:noAutofit/>
+        </a:bodyPr>
+        <a:lstStyle/>
+        <a:p>
+          <a:pPr marL="0" lvl="0" indent="0" algn="ctr" defTabSz="488950">
+            <a:lnSpc>
+              <a:spcPct val="90000"/>
+            </a:lnSpc>
+            <a:spcBef>
+              <a:spcPct val="0"/>
+            </a:spcBef>
+            <a:spcAft>
+              <a:spcPct val="35000"/>
+            </a:spcAft>
+            <a:buNone/>
+          </a:pPr>
+          <a:r>
+            <a:rPr lang="hu-HU" sz="1100" kern="1200"/>
+            <a:t>Érkezés a honalpra</a:t>
+          </a:r>
+        </a:p>
+      </dsp:txBody>
+      <dsp:txXfrm rot="-5400000">
+        <a:off x="1" y="427749"/>
+        <a:ext cx="849640" cy="364131"/>
+      </dsp:txXfrm>
+    </dsp:sp>
+    <dsp:sp modelId="{10864125-F95E-422D-A66E-4BE128184E0A}">
+      <dsp:nvSpPr>
+        <dsp:cNvPr id="0" name=""/>
+        <dsp:cNvSpPr/>
+      </dsp:nvSpPr>
+      <dsp:spPr>
+        <a:xfrm rot="5400000">
+          <a:off x="2773544" y="-1920973"/>
+          <a:ext cx="788951" cy="4636759"/>
+        </a:xfrm>
+        <a:prstGeom prst="round2SameRect">
+          <a:avLst/>
+        </a:prstGeom>
+        <a:solidFill>
+          <a:schemeClr val="lt1">
+            <a:alpha val="90000"/>
+            <a:hueOff val="0"/>
+            <a:satOff val="0"/>
+            <a:lumOff val="0"/>
+            <a:alphaOff val="0"/>
+          </a:schemeClr>
+        </a:solidFill>
+        <a:ln w="12700" cap="flat" cmpd="sng" algn="ctr">
+          <a:solidFill>
+            <a:schemeClr val="accent1">
+              <a:hueOff val="0"/>
+              <a:satOff val="0"/>
+              <a:lumOff val="0"/>
+              <a:alphaOff val="0"/>
+            </a:schemeClr>
+          </a:solidFill>
+          <a:prstDash val="solid"/>
+          <a:miter lim="800000"/>
+        </a:ln>
+        <a:effectLst/>
+      </dsp:spPr>
+      <dsp:style>
+        <a:lnRef idx="2">
+          <a:scrgbClr r="0" g="0" b="0"/>
+        </a:lnRef>
+        <a:fillRef idx="1">
+          <a:scrgbClr r="0" g="0" b="0"/>
+        </a:fillRef>
+        <a:effectRef idx="0">
+          <a:scrgbClr r="0" g="0" b="0"/>
+        </a:effectRef>
+        <a:fontRef idx="minor"/>
+      </dsp:style>
+      <dsp:txBody>
+        <a:bodyPr spcFirstLastPara="0" vert="horz" wrap="square" lIns="56896" tIns="5080" rIns="5080" bIns="5080" numCol="1" spcCol="1270" anchor="ctr" anchorCtr="0">
+          <a:noAutofit/>
+        </a:bodyPr>
+        <a:lstStyle/>
+        <a:p>
+          <a:pPr marL="57150" lvl="1" indent="-57150" algn="l" defTabSz="355600">
+            <a:lnSpc>
+              <a:spcPct val="90000"/>
+            </a:lnSpc>
+            <a:spcBef>
+              <a:spcPct val="0"/>
+            </a:spcBef>
+            <a:spcAft>
+              <a:spcPct val="15000"/>
+            </a:spcAft>
+            <a:buChar char="•"/>
+          </a:pPr>
+          <a:r>
+            <a:rPr lang="hu-HU" sz="800" kern="1200"/>
+            <a:t>Már regisztrált látogatóknak belépés (K1) </a:t>
+          </a:r>
+        </a:p>
+        <a:p>
+          <a:pPr marL="57150" lvl="1" indent="-57150" algn="l" defTabSz="355600">
+            <a:lnSpc>
+              <a:spcPct val="90000"/>
+            </a:lnSpc>
+            <a:spcBef>
+              <a:spcPct val="0"/>
+            </a:spcBef>
+            <a:spcAft>
+              <a:spcPct val="15000"/>
+            </a:spcAft>
+            <a:buChar char="•"/>
+          </a:pPr>
+          <a:r>
+            <a:rPr lang="hu-HU" sz="800" kern="1200"/>
+            <a:t>REgisztrálás lehetősége (k2)</a:t>
+          </a:r>
+        </a:p>
+      </dsp:txBody>
+      <dsp:txXfrm rot="-5400000">
+        <a:off x="849641" y="41443"/>
+        <a:ext cx="4598246" cy="711925"/>
+      </dsp:txXfrm>
+    </dsp:sp>
+    <dsp:sp modelId="{FEF52C94-D9F6-4861-B267-8190BF0338E6}">
+      <dsp:nvSpPr>
+        <dsp:cNvPr id="0" name=""/>
+        <dsp:cNvSpPr/>
+      </dsp:nvSpPr>
+      <dsp:spPr>
+        <a:xfrm rot="5400000">
+          <a:off x="-182065" y="1251651"/>
+          <a:ext cx="1213771" cy="849640"/>
+        </a:xfrm>
+        <a:prstGeom prst="chevron">
+          <a:avLst/>
+        </a:prstGeom>
+        <a:solidFill>
+          <a:schemeClr val="accent1">
+            <a:hueOff val="0"/>
+            <a:satOff val="0"/>
+            <a:lumOff val="0"/>
+            <a:alphaOff val="0"/>
+          </a:schemeClr>
+        </a:solidFill>
+        <a:ln w="12700" cap="flat" cmpd="sng" algn="ctr">
+          <a:solidFill>
+            <a:schemeClr val="accent1">
+              <a:hueOff val="0"/>
+              <a:satOff val="0"/>
+              <a:lumOff val="0"/>
+              <a:alphaOff val="0"/>
+            </a:schemeClr>
+          </a:solidFill>
+          <a:prstDash val="solid"/>
+          <a:miter lim="800000"/>
+        </a:ln>
+        <a:effectLst/>
+      </dsp:spPr>
+      <dsp:style>
+        <a:lnRef idx="2">
+          <a:scrgbClr r="0" g="0" b="0"/>
+        </a:lnRef>
+        <a:fillRef idx="1">
+          <a:scrgbClr r="0" g="0" b="0"/>
+        </a:fillRef>
+        <a:effectRef idx="0">
+          <a:scrgbClr r="0" g="0" b="0"/>
+        </a:effectRef>
+        <a:fontRef idx="minor">
+          <a:schemeClr val="lt1"/>
+        </a:fontRef>
+      </dsp:style>
+      <dsp:txBody>
+        <a:bodyPr spcFirstLastPara="0" vert="horz" wrap="square" lIns="6985" tIns="6985" rIns="6985" bIns="6985" numCol="1" spcCol="1270" anchor="ctr" anchorCtr="0">
+          <a:noAutofit/>
+        </a:bodyPr>
+        <a:lstStyle/>
+        <a:p>
+          <a:pPr marL="0" lvl="0" indent="0" algn="ctr" defTabSz="488950">
+            <a:lnSpc>
+              <a:spcPct val="90000"/>
+            </a:lnSpc>
+            <a:spcBef>
+              <a:spcPct val="0"/>
+            </a:spcBef>
+            <a:spcAft>
+              <a:spcPct val="35000"/>
+            </a:spcAft>
+            <a:buNone/>
+          </a:pPr>
+          <a:r>
+            <a:rPr lang="hu-HU" sz="1100" kern="1200"/>
+            <a:t>Regisztráció </a:t>
+          </a:r>
+        </a:p>
+      </dsp:txBody>
+      <dsp:txXfrm rot="-5400000">
+        <a:off x="1" y="1494405"/>
+        <a:ext cx="849640" cy="364131"/>
+      </dsp:txXfrm>
+    </dsp:sp>
+    <dsp:sp modelId="{31B01827-8B52-4DD4-A593-91F8FE190841}">
+      <dsp:nvSpPr>
+        <dsp:cNvPr id="0" name=""/>
+        <dsp:cNvSpPr/>
+      </dsp:nvSpPr>
+      <dsp:spPr>
+        <a:xfrm rot="5400000">
+          <a:off x="2773544" y="-854317"/>
+          <a:ext cx="788951" cy="4636759"/>
+        </a:xfrm>
+        <a:prstGeom prst="round2SameRect">
+          <a:avLst/>
+        </a:prstGeom>
+        <a:solidFill>
+          <a:schemeClr val="lt1">
+            <a:alpha val="90000"/>
+            <a:hueOff val="0"/>
+            <a:satOff val="0"/>
+            <a:lumOff val="0"/>
+            <a:alphaOff val="0"/>
+          </a:schemeClr>
+        </a:solidFill>
+        <a:ln w="12700" cap="flat" cmpd="sng" algn="ctr">
+          <a:solidFill>
+            <a:schemeClr val="accent1">
+              <a:hueOff val="0"/>
+              <a:satOff val="0"/>
+              <a:lumOff val="0"/>
+              <a:alphaOff val="0"/>
+            </a:schemeClr>
+          </a:solidFill>
+          <a:prstDash val="solid"/>
+          <a:miter lim="800000"/>
+        </a:ln>
+        <a:effectLst/>
+      </dsp:spPr>
+      <dsp:style>
+        <a:lnRef idx="2">
+          <a:scrgbClr r="0" g="0" b="0"/>
+        </a:lnRef>
+        <a:fillRef idx="1">
+          <a:scrgbClr r="0" g="0" b="0"/>
+        </a:fillRef>
+        <a:effectRef idx="0">
+          <a:scrgbClr r="0" g="0" b="0"/>
+        </a:effectRef>
+        <a:fontRef idx="minor"/>
+      </dsp:style>
+      <dsp:txBody>
+        <a:bodyPr spcFirstLastPara="0" vert="horz" wrap="square" lIns="56896" tIns="5080" rIns="5080" bIns="5080" numCol="1" spcCol="1270" anchor="ctr" anchorCtr="0">
+          <a:noAutofit/>
+        </a:bodyPr>
+        <a:lstStyle/>
+        <a:p>
+          <a:pPr marL="57150" lvl="1" indent="-57150" algn="l" defTabSz="355600">
+            <a:lnSpc>
+              <a:spcPct val="90000"/>
+            </a:lnSpc>
+            <a:spcBef>
+              <a:spcPct val="0"/>
+            </a:spcBef>
+            <a:spcAft>
+              <a:spcPct val="15000"/>
+            </a:spcAft>
+            <a:buChar char="•"/>
+          </a:pPr>
+          <a:r>
+            <a:rPr lang="hu-HU" sz="800" kern="1200"/>
+            <a:t>Új látogatok regisztrálása (K3)</a:t>
+          </a:r>
+        </a:p>
+        <a:p>
+          <a:pPr marL="57150" lvl="1" indent="-57150" algn="l" defTabSz="355600">
+            <a:lnSpc>
+              <a:spcPct val="90000"/>
+            </a:lnSpc>
+            <a:spcBef>
+              <a:spcPct val="0"/>
+            </a:spcBef>
+            <a:spcAft>
+              <a:spcPct val="15000"/>
+            </a:spcAft>
+            <a:buChar char="•"/>
+          </a:pPr>
+          <a:r>
+            <a:rPr lang="hu-HU" sz="800" kern="1200"/>
+            <a:t>Kapcsolati adatok megadása (K4)</a:t>
+          </a:r>
+        </a:p>
+        <a:p>
+          <a:pPr marL="57150" lvl="1" indent="-57150" algn="l" defTabSz="355600">
+            <a:lnSpc>
+              <a:spcPct val="90000"/>
+            </a:lnSpc>
+            <a:spcBef>
+              <a:spcPct val="0"/>
+            </a:spcBef>
+            <a:spcAft>
+              <a:spcPct val="15000"/>
+            </a:spcAft>
+            <a:buChar char="•"/>
+          </a:pPr>
+          <a:r>
+            <a:rPr lang="hu-HU" sz="800" kern="1200"/>
+            <a:t>Érdeklődési kör megadása (K5)</a:t>
+          </a:r>
+        </a:p>
+        <a:p>
+          <a:pPr marL="57150" lvl="1" indent="-57150" algn="l" defTabSz="355600">
+            <a:lnSpc>
+              <a:spcPct val="90000"/>
+            </a:lnSpc>
+            <a:spcBef>
+              <a:spcPct val="0"/>
+            </a:spcBef>
+            <a:spcAft>
+              <a:spcPct val="15000"/>
+            </a:spcAft>
+            <a:buChar char="•"/>
+          </a:pPr>
+          <a:r>
+            <a:rPr lang="hu-HU" sz="800" kern="1200"/>
+            <a:t>Személyes adatok (K6)</a:t>
+          </a:r>
+        </a:p>
+        <a:p>
+          <a:pPr marL="57150" lvl="1" indent="-57150" algn="l" defTabSz="355600">
+            <a:lnSpc>
+              <a:spcPct val="90000"/>
+            </a:lnSpc>
+            <a:spcBef>
+              <a:spcPct val="0"/>
+            </a:spcBef>
+            <a:spcAft>
+              <a:spcPct val="15000"/>
+            </a:spcAft>
+            <a:buChar char="•"/>
+          </a:pPr>
+          <a:endParaRPr lang="hu-HU" sz="800" kern="1200"/>
+        </a:p>
+        <a:p>
+          <a:pPr marL="57150" lvl="1" indent="-57150" algn="l" defTabSz="355600">
+            <a:lnSpc>
+              <a:spcPct val="90000"/>
+            </a:lnSpc>
+            <a:spcBef>
+              <a:spcPct val="0"/>
+            </a:spcBef>
+            <a:spcAft>
+              <a:spcPct val="15000"/>
+            </a:spcAft>
+            <a:buChar char="•"/>
+          </a:pPr>
+          <a:endParaRPr lang="hu-HU" sz="800" kern="1200"/>
+        </a:p>
+      </dsp:txBody>
+      <dsp:txXfrm rot="-5400000">
+        <a:off x="849641" y="1108099"/>
+        <a:ext cx="4598246" cy="711925"/>
+      </dsp:txXfrm>
+    </dsp:sp>
+    <dsp:sp modelId="{08FEDC26-53F6-4650-9D62-21911BC2933F}">
+      <dsp:nvSpPr>
+        <dsp:cNvPr id="0" name=""/>
+        <dsp:cNvSpPr/>
+      </dsp:nvSpPr>
+      <dsp:spPr>
+        <a:xfrm rot="5400000">
+          <a:off x="-182065" y="2318307"/>
+          <a:ext cx="1213771" cy="849640"/>
+        </a:xfrm>
+        <a:prstGeom prst="chevron">
+          <a:avLst/>
+        </a:prstGeom>
+        <a:solidFill>
+          <a:schemeClr val="accent1">
+            <a:hueOff val="0"/>
+            <a:satOff val="0"/>
+            <a:lumOff val="0"/>
+            <a:alphaOff val="0"/>
+          </a:schemeClr>
+        </a:solidFill>
+        <a:ln w="12700" cap="flat" cmpd="sng" algn="ctr">
+          <a:solidFill>
+            <a:schemeClr val="accent1">
+              <a:hueOff val="0"/>
+              <a:satOff val="0"/>
+              <a:lumOff val="0"/>
+              <a:alphaOff val="0"/>
+            </a:schemeClr>
+          </a:solidFill>
+          <a:prstDash val="solid"/>
+          <a:miter lim="800000"/>
+        </a:ln>
+        <a:effectLst/>
+      </dsp:spPr>
+      <dsp:style>
+        <a:lnRef idx="2">
+          <a:scrgbClr r="0" g="0" b="0"/>
+        </a:lnRef>
+        <a:fillRef idx="1">
+          <a:scrgbClr r="0" g="0" b="0"/>
+        </a:fillRef>
+        <a:effectRef idx="0">
+          <a:scrgbClr r="0" g="0" b="0"/>
+        </a:effectRef>
+        <a:fontRef idx="minor">
+          <a:schemeClr val="lt1"/>
+        </a:fontRef>
+      </dsp:style>
+      <dsp:txBody>
+        <a:bodyPr spcFirstLastPara="0" vert="horz" wrap="square" lIns="6985" tIns="6985" rIns="6985" bIns="6985" numCol="1" spcCol="1270" anchor="ctr" anchorCtr="0">
+          <a:noAutofit/>
+        </a:bodyPr>
+        <a:lstStyle/>
+        <a:p>
+          <a:pPr marL="0" lvl="0" indent="0" algn="ctr" defTabSz="488950">
+            <a:lnSpc>
+              <a:spcPct val="90000"/>
+            </a:lnSpc>
+            <a:spcBef>
+              <a:spcPct val="0"/>
+            </a:spcBef>
+            <a:spcAft>
+              <a:spcPct val="35000"/>
+            </a:spcAft>
+            <a:buNone/>
+          </a:pPr>
+          <a:r>
+            <a:rPr lang="hu-HU" sz="1100" kern="1200"/>
+            <a:t>Belépés</a:t>
+          </a:r>
+        </a:p>
+      </dsp:txBody>
+      <dsp:txXfrm rot="-5400000">
+        <a:off x="1" y="2561061"/>
+        <a:ext cx="849640" cy="364131"/>
+      </dsp:txXfrm>
+    </dsp:sp>
+    <dsp:sp modelId="{EDBC62BD-8CB4-4C84-8585-0CE049B76BC7}">
+      <dsp:nvSpPr>
+        <dsp:cNvPr id="0" name=""/>
+        <dsp:cNvSpPr/>
+      </dsp:nvSpPr>
+      <dsp:spPr>
+        <a:xfrm rot="5400000">
+          <a:off x="2773544" y="212338"/>
+          <a:ext cx="788951" cy="4636759"/>
+        </a:xfrm>
+        <a:prstGeom prst="round2SameRect">
+          <a:avLst/>
+        </a:prstGeom>
+        <a:solidFill>
+          <a:schemeClr val="lt1">
+            <a:alpha val="90000"/>
+            <a:hueOff val="0"/>
+            <a:satOff val="0"/>
+            <a:lumOff val="0"/>
+            <a:alphaOff val="0"/>
+          </a:schemeClr>
+        </a:solidFill>
+        <a:ln w="12700" cap="flat" cmpd="sng" algn="ctr">
+          <a:solidFill>
+            <a:schemeClr val="accent1">
+              <a:hueOff val="0"/>
+              <a:satOff val="0"/>
+              <a:lumOff val="0"/>
+              <a:alphaOff val="0"/>
+            </a:schemeClr>
+          </a:solidFill>
+          <a:prstDash val="solid"/>
+          <a:miter lim="800000"/>
+        </a:ln>
+        <a:effectLst/>
+      </dsp:spPr>
+      <dsp:style>
+        <a:lnRef idx="2">
+          <a:scrgbClr r="0" g="0" b="0"/>
+        </a:lnRef>
+        <a:fillRef idx="1">
+          <a:scrgbClr r="0" g="0" b="0"/>
+        </a:fillRef>
+        <a:effectRef idx="0">
+          <a:scrgbClr r="0" g="0" b="0"/>
+        </a:effectRef>
+        <a:fontRef idx="minor"/>
+      </dsp:style>
+      <dsp:txBody>
+        <a:bodyPr spcFirstLastPara="0" vert="horz" wrap="square" lIns="56896" tIns="5080" rIns="5080" bIns="5080" numCol="1" spcCol="1270" anchor="ctr" anchorCtr="0">
+          <a:noAutofit/>
+        </a:bodyPr>
+        <a:lstStyle/>
+        <a:p>
+          <a:pPr marL="57150" lvl="1" indent="-57150" algn="l" defTabSz="355600">
+            <a:lnSpc>
+              <a:spcPct val="90000"/>
+            </a:lnSpc>
+            <a:spcBef>
+              <a:spcPct val="0"/>
+            </a:spcBef>
+            <a:spcAft>
+              <a:spcPct val="15000"/>
+            </a:spcAft>
+            <a:buChar char="•"/>
+          </a:pPr>
+          <a:r>
+            <a:rPr lang="hu-HU" sz="800" kern="1200"/>
+            <a:t>Jelszavas hitelesítés (k7)</a:t>
+          </a:r>
+        </a:p>
+        <a:p>
+          <a:pPr marL="57150" lvl="1" indent="-57150" algn="l" defTabSz="355600">
+            <a:lnSpc>
+              <a:spcPct val="90000"/>
+            </a:lnSpc>
+            <a:spcBef>
+              <a:spcPct val="0"/>
+            </a:spcBef>
+            <a:spcAft>
+              <a:spcPct val="15000"/>
+            </a:spcAft>
+            <a:buChar char="•"/>
+          </a:pPr>
+          <a:r>
+            <a:rPr lang="hu-HU" sz="800" kern="1200"/>
+            <a:t>SIekres / sikertelen belépés kezelése (k8)</a:t>
+          </a:r>
+        </a:p>
+        <a:p>
+          <a:pPr marL="57150" lvl="1" indent="-57150" algn="l" defTabSz="355600">
+            <a:lnSpc>
+              <a:spcPct val="90000"/>
+            </a:lnSpc>
+            <a:spcBef>
+              <a:spcPct val="0"/>
+            </a:spcBef>
+            <a:spcAft>
+              <a:spcPct val="15000"/>
+            </a:spcAft>
+            <a:buChar char="•"/>
+          </a:pPr>
+          <a:r>
+            <a:rPr lang="hu-HU" sz="800" kern="1200"/>
+            <a:t>Sikertelen esetén lehetőség az újrapróbálkozásra (k9)</a:t>
+          </a:r>
+        </a:p>
+        <a:p>
+          <a:pPr marL="57150" lvl="1" indent="-57150" algn="l" defTabSz="355600">
+            <a:lnSpc>
+              <a:spcPct val="90000"/>
+            </a:lnSpc>
+            <a:spcBef>
+              <a:spcPct val="0"/>
+            </a:spcBef>
+            <a:spcAft>
+              <a:spcPct val="15000"/>
+            </a:spcAft>
+            <a:buChar char="•"/>
+          </a:pPr>
+          <a:r>
+            <a:rPr lang="hu-HU" sz="800" kern="1200"/>
+            <a:t>SIkeres esetén kezdőlapra irányítás (k10)</a:t>
+          </a:r>
+        </a:p>
+      </dsp:txBody>
+      <dsp:txXfrm rot="-5400000">
+        <a:off x="849641" y="2174755"/>
+        <a:ext cx="4598246" cy="711925"/>
+      </dsp:txXfrm>
+    </dsp:sp>
+    <dsp:sp modelId="{27C746CE-C229-43B1-9C2E-2BD9190BCD11}">
+      <dsp:nvSpPr>
+        <dsp:cNvPr id="0" name=""/>
+        <dsp:cNvSpPr/>
+      </dsp:nvSpPr>
+      <dsp:spPr>
+        <a:xfrm rot="5400000">
+          <a:off x="-182065" y="3384963"/>
+          <a:ext cx="1213771" cy="849640"/>
+        </a:xfrm>
+        <a:prstGeom prst="chevron">
+          <a:avLst/>
+        </a:prstGeom>
+        <a:solidFill>
+          <a:schemeClr val="accent1">
+            <a:hueOff val="0"/>
+            <a:satOff val="0"/>
+            <a:lumOff val="0"/>
+            <a:alphaOff val="0"/>
+          </a:schemeClr>
+        </a:solidFill>
+        <a:ln w="12700" cap="flat" cmpd="sng" algn="ctr">
+          <a:solidFill>
+            <a:schemeClr val="accent1">
+              <a:hueOff val="0"/>
+              <a:satOff val="0"/>
+              <a:lumOff val="0"/>
+              <a:alphaOff val="0"/>
+            </a:schemeClr>
+          </a:solidFill>
+          <a:prstDash val="solid"/>
+          <a:miter lim="800000"/>
+        </a:ln>
+        <a:effectLst/>
+      </dsp:spPr>
+      <dsp:style>
+        <a:lnRef idx="2">
+          <a:scrgbClr r="0" g="0" b="0"/>
+        </a:lnRef>
+        <a:fillRef idx="1">
+          <a:scrgbClr r="0" g="0" b="0"/>
+        </a:fillRef>
+        <a:effectRef idx="0">
+          <a:scrgbClr r="0" g="0" b="0"/>
+        </a:effectRef>
+        <a:fontRef idx="minor">
+          <a:schemeClr val="lt1"/>
+        </a:fontRef>
+      </dsp:style>
+      <dsp:txBody>
+        <a:bodyPr spcFirstLastPara="0" vert="horz" wrap="square" lIns="6985" tIns="6985" rIns="6985" bIns="6985" numCol="1" spcCol="1270" anchor="ctr" anchorCtr="0">
+          <a:noAutofit/>
+        </a:bodyPr>
+        <a:lstStyle/>
+        <a:p>
+          <a:pPr marL="0" lvl="0" indent="0" algn="ctr" defTabSz="488950">
+            <a:lnSpc>
+              <a:spcPct val="90000"/>
+            </a:lnSpc>
+            <a:spcBef>
+              <a:spcPct val="0"/>
+            </a:spcBef>
+            <a:spcAft>
+              <a:spcPct val="35000"/>
+            </a:spcAft>
+            <a:buNone/>
+          </a:pPr>
+          <a:r>
+            <a:rPr lang="hu-HU" sz="1100" kern="1200"/>
+            <a:t>Oldalfunkciók</a:t>
+          </a:r>
+        </a:p>
+      </dsp:txBody>
+      <dsp:txXfrm rot="-5400000">
+        <a:off x="1" y="3627717"/>
+        <a:ext cx="849640" cy="364131"/>
+      </dsp:txXfrm>
+    </dsp:sp>
+    <dsp:sp modelId="{F6BD6860-462C-483A-BB52-1B0D92AFB8D6}">
+      <dsp:nvSpPr>
+        <dsp:cNvPr id="0" name=""/>
+        <dsp:cNvSpPr/>
+      </dsp:nvSpPr>
+      <dsp:spPr>
+        <a:xfrm rot="5400000">
+          <a:off x="2773544" y="1278994"/>
+          <a:ext cx="788951" cy="4636759"/>
+        </a:xfrm>
+        <a:prstGeom prst="round2SameRect">
+          <a:avLst/>
+        </a:prstGeom>
+        <a:solidFill>
+          <a:schemeClr val="lt1">
+            <a:alpha val="90000"/>
+            <a:hueOff val="0"/>
+            <a:satOff val="0"/>
+            <a:lumOff val="0"/>
+            <a:alphaOff val="0"/>
+          </a:schemeClr>
+        </a:solidFill>
+        <a:ln w="12700" cap="flat" cmpd="sng" algn="ctr">
+          <a:solidFill>
+            <a:schemeClr val="accent1">
+              <a:hueOff val="0"/>
+              <a:satOff val="0"/>
+              <a:lumOff val="0"/>
+              <a:alphaOff val="0"/>
+            </a:schemeClr>
+          </a:solidFill>
+          <a:prstDash val="solid"/>
+          <a:miter lim="800000"/>
+        </a:ln>
+        <a:effectLst/>
+      </dsp:spPr>
+      <dsp:style>
+        <a:lnRef idx="2">
+          <a:scrgbClr r="0" g="0" b="0"/>
+        </a:lnRef>
+        <a:fillRef idx="1">
+          <a:scrgbClr r="0" g="0" b="0"/>
+        </a:fillRef>
+        <a:effectRef idx="0">
+          <a:scrgbClr r="0" g="0" b="0"/>
+        </a:effectRef>
+        <a:fontRef idx="minor"/>
+      </dsp:style>
+      <dsp:txBody>
+        <a:bodyPr spcFirstLastPara="0" vert="horz" wrap="square" lIns="56896" tIns="5080" rIns="5080" bIns="5080" numCol="1" spcCol="1270" anchor="ctr" anchorCtr="0">
+          <a:noAutofit/>
+        </a:bodyPr>
+        <a:lstStyle/>
+        <a:p>
+          <a:pPr marL="57150" lvl="1" indent="-57150" algn="l" defTabSz="355600">
+            <a:lnSpc>
+              <a:spcPct val="90000"/>
+            </a:lnSpc>
+            <a:spcBef>
+              <a:spcPct val="0"/>
+            </a:spcBef>
+            <a:spcAft>
+              <a:spcPct val="15000"/>
+            </a:spcAft>
+            <a:buChar char="•"/>
+          </a:pPr>
+          <a:r>
+            <a:rPr lang="hu-HU" sz="800" kern="1200"/>
+            <a:t>hírolvasás (k11)</a:t>
+          </a:r>
+        </a:p>
+        <a:p>
+          <a:pPr marL="57150" lvl="1" indent="-57150" algn="l" defTabSz="355600">
+            <a:lnSpc>
+              <a:spcPct val="90000"/>
+            </a:lnSpc>
+            <a:spcBef>
+              <a:spcPct val="0"/>
+            </a:spcBef>
+            <a:spcAft>
+              <a:spcPct val="15000"/>
+            </a:spcAft>
+            <a:buChar char="•"/>
+          </a:pPr>
+          <a:r>
+            <a:rPr lang="hu-HU" sz="800" kern="1200"/>
+            <a:t>Időjárás megtekintése (K12)</a:t>
+          </a:r>
+        </a:p>
+        <a:p>
+          <a:pPr marL="57150" lvl="1" indent="-57150" algn="l" defTabSz="355600">
+            <a:lnSpc>
+              <a:spcPct val="90000"/>
+            </a:lnSpc>
+            <a:spcBef>
+              <a:spcPct val="0"/>
+            </a:spcBef>
+            <a:spcAft>
+              <a:spcPct val="15000"/>
+            </a:spcAft>
+            <a:buChar char="•"/>
+          </a:pPr>
+          <a:r>
+            <a:rPr lang="hu-HU" sz="800" kern="1200"/>
+            <a:t>Keresés (K13)</a:t>
+          </a:r>
+        </a:p>
+        <a:p>
+          <a:pPr marL="57150" lvl="1" indent="-57150" algn="l" defTabSz="355600">
+            <a:lnSpc>
+              <a:spcPct val="90000"/>
+            </a:lnSpc>
+            <a:spcBef>
+              <a:spcPct val="0"/>
+            </a:spcBef>
+            <a:spcAft>
+              <a:spcPct val="15000"/>
+            </a:spcAft>
+            <a:buChar char="•"/>
+          </a:pPr>
+          <a:r>
+            <a:rPr lang="hu-HU" sz="800" kern="1200"/>
+            <a:t>Utvonaltervezés (K14)</a:t>
+          </a:r>
+        </a:p>
+        <a:p>
+          <a:pPr marL="57150" lvl="1" indent="-57150" algn="l" defTabSz="355600">
+            <a:lnSpc>
+              <a:spcPct val="90000"/>
+            </a:lnSpc>
+            <a:spcBef>
+              <a:spcPct val="0"/>
+            </a:spcBef>
+            <a:spcAft>
+              <a:spcPct val="15000"/>
+            </a:spcAft>
+            <a:buChar char="•"/>
+          </a:pPr>
+          <a:r>
+            <a:rPr lang="hu-HU" sz="800" kern="1200"/>
+            <a:t>Impresszum (K15)</a:t>
+          </a:r>
+        </a:p>
+        <a:p>
+          <a:pPr marL="57150" lvl="1" indent="-57150" algn="l" defTabSz="355600">
+            <a:lnSpc>
+              <a:spcPct val="90000"/>
+            </a:lnSpc>
+            <a:spcBef>
+              <a:spcPct val="0"/>
+            </a:spcBef>
+            <a:spcAft>
+              <a:spcPct val="15000"/>
+            </a:spcAft>
+            <a:buChar char="•"/>
+          </a:pPr>
+          <a:r>
+            <a:rPr lang="hu-HU" sz="800" kern="1200"/>
+            <a:t>Kilépés (K16)</a:t>
+          </a:r>
+        </a:p>
+      </dsp:txBody>
+      <dsp:txXfrm rot="-5400000">
+        <a:off x="849641" y="3241411"/>
+        <a:ext cx="4598246" cy="711925"/>
+      </dsp:txXfrm>
+    </dsp:sp>
+  </dsp:spTree>
+</dsp:drawing>
+</file>
+
+<file path=word/diagrams/layout1.xml><?xml version="1.0" encoding="utf-8"?>
+<dgm:layoutDef xmlns:dgm="http://schemas.openxmlformats.org/drawingml/2006/diagram" xmlns:a="http://schemas.openxmlformats.org/drawingml/2006/main" uniqueId="urn:microsoft.com/office/officeart/2005/8/layout/chevron2">
+  <dgm:title val=""/>
+  <dgm:desc val=""/>
+  <dgm:catLst>
+    <dgm:cat type="process" pri="12000"/>
+    <dgm:cat type="list" pri="16000"/>
+    <dgm:cat type="convert" pri="11000"/>
+  </dgm:catLst>
+  <dgm:sampData>
+    <dgm:dataModel>
+      <dgm:ptLst>
+        <dgm:pt modelId="0" type="doc"/>
+        <dgm:pt modelId="1">
+          <dgm:prSet phldr="1"/>
+        </dgm:pt>
+        <dgm:pt modelId="11">
+          <dgm:prSet phldr="1"/>
+        </dgm:pt>
+        <dgm:pt modelId="12">
+          <dgm:prSet phldr="1"/>
+        </dgm:pt>
+        <dgm:pt modelId="2">
+          <dgm:prSet phldr="1"/>
+        </dgm:pt>
+        <dgm:pt modelId="21">
+          <dgm:prSet phldr="1"/>
+        </dgm:pt>
+        <dgm:pt modelId="22">
+          <dgm:prSet phldr="1"/>
+        </dgm:pt>
+        <dgm:pt modelId="3">
+          <dgm:prSet phldr="1"/>
+        </dgm:pt>
+        <dgm:pt modelId="31">
+          <dgm:prSet phldr="1"/>
+        </dgm:pt>
+        <dgm:pt modelId="32">
+          <dgm:prSet phldr="1"/>
+        </dgm:pt>
+      </dgm:ptLst>
+      <dgm:cxnLst>
+        <dgm:cxn modelId="4" srcId="0" destId="1" srcOrd="0" destOrd="0"/>
+        <dgm:cxn modelId="5" srcId="0" destId="2" srcOrd="1" destOrd="0"/>
+        <dgm:cxn modelId="6" srcId="0" destId="3" srcOrd="2" destOrd="0"/>
+        <dgm:cxn modelId="13" srcId="1" destId="11" srcOrd="0" destOrd="0"/>
+        <dgm:cxn modelId="14" srcId="1" destId="12" srcOrd="1" destOrd="0"/>
+        <dgm:cxn modelId="23" srcId="2" destId="21" srcOrd="0" destOrd="0"/>
+        <dgm:cxn modelId="24" srcId="2" destId="22" srcOrd="1" destOrd="0"/>
+        <dgm:cxn modelId="33" srcId="3" destId="31" srcOrd="0" destOrd="0"/>
+        <dgm:cxn modelId="34" srcId="3" destId="32" srcOrd="1" destOrd="0"/>
+      </dgm:cxnLst>
+      <dgm:bg/>
+      <dgm:whole/>
+    </dgm:dataModel>
+  </dgm:sampData>
+  <dgm:styleData>
+    <dgm:dataModel>
+      <dgm:ptLst>
+        <dgm:pt modelId="0" type="doc"/>
+        <dgm:pt modelId="1"/>
+      </dgm:ptLst>
+      <dgm:cxnLst>
+        <dgm:cxn modelId="4" srcId="0" destId="1" srcOrd="0" destOrd="0"/>
+      </dgm:cxnLst>
+      <dgm:bg/>
+      <dgm:whole/>
+    </dgm:dataModel>
+  </dgm:styleData>
+  <dgm:clrData>
+    <dgm:dataModel>
+      <dgm:ptLst>
+        <dgm:pt modelId="0" type="doc"/>
+        <dgm:pt modelId="1"/>
+        <dgm:pt modelId="11"/>
+        <dgm:pt modelId="2"/>
+        <dgm:pt modelId="21"/>
+        <dgm:pt modelId="3"/>
+        <dgm:pt modelId="31"/>
+        <dgm:pt modelId="4"/>
+        <dgm:pt modelId="41"/>
+      </dgm:ptLst>
+      <dgm:cxnLst>
+        <dgm:cxn modelId="5" srcId="0" destId="1" srcOrd="0" destOrd="0"/>
+        <dgm:cxn modelId="6" srcId="0" destId="2" srcOrd="1" destOrd="0"/>
+        <dgm:cxn modelId="7" srcId="0" destId="3" srcOrd="2" destOrd="0"/>
+        <dgm:cxn modelId="8" srcId="0" destId="4" srcOrd="3" destOrd="0"/>
+        <dgm:cxn modelId="13" srcId="1" destId="11" srcOrd="0" destOrd="0"/>
+        <dgm:cxn modelId="23" srcId="2" destId="21" srcOrd="0" destOrd="0"/>
+        <dgm:cxn modelId="33" srcId="3" destId="31" srcOrd="0" destOrd="0"/>
+        <dgm:cxn modelId="43" srcId="4" destId="41" srcOrd="0" destOrd="0"/>
+      </dgm:cxnLst>
+      <dgm:bg/>
+      <dgm:whole/>
+    </dgm:dataModel>
+  </dgm:clrData>
+  <dgm:layoutNode name="linearFlow">
+    <dgm:varLst>
+      <dgm:dir/>
+      <dgm:animLvl val="lvl"/>
+      <dgm:resizeHandles val="exact"/>
+    </dgm:varLst>
+    <dgm:alg type="lin">
+      <dgm:param type="linDir" val="fromT"/>
+      <dgm:param type="nodeHorzAlign" val="l"/>
+    </dgm:alg>
+    <dgm:shape xmlns:r="http://schemas.openxmlformats.org/officeDocument/2006/relationships" r:blip="">
+      <dgm:adjLst/>
+    </dgm:shape>
+    <dgm:presOf/>
+    <dgm:constrLst>
+      <dgm:constr type="h" for="ch" forName="composite" refType="h"/>
+      <dgm:constr type="w" for="ch" forName="composite" refType="w"/>
+      <dgm:constr type="h" for="des" forName="parentText" op="equ"/>
+      <dgm:constr type="h" for="ch" forName="sp" val="-14.88"/>
+      <dgm:constr type="h" for="ch" forName="sp" refType="w" refFor="des" refForName="parentText" op="gte" fact="-0.3"/>
+      <dgm:constr type="primFontSz" for="des" forName="parentText" op="equ" val="65"/>
+      <dgm:constr type="primFontSz" for="des" forName="descendantText" op="equ" val="65"/>
+    </dgm:constrLst>
+    <dgm:ruleLst/>
+    <dgm:forEach name="Name0" axis="ch" ptType="node">
+      <dgm:layoutNode name="composite">
+        <dgm:alg type="composite"/>
+        <dgm:shape xmlns:r="http://schemas.openxmlformats.org/officeDocument/2006/relationships" r:blip="">
+          <dgm:adjLst/>
+        </dgm:shape>
+        <dgm:presOf/>
+        <dgm:choose name="Name1">
+          <dgm:if name="Name2" func="var" arg="dir" op="equ" val="norm">
+            <dgm:constrLst>
+              <dgm:constr type="t" for="ch" forName="parentText"/>
+              <dgm:constr type="l" for="ch" forName="parentText"/>
+              <dgm:constr type="w" for="ch" forName="parentText" refType="w" fact="0.4"/>
+              <dgm:constr type="h" for="ch" forName="parentText" refType="h"/>
+              <dgm:constr type="w" for="ch" forName="parentText" refType="w" op="lte" fact="0.5"/>
+              <dgm:constr type="w" for="ch" forName="parentText" refType="h" refFor="ch" refForName="parentText" op="lte" fact="0.7"/>
+              <dgm:constr type="h" for="ch" forName="parentText" refType="w" refFor="ch" refForName="parentText" op="lte" fact="3"/>
+              <dgm:constr type="l" for="ch" forName="descendantText" refType="w" refFor="ch" refForName="parentText"/>
+              <dgm:constr type="w" for="ch" forName="descendantText" refType="w"/>
+              <dgm:constr type="wOff" for="ch" forName="descendantText" refType="w" refFor="ch" refForName="parentText" fact="-1"/>
+              <dgm:constr type="t" for="ch" forName="descendantText"/>
+              <dgm:constr type="b" for="ch" forName="descendantText" refType="h" refFor="ch" refForName="parentText"/>
+              <dgm:constr type="bOff" for="ch" forName="descendantText" refType="w" refFor="ch" refForName="parentText" fact="-0.5"/>
+            </dgm:constrLst>
+          </dgm:if>
+          <dgm:else name="Name3">
+            <dgm:constrLst>
+              <dgm:constr type="t" for="ch" forName="parentText"/>
+              <dgm:constr type="r" for="ch" forName="parentText" refType="w"/>
+              <dgm:constr type="w" for="ch" forName="parentText" refType="w" fact="0.4"/>
+              <dgm:constr type="h" for="ch" forName="parentText" refType="h"/>
+              <dgm:constr type="w" for="ch" forName="parentText" refType="w" op="lte" fact="0.5"/>
+              <dgm:constr type="w" for="ch" forName="parentText" refType="h" refFor="ch" refForName="parentText" op="lte" fact="0.7"/>
+              <dgm:constr type="h" for="ch" forName="parentText" refType="w" refFor="ch" refForName="parentText" op="lte" fact="3"/>
+              <dgm:constr type="l" for="ch" forName="descendantText"/>
+              <dgm:constr type="w" for="ch" forName="descendantText" refType="w"/>
+              <dgm:constr type="wOff" for="ch" forName="descendantText" refType="w" refFor="ch" refForName="parentText" fact="-1"/>
+              <dgm:constr type="t" for="ch" forName="descendantText"/>
+              <dgm:constr type="b" for="ch" forName="descendantText" refType="h" refFor="ch" refForName="parentText"/>
+              <dgm:constr type="bOff" for="ch" forName="descendantText" refType="w" refFor="ch" refForName="parentText" fact="-0.5"/>
+            </dgm:constrLst>
+          </dgm:else>
+        </dgm:choose>
+        <dgm:ruleLst/>
+        <dgm:layoutNode name="parentText" styleLbl="alignNode1">
+          <dgm:varLst>
+            <dgm:chMax val="1"/>
+            <dgm:bulletEnabled val="1"/>
+          </dgm:varLst>
+          <dgm:alg type="tx"/>
+          <dgm:shape xmlns:r="http://schemas.openxmlformats.org/officeDocument/2006/relationships" rot="90" type="chevron" r:blip="">
+            <dgm:adjLst/>
+          </dgm:shape>
+          <dgm:presOf axis="self" ptType="node"/>
+          <dgm:constrLst>
+            <dgm:constr type="lMarg" refType="primFontSz" fact="0.05"/>
+            <dgm:constr type="rMarg" refType="primFontSz" fact="0.05"/>
+            <dgm:constr type="tMarg" refType="primFontSz" fact="0.05"/>
+            <dgm:constr type="bMarg" refType="primFontSz" fact="0.05"/>
+          </dgm:constrLst>
+          <dgm:ruleLst>
+            <dgm:rule type="h" val="100" fact="NaN" max="NaN"/>
+            <dgm:rule type="primFontSz" val="24" fact="NaN" max="NaN"/>
+            <dgm:rule type="h" val="110" fact="NaN" max="NaN"/>
+            <dgm:rule type="primFontSz" val="18" fact="NaN" max="NaN"/>
+            <dgm:rule type="h" val="INF" fact="NaN" max="NaN"/>
+            <dgm:rule type="primFontSz" val="5" fact="NaN" max="NaN"/>
+          </dgm:ruleLst>
+        </dgm:layoutNode>
+        <dgm:layoutNode name="descendantText" styleLbl="alignAcc1">
+          <dgm:varLst>
+            <dgm:bulletEnabled val="1"/>
+          </dgm:varLst>
+          <dgm:choose name="Name4">
+            <dgm:if name="Name5" func="var" arg="dir" op="equ" val="norm">
+              <dgm:alg type="tx">
+                <dgm:param type="stBulletLvl" val="1"/>
+                <dgm:param type="txAnchorVertCh" val="mid"/>
+              </dgm:alg>
+              <dgm:shape xmlns:r="http://schemas.openxmlformats.org/officeDocument/2006/relationships" rot="90" type="round2SameRect" r:blip="">
+                <dgm:adjLst/>
+              </dgm:shape>
+            </dgm:if>
+            <dgm:else name="Name6">
+              <dgm:alg type="tx">
+                <dgm:param type="stBulletLvl" val="1"/>
+                <dgm:param type="txAnchorVertCh" val="mid"/>
+              </dgm:alg>
+              <dgm:shape xmlns:r="http://schemas.openxmlformats.org/officeDocument/2006/relationships" rot="-90" type="round2SameRect" r:blip="">
+                <dgm:adjLst/>
+              </dgm:shape>
+            </dgm:else>
+          </dgm:choose>
+          <dgm:presOf axis="des" ptType="node"/>
+          <dgm:choose name="Name7">
+            <dgm:if name="Name8" func="var" arg="dir" op="equ" val="norm">
+              <dgm:constrLst>
+                <dgm:constr type="secFontSz" refType="primFontSz"/>
+                <dgm:constr type="tMarg" refType="primFontSz" fact="0.05"/>
+                <dgm:constr type="bMarg" refType="primFontSz" fact="0.05"/>
+                <dgm:constr type="rMarg" refType="primFontSz" fact="0.05"/>
+              </dgm:constrLst>
+            </dgm:if>
+            <dgm:else name="Name9">
+              <dgm:constrLst>
+                <dgm:constr type="secFontSz" refType="primFontSz"/>
+                <dgm:constr type="tMarg" refType="primFontSz" fact="0.05"/>
+                <dgm:constr type="bMarg" refType="primFontSz" fact="0.05"/>
+                <dgm:constr type="lMarg" refType="primFontSz" fact="0.05"/>
+              </dgm:constrLst>
+            </dgm:else>
+          </dgm:choose>
+          <dgm:ruleLst>
+            <dgm:rule type="primFontSz" val="5" fact="NaN" max="NaN"/>
+          </dgm:ruleLst>
+        </dgm:layoutNode>
+      </dgm:layoutNode>
+      <dgm:forEach name="Name10" axis="followSib" ptType="sibTrans" cnt="1">
+        <dgm:layoutNode name="sp">
+          <dgm:alg type="sp"/>
+          <dgm:shape xmlns:r="http://schemas.openxmlformats.org/officeDocument/2006/relationships" r:blip="">
+            <dgm:adjLst/>
+          </dgm:shape>
+          <dgm:presOf axis="self"/>
+          <dgm:constrLst>
+            <dgm:constr type="w" val="1"/>
+            <dgm:constr type="h" val="37.5"/>
+          </dgm:constrLst>
+          <dgm:ruleLst/>
+        </dgm:layoutNode>
+      </dgm:forEach>
+    </dgm:forEach>
+  </dgm:layoutNode>
+</dgm:layoutDef>
+</file>
+
+<file path=word/diagrams/quickStyle1.xml><?xml version="1.0" encoding="utf-8"?>
+<dgm:styleDef xmlns:dgm="http://schemas.openxmlformats.org/drawingml/2006/diagram" xmlns:a="http://schemas.openxmlformats.org/drawingml/2006/main" uniqueId="urn:microsoft.com/office/officeart/2005/8/quickstyle/simple1">
+  <dgm:title val=""/>
+  <dgm:desc val=""/>
+  <dgm:catLst>
+    <dgm:cat type="simple" pri="10100"/>
+  </dgm:catLst>
+  <dgm:scene3d>
+    <a:camera prst="orthographicFront"/>
+    <a:lightRig rig="threePt" dir="t"/>
+  </dgm:scene3d>
+  <dgm:styleLbl name="node0">
+    <dgm:scene3d>
+      <a:camera prst="orthographicFront"/>
+      <a:lightRig rig="threePt" dir="t"/>
+    </dgm:scene3d>
+    <dgm:sp3d/>
+    <dgm:txPr/>
+    <dgm:style>
+      <a:lnRef idx="2">
+        <a:scrgbClr r="0" g="0" b="0"/>
+      </a:lnRef>
+      <a:fillRef idx="1">
+        <a:scrgbClr r="0" g="0" b="0"/>
+      </a:fillRef>
+      <a:effectRef idx="0">
+        <a:scrgbClr r="0" g="0" b="0"/>
+      </a:effectRef>
+      <a:fontRef idx="minor">
+        <a:schemeClr val="lt1"/>
+      </a:fontRef>
+    </dgm:style>
+  </dgm:styleLbl>
+  <dgm:styleLbl name="lnNode1">
+    <dgm:scene3d>
+      <a:camera prst="orthographicFront"/>
+      <a:lightRig rig="threePt" dir="t"/>
+    </dgm:scene3d>
+    <dgm:sp3d/>
+    <dgm:txPr/>
+    <dgm:style>
+      <a:lnRef idx="2">
+        <a:scrgbClr r="0" g="0" b="0"/>
+      </a:lnRef>
+      <a:fillRef idx="1">
+        <a:scrgbClr r="0" g="0" b="0"/>
+      </a:fillRef>
+      <a:effectRef idx="0">
+        <a:scrgbClr r="0" g="0" b="0"/>
+      </a:effectRef>
+      <a:fontRef idx="minor">
+        <a:schemeClr val="lt1"/>
+      </a:fontRef>
+    </dgm:style>
+  </dgm:styleLbl>
+  <dgm:styleLbl name="vennNode1">
+    <dgm:scene3d>
+      <a:camera prst="orthographicFront"/>
+      <a:lightRig rig="threePt" dir="t"/>
+    </dgm:scene3d>
+    <dgm:sp3d/>
+    <dgm:txPr/>
+    <dgm:style>
+      <a:lnRef idx="2">
+        <a:scrgbClr r="0" g="0" b="0"/>
+      </a:lnRef>
+      <a:fillRef idx="1">
+        <a:scrgbClr r="0" g="0" b="0"/>
+      </a:fillRef>
+      <a:effectRef idx="0">
+        <a:scrgbClr r="0" g="0" b="0"/>
+      </a:effectRef>
+      <a:fontRef idx="minor">
+        <a:schemeClr val="tx1"/>
+      </a:fontRef>
+    </dgm:style>
+  </dgm:styleLbl>
+  <dgm:styleLbl name="alignNode1">
+    <dgm:scene3d>
+      <a:camera prst="orthographicFront"/>
+      <a:lightRig rig="threePt" dir="t"/>
+    </dgm:scene3d>
+    <dgm:sp3d/>
+    <dgm:txPr/>
+    <dgm:style>
+      <a:lnRef idx="2">
+        <a:scrgbClr r="0" g="0" b="0"/>
+      </a:lnRef>
+      <a:fillRef idx="1">
+        <a:scrgbClr r="0" g="0" b="0"/>
+      </a:fillRef>
+      <a:effectRef idx="0">
+        <a:scrgbClr r="0" g="0" b="0"/>
+      </a:effectRef>
+      <a:fontRef idx="minor">
+        <a:schemeClr val="lt1"/>
+      </a:fontRef>
+    </dgm:style>
+  </dgm:styleLbl>
+  <dgm:styleLbl name="node1">
+    <dgm:scene3d>
+      <a:camera prst="orthographicFront"/>
+      <a:lightRig rig="threePt" dir="t"/>
+    </dgm:scene3d>
+    <dgm:sp3d/>
+    <dgm:txPr/>
+    <dgm:style>
+      <a:lnRef idx="2">
+        <a:scrgbClr r="0" g="0" b="0"/>
+      </a:lnRef>
+      <a:fillRef idx="1">
+        <a:scrgbClr r="0" g="0" b="0"/>
+      </a:fillRef>
+      <a:effectRef idx="0">
+        <a:scrgbClr r="0" g="0" b="0"/>
+      </a:effectRef>
+      <a:fontRef idx="minor">
+        <a:schemeClr val="lt1"/>
+      </a:fontRef>
+    </dgm:style>
+  </dgm:styleLbl>
+  <dgm:styleLbl name="node2">
+    <dgm:scene3d>
+      <a:camera prst="orthographicFront"/>
+      <a:lightRig rig="threePt" dir="t"/>
+    </dgm:scene3d>
+    <dgm:sp3d/>
+    <dgm:txPr/>
+    <dgm:style>
+      <a:lnRef idx="2">
+        <a:scrgbClr r="0" g="0" b="0"/>
+      </a:lnRef>
+      <a:fillRef idx="1">
+        <a:scrgbClr r="0" g="0" b="0"/>
+      </a:fillRef>
+      <a:effectRef idx="0">
+        <a:scrgbClr r="0" g="0" b="0"/>
+      </a:effectRef>
+      <a:fontRef idx="minor">
+        <a:schemeClr val="lt1"/>
+      </a:fontRef>
+    </dgm:style>
+  </dgm:styleLbl>
+  <dgm:styleLbl name="node3">
+    <dgm:scene3d>
+      <a:camera prst="orthographicFront"/>
+      <a:lightRig rig="threePt" dir="t"/>
+    </dgm:scene3d>
+    <dgm:sp3d/>
+    <dgm:txPr/>
+    <dgm:style>
+      <a:lnRef idx="2">
+        <a:scrgbClr r="0" g="0" b="0"/>
+      </a:lnRef>
+      <a:fillRef idx="1">
+        <a:scrgbClr r="0" g="0" b="0"/>
+      </a:fillRef>
+      <a:effectRef idx="0">
+        <a:scrgbClr r="0" g="0" b="0"/>
+      </a:effectRef>
+      <a:fontRef idx="minor">
+        <a:schemeClr val="lt1"/>
+      </a:fontRef>
+    </dgm:style>
+  </dgm:styleLbl>
+  <dgm:styleLbl name="node4">
+    <dgm:scene3d>
+      <a:camera prst="orthographicFront"/>
+      <a:lightRig rig="threePt" dir="t"/>
+    </dgm:scene3d>
+    <dgm:sp3d/>
+    <dgm:txPr/>
+    <dgm:style>
+      <a:lnRef idx="2">
+        <a:scrgbClr r="0" g="0" b="0"/>
+      </a:lnRef>
+      <a:fillRef idx="1">
+        <a:scrgbClr r="0" g="0" b="0"/>
+      </a:fillRef>
+      <a:effectRef idx="0">
+        <a:scrgbClr r="0" g="0" b="0"/>
+      </a:effectRef>
+      <a:fontRef idx="minor">
+        <a:schemeClr val="lt1"/>
+      </a:fontRef>
+    </dgm:style>
+  </dgm:styleLbl>
+  <dgm:styleLbl name="fgImgPlace1">
+    <dgm:scene3d>
+      <a:camera prst="orthographicFront"/>
+      <a:lightRig rig="threePt" dir="t"/>
+    </dgm:scene3d>
+    <dgm:sp3d/>
+    <dgm:txPr/>
+    <dgm:style>
+      <a:lnRef idx="2">
+        <a:scrgbClr r="0" g="0" b="0"/>
+      </a:lnRef>
+      <a:fillRef idx="1">
+        <a:scrgbClr r="0" g="0" b="0"/>
+      </a:fillRef>
+      <a:effectRef idx="0">
+        <a:scrgbClr r="0" g="0" b="0"/>
+      </a:effectRef>
+      <a:fontRef idx="minor"/>
+    </dgm:style>
+  </dgm:styleLbl>
+  <dgm:styleLbl name="alignImgPlace1">
+    <dgm:scene3d>
+      <a:camera prst="orthographicFront"/>
+      <a:lightRig rig="threePt" dir="t"/>
+    </dgm:scene3d>
+    <dgm:sp3d/>
+    <dgm:txPr/>
+    <dgm:style>
+      <a:lnRef idx="2">
+        <a:scrgbClr r="0" g="0" b="0"/>
+      </a:lnRef>
+      <a:fillRef idx="1">
+        <a:scrgbClr r="0" g="0" b="0"/>
+      </a:fillRef>
+      <a:effectRef idx="0">
+        <a:scrgbClr r="0" g="0" b="0"/>
+      </a:effectRef>
+      <a:fontRef idx="minor"/>
+    </dgm:style>
+  </dgm:styleLbl>
+  <dgm:styleLbl name="bgImgPlace1">
+    <dgm:scene3d>
+      <a:camera prst="orthographicFront"/>
+      <a:lightRig rig="threePt" dir="t"/>
+    </dgm:scene3d>
+    <dgm:sp3d/>
+    <dgm:txPr/>
+    <dgm:style>
+      <a:lnRef idx="2">
+        <a:scrgbClr r="0" g="0" b="0"/>
+      </a:lnRef>
+      <a:fillRef idx="1">
+        <a:scrgbClr r="0" g="0" b="0"/>
+      </a:fillRef>
+      <a:effectRef idx="0">
+        <a:scrgbClr r="0" g="0" b="0"/>
+      </a:effectRef>
+      <a:fontRef idx="minor"/>
+    </dgm:style>
+  </dgm:styleLbl>
+  <dgm:styleLbl name="sibTrans2D1">
+    <dgm:scene3d>
+      <a:camera prst="orthographicFront"/>
+      <a:lightRig rig="threePt" dir="t"/>
+    </dgm:scene3d>
+    <dgm:sp3d/>
+    <dgm:txPr/>
+    <dgm:style>
+      <a:lnRef idx="0">
+        <a:scrgbClr r="0" g="0" b="0"/>
+      </a:lnRef>
+      <a:fillRef idx="1">
+        <a:scrgbClr r="0" g="0" b="0"/>
+      </a:fillRef>
+      <a:effectRef idx="0">
+        <a:scrgbClr r="0" g="0" b="0"/>
+      </a:effectRef>
+      <a:fontRef idx="minor">
+        <a:schemeClr val="lt1"/>
+      </a:fontRef>
+    </dgm:style>
+  </dgm:styleLbl>
+  <dgm:styleLbl name="fgSibTrans2D1">
+    <dgm:scene3d>
+      <a:camera prst="orthographicFront"/>
+      <a:lightRig rig="threePt" dir="t"/>
+    </dgm:scene3d>
+    <dgm:sp3d/>
+    <dgm:txPr/>
+    <dgm:style>
+      <a:lnRef idx="0">
+        <a:scrgbClr r="0" g="0" b="0"/>
+      </a:lnRef>
+      <a:fillRef idx="1">
+        <a:scrgbClr r="0" g="0" b="0"/>
+      </a:fillRef>
+      <a:effectRef idx="0">
+        <a:scrgbClr r="0" g="0" b="0"/>
+      </a:effectRef>
+      <a:fontRef idx="minor">
+        <a:schemeClr val="lt1"/>
+      </a:fontRef>
+    </dgm:style>
+  </dgm:styleLbl>
+  <dgm:styleLbl name="bgSibTrans2D1">
+    <dgm:scene3d>
+      <a:camera prst="orthographicFront"/>
+      <a:lightRig rig="threePt" dir="t"/>
+    </dgm:scene3d>
+    <dgm:sp3d/>
+    <dgm:txPr/>
+    <dgm:style>
+      <a:lnRef idx="0">
+        <a:scrgbClr r="0" g="0" b="0"/>
+      </a:lnRef>
+      <a:fillRef idx="1">
+        <a:scrgbClr r="0" g="0" b="0"/>
+      </a:fillRef>
+      <a:effectRef idx="0">
+        <a:scrgbClr r="0" g="0" b="0"/>
+      </a:effectRef>
+      <a:fontRef idx="minor">
+        <a:schemeClr val="lt1"/>
+      </a:fontRef>
+    </dgm:style>
+  </dgm:styleLbl>
+  <dgm:styleLbl name="sibTrans1D1">
+    <dgm:scene3d>
+      <a:camera prst="orthographicFront"/>
+      <a:lightRig rig="threePt" dir="t"/>
+    </dgm:scene3d>
+    <dgm:sp3d/>
+    <dgm:txPr/>
+    <dgm:style>
+      <a:lnRef idx="1">
+        <a:scrgbClr r="0" g="0" b="0"/>
+      </a:lnRef>
+      <a:fillRef idx="0">
+        <a:scrgbClr r="0" g="0" b="0"/>
+      </a:fillRef>
+      <a:effectRef idx="0">
+        <a:scrgbClr r="0" g="0" b="0"/>
+      </a:effectRef>
+      <a:fontRef idx="minor"/>
+    </dgm:style>
+  </dgm:styleLbl>
+  <dgm:styleLbl name="callout">
+    <dgm:scene3d>
+      <a:camera prst="orthographicFront"/>
+      <a:lightRig rig="threePt" dir="t"/>
+    </dgm:scene3d>
+    <dgm:sp3d/>
+    <dgm:txPr/>
+    <dgm:style>
+      <a:lnRef idx="2">
+        <a:scrgbClr r="0" g="0" b="0"/>
+      </a:lnRef>
+      <a:fillRef idx="1">
+        <a:scrgbClr r="0" g="0" b="0"/>
+      </a:fillRef>
+      <a:effectRef idx="0">
+        <a:scrgbClr r="0" g="0" b="0"/>
+      </a:effectRef>
+      <a:fontRef idx="minor"/>
+    </dgm:style>
+  </dgm:styleLbl>
+  <dgm:styleLbl name="asst0">
+    <dgm:scene3d>
+      <a:camera prst="orthographicFront"/>
+      <a:lightRig rig="threePt" dir="t"/>
+    </dgm:scene3d>
+    <dgm:sp3d/>
+    <dgm:txPr/>
+    <dgm:style>
+      <a:lnRef idx="2">
+        <a:scrgbClr r="0" g="0" b="0"/>
+      </a:lnRef>
+      <a:fillRef idx="1">
+        <a:scrgbClr r="0" g="0" b="0"/>
+      </a:fillRef>
+      <a:effectRef idx="0">
+        <a:scrgbClr r="0" g="0" b="0"/>
+      </a:effectRef>
+      <a:fontRef idx="minor">
+        <a:schemeClr val="lt1"/>
+      </a:fontRef>
+    </dgm:style>
+  </dgm:styleLbl>
+  <dgm:styleLbl name="asst1">
+    <dgm:scene3d>
+      <a:camera prst="orthographicFront"/>
+      <a:lightRig rig="threePt" dir="t"/>
+    </dgm:scene3d>
+    <dgm:sp3d/>
+    <dgm:txPr/>
+    <dgm:style>
+      <a:lnRef idx="2">
+        <a:scrgbClr r="0" g="0" b="0"/>
+      </a:lnRef>
+      <a:fillRef idx="1">
+        <a:scrgbClr r="0" g="0" b="0"/>
+      </a:fillRef>
+      <a:effectRef idx="0">
+        <a:scrgbClr r="0" g="0" b="0"/>
+      </a:effectRef>
+      <a:fontRef idx="minor">
+        <a:schemeClr val="lt1"/>
+      </a:fontRef>
+    </dgm:style>
+  </dgm:styleLbl>
+  <dgm:styleLbl name="asst2">
+    <dgm:scene3d>
+      <a:camera prst="orthographicFront"/>
+      <a:lightRig rig="threePt" dir="t"/>
+    </dgm:scene3d>
+    <dgm:sp3d/>
+    <dgm:txPr/>
+    <dgm:style>
+      <a:lnRef idx="2">
+        <a:scrgbClr r="0" g="0" b="0"/>
+      </a:lnRef>
+      <a:fillRef idx="1">
+        <a:scrgbClr r="0" g="0" b="0"/>
+      </a:fillRef>
+      <a:effectRef idx="0">
+        <a:scrgbClr r="0" g="0" b="0"/>
+      </a:effectRef>
+      <a:fontRef idx="minor">
+        <a:schemeClr val="lt1"/>
+      </a:fontRef>
+    </dgm:style>
+  </dgm:styleLbl>
+  <dgm:styleLbl name="asst3">
+    <dgm:scene3d>
+      <a:camera prst="orthographicFront"/>
+      <a:lightRig rig="threePt" dir="t"/>
+    </dgm:scene3d>
+    <dgm:sp3d/>
+    <dgm:txPr/>
+    <dgm:style>
+      <a:lnRef idx="2">
+        <a:scrgbClr r="0" g="0" b="0"/>
+      </a:lnRef>
+      <a:fillRef idx="1">
+        <a:scrgbClr r="0" g="0" b="0"/>
+      </a:fillRef>
+      <a:effectRef idx="0">
+        <a:scrgbClr r="0" g="0" b="0"/>
+      </a:effectRef>
+      <a:fontRef idx="minor">
+        <a:schemeClr val="lt1"/>
+      </a:fontRef>
+    </dgm:style>
+  </dgm:styleLbl>
+  <dgm:styleLbl name="asst4">
+    <dgm:scene3d>
+      <a:camera prst="orthographicFront"/>
+      <a:lightRig rig="threePt" dir="t"/>
+    </dgm:scene3d>
+    <dgm:sp3d/>
+    <dgm:txPr/>
+    <dgm:style>
+      <a:lnRef idx="2">
+        <a:scrgbClr r="0" g="0" b="0"/>
+      </a:lnRef>
+      <a:fillRef idx="1">
+        <a:scrgbClr r="0" g="0" b="0"/>
+      </a:fillRef>
+      <a:effectRef idx="0">
+        <a:scrgbClr r="0" g="0" b="0"/>
+      </a:effectRef>
+      <a:fontRef idx="minor">
+        <a:schemeClr val="lt1"/>
+      </a:fontRef>
+    </dgm:style>
+  </dgm:styleLbl>
+  <dgm:styleLbl name="parChTrans2D1">
+    <dgm:scene3d>
+      <a:camera prst="orthographicFront"/>
+      <a:lightRig rig="threePt" dir="t"/>
+    </dgm:scene3d>
+    <dgm:sp3d/>
+    <dgm:txPr/>
+    <dgm:style>
+      <a:lnRef idx="2">
+        <a:scrgbClr r="0" g="0" b="0"/>
+      </a:lnRef>
+      <a:fillRef idx="1">
+        <a:scrgbClr r="0" g="0" b="0"/>
+      </a:fillRef>
+      <a:effectRef idx="0">
+        <a:scrgbClr r="0" g="0" b="0"/>
+      </a:effectRef>
+      <a:fontRef idx="minor">
+        <a:schemeClr val="lt1"/>
+      </a:fontRef>
+    </dgm:style>
+  </dgm:styleLbl>
+  <dgm:styleLbl name="parChTrans2D2">
+    <dgm:scene3d>
+      <a:camera prst="orthographicFront"/>
+      <a:lightRig rig="threePt" dir="t"/>
+    </dgm:scene3d>
+    <dgm:sp3d/>
+    <dgm:txPr/>
+    <dgm:style>
+      <a:lnRef idx="2">
+        <a:scrgbClr r="0" g="0" b="0"/>
+      </a:lnRef>
+      <a:fillRef idx="1">
+        <a:scrgbClr r="0" g="0" b="0"/>
+      </a:fillRef>
+      <a:effectRef idx="0">
+        <a:scrgbClr r="0" g="0" b="0"/>
+      </a:effectRef>
+      <a:fontRef idx="minor">
+        <a:schemeClr val="lt1"/>
+      </a:fontRef>
+    </dgm:style>
+  </dgm:styleLbl>
+  <dgm:styleLbl name="parChTrans2D3">
+    <dgm:scene3d>
+      <a:camera prst="orthographicFront"/>
+      <a:lightRig rig="threePt" dir="t"/>
+    </dgm:scene3d>
+    <dgm:sp3d/>
+    <dgm:txPr/>
+    <dgm:style>
+      <a:lnRef idx="2">
+        <a:scrgbClr r="0" g="0" b="0"/>
+      </a:lnRef>
+      <a:fillRef idx="1">
+        <a:scrgbClr r="0" g="0" b="0"/>
+      </a:fillRef>
+      <a:effectRef idx="0">
+        <a:scrgbClr r="0" g="0" b="0"/>
+      </a:effectRef>
+      <a:fontRef idx="minor">
+        <a:schemeClr val="lt1"/>
+      </a:fontRef>
+    </dgm:style>
+  </dgm:styleLbl>
+  <dgm:styleLbl name="parChTrans2D4">
+    <dgm:scene3d>
+      <a:camera prst="orthographicFront"/>
+      <a:lightRig rig="threePt" dir="t"/>
+    </dgm:scene3d>
+    <dgm:sp3d/>
+    <dgm:txPr/>
+    <dgm:style>
+      <a:lnRef idx="2">
+        <a:scrgbClr r="0" g="0" b="0"/>
+      </a:lnRef>
+      <a:fillRef idx="1">
+        <a:scrgbClr r="0" g="0" b="0"/>
+      </a:fillRef>
+      <a:effectRef idx="0">
+        <a:scrgbClr r="0" g="0" b="0"/>
+      </a:effectRef>
+      <a:fontRef idx="minor">
+        <a:schemeClr val="lt1"/>
+      </a:fontRef>
+    </dgm:style>
+  </dgm:styleLbl>
+  <dgm:styleLbl name="parChTrans1D1">
+    <dgm:scene3d>
+      <a:camera prst="orthographicFront"/>
+      <a:lightRig rig="threePt" dir="t"/>
+    </dgm:scene3d>
+    <dgm:sp3d/>
+    <dgm:txPr/>
+    <dgm:style>
+      <a:lnRef idx="2">
+        <a:scrgbClr r="0" g="0" b="0"/>
+      </a:lnRef>
+      <a:fillRef idx="0">
+        <a:scrgbClr r="0" g="0" b="0"/>
+      </a:fillRef>
+      <a:effectRef idx="0">
+        <a:scrgbClr r="0" g="0" b="0"/>
+      </a:effectRef>
+      <a:fontRef idx="minor"/>
+    </dgm:style>
+  </dgm:styleLbl>
+  <dgm:styleLbl name="parChTrans1D2">
+    <dgm:scene3d>
+      <a:camera prst="orthographicFront"/>
+      <a:lightRig rig="threePt" dir="t"/>
+    </dgm:scene3d>
+    <dgm:sp3d/>
+    <dgm:txPr/>
+    <dgm:style>
+      <a:lnRef idx="2">
+        <a:scrgbClr r="0" g="0" b="0"/>
+      </a:lnRef>
+      <a:fillRef idx="0">
+        <a:scrgbClr r="0" g="0" b="0"/>
+      </a:fillRef>
+      <a:effectRef idx="0">
+        <a:scrgbClr r="0" g="0" b="0"/>
+      </a:effectRef>
+      <a:fontRef idx="minor"/>
+    </dgm:style>
+  </dgm:styleLbl>
+  <dgm:styleLbl name="parChTrans1D3">
+    <dgm:scene3d>
+      <a:camera prst="orthographicFront"/>
+      <a:lightRig rig="threePt" dir="t"/>
+    </dgm:scene3d>
+    <dgm:sp3d/>
+    <dgm:txPr/>
+    <dgm:style>
+      <a:lnRef idx="2">
+        <a:scrgbClr r="0" g="0" b="0"/>
+      </a:lnRef>
+      <a:fillRef idx="0">
+        <a:scrgbClr r="0" g="0" b="0"/>
+      </a:fillRef>
+      <a:effectRef idx="0">
+        <a:scrgbClr r="0" g="0" b="0"/>
+      </a:effectRef>
+      <a:fontRef idx="minor"/>
+    </dgm:style>
+  </dgm:styleLbl>
+  <dgm:styleLbl name="parChTrans1D4">
+    <dgm:scene3d>
+      <a:camera prst="orthographicFront"/>
+      <a:lightRig rig="threePt" dir="t"/>
+    </dgm:scene3d>
+    <dgm:sp3d/>
+    <dgm:txPr/>
+    <dgm:style>
+      <a:lnRef idx="2">
+        <a:scrgbClr r="0" g="0" b="0"/>
+      </a:lnRef>
+      <a:fillRef idx="0">
+        <a:scrgbClr r="0" g="0" b="0"/>
+      </a:fillRef>
+      <a:effectRef idx="0">
+        <a:scrgbClr r="0" g="0" b="0"/>
+      </a:effectRef>
+      <a:fontRef idx="minor"/>
+    </dgm:style>
+  </dgm:styleLbl>
+  <dgm:styleLbl name="fgAcc1">
+    <dgm:scene3d>
+      <a:camera prst="orthographicFront"/>
+      <a:lightRig rig="threePt" dir="t"/>
+    </dgm:scene3d>
+    <dgm:sp3d/>
+    <dgm:txPr/>
+    <dgm:style>
+      <a:lnRef idx="2">
+        <a:scrgbClr r="0" g="0" b="0"/>
+      </a:lnRef>
+      <a:fillRef idx="1">
+        <a:scrgbClr r="0" g="0" b="0"/>
+      </a:fillRef>
+      <a:effectRef idx="0">
+        <a:scrgbClr r="0" g="0" b="0"/>
+      </a:effectRef>
+      <a:fontRef idx="minor"/>
+    </dgm:style>
+  </dgm:styleLbl>
+  <dgm:styleLbl name="conFgAcc1">
+    <dgm:scene3d>
+      <a:camera prst="orthographicFront"/>
+      <a:lightRig rig="threePt" dir="t"/>
+    </dgm:scene3d>
+    <dgm:sp3d/>
+    <dgm:txPr/>
+    <dgm:style>
+      <a:lnRef idx="2">
+        <a:scrgbClr r="0" g="0" b="0"/>
+      </a:lnRef>
+      <a:fillRef idx="1">
+        <a:scrgbClr r="0" g="0" b="0"/>
+      </a:fillRef>
+      <a:effectRef idx="0">
+        <a:scrgbClr r="0" g="0" b="0"/>
+      </a:effectRef>
+      <a:fontRef idx="minor"/>
+    </dgm:style>
+  </dgm:styleLbl>
+  <dgm:styleLbl name="alignAcc1">
+    <dgm:scene3d>
+      <a:camera prst="orthographicFront"/>
+      <a:lightRig rig="threePt" dir="t"/>
+    </dgm:scene3d>
+    <dgm:sp3d/>
+    <dgm:txPr/>
+    <dgm:style>
+      <a:lnRef idx="2">
+        <a:scrgbClr r="0" g="0" b="0"/>
+      </a:lnRef>
+      <a:fillRef idx="1">
+        <a:scrgbClr r="0" g="0" b="0"/>
+      </a:fillRef>
+      <a:effectRef idx="0">
+        <a:scrgbClr r="0" g="0" b="0"/>
+      </a:effectRef>
+      <a:fontRef idx="minor"/>
+    </dgm:style>
+  </dgm:styleLbl>
+  <dgm:styleLbl name="trAlignAcc1">
+    <dgm:scene3d>
+      <a:camera prst="orthographicFront"/>
+      <a:lightRig rig="threePt" dir="t"/>
+    </dgm:scene3d>
+    <dgm:sp3d/>
+    <dgm:txPr/>
+    <dgm:style>
+      <a:lnRef idx="1">
+        <a:scrgbClr r="0" g="0" b="0"/>
+      </a:lnRef>
+      <a:fillRef idx="1">
+        <a:scrgbClr r="0" g="0" b="0"/>
+      </a:fillRef>
+      <a:effectRef idx="0">
+        <a:scrgbClr r="0" g="0" b="0"/>
+      </a:effectRef>
+      <a:fontRef idx="minor"/>
+    </dgm:style>
+  </dgm:styleLbl>
+  <dgm:styleLbl name="bgAcc1">
+    <dgm:scene3d>
+      <a:camera prst="orthographicFront"/>
+      <a:lightRig rig="threePt" dir="t"/>
+    </dgm:scene3d>
+    <dgm:sp3d/>
+    <dgm:txPr/>
+    <dgm:style>
+      <a:lnRef idx="2">
+        <a:scrgbClr r="0" g="0" b="0"/>
+      </a:lnRef>
+      <a:fillRef idx="1">
+        <a:scrgbClr r="0" g="0" b="0"/>
+      </a:fillRef>
+      <a:effectRef idx="0">
+        <a:scrgbClr r="0" g="0" b="0"/>
+      </a:effectRef>
+      <a:fontRef idx="minor"/>
+    </dgm:style>
+  </dgm:styleLbl>
+  <dgm:styleLbl name="solidFgAcc1">
+    <dgm:scene3d>
+      <a:camera prst="orthographicFront"/>
+      <a:lightRig rig="threePt" dir="t"/>
+    </dgm:scene3d>
+    <dgm:sp3d/>
+    <dgm:txPr/>
+    <dgm:style>
+      <a:lnRef idx="2">
+        <a:scrgbClr r="0" g="0" b="0"/>
+      </a:lnRef>
+      <a:fillRef idx="1">
+        <a:scrgbClr r="0" g="0" b="0"/>
+      </a:fillRef>
+      <a:effectRef idx="0">
+        <a:scrgbClr r="0" g="0" b="0"/>
+      </a:effectRef>
+      <a:fontRef idx="minor"/>
+    </dgm:style>
+  </dgm:styleLbl>
+  <dgm:styleLbl name="solidAlignAcc1">
+    <dgm:scene3d>
+      <a:camera prst="orthographicFront"/>
+      <a:lightRig rig="threePt" dir="t"/>
+    </dgm:scene3d>
+    <dgm:sp3d/>
+    <dgm:txPr/>
+    <dgm:style>
+      <a:lnRef idx="2">
+        <a:scrgbClr r="0" g="0" b="0"/>
+      </a:lnRef>
+      <a:fillRef idx="1">
+        <a:scrgbClr r="0" g="0" b="0"/>
+      </a:fillRef>
+      <a:effectRef idx="0">
+        <a:scrgbClr r="0" g="0" b="0"/>
+      </a:effectRef>
+      <a:fontRef idx="minor"/>
+    </dgm:style>
+  </dgm:styleLbl>
+  <dgm:styleLbl name="solidBgAcc1">
+    <dgm:scene3d>
+      <a:camera prst="orthographicFront"/>
+      <a:lightRig rig="threePt" dir="t"/>
+    </dgm:scene3d>
+    <dgm:sp3d/>
+    <dgm:txPr/>
+    <dgm:style>
+      <a:lnRef idx="2">
+        <a:scrgbClr r="0" g="0" b="0"/>
+      </a:lnRef>
+      <a:fillRef idx="1">
+        <a:scrgbClr r="0" g="0" b="0"/>
+      </a:fillRef>
+      <a:effectRef idx="0">
+        <a:scrgbClr r="0" g="0" b="0"/>
+      </a:effectRef>
+      <a:fontRef idx="minor"/>
+    </dgm:style>
+  </dgm:styleLbl>
+  <dgm:styleLbl name="fgAccFollowNode1">
+    <dgm:scene3d>
+      <a:camera prst="orthographicFront"/>
+      <a:lightRig rig="threePt" dir="t"/>
+    </dgm:scene3d>
+    <dgm:sp3d/>
+    <dgm:txPr/>
+    <dgm:style>
+      <a:lnRef idx="2">
+        <a:scrgbClr r="0" g="0" b="0"/>
+      </a:lnRef>
+      <a:fillRef idx="1">
+        <a:scrgbClr r="0" g="0" b="0"/>
+      </a:fillRef>
+      <a:effectRef idx="0">
+        <a:scrgbClr r="0" g="0" b="0"/>
+      </a:effectRef>
+      <a:fontRef idx="minor"/>
+    </dgm:style>
+  </dgm:styleLbl>
+  <dgm:styleLbl name="alignAccFollowNode1">
+    <dgm:scene3d>
+      <a:camera prst="orthographicFront"/>
+      <a:lightRig rig="threePt" dir="t"/>
+    </dgm:scene3d>
+    <dgm:sp3d/>
+    <dgm:txPr/>
+    <dgm:style>
+      <a:lnRef idx="2">
+        <a:scrgbClr r="0" g="0" b="0"/>
+      </a:lnRef>
+      <a:fillRef idx="1">
+        <a:scrgbClr r="0" g="0" b="0"/>
+      </a:fillRef>
+      <a:effectRef idx="0">
+        <a:scrgbClr r="0" g="0" b="0"/>
+      </a:effectRef>
+      <a:fontRef idx="minor"/>
+    </dgm:style>
+  </dgm:styleLbl>
+  <dgm:styleLbl name="bgAccFollowNode1">
+    <dgm:scene3d>
+      <a:camera prst="orthographicFront"/>
+      <a:lightRig rig="threePt" dir="t"/>
+    </dgm:scene3d>
+    <dgm:sp3d/>
+    <dgm:txPr/>
+    <dgm:style>
+      <a:lnRef idx="2">
+        <a:scrgbClr r="0" g="0" b="0"/>
+      </a:lnRef>
+      <a:fillRef idx="1">
+        <a:scrgbClr r="0" g="0" b="0"/>
+      </a:fillRef>
+      <a:effectRef idx="0">
+        <a:scrgbClr r="0" g="0" b="0"/>
+      </a:effectRef>
+      <a:fontRef idx="minor"/>
+    </dgm:style>
+  </dgm:styleLbl>
+  <dgm:styleLbl name="fgAcc0">
+    <dgm:scene3d>
+      <a:camera prst="orthographicFront"/>
+      <a:lightRig rig="threePt" dir="t"/>
+    </dgm:scene3d>
+    <dgm:sp3d/>
+    <dgm:txPr/>
+    <dgm:style>
+      <a:lnRef idx="2">
+        <a:scrgbClr r="0" g="0" b="0"/>
+      </a:lnRef>
+      <a:fillRef idx="1">
+        <a:scrgbClr r="0" g="0" b="0"/>
+      </a:fillRef>
+      <a:effectRef idx="0">
+        <a:scrgbClr r="0" g="0" b="0"/>
+      </a:effectRef>
+      <a:fontRef idx="minor"/>
+    </dgm:style>
+  </dgm:styleLbl>
+  <dgm:styleLbl name="fgAcc2">
+    <dgm:scene3d>
+      <a:camera prst="orthographicFront"/>
+      <a:lightRig rig="threePt" dir="t"/>
+    </dgm:scene3d>
+    <dgm:sp3d/>
+    <dgm:txPr/>
+    <dgm:style>
+      <a:lnRef idx="2">
+        <a:scrgbClr r="0" g="0" b="0"/>
+      </a:lnRef>
+      <a:fillRef idx="1">
+        <a:scrgbClr r="0" g="0" b="0"/>
+      </a:fillRef>
+      <a:effectRef idx="0">
+        <a:scrgbClr r="0" g="0" b="0"/>
+      </a:effectRef>
+      <a:fontRef idx="minor"/>
+    </dgm:style>
+  </dgm:styleLbl>
+  <dgm:styleLbl name="fgAcc3">
+    <dgm:scene3d>
+      <a:camera prst="orthographicFront"/>
+      <a:lightRig rig="threePt" dir="t"/>
+    </dgm:scene3d>
+    <dgm:sp3d/>
+    <dgm:txPr/>
+    <dgm:style>
+      <a:lnRef idx="2">
+        <a:scrgbClr r="0" g="0" b="0"/>
+      </a:lnRef>
+      <a:fillRef idx="1">
+        <a:scrgbClr r="0" g="0" b="0"/>
+      </a:fillRef>
+      <a:effectRef idx="0">
+        <a:scrgbClr r="0" g="0" b="0"/>
+      </a:effectRef>
+      <a:fontRef idx="minor"/>
+    </dgm:style>
+  </dgm:styleLbl>
+  <dgm:styleLbl name="fgAcc4">
+    <dgm:scene3d>
+      <a:camera prst="orthographicFront"/>
+      <a:lightRig rig="threePt" dir="t"/>
+    </dgm:scene3d>
+    <dgm:sp3d/>
+    <dgm:txPr/>
+    <dgm:style>
+      <a:lnRef idx="2">
+        <a:scrgbClr r="0" g="0" b="0"/>
+      </a:lnRef>
+      <a:fillRef idx="1">
+        <a:scrgbClr r="0" g="0" b="0"/>
+      </a:fillRef>
+      <a:effectRef idx="0">
+        <a:scrgbClr r="0" g="0" b="0"/>
+      </a:effectRef>
+      <a:fontRef idx="minor"/>
+    </dgm:style>
+  </dgm:styleLbl>
+  <dgm:styleLbl name="bgShp">
+    <dgm:scene3d>
+      <a:camera prst="orthographicFront"/>
+      <a:lightRig rig="threePt" dir="t"/>
+    </dgm:scene3d>
+    <dgm:sp3d/>
+    <dgm:txPr/>
+    <dgm:style>
+      <a:lnRef idx="0">
+        <a:scrgbClr r="0" g="0" b="0"/>
+      </a:lnRef>
+      <a:fillRef idx="1">
+        <a:scrgbClr r="0" g="0" b="0"/>
+      </a:fillRef>
+      <a:effectRef idx="0">
+        <a:scrgbClr r="0" g="0" b="0"/>
+      </a:effectRef>
+      <a:fontRef idx="minor"/>
+    </dgm:style>
+  </dgm:styleLbl>
+  <dgm:styleLbl name="dkBgShp">
+    <dgm:scene3d>
+      <a:camera prst="orthographicFront"/>
+      <a:lightRig rig="threePt" dir="t"/>
+    </dgm:scene3d>
+    <dgm:sp3d/>
+    <dgm:txPr/>
+    <dgm:style>
+      <a:lnRef idx="0">
+        <a:scrgbClr r="0" g="0" b="0"/>
+      </a:lnRef>
+      <a:fillRef idx="1">
+        <a:scrgbClr r="0" g="0" b="0"/>
+      </a:fillRef>
+      <a:effectRef idx="0">
+        <a:scrgbClr r="0" g="0" b="0"/>
+      </a:effectRef>
+      <a:fontRef idx="minor"/>
+    </dgm:style>
+  </dgm:styleLbl>
+  <dgm:styleLbl name="trBgShp">
+    <dgm:scene3d>
+      <a:camera prst="orthographicFront"/>
+      <a:lightRig rig="threePt" dir="t"/>
+    </dgm:scene3d>
+    <dgm:sp3d/>
+    <dgm:txPr/>
+    <dgm:style>
+      <a:lnRef idx="0">
+        <a:scrgbClr r="0" g="0" b="0"/>
+      </a:lnRef>
+      <a:fillRef idx="1">
+        <a:scrgbClr r="0" g="0" b="0"/>
+      </a:fillRef>
+      <a:effectRef idx="0">
+        <a:scrgbClr r="0" g="0" b="0"/>
+      </a:effectRef>
+      <a:fontRef idx="minor"/>
+    </dgm:style>
+  </dgm:styleLbl>
+  <dgm:styleLbl name="fgShp">
+    <dgm:scene3d>
+      <a:camera prst="orthographicFront"/>
+      <a:lightRig rig="threePt" dir="t"/>
+    </dgm:scene3d>
+    <dgm:sp3d/>
+    <dgm:txPr/>
+    <dgm:style>
+      <a:lnRef idx="2">
+        <a:scrgbClr r="0" g="0" b="0"/>
+      </a:lnRef>
+      <a:fillRef idx="1">
+        <a:scrgbClr r="0" g="0" b="0"/>
+      </a:fillRef>
+      <a:effectRef idx="0">
+        <a:scrgbClr r="0" g="0" b="0"/>
+      </a:effectRef>
+      <a:fontRef idx="minor"/>
+    </dgm:style>
+  </dgm:styleLbl>
+  <dgm:styleLbl name="revTx">
+    <dgm:scene3d>
+      <a:camera prst="orthographicFront"/>
+      <a:lightRig rig="threePt" dir="t"/>
+    </dgm:scene3d>
+    <dgm:sp3d/>
+    <dgm:txPr/>
+    <dgm:style>
+      <a:lnRef idx="0">
+        <a:scrgbClr r="0" g="0" b="0"/>
+      </a:lnRef>
+      <a:fillRef idx="0">
+        <a:scrgbClr r="0" g="0" b="0"/>
+      </a:fillRef>
+      <a:effectRef idx="0">
+        <a:scrgbClr r="0" g="0" b="0"/>
+      </a:effectRef>
+      <a:fontRef idx="minor"/>
+    </dgm:style>
+  </dgm:styleLbl>
+</dgm:styleDef>
+</file>
+
 <file path=word/glossary/document.xml><?xml version="1.0" encoding="utf-8"?>
 <w:glossaryDocument xmlns:wpc="http://schemas.microsoft.com/office/word/2010/wordprocessingCanvas" xmlns:cx="http://schemas.microsoft.com/office/drawing/2014/chartex" xmlns:cx1="http://schemas.microsoft.com/office/drawing/2015/9/8/chartex" xmlns:cx2="http://schemas.microsoft.com/office/drawing/2015/10/21/chartex" xmlns:cx3="http://schemas.microsoft.com/office/drawing/2016/5/9/chartex" xmlns:cx4="http://schemas.microsoft.com/office/drawing/2016/5/10/chartex" xmlns:cx5="http://schemas.microsoft.com/office/drawing/2016/5/11/chartex" xmlns:cx6="http://schemas.microsoft.com/office/drawing/2016/5/12/chartex" xmlns:cx7="http://schemas.microsoft.com/office/drawing/2016/5/13/chartex" xmlns:cx8="http://schemas.microsoft.com/office/drawing/2016/5/14/chartex" xmlns:mc="http://schemas.openxmlformats.org/markup-compatibility/2006" xmlns:aink="http://schemas.microsoft.com/office/drawing/2016/ink" xmlns:am3d="http://schemas.microsoft.com/office/drawing/2017/model3d" xmlns:o="urn:schemas-microsoft-com:office:office" xmlns:r="http://schemas.openxmlformats.org/officeDocument/2006/relationships" xmlns:m="http://schemas.openxmlformats.org/officeDocument/2006/math" xmlns:v="urn:schemas-microsoft-com:vml" xmlns:wp14="http://schemas.microsoft.com/office/word/2010/wordprocessingDrawing" xmlns:wp="http://schemas.openxmlformats.org/drawingml/2006/wordprocessingDrawing" xmlns:w10="urn:schemas-microsoft-com:office:word" xmlns:w="http://schemas.openxmlformats.org/wordprocessingml/2006/main" xmlns:w14="http://schemas.microsoft.com/office/word/2010/wordml" xmlns:w15="http://schemas.microsoft.com/office/word/2012/wordml" xmlns:w16cid="http://schemas.microsoft.com/office/word/2016/wordml/cid" xmlns:w16se="http://schemas.microsoft.com/office/word/2015/wordml/symex" xmlns:wpg="http://schemas.microsoft.com/office/word/2010/wordprocessingGroup" xmlns:wpi="http://schemas.microsoft.com/office/word/2010/wordprocessingInk" xmlns:wne="http://schemas.microsoft.com/office/word/2006/wordml" xmlns:wps="http://schemas.microsoft.com/office/word/2010/wordprocessingShape" mc:Ignorable="w14 w15 w16se w16cid wp14">
   <w:docParts>
@@ -29688,6 +33608,7 @@
     <w:rsidRoot w:val="00105BCE"/>
     <w:rsid w:val="00105BCE"/>
     <w:rsid w:val="001E1E48"/>
+    <w:rsid w:val="00A54F70"/>
     <w:rsid w:val="00F84B08"/>
   </w:rsids>
   <m:mathPr>

--- a/Követelményspecifikáció_V_1_0.docx
+++ b/Követelményspecifikáció_V_1_0.docx
@@ -1,6 +1,6 @@
 
 <file path=word/document.xml><?xml version="1.0" encoding="utf-8"?>
-<w:document xmlns:wpc="http://schemas.microsoft.com/office/word/2010/wordprocessingCanvas" xmlns:cx="http://schemas.microsoft.com/office/drawing/2014/chartex" xmlns:cx1="http://schemas.microsoft.com/office/drawing/2015/9/8/chartex" xmlns:cx2="http://schemas.microsoft.com/office/drawing/2015/10/21/chartex" xmlns:cx3="http://schemas.microsoft.com/office/drawing/2016/5/9/chartex" xmlns:cx4="http://schemas.microsoft.com/office/drawing/2016/5/10/chartex" xmlns:cx5="http://schemas.microsoft.com/office/drawing/2016/5/11/chartex" xmlns:cx6="http://schemas.microsoft.com/office/drawing/2016/5/12/chartex" xmlns:cx7="http://schemas.microsoft.com/office/drawing/2016/5/13/chartex" xmlns:cx8="http://schemas.microsoft.com/office/drawing/2016/5/14/chartex" xmlns:mc="http://schemas.openxmlformats.org/markup-compatibility/2006" xmlns:aink="http://schemas.microsoft.com/office/drawing/2016/ink" xmlns:am3d="http://schemas.microsoft.com/office/drawing/2017/model3d" xmlns:o="urn:schemas-microsoft-com:office:office" xmlns:r="http://schemas.openxmlformats.org/officeDocument/2006/relationships" xmlns:m="http://schemas.openxmlformats.org/officeDocument/2006/math" xmlns:v="urn:schemas-microsoft-com:vml" xmlns:wp14="http://schemas.microsoft.com/office/word/2010/wordprocessingDrawing" xmlns:wp="http://schemas.openxmlformats.org/drawingml/2006/wordprocessingDrawing" xmlns:w10="urn:schemas-microsoft-com:office:word" xmlns:w="http://schemas.openxmlformats.org/wordprocessingml/2006/main" xmlns:w14="http://schemas.microsoft.com/office/word/2010/wordml" xmlns:w15="http://schemas.microsoft.com/office/word/2012/wordml" xmlns:w16cid="http://schemas.microsoft.com/office/word/2016/wordml/cid" xmlns:w16se="http://schemas.microsoft.com/office/word/2015/wordml/symex" xmlns:wpg="http://schemas.microsoft.com/office/word/2010/wordprocessingGroup" xmlns:wpi="http://schemas.microsoft.com/office/word/2010/wordprocessingInk" xmlns:wne="http://schemas.microsoft.com/office/word/2006/wordml" xmlns:wps="http://schemas.microsoft.com/office/word/2010/wordprocessingShape" mc:Ignorable="w14 w15 w16se w16cid wp14">
+<w:document xmlns:wpc="http://schemas.microsoft.com/office/word/2010/wordprocessingCanvas" xmlns:cx="http://schemas.microsoft.com/office/drawing/2014/chartex" xmlns:cx1="http://schemas.microsoft.com/office/drawing/2015/9/8/chartex" xmlns:cx2="http://schemas.microsoft.com/office/drawing/2015/10/21/chartex" xmlns:cx3="http://schemas.microsoft.com/office/drawing/2016/5/9/chartex" xmlns:cx4="http://schemas.microsoft.com/office/drawing/2016/5/10/chartex" xmlns:cx5="http://schemas.microsoft.com/office/drawing/2016/5/11/chartex" xmlns:cx6="http://schemas.microsoft.com/office/drawing/2016/5/12/chartex" xmlns:cx7="http://schemas.microsoft.com/office/drawing/2016/5/13/chartex" xmlns:cx8="http://schemas.microsoft.com/office/drawing/2016/5/14/chartex" xmlns:mc="http://schemas.openxmlformats.org/markup-compatibility/2006" xmlns:aink="http://schemas.microsoft.com/office/drawing/2016/ink" xmlns:am3d="http://schemas.microsoft.com/office/drawing/2017/model3d" xmlns:o="urn:schemas-microsoft-com:office:office" xmlns:r="http://schemas.openxmlformats.org/officeDocument/2006/relationships" xmlns:m="http://schemas.openxmlformats.org/officeDocument/2006/math" xmlns:v="urn:schemas-microsoft-com:vml" xmlns:wp14="http://schemas.microsoft.com/office/word/2010/wordprocessingDrawing" xmlns:wp="http://schemas.openxmlformats.org/drawingml/2006/wordprocessingDrawing" xmlns:w10="urn:schemas-microsoft-com:office:word" xmlns:w="http://schemas.openxmlformats.org/wordprocessingml/2006/main" xmlns:w14="http://schemas.microsoft.com/office/word/2010/wordml" xmlns:w15="http://schemas.microsoft.com/office/word/2012/wordml" xmlns:w16cex="http://schemas.microsoft.com/office/word/2018/wordml/cex" xmlns:w16cid="http://schemas.microsoft.com/office/word/2016/wordml/cid" xmlns:w16="http://schemas.microsoft.com/office/word/2018/wordml" xmlns:w16se="http://schemas.microsoft.com/office/word/2015/wordml/symex" xmlns:wpg="http://schemas.microsoft.com/office/word/2010/wordprocessingGroup" xmlns:wpi="http://schemas.microsoft.com/office/word/2010/wordprocessingInk" xmlns:wne="http://schemas.microsoft.com/office/word/2006/wordml" xmlns:wps="http://schemas.microsoft.com/office/word/2010/wordprocessingShape" mc:Ignorable="w14 w15 w16se w16cid w16 w16cex wp14">
   <w:body>
     <w:sdt>
       <w:sdtPr>
@@ -461,7 +461,7 @@
       <w:pPr>
         <w:pStyle w:val="Listaszerbekezds"/>
         <w:numPr>
-          <w:ilvl w:val="0"/>
+          <w:ilvl w:val="1"/>
           <w:numId w:val="14"/>
         </w:numPr>
         <w:rPr>
@@ -472,19 +472,25 @@
         <w:rPr>
           <w:lang w:val="hu-HU"/>
         </w:rPr>
-        <w:t>Honlap felépítése</w:t>
+        <w:t>Adminisztrátori jogosultság</w:t>
       </w:r>
+    </w:p>
+    <w:p>
+      <w:pPr>
+        <w:pStyle w:val="Listaszerbekezds"/>
+        <w:numPr>
+          <w:ilvl w:val="1"/>
+          <w:numId w:val="14"/>
+        </w:numPr>
+        <w:rPr>
+          <w:lang w:val="hu-HU"/>
+        </w:rPr>
+      </w:pPr>
       <w:r>
         <w:rPr>
           <w:lang w:val="hu-HU"/>
         </w:rPr>
-        <w:t xml:space="preserve"> (látogató)</w:t>
-      </w:r>
-      <w:r>
-        <w:rPr>
-          <w:lang w:val="hu-HU"/>
-        </w:rPr>
-        <w:t>:</w:t>
+        <w:t>Olvasási (látogatói) jogosultság</w:t>
       </w:r>
     </w:p>
     <w:p>
@@ -502,7 +508,97 @@
         <w:rPr>
           <w:lang w:val="hu-HU"/>
         </w:rPr>
-        <w:t xml:space="preserve">Admin jogok: </w:t>
+        <w:t>Honlap felépítése (látogató):</w:t>
+      </w:r>
+    </w:p>
+    <w:p>
+      <w:pPr>
+        <w:pStyle w:val="Listaszerbekezds"/>
+        <w:numPr>
+          <w:ilvl w:val="1"/>
+          <w:numId w:val="14"/>
+        </w:numPr>
+        <w:rPr>
+          <w:lang w:val="hu-HU"/>
+        </w:rPr>
+      </w:pPr>
+      <w:r>
+        <w:rPr>
+          <w:lang w:val="hu-HU"/>
+        </w:rPr>
+        <w:t>Kezdőképernyő: Csak belépésre</w:t>
+      </w:r>
+    </w:p>
+    <w:p>
+      <w:pPr>
+        <w:pStyle w:val="Listaszerbekezds"/>
+        <w:numPr>
+          <w:ilvl w:val="1"/>
+          <w:numId w:val="14"/>
+        </w:numPr>
+        <w:rPr>
+          <w:lang w:val="hu-HU"/>
+        </w:rPr>
+      </w:pPr>
+      <w:r>
+        <w:rPr>
+          <w:lang w:val="hu-HU"/>
+        </w:rPr>
+        <w:t>Belépés utáni nyitóképernyő</w:t>
+      </w:r>
+    </w:p>
+    <w:p>
+      <w:pPr>
+        <w:pStyle w:val="Listaszerbekezds"/>
+        <w:numPr>
+          <w:ilvl w:val="1"/>
+          <w:numId w:val="14"/>
+        </w:numPr>
+        <w:rPr>
+          <w:lang w:val="hu-HU"/>
+        </w:rPr>
+      </w:pPr>
+      <w:r>
+        <w:rPr>
+          <w:lang w:val="hu-HU"/>
+        </w:rPr>
+        <w:t>Érdeklődésnek megfelelő hírek</w:t>
+      </w:r>
+    </w:p>
+    <w:p>
+      <w:pPr>
+        <w:pStyle w:val="Listaszerbekezds"/>
+        <w:numPr>
+          <w:ilvl w:val="1"/>
+          <w:numId w:val="14"/>
+        </w:numPr>
+        <w:rPr>
+          <w:lang w:val="hu-HU"/>
+        </w:rPr>
+      </w:pPr>
+      <w:r>
+        <w:rPr>
+          <w:lang w:val="hu-HU"/>
+        </w:rPr>
+        <w:t>Időjárás</w:t>
+      </w:r>
+    </w:p>
+    <w:p>
+      <w:pPr>
+        <w:pStyle w:val="Listaszerbekezds"/>
+        <w:numPr>
+          <w:ilvl w:val="1"/>
+          <w:numId w:val="14"/>
+        </w:numPr>
+        <w:rPr>
+          <w:lang w:val="hu-HU"/>
+        </w:rPr>
+      </w:pPr>
+      <w:r>
+        <w:rPr>
+          <w:lang w:val="hu-HU"/>
+        </w:rPr>
+        <w:t>Utvonaltervező</w:t>
       </w:r>
     </w:p>
     <w:p>
@@ -520,13 +616,61 @@
         <w:rPr>
           <w:lang w:val="hu-HU"/>
         </w:rPr>
-        <w:t>Oldalakon</w:t>
+        <w:t>Admin jogok:</w:t>
       </w:r>
+    </w:p>
+    <w:p>
+      <w:pPr>
+        <w:pStyle w:val="Listaszerbekezds"/>
+        <w:numPr>
+          <w:ilvl w:val="1"/>
+          <w:numId w:val="14"/>
+        </w:numPr>
+        <w:rPr>
+          <w:lang w:val="hu-HU"/>
+        </w:rPr>
+      </w:pPr>
       <w:r>
         <w:rPr>
           <w:lang w:val="hu-HU"/>
         </w:rPr>
-        <w:t xml:space="preserve"> banner kezelés</w:t>
+        <w:t>Hírfeltöltés</w:t>
+      </w:r>
+    </w:p>
+    <w:p>
+      <w:pPr>
+        <w:pStyle w:val="Listaszerbekezds"/>
+        <w:numPr>
+          <w:ilvl w:val="1"/>
+          <w:numId w:val="14"/>
+        </w:numPr>
+        <w:rPr>
+          <w:lang w:val="hu-HU"/>
+        </w:rPr>
+      </w:pPr>
+      <w:r>
+        <w:rPr>
+          <w:lang w:val="hu-HU"/>
+        </w:rPr>
+        <w:t>Regisztrációs adatok áttekintése</w:t>
+      </w:r>
+    </w:p>
+    <w:p>
+      <w:pPr>
+        <w:pStyle w:val="Listaszerbekezds"/>
+        <w:numPr>
+          <w:ilvl w:val="1"/>
+          <w:numId w:val="14"/>
+        </w:numPr>
+        <w:rPr>
+          <w:lang w:val="hu-HU"/>
+        </w:rPr>
+      </w:pPr>
+      <w:r>
+        <w:rPr>
+          <w:lang w:val="hu-HU"/>
+        </w:rPr>
+        <w:t>Hírek esetében kategória megjelölés</w:t>
       </w:r>
     </w:p>
     <w:p>
@@ -544,39 +688,15 @@
         <w:rPr>
           <w:lang w:val="hu-HU"/>
         </w:rPr>
-        <w:t>Kapcsolat/</w:t>
-      </w:r>
-      <w:r>
-        <w:rPr>
-          <w:lang w:val="hu-HU"/>
-        </w:rPr>
-        <w:t>jogszabályi</w:t>
-      </w:r>
-      <w:r>
-        <w:rPr>
-          <w:lang w:val="hu-HU"/>
-        </w:rPr>
-        <w:t xml:space="preserve"> és egyéb kötelező ta</w:t>
-      </w:r>
-      <w:r>
-        <w:rPr>
-          <w:lang w:val="hu-HU"/>
-        </w:rPr>
-        <w:t>r</w:t>
-      </w:r>
-      <w:r>
-        <w:rPr>
-          <w:lang w:val="hu-HU"/>
-        </w:rPr>
-        <w:t>talmak</w:t>
+        <w:t>Oldalakon banner kezelés</w:t>
       </w:r>
     </w:p>
     <w:p>
       <w:pPr>
-        <w:pStyle w:val="Cmsor2"/>
+        <w:pStyle w:val="Listaszerbekezds"/>
         <w:numPr>
           <w:ilvl w:val="0"/>
-          <w:numId w:val="19"/>
+          <w:numId w:val="14"/>
         </w:numPr>
         <w:rPr>
           <w:lang w:val="hu-HU"/>
@@ -586,7 +706,13 @@
         <w:rPr>
           <w:lang w:val="hu-HU"/>
         </w:rPr>
-        <w:t>Jogszabályi követelmények</w:t>
+        <w:t>Kapcsolat/jogszabályi és egyéb kötelező tartalm</w:t>
+      </w:r>
+      <w:r>
+        <w:rPr>
+          <w:lang w:val="hu-HU"/>
+        </w:rPr>
+        <w:t>ak.</w:t>
       </w:r>
     </w:p>
     <w:p>
@@ -667,6 +793,7 @@
           <w:color w:val="000000"/>
           <w:shd w:val="clear" w:color="auto" w:fill="FFFFFF"/>
         </w:rPr>
+        <w:lastRenderedPageBreak/>
         <w:t>a természetes személyeknek a személyes adatok kezelése tekintetében történő védelméről és az ilyen adatok szabad áramlásáról, valamint a 95/46/EK irányelv hatályon kívül helyezéséről (általános adatvédelmi rendelet)</w:t>
       </w:r>
     </w:p>
@@ -718,7 +845,29 @@
           <w:bdr w:val="none" w:sz="0" w:space="0" w:color="auto" w:frame="1"/>
           <w:shd w:val="clear" w:color="auto" w:fill="FFFFFF"/>
         </w:rPr>
-        <w:t>     ( Infotv.)</w:t>
+        <w:t>  </w:t>
+      </w:r>
+      <w:proofErr w:type="gramStart"/>
+      <w:r>
+        <w:rPr>
+          <w:rStyle w:val="ff2"/>
+          <w:rFonts w:ascii="Calibri" w:hAnsi="Calibri" w:cs="Calibri"/>
+          <w:color w:val="000000"/>
+          <w:bdr w:val="none" w:sz="0" w:space="0" w:color="auto" w:frame="1"/>
+          <w:shd w:val="clear" w:color="auto" w:fill="FFFFFF"/>
+        </w:rPr>
+        <w:t>   (</w:t>
+      </w:r>
+      <w:proofErr w:type="gramEnd"/>
+      <w:r>
+        <w:rPr>
+          <w:rStyle w:val="ff2"/>
+          <w:rFonts w:ascii="Calibri" w:hAnsi="Calibri" w:cs="Calibri"/>
+          <w:color w:val="000000"/>
+          <w:bdr w:val="none" w:sz="0" w:space="0" w:color="auto" w:frame="1"/>
+          <w:shd w:val="clear" w:color="auto" w:fill="FFFFFF"/>
+        </w:rPr>
+        <w:t xml:space="preserve"> Infotv.)</w:t>
       </w:r>
       <w:commentRangeEnd w:id="2"/>
       <w:r>
@@ -743,7 +892,6 @@
         <w:rPr>
           <w:lang w:val="hu-HU"/>
         </w:rPr>
-        <w:lastRenderedPageBreak/>
         <w:t>Igényelt üzleti folyamatok</w:t>
       </w:r>
     </w:p>
@@ -2064,7 +2212,7 @@
 </file>
 
 <file path=word/comments.xml><?xml version="1.0" encoding="utf-8"?>
-<w:comments xmlns:wpc="http://schemas.microsoft.com/office/word/2010/wordprocessingCanvas" xmlns:cx="http://schemas.microsoft.com/office/drawing/2014/chartex" xmlns:cx1="http://schemas.microsoft.com/office/drawing/2015/9/8/chartex" xmlns:cx2="http://schemas.microsoft.com/office/drawing/2015/10/21/chartex" xmlns:cx3="http://schemas.microsoft.com/office/drawing/2016/5/9/chartex" xmlns:cx4="http://schemas.microsoft.com/office/drawing/2016/5/10/chartex" xmlns:cx5="http://schemas.microsoft.com/office/drawing/2016/5/11/chartex" xmlns:cx6="http://schemas.microsoft.com/office/drawing/2016/5/12/chartex" xmlns:cx7="http://schemas.microsoft.com/office/drawing/2016/5/13/chartex" xmlns:cx8="http://schemas.microsoft.com/office/drawing/2016/5/14/chartex" xmlns:mc="http://schemas.openxmlformats.org/markup-compatibility/2006" xmlns:aink="http://schemas.microsoft.com/office/drawing/2016/ink" xmlns:am3d="http://schemas.microsoft.com/office/drawing/2017/model3d" xmlns:o="urn:schemas-microsoft-com:office:office" xmlns:r="http://schemas.openxmlformats.org/officeDocument/2006/relationships" xmlns:m="http://schemas.openxmlformats.org/officeDocument/2006/math" xmlns:v="urn:schemas-microsoft-com:vml" xmlns:wp14="http://schemas.microsoft.com/office/word/2010/wordprocessingDrawing" xmlns:wp="http://schemas.openxmlformats.org/drawingml/2006/wordprocessingDrawing" xmlns:w10="urn:schemas-microsoft-com:office:word" xmlns:w="http://schemas.openxmlformats.org/wordprocessingml/2006/main" xmlns:w14="http://schemas.microsoft.com/office/word/2010/wordml" xmlns:w15="http://schemas.microsoft.com/office/word/2012/wordml" xmlns:w16cid="http://schemas.microsoft.com/office/word/2016/wordml/cid" xmlns:w16se="http://schemas.microsoft.com/office/word/2015/wordml/symex" xmlns:wpg="http://schemas.microsoft.com/office/word/2010/wordprocessingGroup" xmlns:wpi="http://schemas.microsoft.com/office/word/2010/wordprocessingInk" xmlns:wne="http://schemas.microsoft.com/office/word/2006/wordml" xmlns:wps="http://schemas.microsoft.com/office/word/2010/wordprocessingShape" mc:Ignorable="w14 w15 w16se w16cid wp14">
+<w:comments xmlns:wpc="http://schemas.microsoft.com/office/word/2010/wordprocessingCanvas" xmlns:cx="http://schemas.microsoft.com/office/drawing/2014/chartex" xmlns:cx1="http://schemas.microsoft.com/office/drawing/2015/9/8/chartex" xmlns:cx2="http://schemas.microsoft.com/office/drawing/2015/10/21/chartex" xmlns:cx3="http://schemas.microsoft.com/office/drawing/2016/5/9/chartex" xmlns:cx4="http://schemas.microsoft.com/office/drawing/2016/5/10/chartex" xmlns:cx5="http://schemas.microsoft.com/office/drawing/2016/5/11/chartex" xmlns:cx6="http://schemas.microsoft.com/office/drawing/2016/5/12/chartex" xmlns:cx7="http://schemas.microsoft.com/office/drawing/2016/5/13/chartex" xmlns:cx8="http://schemas.microsoft.com/office/drawing/2016/5/14/chartex" xmlns:mc="http://schemas.openxmlformats.org/markup-compatibility/2006" xmlns:aink="http://schemas.microsoft.com/office/drawing/2016/ink" xmlns:am3d="http://schemas.microsoft.com/office/drawing/2017/model3d" xmlns:o="urn:schemas-microsoft-com:office:office" xmlns:r="http://schemas.openxmlformats.org/officeDocument/2006/relationships" xmlns:m="http://schemas.openxmlformats.org/officeDocument/2006/math" xmlns:v="urn:schemas-microsoft-com:vml" xmlns:wp14="http://schemas.microsoft.com/office/word/2010/wordprocessingDrawing" xmlns:wp="http://schemas.openxmlformats.org/drawingml/2006/wordprocessingDrawing" xmlns:w10="urn:schemas-microsoft-com:office:word" xmlns:w="http://schemas.openxmlformats.org/wordprocessingml/2006/main" xmlns:w14="http://schemas.microsoft.com/office/word/2010/wordml" xmlns:w15="http://schemas.microsoft.com/office/word/2012/wordml" xmlns:w16cex="http://schemas.microsoft.com/office/word/2018/wordml/cex" xmlns:w16cid="http://schemas.microsoft.com/office/word/2016/wordml/cid" xmlns:w16="http://schemas.microsoft.com/office/word/2018/wordml" xmlns:w16se="http://schemas.microsoft.com/office/word/2015/wordml/symex" xmlns:wpg="http://schemas.microsoft.com/office/word/2010/wordprocessingGroup" xmlns:wpi="http://schemas.microsoft.com/office/word/2010/wordprocessingInk" xmlns:wne="http://schemas.microsoft.com/office/word/2006/wordml" xmlns:wps="http://schemas.microsoft.com/office/word/2010/wordprocessingShape" mc:Ignorable="w14 w15 w16se w16cid w16 w16cex wp14">
   <w:comment w:id="0" w:author="Máté Kovács" w:date="2020-11-07T08:48:00Z" w:initials="MK">
     <w:p>
       <w:pPr>
@@ -2077,7 +2225,15 @@
         <w:annotationRef/>
       </w:r>
       <w:r>
-        <w:t>@Zsófi, a  megbeszéltek szerint ez a te részed</w:t>
+        <w:t xml:space="preserve">@Zsófi, </w:t>
+      </w:r>
+      <w:proofErr w:type="gramStart"/>
+      <w:r>
+        <w:t>a  megbeszéltek</w:t>
+      </w:r>
+      <w:proofErr w:type="gramEnd"/>
+      <w:r>
+        <w:t xml:space="preserve"> szerint ez a te részed</w:t>
       </w:r>
     </w:p>
   </w:comment>
@@ -2161,15 +2317,13 @@
       <w:r>
         <w:t>mindenki ír a táblázatba</w:t>
       </w:r>
-      <w:bookmarkStart w:id="5" w:name="_GoBack"/>
-      <w:bookmarkEnd w:id="5"/>
     </w:p>
   </w:comment>
 </w:comments>
 </file>
 
 <file path=word/commentsExtended.xml><?xml version="1.0" encoding="utf-8"?>
-<w15:commentsEx xmlns:wpc="http://schemas.microsoft.com/office/word/2010/wordprocessingCanvas" xmlns:cx="http://schemas.microsoft.com/office/drawing/2014/chartex" xmlns:cx1="http://schemas.microsoft.com/office/drawing/2015/9/8/chartex" xmlns:cx2="http://schemas.microsoft.com/office/drawing/2015/10/21/chartex" xmlns:cx3="http://schemas.microsoft.com/office/drawing/2016/5/9/chartex" xmlns:cx4="http://schemas.microsoft.com/office/drawing/2016/5/10/chartex" xmlns:cx5="http://schemas.microsoft.com/office/drawing/2016/5/11/chartex" xmlns:cx6="http://schemas.microsoft.com/office/drawing/2016/5/12/chartex" xmlns:cx7="http://schemas.microsoft.com/office/drawing/2016/5/13/chartex" xmlns:cx8="http://schemas.microsoft.com/office/drawing/2016/5/14/chartex" xmlns:mc="http://schemas.openxmlformats.org/markup-compatibility/2006" xmlns:aink="http://schemas.microsoft.com/office/drawing/2016/ink" xmlns:am3d="http://schemas.microsoft.com/office/drawing/2017/model3d" xmlns:o="urn:schemas-microsoft-com:office:office" xmlns:r="http://schemas.openxmlformats.org/officeDocument/2006/relationships" xmlns:m="http://schemas.openxmlformats.org/officeDocument/2006/math" xmlns:v="urn:schemas-microsoft-com:vml" xmlns:wp14="http://schemas.microsoft.com/office/word/2010/wordprocessingDrawing" xmlns:wp="http://schemas.openxmlformats.org/drawingml/2006/wordprocessingDrawing" xmlns:w10="urn:schemas-microsoft-com:office:word" xmlns:w="http://schemas.openxmlformats.org/wordprocessingml/2006/main" xmlns:w14="http://schemas.microsoft.com/office/word/2010/wordml" xmlns:w15="http://schemas.microsoft.com/office/word/2012/wordml" xmlns:w16cid="http://schemas.microsoft.com/office/word/2016/wordml/cid" xmlns:w16se="http://schemas.microsoft.com/office/word/2015/wordml/symex" xmlns:wpg="http://schemas.microsoft.com/office/word/2010/wordprocessingGroup" xmlns:wpi="http://schemas.microsoft.com/office/word/2010/wordprocessingInk" xmlns:wne="http://schemas.microsoft.com/office/word/2006/wordml" xmlns:wps="http://schemas.microsoft.com/office/word/2010/wordprocessingShape" mc:Ignorable="w14 w15 w16se w16cid wp14">
+<w15:commentsEx xmlns:wpc="http://schemas.microsoft.com/office/word/2010/wordprocessingCanvas" xmlns:cx="http://schemas.microsoft.com/office/drawing/2014/chartex" xmlns:cx1="http://schemas.microsoft.com/office/drawing/2015/9/8/chartex" xmlns:cx2="http://schemas.microsoft.com/office/drawing/2015/10/21/chartex" xmlns:cx3="http://schemas.microsoft.com/office/drawing/2016/5/9/chartex" xmlns:cx4="http://schemas.microsoft.com/office/drawing/2016/5/10/chartex" xmlns:cx5="http://schemas.microsoft.com/office/drawing/2016/5/11/chartex" xmlns:cx6="http://schemas.microsoft.com/office/drawing/2016/5/12/chartex" xmlns:cx7="http://schemas.microsoft.com/office/drawing/2016/5/13/chartex" xmlns:cx8="http://schemas.microsoft.com/office/drawing/2016/5/14/chartex" xmlns:mc="http://schemas.openxmlformats.org/markup-compatibility/2006" xmlns:aink="http://schemas.microsoft.com/office/drawing/2016/ink" xmlns:am3d="http://schemas.microsoft.com/office/drawing/2017/model3d" xmlns:o="urn:schemas-microsoft-com:office:office" xmlns:r="http://schemas.openxmlformats.org/officeDocument/2006/relationships" xmlns:m="http://schemas.openxmlformats.org/officeDocument/2006/math" xmlns:v="urn:schemas-microsoft-com:vml" xmlns:wp14="http://schemas.microsoft.com/office/word/2010/wordprocessingDrawing" xmlns:wp="http://schemas.openxmlformats.org/drawingml/2006/wordprocessingDrawing" xmlns:w10="urn:schemas-microsoft-com:office:word" xmlns:w="http://schemas.openxmlformats.org/wordprocessingml/2006/main" xmlns:w14="http://schemas.microsoft.com/office/word/2010/wordml" xmlns:w15="http://schemas.microsoft.com/office/word/2012/wordml" xmlns:w16cex="http://schemas.microsoft.com/office/word/2018/wordml/cex" xmlns:w16cid="http://schemas.microsoft.com/office/word/2016/wordml/cid" xmlns:w16="http://schemas.microsoft.com/office/word/2018/wordml" xmlns:w16se="http://schemas.microsoft.com/office/word/2015/wordml/symex" xmlns:wpg="http://schemas.microsoft.com/office/word/2010/wordprocessingGroup" xmlns:wpi="http://schemas.microsoft.com/office/word/2010/wordprocessingInk" xmlns:wne="http://schemas.microsoft.com/office/word/2006/wordml" xmlns:wps="http://schemas.microsoft.com/office/word/2010/wordprocessingShape" mc:Ignorable="w14 w15 w16se w16cid w16 w16cex wp14">
   <w15:commentEx w15:paraId="4A1622C9" w15:done="0"/>
   <w15:commentEx w15:paraId="76BB69F4" w15:done="0"/>
   <w15:commentEx w15:paraId="74B0AF8F" w15:done="0"/>
@@ -2179,7 +2333,7 @@
 </file>
 
 <file path=word/commentsIds.xml><?xml version="1.0" encoding="utf-8"?>
-<w16cid:commentsIds xmlns:wpc="http://schemas.microsoft.com/office/word/2010/wordprocessingCanvas" xmlns:cx="http://schemas.microsoft.com/office/drawing/2014/chartex" xmlns:cx1="http://schemas.microsoft.com/office/drawing/2015/9/8/chartex" xmlns:cx2="http://schemas.microsoft.com/office/drawing/2015/10/21/chartex" xmlns:cx3="http://schemas.microsoft.com/office/drawing/2016/5/9/chartex" xmlns:cx4="http://schemas.microsoft.com/office/drawing/2016/5/10/chartex" xmlns:cx5="http://schemas.microsoft.com/office/drawing/2016/5/11/chartex" xmlns:cx6="http://schemas.microsoft.com/office/drawing/2016/5/12/chartex" xmlns:cx7="http://schemas.microsoft.com/office/drawing/2016/5/13/chartex" xmlns:cx8="http://schemas.microsoft.com/office/drawing/2016/5/14/chartex" xmlns:mc="http://schemas.openxmlformats.org/markup-compatibility/2006" xmlns:aink="http://schemas.microsoft.com/office/drawing/2016/ink" xmlns:am3d="http://schemas.microsoft.com/office/drawing/2017/model3d" xmlns:o="urn:schemas-microsoft-com:office:office" xmlns:r="http://schemas.openxmlformats.org/officeDocument/2006/relationships" xmlns:m="http://schemas.openxmlformats.org/officeDocument/2006/math" xmlns:v="urn:schemas-microsoft-com:vml" xmlns:wp14="http://schemas.microsoft.com/office/word/2010/wordprocessingDrawing" xmlns:wp="http://schemas.openxmlformats.org/drawingml/2006/wordprocessingDrawing" xmlns:w10="urn:schemas-microsoft-com:office:word" xmlns:w="http://schemas.openxmlformats.org/wordprocessingml/2006/main" xmlns:w14="http://schemas.microsoft.com/office/word/2010/wordml" xmlns:w15="http://schemas.microsoft.com/office/word/2012/wordml" xmlns:w16cid="http://schemas.microsoft.com/office/word/2016/wordml/cid" xmlns:w16se="http://schemas.microsoft.com/office/word/2015/wordml/symex" xmlns:wpg="http://schemas.microsoft.com/office/word/2010/wordprocessingGroup" xmlns:wpi="http://schemas.microsoft.com/office/word/2010/wordprocessingInk" xmlns:wne="http://schemas.microsoft.com/office/word/2006/wordml" xmlns:wps="http://schemas.microsoft.com/office/word/2010/wordprocessingShape" mc:Ignorable="w14 w15 w16se w16cid wp14">
+<w16cid:commentsIds xmlns:wpc="http://schemas.microsoft.com/office/word/2010/wordprocessingCanvas" xmlns:cx="http://schemas.microsoft.com/office/drawing/2014/chartex" xmlns:cx1="http://schemas.microsoft.com/office/drawing/2015/9/8/chartex" xmlns:cx2="http://schemas.microsoft.com/office/drawing/2015/10/21/chartex" xmlns:cx3="http://schemas.microsoft.com/office/drawing/2016/5/9/chartex" xmlns:cx4="http://schemas.microsoft.com/office/drawing/2016/5/10/chartex" xmlns:cx5="http://schemas.microsoft.com/office/drawing/2016/5/11/chartex" xmlns:cx6="http://schemas.microsoft.com/office/drawing/2016/5/12/chartex" xmlns:cx7="http://schemas.microsoft.com/office/drawing/2016/5/13/chartex" xmlns:cx8="http://schemas.microsoft.com/office/drawing/2016/5/14/chartex" xmlns:mc="http://schemas.openxmlformats.org/markup-compatibility/2006" xmlns:aink="http://schemas.microsoft.com/office/drawing/2016/ink" xmlns:am3d="http://schemas.microsoft.com/office/drawing/2017/model3d" xmlns:o="urn:schemas-microsoft-com:office:office" xmlns:r="http://schemas.openxmlformats.org/officeDocument/2006/relationships" xmlns:m="http://schemas.openxmlformats.org/officeDocument/2006/math" xmlns:v="urn:schemas-microsoft-com:vml" xmlns:wp14="http://schemas.microsoft.com/office/word/2010/wordprocessingDrawing" xmlns:wp="http://schemas.openxmlformats.org/drawingml/2006/wordprocessingDrawing" xmlns:w10="urn:schemas-microsoft-com:office:word" xmlns:w="http://schemas.openxmlformats.org/wordprocessingml/2006/main" xmlns:w14="http://schemas.microsoft.com/office/word/2010/wordml" xmlns:w15="http://schemas.microsoft.com/office/word/2012/wordml" xmlns:w16cex="http://schemas.microsoft.com/office/word/2018/wordml/cex" xmlns:w16cid="http://schemas.microsoft.com/office/word/2016/wordml/cid" xmlns:w16="http://schemas.microsoft.com/office/word/2018/wordml" xmlns:w16se="http://schemas.microsoft.com/office/word/2015/wordml/symex" xmlns:wpg="http://schemas.microsoft.com/office/word/2010/wordprocessingGroup" xmlns:wpi="http://schemas.microsoft.com/office/word/2010/wordprocessingInk" xmlns:wne="http://schemas.microsoft.com/office/word/2006/wordml" xmlns:wps="http://schemas.microsoft.com/office/word/2010/wordprocessingShape" mc:Ignorable="w14 w15 w16se w16cid w16 w16cex wp14">
   <w16cid:commentId w16cid:paraId="4A1622C9" w16cid:durableId="2350DDC9"/>
   <w16cid:commentId w16cid:paraId="76BB69F4" w16cid:durableId="2350DDE8"/>
   <w16cid:commentId w16cid:paraId="74B0AF8F" w16cid:durableId="2350DC4D"/>
@@ -2189,7 +2343,7 @@
 </file>
 
 <file path=word/endnotes.xml><?xml version="1.0" encoding="utf-8"?>
-<w:endnotes xmlns:wpc="http://schemas.microsoft.com/office/word/2010/wordprocessingCanvas" xmlns:cx="http://schemas.microsoft.com/office/drawing/2014/chartex" xmlns:cx1="http://schemas.microsoft.com/office/drawing/2015/9/8/chartex" xmlns:cx2="http://schemas.microsoft.com/office/drawing/2015/10/21/chartex" xmlns:cx3="http://schemas.microsoft.com/office/drawing/2016/5/9/chartex" xmlns:cx4="http://schemas.microsoft.com/office/drawing/2016/5/10/chartex" xmlns:cx5="http://schemas.microsoft.com/office/drawing/2016/5/11/chartex" xmlns:cx6="http://schemas.microsoft.com/office/drawing/2016/5/12/chartex" xmlns:cx7="http://schemas.microsoft.com/office/drawing/2016/5/13/chartex" xmlns:cx8="http://schemas.microsoft.com/office/drawing/2016/5/14/chartex" xmlns:mc="http://schemas.openxmlformats.org/markup-compatibility/2006" xmlns:aink="http://schemas.microsoft.com/office/drawing/2016/ink" xmlns:am3d="http://schemas.microsoft.com/office/drawing/2017/model3d" xmlns:o="urn:schemas-microsoft-com:office:office" xmlns:r="http://schemas.openxmlformats.org/officeDocument/2006/relationships" xmlns:m="http://schemas.openxmlformats.org/officeDocument/2006/math" xmlns:v="urn:schemas-microsoft-com:vml" xmlns:wp14="http://schemas.microsoft.com/office/word/2010/wordprocessingDrawing" xmlns:wp="http://schemas.openxmlformats.org/drawingml/2006/wordprocessingDrawing" xmlns:w10="urn:schemas-microsoft-com:office:word" xmlns:w="http://schemas.openxmlformats.org/wordprocessingml/2006/main" xmlns:w14="http://schemas.microsoft.com/office/word/2010/wordml" xmlns:w15="http://schemas.microsoft.com/office/word/2012/wordml" xmlns:w16cid="http://schemas.microsoft.com/office/word/2016/wordml/cid" xmlns:w16se="http://schemas.microsoft.com/office/word/2015/wordml/symex" xmlns:wpg="http://schemas.microsoft.com/office/word/2010/wordprocessingGroup" xmlns:wpi="http://schemas.microsoft.com/office/word/2010/wordprocessingInk" xmlns:wne="http://schemas.microsoft.com/office/word/2006/wordml" xmlns:wps="http://schemas.microsoft.com/office/word/2010/wordprocessingShape" mc:Ignorable="w14 w15 w16se w16cid wp14">
+<w:endnotes xmlns:wpc="http://schemas.microsoft.com/office/word/2010/wordprocessingCanvas" xmlns:cx="http://schemas.microsoft.com/office/drawing/2014/chartex" xmlns:cx1="http://schemas.microsoft.com/office/drawing/2015/9/8/chartex" xmlns:cx2="http://schemas.microsoft.com/office/drawing/2015/10/21/chartex" xmlns:cx3="http://schemas.microsoft.com/office/drawing/2016/5/9/chartex" xmlns:cx4="http://schemas.microsoft.com/office/drawing/2016/5/10/chartex" xmlns:cx5="http://schemas.microsoft.com/office/drawing/2016/5/11/chartex" xmlns:cx6="http://schemas.microsoft.com/office/drawing/2016/5/12/chartex" xmlns:cx7="http://schemas.microsoft.com/office/drawing/2016/5/13/chartex" xmlns:cx8="http://schemas.microsoft.com/office/drawing/2016/5/14/chartex" xmlns:mc="http://schemas.openxmlformats.org/markup-compatibility/2006" xmlns:aink="http://schemas.microsoft.com/office/drawing/2016/ink" xmlns:am3d="http://schemas.microsoft.com/office/drawing/2017/model3d" xmlns:o="urn:schemas-microsoft-com:office:office" xmlns:r="http://schemas.openxmlformats.org/officeDocument/2006/relationships" xmlns:m="http://schemas.openxmlformats.org/officeDocument/2006/math" xmlns:v="urn:schemas-microsoft-com:vml" xmlns:wp14="http://schemas.microsoft.com/office/word/2010/wordprocessingDrawing" xmlns:wp="http://schemas.openxmlformats.org/drawingml/2006/wordprocessingDrawing" xmlns:w10="urn:schemas-microsoft-com:office:word" xmlns:w="http://schemas.openxmlformats.org/wordprocessingml/2006/main" xmlns:w14="http://schemas.microsoft.com/office/word/2010/wordml" xmlns:w15="http://schemas.microsoft.com/office/word/2012/wordml" xmlns:w16cex="http://schemas.microsoft.com/office/word/2018/wordml/cex" xmlns:w16cid="http://schemas.microsoft.com/office/word/2016/wordml/cid" xmlns:w16="http://schemas.microsoft.com/office/word/2018/wordml" xmlns:w16se="http://schemas.microsoft.com/office/word/2015/wordml/symex" xmlns:wpg="http://schemas.microsoft.com/office/word/2010/wordprocessingGroup" xmlns:wpi="http://schemas.microsoft.com/office/word/2010/wordprocessingInk" xmlns:wne="http://schemas.microsoft.com/office/word/2006/wordml" xmlns:wps="http://schemas.microsoft.com/office/word/2010/wordprocessingShape" mc:Ignorable="w14 w15 w16se w16cid w16 w16cex wp14">
   <w:endnote w:type="separator" w:id="-1">
     <w:p>
       <w:pPr>
@@ -2214,7 +2368,7 @@
 </file>
 
 <file path=word/footer1.xml><?xml version="1.0" encoding="utf-8"?>
-<w:ftr xmlns:wpc="http://schemas.microsoft.com/office/word/2010/wordprocessingCanvas" xmlns:cx="http://schemas.microsoft.com/office/drawing/2014/chartex" xmlns:cx1="http://schemas.microsoft.com/office/drawing/2015/9/8/chartex" xmlns:cx2="http://schemas.microsoft.com/office/drawing/2015/10/21/chartex" xmlns:cx3="http://schemas.microsoft.com/office/drawing/2016/5/9/chartex" xmlns:cx4="http://schemas.microsoft.com/office/drawing/2016/5/10/chartex" xmlns:cx5="http://schemas.microsoft.com/office/drawing/2016/5/11/chartex" xmlns:cx6="http://schemas.microsoft.com/office/drawing/2016/5/12/chartex" xmlns:cx7="http://schemas.microsoft.com/office/drawing/2016/5/13/chartex" xmlns:cx8="http://schemas.microsoft.com/office/drawing/2016/5/14/chartex" xmlns:mc="http://schemas.openxmlformats.org/markup-compatibility/2006" xmlns:aink="http://schemas.microsoft.com/office/drawing/2016/ink" xmlns:am3d="http://schemas.microsoft.com/office/drawing/2017/model3d" xmlns:o="urn:schemas-microsoft-com:office:office" xmlns:r="http://schemas.openxmlformats.org/officeDocument/2006/relationships" xmlns:m="http://schemas.openxmlformats.org/officeDocument/2006/math" xmlns:v="urn:schemas-microsoft-com:vml" xmlns:wp14="http://schemas.microsoft.com/office/word/2010/wordprocessingDrawing" xmlns:wp="http://schemas.openxmlformats.org/drawingml/2006/wordprocessingDrawing" xmlns:w10="urn:schemas-microsoft-com:office:word" xmlns:w="http://schemas.openxmlformats.org/wordprocessingml/2006/main" xmlns:w14="http://schemas.microsoft.com/office/word/2010/wordml" xmlns:w15="http://schemas.microsoft.com/office/word/2012/wordml" xmlns:w16cid="http://schemas.microsoft.com/office/word/2016/wordml/cid" xmlns:w16se="http://schemas.microsoft.com/office/word/2015/wordml/symex" xmlns:wpg="http://schemas.microsoft.com/office/word/2010/wordprocessingGroup" xmlns:wpi="http://schemas.microsoft.com/office/word/2010/wordprocessingInk" xmlns:wne="http://schemas.microsoft.com/office/word/2006/wordml" xmlns:wps="http://schemas.microsoft.com/office/word/2010/wordprocessingShape" mc:Ignorable="w14 w15 w16se w16cid wp14">
+<w:ftr xmlns:wpc="http://schemas.microsoft.com/office/word/2010/wordprocessingCanvas" xmlns:cx="http://schemas.microsoft.com/office/drawing/2014/chartex" xmlns:cx1="http://schemas.microsoft.com/office/drawing/2015/9/8/chartex" xmlns:cx2="http://schemas.microsoft.com/office/drawing/2015/10/21/chartex" xmlns:cx3="http://schemas.microsoft.com/office/drawing/2016/5/9/chartex" xmlns:cx4="http://schemas.microsoft.com/office/drawing/2016/5/10/chartex" xmlns:cx5="http://schemas.microsoft.com/office/drawing/2016/5/11/chartex" xmlns:cx6="http://schemas.microsoft.com/office/drawing/2016/5/12/chartex" xmlns:cx7="http://schemas.microsoft.com/office/drawing/2016/5/13/chartex" xmlns:cx8="http://schemas.microsoft.com/office/drawing/2016/5/14/chartex" xmlns:mc="http://schemas.openxmlformats.org/markup-compatibility/2006" xmlns:aink="http://schemas.microsoft.com/office/drawing/2016/ink" xmlns:am3d="http://schemas.microsoft.com/office/drawing/2017/model3d" xmlns:o="urn:schemas-microsoft-com:office:office" xmlns:r="http://schemas.openxmlformats.org/officeDocument/2006/relationships" xmlns:m="http://schemas.openxmlformats.org/officeDocument/2006/math" xmlns:v="urn:schemas-microsoft-com:vml" xmlns:wp14="http://schemas.microsoft.com/office/word/2010/wordprocessingDrawing" xmlns:wp="http://schemas.openxmlformats.org/drawingml/2006/wordprocessingDrawing" xmlns:w10="urn:schemas-microsoft-com:office:word" xmlns:w="http://schemas.openxmlformats.org/wordprocessingml/2006/main" xmlns:w14="http://schemas.microsoft.com/office/word/2010/wordml" xmlns:w15="http://schemas.microsoft.com/office/word/2012/wordml" xmlns:w16cex="http://schemas.microsoft.com/office/word/2018/wordml/cex" xmlns:w16cid="http://schemas.microsoft.com/office/word/2016/wordml/cid" xmlns:w16="http://schemas.microsoft.com/office/word/2018/wordml" xmlns:w16se="http://schemas.microsoft.com/office/word/2015/wordml/symex" xmlns:wpg="http://schemas.microsoft.com/office/word/2010/wordprocessingGroup" xmlns:wpi="http://schemas.microsoft.com/office/word/2010/wordprocessingInk" xmlns:wne="http://schemas.microsoft.com/office/word/2006/wordml" xmlns:wps="http://schemas.microsoft.com/office/word/2010/wordprocessingShape" mc:Ignorable="w14 w15 w16se w16cid w16 w16cex wp14">
   <w:p>
     <w:pPr>
       <w:pStyle w:val="llb"/>
@@ -2224,7 +2378,7 @@
 </file>
 
 <file path=word/footer2.xml><?xml version="1.0" encoding="utf-8"?>
-<w:ftr xmlns:wpc="http://schemas.microsoft.com/office/word/2010/wordprocessingCanvas" xmlns:cx="http://schemas.microsoft.com/office/drawing/2014/chartex" xmlns:cx1="http://schemas.microsoft.com/office/drawing/2015/9/8/chartex" xmlns:cx2="http://schemas.microsoft.com/office/drawing/2015/10/21/chartex" xmlns:cx3="http://schemas.microsoft.com/office/drawing/2016/5/9/chartex" xmlns:cx4="http://schemas.microsoft.com/office/drawing/2016/5/10/chartex" xmlns:cx5="http://schemas.microsoft.com/office/drawing/2016/5/11/chartex" xmlns:cx6="http://schemas.microsoft.com/office/drawing/2016/5/12/chartex" xmlns:cx7="http://schemas.microsoft.com/office/drawing/2016/5/13/chartex" xmlns:cx8="http://schemas.microsoft.com/office/drawing/2016/5/14/chartex" xmlns:mc="http://schemas.openxmlformats.org/markup-compatibility/2006" xmlns:aink="http://schemas.microsoft.com/office/drawing/2016/ink" xmlns:am3d="http://schemas.microsoft.com/office/drawing/2017/model3d" xmlns:o="urn:schemas-microsoft-com:office:office" xmlns:r="http://schemas.openxmlformats.org/officeDocument/2006/relationships" xmlns:m="http://schemas.openxmlformats.org/officeDocument/2006/math" xmlns:v="urn:schemas-microsoft-com:vml" xmlns:wp14="http://schemas.microsoft.com/office/word/2010/wordprocessingDrawing" xmlns:wp="http://schemas.openxmlformats.org/drawingml/2006/wordprocessingDrawing" xmlns:w10="urn:schemas-microsoft-com:office:word" xmlns:w="http://schemas.openxmlformats.org/wordprocessingml/2006/main" xmlns:w14="http://schemas.microsoft.com/office/word/2010/wordml" xmlns:w15="http://schemas.microsoft.com/office/word/2012/wordml" xmlns:w16cid="http://schemas.microsoft.com/office/word/2016/wordml/cid" xmlns:w16se="http://schemas.microsoft.com/office/word/2015/wordml/symex" xmlns:wpg="http://schemas.microsoft.com/office/word/2010/wordprocessingGroup" xmlns:wpi="http://schemas.microsoft.com/office/word/2010/wordprocessingInk" xmlns:wne="http://schemas.microsoft.com/office/word/2006/wordml" xmlns:wps="http://schemas.microsoft.com/office/word/2010/wordprocessingShape" mc:Ignorable="w14 w15 w16se w16cid wp14">
+<w:ftr xmlns:wpc="http://schemas.microsoft.com/office/word/2010/wordprocessingCanvas" xmlns:cx="http://schemas.microsoft.com/office/drawing/2014/chartex" xmlns:cx1="http://schemas.microsoft.com/office/drawing/2015/9/8/chartex" xmlns:cx2="http://schemas.microsoft.com/office/drawing/2015/10/21/chartex" xmlns:cx3="http://schemas.microsoft.com/office/drawing/2016/5/9/chartex" xmlns:cx4="http://schemas.microsoft.com/office/drawing/2016/5/10/chartex" xmlns:cx5="http://schemas.microsoft.com/office/drawing/2016/5/11/chartex" xmlns:cx6="http://schemas.microsoft.com/office/drawing/2016/5/12/chartex" xmlns:cx7="http://schemas.microsoft.com/office/drawing/2016/5/13/chartex" xmlns:cx8="http://schemas.microsoft.com/office/drawing/2016/5/14/chartex" xmlns:mc="http://schemas.openxmlformats.org/markup-compatibility/2006" xmlns:aink="http://schemas.microsoft.com/office/drawing/2016/ink" xmlns:am3d="http://schemas.microsoft.com/office/drawing/2017/model3d" xmlns:o="urn:schemas-microsoft-com:office:office" xmlns:r="http://schemas.openxmlformats.org/officeDocument/2006/relationships" xmlns:m="http://schemas.openxmlformats.org/officeDocument/2006/math" xmlns:v="urn:schemas-microsoft-com:vml" xmlns:wp14="http://schemas.microsoft.com/office/word/2010/wordprocessingDrawing" xmlns:wp="http://schemas.openxmlformats.org/drawingml/2006/wordprocessingDrawing" xmlns:w10="urn:schemas-microsoft-com:office:word" xmlns:w="http://schemas.openxmlformats.org/wordprocessingml/2006/main" xmlns:w14="http://schemas.microsoft.com/office/word/2010/wordml" xmlns:w15="http://schemas.microsoft.com/office/word/2012/wordml" xmlns:w16cex="http://schemas.microsoft.com/office/word/2018/wordml/cex" xmlns:w16cid="http://schemas.microsoft.com/office/word/2016/wordml/cid" xmlns:w16="http://schemas.microsoft.com/office/word/2018/wordml" xmlns:w16se="http://schemas.microsoft.com/office/word/2015/wordml/symex" xmlns:wpg="http://schemas.microsoft.com/office/word/2010/wordprocessingGroup" xmlns:wpi="http://schemas.microsoft.com/office/word/2010/wordprocessingInk" xmlns:wne="http://schemas.microsoft.com/office/word/2006/wordml" xmlns:wps="http://schemas.microsoft.com/office/word/2010/wordprocessingShape" mc:Ignorable="w14 w15 w16se w16cid w16 w16cex wp14">
   <w:p>
     <w:pPr>
       <w:pStyle w:val="llb"/>
@@ -2237,7 +2391,7 @@
 </file>
 
 <file path=word/footer3.xml><?xml version="1.0" encoding="utf-8"?>
-<w:ftr xmlns:wpc="http://schemas.microsoft.com/office/word/2010/wordprocessingCanvas" xmlns:cx="http://schemas.microsoft.com/office/drawing/2014/chartex" xmlns:cx1="http://schemas.microsoft.com/office/drawing/2015/9/8/chartex" xmlns:cx2="http://schemas.microsoft.com/office/drawing/2015/10/21/chartex" xmlns:cx3="http://schemas.microsoft.com/office/drawing/2016/5/9/chartex" xmlns:cx4="http://schemas.microsoft.com/office/drawing/2016/5/10/chartex" xmlns:cx5="http://schemas.microsoft.com/office/drawing/2016/5/11/chartex" xmlns:cx6="http://schemas.microsoft.com/office/drawing/2016/5/12/chartex" xmlns:cx7="http://schemas.microsoft.com/office/drawing/2016/5/13/chartex" xmlns:cx8="http://schemas.microsoft.com/office/drawing/2016/5/14/chartex" xmlns:mc="http://schemas.openxmlformats.org/markup-compatibility/2006" xmlns:aink="http://schemas.microsoft.com/office/drawing/2016/ink" xmlns:am3d="http://schemas.microsoft.com/office/drawing/2017/model3d" xmlns:o="urn:schemas-microsoft-com:office:office" xmlns:r="http://schemas.openxmlformats.org/officeDocument/2006/relationships" xmlns:m="http://schemas.openxmlformats.org/officeDocument/2006/math" xmlns:v="urn:schemas-microsoft-com:vml" xmlns:wp14="http://schemas.microsoft.com/office/word/2010/wordprocessingDrawing" xmlns:wp="http://schemas.openxmlformats.org/drawingml/2006/wordprocessingDrawing" xmlns:w10="urn:schemas-microsoft-com:office:word" xmlns:w="http://schemas.openxmlformats.org/wordprocessingml/2006/main" xmlns:w14="http://schemas.microsoft.com/office/word/2010/wordml" xmlns:w15="http://schemas.microsoft.com/office/word/2012/wordml" xmlns:w16cid="http://schemas.microsoft.com/office/word/2016/wordml/cid" xmlns:w16se="http://schemas.microsoft.com/office/word/2015/wordml/symex" xmlns:wpg="http://schemas.microsoft.com/office/word/2010/wordprocessingGroup" xmlns:wpi="http://schemas.microsoft.com/office/word/2010/wordprocessingInk" xmlns:wne="http://schemas.microsoft.com/office/word/2006/wordml" xmlns:wps="http://schemas.microsoft.com/office/word/2010/wordprocessingShape" mc:Ignorable="w14 w15 w16se w16cid wp14">
+<w:ftr xmlns:wpc="http://schemas.microsoft.com/office/word/2010/wordprocessingCanvas" xmlns:cx="http://schemas.microsoft.com/office/drawing/2014/chartex" xmlns:cx1="http://schemas.microsoft.com/office/drawing/2015/9/8/chartex" xmlns:cx2="http://schemas.microsoft.com/office/drawing/2015/10/21/chartex" xmlns:cx3="http://schemas.microsoft.com/office/drawing/2016/5/9/chartex" xmlns:cx4="http://schemas.microsoft.com/office/drawing/2016/5/10/chartex" xmlns:cx5="http://schemas.microsoft.com/office/drawing/2016/5/11/chartex" xmlns:cx6="http://schemas.microsoft.com/office/drawing/2016/5/12/chartex" xmlns:cx7="http://schemas.microsoft.com/office/drawing/2016/5/13/chartex" xmlns:cx8="http://schemas.microsoft.com/office/drawing/2016/5/14/chartex" xmlns:mc="http://schemas.openxmlformats.org/markup-compatibility/2006" xmlns:aink="http://schemas.microsoft.com/office/drawing/2016/ink" xmlns:am3d="http://schemas.microsoft.com/office/drawing/2017/model3d" xmlns:o="urn:schemas-microsoft-com:office:office" xmlns:r="http://schemas.openxmlformats.org/officeDocument/2006/relationships" xmlns:m="http://schemas.openxmlformats.org/officeDocument/2006/math" xmlns:v="urn:schemas-microsoft-com:vml" xmlns:wp14="http://schemas.microsoft.com/office/word/2010/wordprocessingDrawing" xmlns:wp="http://schemas.openxmlformats.org/drawingml/2006/wordprocessingDrawing" xmlns:w10="urn:schemas-microsoft-com:office:word" xmlns:w="http://schemas.openxmlformats.org/wordprocessingml/2006/main" xmlns:w14="http://schemas.microsoft.com/office/word/2010/wordml" xmlns:w15="http://schemas.microsoft.com/office/word/2012/wordml" xmlns:w16cex="http://schemas.microsoft.com/office/word/2018/wordml/cex" xmlns:w16cid="http://schemas.microsoft.com/office/word/2016/wordml/cid" xmlns:w16="http://schemas.microsoft.com/office/word/2018/wordml" xmlns:w16se="http://schemas.microsoft.com/office/word/2015/wordml/symex" xmlns:wpg="http://schemas.microsoft.com/office/word/2010/wordprocessingGroup" xmlns:wpi="http://schemas.microsoft.com/office/word/2010/wordprocessingInk" xmlns:wne="http://schemas.microsoft.com/office/word/2006/wordml" xmlns:wps="http://schemas.microsoft.com/office/word/2010/wordprocessingShape" mc:Ignorable="w14 w15 w16se w16cid w16 w16cex wp14">
   <w:p>
     <w:pPr>
       <w:pStyle w:val="llb"/>
@@ -2247,7 +2401,7 @@
 </file>
 
 <file path=word/footer4.xml><?xml version="1.0" encoding="utf-8"?>
-<w:ftr xmlns:wpc="http://schemas.microsoft.com/office/word/2010/wordprocessingCanvas" xmlns:cx="http://schemas.microsoft.com/office/drawing/2014/chartex" xmlns:cx1="http://schemas.microsoft.com/office/drawing/2015/9/8/chartex" xmlns:cx2="http://schemas.microsoft.com/office/drawing/2015/10/21/chartex" xmlns:cx3="http://schemas.microsoft.com/office/drawing/2016/5/9/chartex" xmlns:cx4="http://schemas.microsoft.com/office/drawing/2016/5/10/chartex" xmlns:cx5="http://schemas.microsoft.com/office/drawing/2016/5/11/chartex" xmlns:cx6="http://schemas.microsoft.com/office/drawing/2016/5/12/chartex" xmlns:cx7="http://schemas.microsoft.com/office/drawing/2016/5/13/chartex" xmlns:cx8="http://schemas.microsoft.com/office/drawing/2016/5/14/chartex" xmlns:mc="http://schemas.openxmlformats.org/markup-compatibility/2006" xmlns:aink="http://schemas.microsoft.com/office/drawing/2016/ink" xmlns:am3d="http://schemas.microsoft.com/office/drawing/2017/model3d" xmlns:o="urn:schemas-microsoft-com:office:office" xmlns:r="http://schemas.openxmlformats.org/officeDocument/2006/relationships" xmlns:m="http://schemas.openxmlformats.org/officeDocument/2006/math" xmlns:v="urn:schemas-microsoft-com:vml" xmlns:wp14="http://schemas.microsoft.com/office/word/2010/wordprocessingDrawing" xmlns:wp="http://schemas.openxmlformats.org/drawingml/2006/wordprocessingDrawing" xmlns:w10="urn:schemas-microsoft-com:office:word" xmlns:w="http://schemas.openxmlformats.org/wordprocessingml/2006/main" xmlns:w14="http://schemas.microsoft.com/office/word/2010/wordml" xmlns:w15="http://schemas.microsoft.com/office/word/2012/wordml" xmlns:w16cid="http://schemas.microsoft.com/office/word/2016/wordml/cid" xmlns:w16se="http://schemas.microsoft.com/office/word/2015/wordml/symex" xmlns:wpg="http://schemas.microsoft.com/office/word/2010/wordprocessingGroup" xmlns:wpi="http://schemas.microsoft.com/office/word/2010/wordprocessingInk" xmlns:wne="http://schemas.microsoft.com/office/word/2006/wordml" xmlns:wps="http://schemas.microsoft.com/office/word/2010/wordprocessingShape" mc:Ignorable="w14 w15 w16se w16cid wp14">
+<w:ftr xmlns:wpc="http://schemas.microsoft.com/office/word/2010/wordprocessingCanvas" xmlns:cx="http://schemas.microsoft.com/office/drawing/2014/chartex" xmlns:cx1="http://schemas.microsoft.com/office/drawing/2015/9/8/chartex" xmlns:cx2="http://schemas.microsoft.com/office/drawing/2015/10/21/chartex" xmlns:cx3="http://schemas.microsoft.com/office/drawing/2016/5/9/chartex" xmlns:cx4="http://schemas.microsoft.com/office/drawing/2016/5/10/chartex" xmlns:cx5="http://schemas.microsoft.com/office/drawing/2016/5/11/chartex" xmlns:cx6="http://schemas.microsoft.com/office/drawing/2016/5/12/chartex" xmlns:cx7="http://schemas.microsoft.com/office/drawing/2016/5/13/chartex" xmlns:cx8="http://schemas.microsoft.com/office/drawing/2016/5/14/chartex" xmlns:mc="http://schemas.openxmlformats.org/markup-compatibility/2006" xmlns:aink="http://schemas.microsoft.com/office/drawing/2016/ink" xmlns:am3d="http://schemas.microsoft.com/office/drawing/2017/model3d" xmlns:o="urn:schemas-microsoft-com:office:office" xmlns:r="http://schemas.openxmlformats.org/officeDocument/2006/relationships" xmlns:m="http://schemas.openxmlformats.org/officeDocument/2006/math" xmlns:v="urn:schemas-microsoft-com:vml" xmlns:wp14="http://schemas.microsoft.com/office/word/2010/wordprocessingDrawing" xmlns:wp="http://schemas.openxmlformats.org/drawingml/2006/wordprocessingDrawing" xmlns:w10="urn:schemas-microsoft-com:office:word" xmlns:w="http://schemas.openxmlformats.org/wordprocessingml/2006/main" xmlns:w14="http://schemas.microsoft.com/office/word/2010/wordml" xmlns:w15="http://schemas.microsoft.com/office/word/2012/wordml" xmlns:w16cex="http://schemas.microsoft.com/office/word/2018/wordml/cex" xmlns:w16cid="http://schemas.microsoft.com/office/word/2016/wordml/cid" xmlns:w16="http://schemas.microsoft.com/office/word/2018/wordml" xmlns:w16se="http://schemas.microsoft.com/office/word/2015/wordml/symex" xmlns:wpg="http://schemas.microsoft.com/office/word/2010/wordprocessingGroup" xmlns:wpi="http://schemas.microsoft.com/office/word/2010/wordprocessingInk" xmlns:wne="http://schemas.microsoft.com/office/word/2006/wordml" xmlns:wps="http://schemas.microsoft.com/office/word/2010/wordprocessingShape" mc:Ignorable="w14 w15 w16se w16cid w16 w16cex wp14">
   <w:tbl>
     <w:tblPr>
       <w:tblW w:w="5000" w:type="pct"/>
@@ -2409,7 +2563,7 @@
 </file>
 
 <file path=word/footer5.xml><?xml version="1.0" encoding="utf-8"?>
-<w:ftr xmlns:wpc="http://schemas.microsoft.com/office/word/2010/wordprocessingCanvas" xmlns:cx="http://schemas.microsoft.com/office/drawing/2014/chartex" xmlns:cx1="http://schemas.microsoft.com/office/drawing/2015/9/8/chartex" xmlns:cx2="http://schemas.microsoft.com/office/drawing/2015/10/21/chartex" xmlns:cx3="http://schemas.microsoft.com/office/drawing/2016/5/9/chartex" xmlns:cx4="http://schemas.microsoft.com/office/drawing/2016/5/10/chartex" xmlns:cx5="http://schemas.microsoft.com/office/drawing/2016/5/11/chartex" xmlns:cx6="http://schemas.microsoft.com/office/drawing/2016/5/12/chartex" xmlns:cx7="http://schemas.microsoft.com/office/drawing/2016/5/13/chartex" xmlns:cx8="http://schemas.microsoft.com/office/drawing/2016/5/14/chartex" xmlns:mc="http://schemas.openxmlformats.org/markup-compatibility/2006" xmlns:aink="http://schemas.microsoft.com/office/drawing/2016/ink" xmlns:am3d="http://schemas.microsoft.com/office/drawing/2017/model3d" xmlns:o="urn:schemas-microsoft-com:office:office" xmlns:r="http://schemas.openxmlformats.org/officeDocument/2006/relationships" xmlns:m="http://schemas.openxmlformats.org/officeDocument/2006/math" xmlns:v="urn:schemas-microsoft-com:vml" xmlns:wp14="http://schemas.microsoft.com/office/word/2010/wordprocessingDrawing" xmlns:wp="http://schemas.openxmlformats.org/drawingml/2006/wordprocessingDrawing" xmlns:w10="urn:schemas-microsoft-com:office:word" xmlns:w="http://schemas.openxmlformats.org/wordprocessingml/2006/main" xmlns:w14="http://schemas.microsoft.com/office/word/2010/wordml" xmlns:w15="http://schemas.microsoft.com/office/word/2012/wordml" xmlns:w16cid="http://schemas.microsoft.com/office/word/2016/wordml/cid" xmlns:w16se="http://schemas.microsoft.com/office/word/2015/wordml/symex" xmlns:wpg="http://schemas.microsoft.com/office/word/2010/wordprocessingGroup" xmlns:wpi="http://schemas.microsoft.com/office/word/2010/wordprocessingInk" xmlns:wne="http://schemas.microsoft.com/office/word/2006/wordml" xmlns:wps="http://schemas.microsoft.com/office/word/2010/wordprocessingShape" mc:Ignorable="w14 w15 w16se w16cid wp14">
+<w:ftr xmlns:wpc="http://schemas.microsoft.com/office/word/2010/wordprocessingCanvas" xmlns:cx="http://schemas.microsoft.com/office/drawing/2014/chartex" xmlns:cx1="http://schemas.microsoft.com/office/drawing/2015/9/8/chartex" xmlns:cx2="http://schemas.microsoft.com/office/drawing/2015/10/21/chartex" xmlns:cx3="http://schemas.microsoft.com/office/drawing/2016/5/9/chartex" xmlns:cx4="http://schemas.microsoft.com/office/drawing/2016/5/10/chartex" xmlns:cx5="http://schemas.microsoft.com/office/drawing/2016/5/11/chartex" xmlns:cx6="http://schemas.microsoft.com/office/drawing/2016/5/12/chartex" xmlns:cx7="http://schemas.microsoft.com/office/drawing/2016/5/13/chartex" xmlns:cx8="http://schemas.microsoft.com/office/drawing/2016/5/14/chartex" xmlns:mc="http://schemas.openxmlformats.org/markup-compatibility/2006" xmlns:aink="http://schemas.microsoft.com/office/drawing/2016/ink" xmlns:am3d="http://schemas.microsoft.com/office/drawing/2017/model3d" xmlns:o="urn:schemas-microsoft-com:office:office" xmlns:r="http://schemas.openxmlformats.org/officeDocument/2006/relationships" xmlns:m="http://schemas.openxmlformats.org/officeDocument/2006/math" xmlns:v="urn:schemas-microsoft-com:vml" xmlns:wp14="http://schemas.microsoft.com/office/word/2010/wordprocessingDrawing" xmlns:wp="http://schemas.openxmlformats.org/drawingml/2006/wordprocessingDrawing" xmlns:w10="urn:schemas-microsoft-com:office:word" xmlns:w="http://schemas.openxmlformats.org/wordprocessingml/2006/main" xmlns:w14="http://schemas.microsoft.com/office/word/2010/wordml" xmlns:w15="http://schemas.microsoft.com/office/word/2012/wordml" xmlns:w16cex="http://schemas.microsoft.com/office/word/2018/wordml/cex" xmlns:w16cid="http://schemas.microsoft.com/office/word/2016/wordml/cid" xmlns:w16="http://schemas.microsoft.com/office/word/2018/wordml" xmlns:w16se="http://schemas.microsoft.com/office/word/2015/wordml/symex" xmlns:wpg="http://schemas.microsoft.com/office/word/2010/wordprocessingGroup" xmlns:wpi="http://schemas.microsoft.com/office/word/2010/wordprocessingInk" xmlns:wne="http://schemas.microsoft.com/office/word/2006/wordml" xmlns:wps="http://schemas.microsoft.com/office/word/2010/wordprocessingShape" mc:Ignorable="w14 w15 w16se w16cid w16 w16cex wp14">
   <w:tbl>
     <w:tblPr>
       <w:tblW w:w="5000" w:type="pct"/>
@@ -2500,7 +2654,7 @@
 </file>
 
 <file path=word/footnotes.xml><?xml version="1.0" encoding="utf-8"?>
-<w:footnotes xmlns:wpc="http://schemas.microsoft.com/office/word/2010/wordprocessingCanvas" xmlns:cx="http://schemas.microsoft.com/office/drawing/2014/chartex" xmlns:cx1="http://schemas.microsoft.com/office/drawing/2015/9/8/chartex" xmlns:cx2="http://schemas.microsoft.com/office/drawing/2015/10/21/chartex" xmlns:cx3="http://schemas.microsoft.com/office/drawing/2016/5/9/chartex" xmlns:cx4="http://schemas.microsoft.com/office/drawing/2016/5/10/chartex" xmlns:cx5="http://schemas.microsoft.com/office/drawing/2016/5/11/chartex" xmlns:cx6="http://schemas.microsoft.com/office/drawing/2016/5/12/chartex" xmlns:cx7="http://schemas.microsoft.com/office/drawing/2016/5/13/chartex" xmlns:cx8="http://schemas.microsoft.com/office/drawing/2016/5/14/chartex" xmlns:mc="http://schemas.openxmlformats.org/markup-compatibility/2006" xmlns:aink="http://schemas.microsoft.com/office/drawing/2016/ink" xmlns:am3d="http://schemas.microsoft.com/office/drawing/2017/model3d" xmlns:o="urn:schemas-microsoft-com:office:office" xmlns:r="http://schemas.openxmlformats.org/officeDocument/2006/relationships" xmlns:m="http://schemas.openxmlformats.org/officeDocument/2006/math" xmlns:v="urn:schemas-microsoft-com:vml" xmlns:wp14="http://schemas.microsoft.com/office/word/2010/wordprocessingDrawing" xmlns:wp="http://schemas.openxmlformats.org/drawingml/2006/wordprocessingDrawing" xmlns:w10="urn:schemas-microsoft-com:office:word" xmlns:w="http://schemas.openxmlformats.org/wordprocessingml/2006/main" xmlns:w14="http://schemas.microsoft.com/office/word/2010/wordml" xmlns:w15="http://schemas.microsoft.com/office/word/2012/wordml" xmlns:w16cid="http://schemas.microsoft.com/office/word/2016/wordml/cid" xmlns:w16se="http://schemas.microsoft.com/office/word/2015/wordml/symex" xmlns:wpg="http://schemas.microsoft.com/office/word/2010/wordprocessingGroup" xmlns:wpi="http://schemas.microsoft.com/office/word/2010/wordprocessingInk" xmlns:wne="http://schemas.microsoft.com/office/word/2006/wordml" xmlns:wps="http://schemas.microsoft.com/office/word/2010/wordprocessingShape" mc:Ignorable="w14 w15 w16se w16cid wp14">
+<w:footnotes xmlns:wpc="http://schemas.microsoft.com/office/word/2010/wordprocessingCanvas" xmlns:cx="http://schemas.microsoft.com/office/drawing/2014/chartex" xmlns:cx1="http://schemas.microsoft.com/office/drawing/2015/9/8/chartex" xmlns:cx2="http://schemas.microsoft.com/office/drawing/2015/10/21/chartex" xmlns:cx3="http://schemas.microsoft.com/office/drawing/2016/5/9/chartex" xmlns:cx4="http://schemas.microsoft.com/office/drawing/2016/5/10/chartex" xmlns:cx5="http://schemas.microsoft.com/office/drawing/2016/5/11/chartex" xmlns:cx6="http://schemas.microsoft.com/office/drawing/2016/5/12/chartex" xmlns:cx7="http://schemas.microsoft.com/office/drawing/2016/5/13/chartex" xmlns:cx8="http://schemas.microsoft.com/office/drawing/2016/5/14/chartex" xmlns:mc="http://schemas.openxmlformats.org/markup-compatibility/2006" xmlns:aink="http://schemas.microsoft.com/office/drawing/2016/ink" xmlns:am3d="http://schemas.microsoft.com/office/drawing/2017/model3d" xmlns:o="urn:schemas-microsoft-com:office:office" xmlns:r="http://schemas.openxmlformats.org/officeDocument/2006/relationships" xmlns:m="http://schemas.openxmlformats.org/officeDocument/2006/math" xmlns:v="urn:schemas-microsoft-com:vml" xmlns:wp14="http://schemas.microsoft.com/office/word/2010/wordprocessingDrawing" xmlns:wp="http://schemas.openxmlformats.org/drawingml/2006/wordprocessingDrawing" xmlns:w10="urn:schemas-microsoft-com:office:word" xmlns:w="http://schemas.openxmlformats.org/wordprocessingml/2006/main" xmlns:w14="http://schemas.microsoft.com/office/word/2010/wordml" xmlns:w15="http://schemas.microsoft.com/office/word/2012/wordml" xmlns:w16cex="http://schemas.microsoft.com/office/word/2018/wordml/cex" xmlns:w16cid="http://schemas.microsoft.com/office/word/2016/wordml/cid" xmlns:w16="http://schemas.microsoft.com/office/word/2018/wordml" xmlns:w16se="http://schemas.microsoft.com/office/word/2015/wordml/symex" xmlns:wpg="http://schemas.microsoft.com/office/word/2010/wordprocessingGroup" xmlns:wpi="http://schemas.microsoft.com/office/word/2010/wordprocessingInk" xmlns:wne="http://schemas.microsoft.com/office/word/2006/wordml" xmlns:wps="http://schemas.microsoft.com/office/word/2010/wordprocessingShape" mc:Ignorable="w14 w15 w16se w16cid w16 w16cex wp14">
   <w:footnote w:type="separator" w:id="-1">
     <w:p>
       <w:pPr>
@@ -2525,7 +2679,7 @@
 </file>
 
 <file path=word/header1.xml><?xml version="1.0" encoding="utf-8"?>
-<w:hdr xmlns:wpc="http://schemas.microsoft.com/office/word/2010/wordprocessingCanvas" xmlns:cx="http://schemas.microsoft.com/office/drawing/2014/chartex" xmlns:cx1="http://schemas.microsoft.com/office/drawing/2015/9/8/chartex" xmlns:cx2="http://schemas.microsoft.com/office/drawing/2015/10/21/chartex" xmlns:cx3="http://schemas.microsoft.com/office/drawing/2016/5/9/chartex" xmlns:cx4="http://schemas.microsoft.com/office/drawing/2016/5/10/chartex" xmlns:cx5="http://schemas.microsoft.com/office/drawing/2016/5/11/chartex" xmlns:cx6="http://schemas.microsoft.com/office/drawing/2016/5/12/chartex" xmlns:cx7="http://schemas.microsoft.com/office/drawing/2016/5/13/chartex" xmlns:cx8="http://schemas.microsoft.com/office/drawing/2016/5/14/chartex" xmlns:mc="http://schemas.openxmlformats.org/markup-compatibility/2006" xmlns:aink="http://schemas.microsoft.com/office/drawing/2016/ink" xmlns:am3d="http://schemas.microsoft.com/office/drawing/2017/model3d" xmlns:o="urn:schemas-microsoft-com:office:office" xmlns:r="http://schemas.openxmlformats.org/officeDocument/2006/relationships" xmlns:m="http://schemas.openxmlformats.org/officeDocument/2006/math" xmlns:v="urn:schemas-microsoft-com:vml" xmlns:wp14="http://schemas.microsoft.com/office/word/2010/wordprocessingDrawing" xmlns:wp="http://schemas.openxmlformats.org/drawingml/2006/wordprocessingDrawing" xmlns:w10="urn:schemas-microsoft-com:office:word" xmlns:w="http://schemas.openxmlformats.org/wordprocessingml/2006/main" xmlns:w14="http://schemas.microsoft.com/office/word/2010/wordml" xmlns:w15="http://schemas.microsoft.com/office/word/2012/wordml" xmlns:w16cid="http://schemas.microsoft.com/office/word/2016/wordml/cid" xmlns:w16se="http://schemas.microsoft.com/office/word/2015/wordml/symex" xmlns:wpg="http://schemas.microsoft.com/office/word/2010/wordprocessingGroup" xmlns:wpi="http://schemas.microsoft.com/office/word/2010/wordprocessingInk" xmlns:wne="http://schemas.microsoft.com/office/word/2006/wordml" xmlns:wps="http://schemas.microsoft.com/office/word/2010/wordprocessingShape" mc:Ignorable="w14 w15 w16se w16cid wp14">
+<w:hdr xmlns:wpc="http://schemas.microsoft.com/office/word/2010/wordprocessingCanvas" xmlns:cx="http://schemas.microsoft.com/office/drawing/2014/chartex" xmlns:cx1="http://schemas.microsoft.com/office/drawing/2015/9/8/chartex" xmlns:cx2="http://schemas.microsoft.com/office/drawing/2015/10/21/chartex" xmlns:cx3="http://schemas.microsoft.com/office/drawing/2016/5/9/chartex" xmlns:cx4="http://schemas.microsoft.com/office/drawing/2016/5/10/chartex" xmlns:cx5="http://schemas.microsoft.com/office/drawing/2016/5/11/chartex" xmlns:cx6="http://schemas.microsoft.com/office/drawing/2016/5/12/chartex" xmlns:cx7="http://schemas.microsoft.com/office/drawing/2016/5/13/chartex" xmlns:cx8="http://schemas.microsoft.com/office/drawing/2016/5/14/chartex" xmlns:mc="http://schemas.openxmlformats.org/markup-compatibility/2006" xmlns:aink="http://schemas.microsoft.com/office/drawing/2016/ink" xmlns:am3d="http://schemas.microsoft.com/office/drawing/2017/model3d" xmlns:o="urn:schemas-microsoft-com:office:office" xmlns:r="http://schemas.openxmlformats.org/officeDocument/2006/relationships" xmlns:m="http://schemas.openxmlformats.org/officeDocument/2006/math" xmlns:v="urn:schemas-microsoft-com:vml" xmlns:wp14="http://schemas.microsoft.com/office/word/2010/wordprocessingDrawing" xmlns:wp="http://schemas.openxmlformats.org/drawingml/2006/wordprocessingDrawing" xmlns:w10="urn:schemas-microsoft-com:office:word" xmlns:w="http://schemas.openxmlformats.org/wordprocessingml/2006/main" xmlns:w14="http://schemas.microsoft.com/office/word/2010/wordml" xmlns:w15="http://schemas.microsoft.com/office/word/2012/wordml" xmlns:w16cex="http://schemas.microsoft.com/office/word/2018/wordml/cex" xmlns:w16cid="http://schemas.microsoft.com/office/word/2016/wordml/cid" xmlns:w16="http://schemas.microsoft.com/office/word/2018/wordml" xmlns:w16se="http://schemas.microsoft.com/office/word/2015/wordml/symex" xmlns:wpg="http://schemas.microsoft.com/office/word/2010/wordprocessingGroup" xmlns:wpi="http://schemas.microsoft.com/office/word/2010/wordprocessingInk" xmlns:wne="http://schemas.microsoft.com/office/word/2006/wordml" xmlns:wps="http://schemas.microsoft.com/office/word/2010/wordprocessingShape" mc:Ignorable="w14 w15 w16se w16cid w16 w16cex wp14">
   <w:p>
     <w:pPr>
       <w:pStyle w:val="lfej"/>
@@ -2535,7 +2689,7 @@
 </file>
 
 <file path=word/header2.xml><?xml version="1.0" encoding="utf-8"?>
-<w:hdr xmlns:wpc="http://schemas.microsoft.com/office/word/2010/wordprocessingCanvas" xmlns:cx="http://schemas.microsoft.com/office/drawing/2014/chartex" xmlns:cx1="http://schemas.microsoft.com/office/drawing/2015/9/8/chartex" xmlns:cx2="http://schemas.microsoft.com/office/drawing/2015/10/21/chartex" xmlns:cx3="http://schemas.microsoft.com/office/drawing/2016/5/9/chartex" xmlns:cx4="http://schemas.microsoft.com/office/drawing/2016/5/10/chartex" xmlns:cx5="http://schemas.microsoft.com/office/drawing/2016/5/11/chartex" xmlns:cx6="http://schemas.microsoft.com/office/drawing/2016/5/12/chartex" xmlns:cx7="http://schemas.microsoft.com/office/drawing/2016/5/13/chartex" xmlns:cx8="http://schemas.microsoft.com/office/drawing/2016/5/14/chartex" xmlns:mc="http://schemas.openxmlformats.org/markup-compatibility/2006" xmlns:aink="http://schemas.microsoft.com/office/drawing/2016/ink" xmlns:am3d="http://schemas.microsoft.com/office/drawing/2017/model3d" xmlns:o="urn:schemas-microsoft-com:office:office" xmlns:r="http://schemas.openxmlformats.org/officeDocument/2006/relationships" xmlns:m="http://schemas.openxmlformats.org/officeDocument/2006/math" xmlns:v="urn:schemas-microsoft-com:vml" xmlns:wp14="http://schemas.microsoft.com/office/word/2010/wordprocessingDrawing" xmlns:wp="http://schemas.openxmlformats.org/drawingml/2006/wordprocessingDrawing" xmlns:w10="urn:schemas-microsoft-com:office:word" xmlns:w="http://schemas.openxmlformats.org/wordprocessingml/2006/main" xmlns:w14="http://schemas.microsoft.com/office/word/2010/wordml" xmlns:w15="http://schemas.microsoft.com/office/word/2012/wordml" xmlns:w16cid="http://schemas.microsoft.com/office/word/2016/wordml/cid" xmlns:w16se="http://schemas.microsoft.com/office/word/2015/wordml/symex" xmlns:wpg="http://schemas.microsoft.com/office/word/2010/wordprocessingGroup" xmlns:wpi="http://schemas.microsoft.com/office/word/2010/wordprocessingInk" xmlns:wne="http://schemas.microsoft.com/office/word/2006/wordml" xmlns:wps="http://schemas.microsoft.com/office/word/2010/wordprocessingShape" mc:Ignorable="w14 w15 w16se w16cid wp14">
+<w:hdr xmlns:wpc="http://schemas.microsoft.com/office/word/2010/wordprocessingCanvas" xmlns:cx="http://schemas.microsoft.com/office/drawing/2014/chartex" xmlns:cx1="http://schemas.microsoft.com/office/drawing/2015/9/8/chartex" xmlns:cx2="http://schemas.microsoft.com/office/drawing/2015/10/21/chartex" xmlns:cx3="http://schemas.microsoft.com/office/drawing/2016/5/9/chartex" xmlns:cx4="http://schemas.microsoft.com/office/drawing/2016/5/10/chartex" xmlns:cx5="http://schemas.microsoft.com/office/drawing/2016/5/11/chartex" xmlns:cx6="http://schemas.microsoft.com/office/drawing/2016/5/12/chartex" xmlns:cx7="http://schemas.microsoft.com/office/drawing/2016/5/13/chartex" xmlns:cx8="http://schemas.microsoft.com/office/drawing/2016/5/14/chartex" xmlns:mc="http://schemas.openxmlformats.org/markup-compatibility/2006" xmlns:aink="http://schemas.microsoft.com/office/drawing/2016/ink" xmlns:am3d="http://schemas.microsoft.com/office/drawing/2017/model3d" xmlns:o="urn:schemas-microsoft-com:office:office" xmlns:r="http://schemas.openxmlformats.org/officeDocument/2006/relationships" xmlns:m="http://schemas.openxmlformats.org/officeDocument/2006/math" xmlns:v="urn:schemas-microsoft-com:vml" xmlns:wp14="http://schemas.microsoft.com/office/word/2010/wordprocessingDrawing" xmlns:wp="http://schemas.openxmlformats.org/drawingml/2006/wordprocessingDrawing" xmlns:w10="urn:schemas-microsoft-com:office:word" xmlns:w="http://schemas.openxmlformats.org/wordprocessingml/2006/main" xmlns:w14="http://schemas.microsoft.com/office/word/2010/wordml" xmlns:w15="http://schemas.microsoft.com/office/word/2012/wordml" xmlns:w16cex="http://schemas.microsoft.com/office/word/2018/wordml/cex" xmlns:w16cid="http://schemas.microsoft.com/office/word/2016/wordml/cid" xmlns:w16="http://schemas.microsoft.com/office/word/2018/wordml" xmlns:w16se="http://schemas.microsoft.com/office/word/2015/wordml/symex" xmlns:wpg="http://schemas.microsoft.com/office/word/2010/wordprocessingGroup" xmlns:wpi="http://schemas.microsoft.com/office/word/2010/wordprocessingInk" xmlns:wne="http://schemas.microsoft.com/office/word/2006/wordml" xmlns:wps="http://schemas.microsoft.com/office/word/2010/wordprocessingShape" mc:Ignorable="w14 w15 w16se w16cid w16 w16cex wp14">
   <w:p>
     <w:pPr>
       <w:pStyle w:val="lfej"/>
@@ -2548,7 +2702,7 @@
 </file>
 
 <file path=word/header3.xml><?xml version="1.0" encoding="utf-8"?>
-<w:hdr xmlns:wpc="http://schemas.microsoft.com/office/word/2010/wordprocessingCanvas" xmlns:cx="http://schemas.microsoft.com/office/drawing/2014/chartex" xmlns:cx1="http://schemas.microsoft.com/office/drawing/2015/9/8/chartex" xmlns:cx2="http://schemas.microsoft.com/office/drawing/2015/10/21/chartex" xmlns:cx3="http://schemas.microsoft.com/office/drawing/2016/5/9/chartex" xmlns:cx4="http://schemas.microsoft.com/office/drawing/2016/5/10/chartex" xmlns:cx5="http://schemas.microsoft.com/office/drawing/2016/5/11/chartex" xmlns:cx6="http://schemas.microsoft.com/office/drawing/2016/5/12/chartex" xmlns:cx7="http://schemas.microsoft.com/office/drawing/2016/5/13/chartex" xmlns:cx8="http://schemas.microsoft.com/office/drawing/2016/5/14/chartex" xmlns:mc="http://schemas.openxmlformats.org/markup-compatibility/2006" xmlns:aink="http://schemas.microsoft.com/office/drawing/2016/ink" xmlns:am3d="http://schemas.microsoft.com/office/drawing/2017/model3d" xmlns:o="urn:schemas-microsoft-com:office:office" xmlns:r="http://schemas.openxmlformats.org/officeDocument/2006/relationships" xmlns:m="http://schemas.openxmlformats.org/officeDocument/2006/math" xmlns:v="urn:schemas-microsoft-com:vml" xmlns:wp14="http://schemas.microsoft.com/office/word/2010/wordprocessingDrawing" xmlns:wp="http://schemas.openxmlformats.org/drawingml/2006/wordprocessingDrawing" xmlns:w10="urn:schemas-microsoft-com:office:word" xmlns:w="http://schemas.openxmlformats.org/wordprocessingml/2006/main" xmlns:w14="http://schemas.microsoft.com/office/word/2010/wordml" xmlns:w15="http://schemas.microsoft.com/office/word/2012/wordml" xmlns:w16cid="http://schemas.microsoft.com/office/word/2016/wordml/cid" xmlns:w16se="http://schemas.microsoft.com/office/word/2015/wordml/symex" xmlns:wpg="http://schemas.microsoft.com/office/word/2010/wordprocessingGroup" xmlns:wpi="http://schemas.microsoft.com/office/word/2010/wordprocessingInk" xmlns:wne="http://schemas.microsoft.com/office/word/2006/wordml" xmlns:wps="http://schemas.microsoft.com/office/word/2010/wordprocessingShape" mc:Ignorable="w14 w15 w16se w16cid wp14">
+<w:hdr xmlns:wpc="http://schemas.microsoft.com/office/word/2010/wordprocessingCanvas" xmlns:cx="http://schemas.microsoft.com/office/drawing/2014/chartex" xmlns:cx1="http://schemas.microsoft.com/office/drawing/2015/9/8/chartex" xmlns:cx2="http://schemas.microsoft.com/office/drawing/2015/10/21/chartex" xmlns:cx3="http://schemas.microsoft.com/office/drawing/2016/5/9/chartex" xmlns:cx4="http://schemas.microsoft.com/office/drawing/2016/5/10/chartex" xmlns:cx5="http://schemas.microsoft.com/office/drawing/2016/5/11/chartex" xmlns:cx6="http://schemas.microsoft.com/office/drawing/2016/5/12/chartex" xmlns:cx7="http://schemas.microsoft.com/office/drawing/2016/5/13/chartex" xmlns:cx8="http://schemas.microsoft.com/office/drawing/2016/5/14/chartex" xmlns:mc="http://schemas.openxmlformats.org/markup-compatibility/2006" xmlns:aink="http://schemas.microsoft.com/office/drawing/2016/ink" xmlns:am3d="http://schemas.microsoft.com/office/drawing/2017/model3d" xmlns:o="urn:schemas-microsoft-com:office:office" xmlns:r="http://schemas.openxmlformats.org/officeDocument/2006/relationships" xmlns:m="http://schemas.openxmlformats.org/officeDocument/2006/math" xmlns:v="urn:schemas-microsoft-com:vml" xmlns:wp14="http://schemas.microsoft.com/office/word/2010/wordprocessingDrawing" xmlns:wp="http://schemas.openxmlformats.org/drawingml/2006/wordprocessingDrawing" xmlns:w10="urn:schemas-microsoft-com:office:word" xmlns:w="http://schemas.openxmlformats.org/wordprocessingml/2006/main" xmlns:w14="http://schemas.microsoft.com/office/word/2010/wordml" xmlns:w15="http://schemas.microsoft.com/office/word/2012/wordml" xmlns:w16cex="http://schemas.microsoft.com/office/word/2018/wordml/cex" xmlns:w16cid="http://schemas.microsoft.com/office/word/2016/wordml/cid" xmlns:w16="http://schemas.microsoft.com/office/word/2018/wordml" xmlns:w16se="http://schemas.microsoft.com/office/word/2015/wordml/symex" xmlns:wpg="http://schemas.microsoft.com/office/word/2010/wordprocessingGroup" xmlns:wpi="http://schemas.microsoft.com/office/word/2010/wordprocessingInk" xmlns:wne="http://schemas.microsoft.com/office/word/2006/wordml" xmlns:wps="http://schemas.microsoft.com/office/word/2010/wordprocessingShape" mc:Ignorable="w14 w15 w16se w16cid w16 w16cex wp14">
   <w:p>
     <w:pPr>
       <w:pStyle w:val="lfej"/>
@@ -2558,7 +2712,7 @@
 </file>
 
 <file path=word/numbering.xml><?xml version="1.0" encoding="utf-8"?>
-<w:numbering xmlns:wpc="http://schemas.microsoft.com/office/word/2010/wordprocessingCanvas" xmlns:cx="http://schemas.microsoft.com/office/drawing/2014/chartex" xmlns:cx1="http://schemas.microsoft.com/office/drawing/2015/9/8/chartex" xmlns:cx2="http://schemas.microsoft.com/office/drawing/2015/10/21/chartex" xmlns:cx3="http://schemas.microsoft.com/office/drawing/2016/5/9/chartex" xmlns:cx4="http://schemas.microsoft.com/office/drawing/2016/5/10/chartex" xmlns:cx5="http://schemas.microsoft.com/office/drawing/2016/5/11/chartex" xmlns:cx6="http://schemas.microsoft.com/office/drawing/2016/5/12/chartex" xmlns:cx7="http://schemas.microsoft.com/office/drawing/2016/5/13/chartex" xmlns:cx8="http://schemas.microsoft.com/office/drawing/2016/5/14/chartex" xmlns:mc="http://schemas.openxmlformats.org/markup-compatibility/2006" xmlns:aink="http://schemas.microsoft.com/office/drawing/2016/ink" xmlns:am3d="http://schemas.microsoft.com/office/drawing/2017/model3d" xmlns:o="urn:schemas-microsoft-com:office:office" xmlns:r="http://schemas.openxmlformats.org/officeDocument/2006/relationships" xmlns:m="http://schemas.openxmlformats.org/officeDocument/2006/math" xmlns:v="urn:schemas-microsoft-com:vml" xmlns:wp14="http://schemas.microsoft.com/office/word/2010/wordprocessingDrawing" xmlns:wp="http://schemas.openxmlformats.org/drawingml/2006/wordprocessingDrawing" xmlns:w10="urn:schemas-microsoft-com:office:word" xmlns:w="http://schemas.openxmlformats.org/wordprocessingml/2006/main" xmlns:w14="http://schemas.microsoft.com/office/word/2010/wordml" xmlns:w15="http://schemas.microsoft.com/office/word/2012/wordml" xmlns:w16cid="http://schemas.microsoft.com/office/word/2016/wordml/cid" xmlns:w16se="http://schemas.microsoft.com/office/word/2015/wordml/symex" xmlns:wpg="http://schemas.microsoft.com/office/word/2010/wordprocessingGroup" xmlns:wpi="http://schemas.microsoft.com/office/word/2010/wordprocessingInk" xmlns:wne="http://schemas.microsoft.com/office/word/2006/wordml" xmlns:wps="http://schemas.microsoft.com/office/word/2010/wordprocessingShape" mc:Ignorable="w14 w15 w16se w16cid wp14">
+<w:numbering xmlns:wpc="http://schemas.microsoft.com/office/word/2010/wordprocessingCanvas" xmlns:cx="http://schemas.microsoft.com/office/drawing/2014/chartex" xmlns:cx1="http://schemas.microsoft.com/office/drawing/2015/9/8/chartex" xmlns:cx2="http://schemas.microsoft.com/office/drawing/2015/10/21/chartex" xmlns:cx3="http://schemas.microsoft.com/office/drawing/2016/5/9/chartex" xmlns:cx4="http://schemas.microsoft.com/office/drawing/2016/5/10/chartex" xmlns:cx5="http://schemas.microsoft.com/office/drawing/2016/5/11/chartex" xmlns:cx6="http://schemas.microsoft.com/office/drawing/2016/5/12/chartex" xmlns:cx7="http://schemas.microsoft.com/office/drawing/2016/5/13/chartex" xmlns:cx8="http://schemas.microsoft.com/office/drawing/2016/5/14/chartex" xmlns:mc="http://schemas.openxmlformats.org/markup-compatibility/2006" xmlns:aink="http://schemas.microsoft.com/office/drawing/2016/ink" xmlns:am3d="http://schemas.microsoft.com/office/drawing/2017/model3d" xmlns:o="urn:schemas-microsoft-com:office:office" xmlns:r="http://schemas.openxmlformats.org/officeDocument/2006/relationships" xmlns:m="http://schemas.openxmlformats.org/officeDocument/2006/math" xmlns:v="urn:schemas-microsoft-com:vml" xmlns:wp14="http://schemas.microsoft.com/office/word/2010/wordprocessingDrawing" xmlns:wp="http://schemas.openxmlformats.org/drawingml/2006/wordprocessingDrawing" xmlns:w10="urn:schemas-microsoft-com:office:word" xmlns:w="http://schemas.openxmlformats.org/wordprocessingml/2006/main" xmlns:w14="http://schemas.microsoft.com/office/word/2010/wordml" xmlns:w15="http://schemas.microsoft.com/office/word/2012/wordml" xmlns:w16cex="http://schemas.microsoft.com/office/word/2018/wordml/cex" xmlns:w16cid="http://schemas.microsoft.com/office/word/2016/wordml/cid" xmlns:w16="http://schemas.microsoft.com/office/word/2018/wordml" xmlns:w16se="http://schemas.microsoft.com/office/word/2015/wordml/symex" xmlns:wpg="http://schemas.microsoft.com/office/word/2010/wordprocessingGroup" xmlns:wpi="http://schemas.microsoft.com/office/word/2010/wordprocessingInk" xmlns:wne="http://schemas.microsoft.com/office/word/2006/wordml" xmlns:wps="http://schemas.microsoft.com/office/word/2010/wordprocessingShape" mc:Ignorable="w14 w15 w16se w16cid w16 w16cex wp14">
   <w:abstractNum w:abstractNumId="0" w15:restartNumberingAfterBreak="0">
     <w:nsid w:val="FFFFFF7C"/>
     <w:multiLevelType w:val="singleLevel"/>
@@ -3821,7 +3975,7 @@
 </file>
 
 <file path=word/people.xml><?xml version="1.0" encoding="utf-8"?>
-<w15:people xmlns:wpc="http://schemas.microsoft.com/office/word/2010/wordprocessingCanvas" xmlns:cx="http://schemas.microsoft.com/office/drawing/2014/chartex" xmlns:cx1="http://schemas.microsoft.com/office/drawing/2015/9/8/chartex" xmlns:cx2="http://schemas.microsoft.com/office/drawing/2015/10/21/chartex" xmlns:cx3="http://schemas.microsoft.com/office/drawing/2016/5/9/chartex" xmlns:cx4="http://schemas.microsoft.com/office/drawing/2016/5/10/chartex" xmlns:cx5="http://schemas.microsoft.com/office/drawing/2016/5/11/chartex" xmlns:cx6="http://schemas.microsoft.com/office/drawing/2016/5/12/chartex" xmlns:cx7="http://schemas.microsoft.com/office/drawing/2016/5/13/chartex" xmlns:cx8="http://schemas.microsoft.com/office/drawing/2016/5/14/chartex" xmlns:mc="http://schemas.openxmlformats.org/markup-compatibility/2006" xmlns:aink="http://schemas.microsoft.com/office/drawing/2016/ink" xmlns:am3d="http://schemas.microsoft.com/office/drawing/2017/model3d" xmlns:o="urn:schemas-microsoft-com:office:office" xmlns:r="http://schemas.openxmlformats.org/officeDocument/2006/relationships" xmlns:m="http://schemas.openxmlformats.org/officeDocument/2006/math" xmlns:v="urn:schemas-microsoft-com:vml" xmlns:wp14="http://schemas.microsoft.com/office/word/2010/wordprocessingDrawing" xmlns:wp="http://schemas.openxmlformats.org/drawingml/2006/wordprocessingDrawing" xmlns:w10="urn:schemas-microsoft-com:office:word" xmlns:w="http://schemas.openxmlformats.org/wordprocessingml/2006/main" xmlns:w14="http://schemas.microsoft.com/office/word/2010/wordml" xmlns:w15="http://schemas.microsoft.com/office/word/2012/wordml" xmlns:w16cid="http://schemas.microsoft.com/office/word/2016/wordml/cid" xmlns:w16se="http://schemas.microsoft.com/office/word/2015/wordml/symex" xmlns:wpg="http://schemas.microsoft.com/office/word/2010/wordprocessingGroup" xmlns:wpi="http://schemas.microsoft.com/office/word/2010/wordprocessingInk" xmlns:wne="http://schemas.microsoft.com/office/word/2006/wordml" xmlns:wps="http://schemas.microsoft.com/office/word/2010/wordprocessingShape" mc:Ignorable="w14 w15 w16se w16cid wp14">
+<w15:people xmlns:wpc="http://schemas.microsoft.com/office/word/2010/wordprocessingCanvas" xmlns:cx="http://schemas.microsoft.com/office/drawing/2014/chartex" xmlns:cx1="http://schemas.microsoft.com/office/drawing/2015/9/8/chartex" xmlns:cx2="http://schemas.microsoft.com/office/drawing/2015/10/21/chartex" xmlns:cx3="http://schemas.microsoft.com/office/drawing/2016/5/9/chartex" xmlns:cx4="http://schemas.microsoft.com/office/drawing/2016/5/10/chartex" xmlns:cx5="http://schemas.microsoft.com/office/drawing/2016/5/11/chartex" xmlns:cx6="http://schemas.microsoft.com/office/drawing/2016/5/12/chartex" xmlns:cx7="http://schemas.microsoft.com/office/drawing/2016/5/13/chartex" xmlns:cx8="http://schemas.microsoft.com/office/drawing/2016/5/14/chartex" xmlns:mc="http://schemas.openxmlformats.org/markup-compatibility/2006" xmlns:aink="http://schemas.microsoft.com/office/drawing/2016/ink" xmlns:am3d="http://schemas.microsoft.com/office/drawing/2017/model3d" xmlns:o="urn:schemas-microsoft-com:office:office" xmlns:r="http://schemas.openxmlformats.org/officeDocument/2006/relationships" xmlns:m="http://schemas.openxmlformats.org/officeDocument/2006/math" xmlns:v="urn:schemas-microsoft-com:vml" xmlns:wp14="http://schemas.microsoft.com/office/word/2010/wordprocessingDrawing" xmlns:wp="http://schemas.openxmlformats.org/drawingml/2006/wordprocessingDrawing" xmlns:w10="urn:schemas-microsoft-com:office:word" xmlns:w="http://schemas.openxmlformats.org/wordprocessingml/2006/main" xmlns:w14="http://schemas.microsoft.com/office/word/2010/wordml" xmlns:w15="http://schemas.microsoft.com/office/word/2012/wordml" xmlns:w16cex="http://schemas.microsoft.com/office/word/2018/wordml/cex" xmlns:w16cid="http://schemas.microsoft.com/office/word/2016/wordml/cid" xmlns:w16="http://schemas.microsoft.com/office/word/2018/wordml" xmlns:w16se="http://schemas.microsoft.com/office/word/2015/wordml/symex" xmlns:wpg="http://schemas.microsoft.com/office/word/2010/wordprocessingGroup" xmlns:wpi="http://schemas.microsoft.com/office/word/2010/wordprocessingInk" xmlns:wne="http://schemas.microsoft.com/office/word/2006/wordml" xmlns:wps="http://schemas.microsoft.com/office/word/2010/wordprocessingShape" mc:Ignorable="w14 w15 w16se w16cid w16 w16cex wp14">
   <w15:person w15:author="Máté Kovács">
     <w15:presenceInfo w15:providerId="Windows Live" w15:userId="8557a0a066e82b3d"/>
   </w15:person>
@@ -3829,7 +3983,7 @@
 </file>
 
 <file path=word/styles.xml><?xml version="1.0" encoding="utf-8"?>
-<w:styles xmlns:mc="http://schemas.openxmlformats.org/markup-compatibility/2006" xmlns:r="http://schemas.openxmlformats.org/officeDocument/2006/relationships" xmlns:w="http://schemas.openxmlformats.org/wordprocessingml/2006/main" xmlns:w14="http://schemas.microsoft.com/office/word/2010/wordml" xmlns:w15="http://schemas.microsoft.com/office/word/2012/wordml" xmlns:w16cid="http://schemas.microsoft.com/office/word/2016/wordml/cid" xmlns:w16se="http://schemas.microsoft.com/office/word/2015/wordml/symex" mc:Ignorable="w14 w15 w16se w16cid">
+<w:styles xmlns:mc="http://schemas.openxmlformats.org/markup-compatibility/2006" xmlns:r="http://schemas.openxmlformats.org/officeDocument/2006/relationships" xmlns:w="http://schemas.openxmlformats.org/wordprocessingml/2006/main" xmlns:w14="http://schemas.microsoft.com/office/word/2010/wordml" xmlns:w15="http://schemas.microsoft.com/office/word/2012/wordml" xmlns:w16cex="http://schemas.microsoft.com/office/word/2018/wordml/cex" xmlns:w16cid="http://schemas.microsoft.com/office/word/2016/wordml/cid" xmlns:w16="http://schemas.microsoft.com/office/word/2018/wordml" xmlns:w16se="http://schemas.microsoft.com/office/word/2015/wordml/symex" mc:Ignorable="w14 w15 w16se w16cid w16 w16cex">
   <w:docDefaults>
     <w:rPrDefault>
       <w:rPr>
@@ -29346,7 +29500,7 @@
 </file>
 
 <file path=word/glossary/document.xml><?xml version="1.0" encoding="utf-8"?>
-<w:glossaryDocument xmlns:wpc="http://schemas.microsoft.com/office/word/2010/wordprocessingCanvas" xmlns:cx="http://schemas.microsoft.com/office/drawing/2014/chartex" xmlns:cx1="http://schemas.microsoft.com/office/drawing/2015/9/8/chartex" xmlns:cx2="http://schemas.microsoft.com/office/drawing/2015/10/21/chartex" xmlns:cx3="http://schemas.microsoft.com/office/drawing/2016/5/9/chartex" xmlns:cx4="http://schemas.microsoft.com/office/drawing/2016/5/10/chartex" xmlns:cx5="http://schemas.microsoft.com/office/drawing/2016/5/11/chartex" xmlns:cx6="http://schemas.microsoft.com/office/drawing/2016/5/12/chartex" xmlns:cx7="http://schemas.microsoft.com/office/drawing/2016/5/13/chartex" xmlns:cx8="http://schemas.microsoft.com/office/drawing/2016/5/14/chartex" xmlns:mc="http://schemas.openxmlformats.org/markup-compatibility/2006" xmlns:aink="http://schemas.microsoft.com/office/drawing/2016/ink" xmlns:am3d="http://schemas.microsoft.com/office/drawing/2017/model3d" xmlns:o="urn:schemas-microsoft-com:office:office" xmlns:r="http://schemas.openxmlformats.org/officeDocument/2006/relationships" xmlns:m="http://schemas.openxmlformats.org/officeDocument/2006/math" xmlns:v="urn:schemas-microsoft-com:vml" xmlns:wp14="http://schemas.microsoft.com/office/word/2010/wordprocessingDrawing" xmlns:wp="http://schemas.openxmlformats.org/drawingml/2006/wordprocessingDrawing" xmlns:w10="urn:schemas-microsoft-com:office:word" xmlns:w="http://schemas.openxmlformats.org/wordprocessingml/2006/main" xmlns:w14="http://schemas.microsoft.com/office/word/2010/wordml" xmlns:w15="http://schemas.microsoft.com/office/word/2012/wordml" xmlns:w16cid="http://schemas.microsoft.com/office/word/2016/wordml/cid" xmlns:w16se="http://schemas.microsoft.com/office/word/2015/wordml/symex" xmlns:wpg="http://schemas.microsoft.com/office/word/2010/wordprocessingGroup" xmlns:wpi="http://schemas.microsoft.com/office/word/2010/wordprocessingInk" xmlns:wne="http://schemas.microsoft.com/office/word/2006/wordml" xmlns:wps="http://schemas.microsoft.com/office/word/2010/wordprocessingShape" mc:Ignorable="w14 w15 w16se w16cid wp14">
+<w:glossaryDocument xmlns:wpc="http://schemas.microsoft.com/office/word/2010/wordprocessingCanvas" xmlns:cx="http://schemas.microsoft.com/office/drawing/2014/chartex" xmlns:cx1="http://schemas.microsoft.com/office/drawing/2015/9/8/chartex" xmlns:cx2="http://schemas.microsoft.com/office/drawing/2015/10/21/chartex" xmlns:cx3="http://schemas.microsoft.com/office/drawing/2016/5/9/chartex" xmlns:cx4="http://schemas.microsoft.com/office/drawing/2016/5/10/chartex" xmlns:cx5="http://schemas.microsoft.com/office/drawing/2016/5/11/chartex" xmlns:cx6="http://schemas.microsoft.com/office/drawing/2016/5/12/chartex" xmlns:cx7="http://schemas.microsoft.com/office/drawing/2016/5/13/chartex" xmlns:cx8="http://schemas.microsoft.com/office/drawing/2016/5/14/chartex" xmlns:mc="http://schemas.openxmlformats.org/markup-compatibility/2006" xmlns:aink="http://schemas.microsoft.com/office/drawing/2016/ink" xmlns:am3d="http://schemas.microsoft.com/office/drawing/2017/model3d" xmlns:o="urn:schemas-microsoft-com:office:office" xmlns:r="http://schemas.openxmlformats.org/officeDocument/2006/relationships" xmlns:m="http://schemas.openxmlformats.org/officeDocument/2006/math" xmlns:v="urn:schemas-microsoft-com:vml" xmlns:wp14="http://schemas.microsoft.com/office/word/2010/wordprocessingDrawing" xmlns:wp="http://schemas.openxmlformats.org/drawingml/2006/wordprocessingDrawing" xmlns:w10="urn:schemas-microsoft-com:office:word" xmlns:w="http://schemas.openxmlformats.org/wordprocessingml/2006/main" xmlns:w14="http://schemas.microsoft.com/office/word/2010/wordml" xmlns:w15="http://schemas.microsoft.com/office/word/2012/wordml" xmlns:w16cex="http://schemas.microsoft.com/office/word/2018/wordml/cex" xmlns:w16cid="http://schemas.microsoft.com/office/word/2016/wordml/cid" xmlns:w16="http://schemas.microsoft.com/office/word/2018/wordml" xmlns:w16se="http://schemas.microsoft.com/office/word/2015/wordml/symex" xmlns:wpg="http://schemas.microsoft.com/office/word/2010/wordprocessingGroup" xmlns:wpi="http://schemas.microsoft.com/office/word/2010/wordprocessingInk" xmlns:wne="http://schemas.microsoft.com/office/word/2006/wordml" xmlns:wps="http://schemas.microsoft.com/office/word/2010/wordprocessingShape" mc:Ignorable="w14 w15 w16se w16cid w16 w16cex wp14">
   <w:docParts>
     <w:docPart>
       <w:docPartPr>
@@ -29595,7 +29749,7 @@
 </file>
 
 <file path=word/glossary/fontTable.xml><?xml version="1.0" encoding="utf-8"?>
-<w:fonts xmlns:mc="http://schemas.openxmlformats.org/markup-compatibility/2006" xmlns:r="http://schemas.openxmlformats.org/officeDocument/2006/relationships" xmlns:w="http://schemas.openxmlformats.org/wordprocessingml/2006/main" xmlns:w14="http://schemas.microsoft.com/office/word/2010/wordml" xmlns:w15="http://schemas.microsoft.com/office/word/2012/wordml" xmlns:w16cid="http://schemas.microsoft.com/office/word/2016/wordml/cid" xmlns:w16se="http://schemas.microsoft.com/office/word/2015/wordml/symex" mc:Ignorable="w14 w15 w16se w16cid">
+<w:fonts xmlns:mc="http://schemas.openxmlformats.org/markup-compatibility/2006" xmlns:r="http://schemas.openxmlformats.org/officeDocument/2006/relationships" xmlns:w="http://schemas.openxmlformats.org/wordprocessingml/2006/main" xmlns:w14="http://schemas.microsoft.com/office/word/2010/wordml" xmlns:w15="http://schemas.microsoft.com/office/word/2012/wordml" xmlns:w16cex="http://schemas.microsoft.com/office/word/2018/wordml/cex" xmlns:w16cid="http://schemas.microsoft.com/office/word/2016/wordml/cid" xmlns:w16="http://schemas.microsoft.com/office/word/2018/wordml" xmlns:w16se="http://schemas.microsoft.com/office/word/2015/wordml/symex" mc:Ignorable="w14 w15 w16se w16cid w16 w16cex">
   <w:font w:name="Symbol">
     <w:panose1 w:val="05050102010706020507"/>
     <w:charset w:val="02"/>
@@ -29643,7 +29797,7 @@
     <w:charset w:val="EE"/>
     <w:family w:val="swiss"/>
     <w:pitch w:val="variable"/>
-    <w:sig w:usb0="E4002EFF" w:usb1="C000247B" w:usb2="00000009" w:usb3="00000000" w:csb0="000001FF" w:csb1="00000000"/>
+    <w:sig w:usb0="E0002EFF" w:usb1="C000247B" w:usb2="00000009" w:usb3="00000000" w:csb0="000001FF" w:csb1="00000000"/>
   </w:font>
   <w:font w:name="Segoe UI">
     <w:panose1 w:val="020B0502040204020203"/>
@@ -29664,13 +29818,13 @@
     <w:charset w:val="EE"/>
     <w:family w:val="swiss"/>
     <w:pitch w:val="variable"/>
-    <w:sig w:usb0="E4002EFF" w:usb1="C000247B" w:usb2="00000009" w:usb3="00000000" w:csb0="000001FF" w:csb1="00000000"/>
+    <w:sig w:usb0="E0002AFF" w:usb1="C000247B" w:usb2="00000009" w:usb3="00000000" w:csb0="000001FF" w:csb1="00000000"/>
   </w:font>
 </w:fonts>
 </file>
 
 <file path=word/glossary/settings.xml><?xml version="1.0" encoding="utf-8"?>
-<w:settings xmlns:mc="http://schemas.openxmlformats.org/markup-compatibility/2006" xmlns:o="urn:schemas-microsoft-com:office:office" xmlns:r="http://schemas.openxmlformats.org/officeDocument/2006/relationships" xmlns:m="http://schemas.openxmlformats.org/officeDocument/2006/math" xmlns:v="urn:schemas-microsoft-com:vml" xmlns:w10="urn:schemas-microsoft-com:office:word" xmlns:w="http://schemas.openxmlformats.org/wordprocessingml/2006/main" xmlns:w14="http://schemas.microsoft.com/office/word/2010/wordml" xmlns:w15="http://schemas.microsoft.com/office/word/2012/wordml" xmlns:w16cid="http://schemas.microsoft.com/office/word/2016/wordml/cid" xmlns:w16se="http://schemas.microsoft.com/office/word/2015/wordml/symex" xmlns:sl="http://schemas.openxmlformats.org/schemaLibrary/2006/main" mc:Ignorable="w14 w15 w16se w16cid">
+<w:settings xmlns:mc="http://schemas.openxmlformats.org/markup-compatibility/2006" xmlns:o="urn:schemas-microsoft-com:office:office" xmlns:r="http://schemas.openxmlformats.org/officeDocument/2006/relationships" xmlns:m="http://schemas.openxmlformats.org/officeDocument/2006/math" xmlns:v="urn:schemas-microsoft-com:vml" xmlns:w10="urn:schemas-microsoft-com:office:word" xmlns:w="http://schemas.openxmlformats.org/wordprocessingml/2006/main" xmlns:w14="http://schemas.microsoft.com/office/word/2010/wordml" xmlns:w15="http://schemas.microsoft.com/office/word/2012/wordml" xmlns:w16cex="http://schemas.microsoft.com/office/word/2018/wordml/cex" xmlns:w16cid="http://schemas.microsoft.com/office/word/2016/wordml/cid" xmlns:w16="http://schemas.microsoft.com/office/word/2018/wordml" xmlns:w16se="http://schemas.microsoft.com/office/word/2015/wordml/symex" xmlns:sl="http://schemas.openxmlformats.org/schemaLibrary/2006/main" mc:Ignorable="w14 w15 w16se w16cid w16 w16cex">
   <w:view w:val="normal"/>
   <w:defaultTabStop w:val="708"/>
   <w:hyphenationZone w:val="425"/>
@@ -29688,6 +29842,7 @@
     <w:rsidRoot w:val="00105BCE"/>
     <w:rsid w:val="00105BCE"/>
     <w:rsid w:val="001E1E48"/>
+    <w:rsid w:val="0024444E"/>
     <w:rsid w:val="00F84B08"/>
   </w:rsids>
   <m:mathPr>
@@ -29712,7 +29867,7 @@
 </file>
 
 <file path=word/glossary/styles.xml><?xml version="1.0" encoding="utf-8"?>
-<w:styles xmlns:mc="http://schemas.openxmlformats.org/markup-compatibility/2006" xmlns:r="http://schemas.openxmlformats.org/officeDocument/2006/relationships" xmlns:w="http://schemas.openxmlformats.org/wordprocessingml/2006/main" xmlns:w14="http://schemas.microsoft.com/office/word/2010/wordml" xmlns:w15="http://schemas.microsoft.com/office/word/2012/wordml" xmlns:w16cid="http://schemas.microsoft.com/office/word/2016/wordml/cid" xmlns:w16se="http://schemas.microsoft.com/office/word/2015/wordml/symex" mc:Ignorable="w14 w15 w16se w16cid">
+<w:styles xmlns:mc="http://schemas.openxmlformats.org/markup-compatibility/2006" xmlns:r="http://schemas.openxmlformats.org/officeDocument/2006/relationships" xmlns:w="http://schemas.openxmlformats.org/wordprocessingml/2006/main" xmlns:w14="http://schemas.microsoft.com/office/word/2010/wordml" xmlns:w15="http://schemas.microsoft.com/office/word/2012/wordml" xmlns:w16cex="http://schemas.microsoft.com/office/word/2018/wordml/cex" xmlns:w16cid="http://schemas.microsoft.com/office/word/2016/wordml/cid" xmlns:w16="http://schemas.microsoft.com/office/word/2018/wordml" xmlns:w16se="http://schemas.microsoft.com/office/word/2015/wordml/symex" mc:Ignorable="w14 w15 w16se w16cid w16 w16cex">
   <w:docDefaults>
     <w:rPrDefault>
       <w:rPr>
@@ -30146,23 +30301,11 @@
   <w:style w:type="paragraph" w:customStyle="1" w:styleId="78B4B255BC7F465E9271B5CCE07A0AE8">
     <w:name w:val="78B4B255BC7F465E9271B5CCE07A0AE8"/>
   </w:style>
-  <w:style w:type="paragraph" w:customStyle="1" w:styleId="BC8DC1A58CD0472D803031CD4635C998">
-    <w:name w:val="BC8DC1A58CD0472D803031CD4635C998"/>
-  </w:style>
-  <w:style w:type="paragraph" w:customStyle="1" w:styleId="70073513B93D4382A298F2F51D5F2291">
-    <w:name w:val="70073513B93D4382A298F2F51D5F2291"/>
-  </w:style>
-  <w:style w:type="paragraph" w:customStyle="1" w:styleId="F9B88653A1FD41AF92B7A805F090770B">
-    <w:name w:val="F9B88653A1FD41AF92B7A805F090770B"/>
-  </w:style>
   <w:style w:type="paragraph" w:customStyle="1" w:styleId="8C2AFBDD83AB4DA39EF082CF51670CBC">
     <w:name w:val="8C2AFBDD83AB4DA39EF082CF51670CBC"/>
   </w:style>
   <w:style w:type="paragraph" w:customStyle="1" w:styleId="BF70669B22F04F90A6B3EDAAE0EF610C">
     <w:name w:val="BF70669B22F04F90A6B3EDAAE0EF610C"/>
-  </w:style>
-  <w:style w:type="paragraph" w:customStyle="1" w:styleId="AA82D9505CA440FDB902B9EE7C9271D1">
-    <w:name w:val="AA82D9505CA440FDB902B9EE7C9271D1"/>
   </w:style>
   <w:style w:type="character" w:styleId="Finomkiemels">
     <w:name w:val="Subtle Emphasis"/>
@@ -30177,45 +30320,6 @@
       <w:color w:val="404040" w:themeColor="text1" w:themeTint="BF"/>
     </w:rPr>
   </w:style>
-  <w:style w:type="paragraph" w:customStyle="1" w:styleId="8731161C44B7423081B88A6344AF65C0">
-    <w:name w:val="8731161C44B7423081B88A6344AF65C0"/>
-  </w:style>
-  <w:style w:type="paragraph" w:customStyle="1" w:styleId="E0F0BAA975334FE7A8D3DB46CD3FB686">
-    <w:name w:val="E0F0BAA975334FE7A8D3DB46CD3FB686"/>
-  </w:style>
-  <w:style w:type="paragraph" w:customStyle="1" w:styleId="6A3AC5F7AAA84206AC7DDD8ED9B533B9">
-    <w:name w:val="6A3AC5F7AAA84206AC7DDD8ED9B533B9"/>
-  </w:style>
-  <w:style w:type="paragraph" w:customStyle="1" w:styleId="D3C23125CE9C4C6498EEB64E9ACB3F5D">
-    <w:name w:val="D3C23125CE9C4C6498EEB64E9ACB3F5D"/>
-  </w:style>
-  <w:style w:type="paragraph" w:customStyle="1" w:styleId="9CA5FCC09D1B40E7B2474B81F5C3BDB9">
-    <w:name w:val="9CA5FCC09D1B40E7B2474B81F5C3BDB9"/>
-  </w:style>
-  <w:style w:type="paragraph" w:customStyle="1" w:styleId="AADC53F7104B4B66A97FE369225BA18C">
-    <w:name w:val="AADC53F7104B4B66A97FE369225BA18C"/>
-  </w:style>
-  <w:style w:type="paragraph" w:customStyle="1" w:styleId="852D1E48E21749F9906FBA0B0FF93831">
-    <w:name w:val="852D1E48E21749F9906FBA0B0FF93831"/>
-  </w:style>
-  <w:style w:type="paragraph" w:customStyle="1" w:styleId="3ED9A7D3F7C54264B1B304D1246B57FE">
-    <w:name w:val="3ED9A7D3F7C54264B1B304D1246B57FE"/>
-  </w:style>
-  <w:style w:type="paragraph" w:customStyle="1" w:styleId="E8A75508992740C2AAC4C9045D46B2C1">
-    <w:name w:val="E8A75508992740C2AAC4C9045D46B2C1"/>
-  </w:style>
-  <w:style w:type="paragraph" w:customStyle="1" w:styleId="0591FDA7A0C346B498677AC796B00DB8">
-    <w:name w:val="0591FDA7A0C346B498677AC796B00DB8"/>
-  </w:style>
-  <w:style w:type="paragraph" w:customStyle="1" w:styleId="055CE5A7EA2445C99AE0B29C202F3F3A">
-    <w:name w:val="055CE5A7EA2445C99AE0B29C202F3F3A"/>
-  </w:style>
-  <w:style w:type="paragraph" w:customStyle="1" w:styleId="76CA0E650C294884818F3E5F55A6FB70">
-    <w:name w:val="76CA0E650C294884818F3E5F55A6FB70"/>
-  </w:style>
-  <w:style w:type="paragraph" w:customStyle="1" w:styleId="0725EBC00EFE43B9A04A6F44A36D3899">
-    <w:name w:val="0725EBC00EFE43B9A04A6F44A36D3899"/>
-  </w:style>
   <w:style w:type="paragraph" w:customStyle="1" w:styleId="956EEDE69BF640ED8AF264ABEDBC7B25">
     <w:name w:val="956EEDE69BF640ED8AF264ABEDBC7B25"/>
   </w:style>
@@ -30229,7 +30333,7 @@
 </file>
 
 <file path=word/glossary/webSettings.xml><?xml version="1.0" encoding="utf-8"?>
-<w:webSettings xmlns:mc="http://schemas.openxmlformats.org/markup-compatibility/2006" xmlns:r="http://schemas.openxmlformats.org/officeDocument/2006/relationships" xmlns:w="http://schemas.openxmlformats.org/wordprocessingml/2006/main" xmlns:w14="http://schemas.microsoft.com/office/word/2010/wordml" xmlns:w15="http://schemas.microsoft.com/office/word/2012/wordml" xmlns:w16cid="http://schemas.microsoft.com/office/word/2016/wordml/cid" xmlns:w16se="http://schemas.microsoft.com/office/word/2015/wordml/symex" mc:Ignorable="w14 w15 w16se w16cid">
+<w:webSettings xmlns:mc="http://schemas.openxmlformats.org/markup-compatibility/2006" xmlns:r="http://schemas.openxmlformats.org/officeDocument/2006/relationships" xmlns:w="http://schemas.openxmlformats.org/wordprocessingml/2006/main" xmlns:w14="http://schemas.microsoft.com/office/word/2010/wordml" xmlns:w15="http://schemas.microsoft.com/office/word/2012/wordml" xmlns:w16cex="http://schemas.microsoft.com/office/word/2018/wordml/cex" xmlns:w16cid="http://schemas.microsoft.com/office/word/2016/wordml/cid" xmlns:w16="http://schemas.microsoft.com/office/word/2018/wordml" xmlns:w16se="http://schemas.microsoft.com/office/word/2015/wordml/symex" mc:Ignorable="w14 w15 w16se w16cid w16 w16cex">
   <w:optimizeForBrowser/>
   <w:allowPNG/>
 </w:webSettings>

--- a/Követelményspecifikáció_V_1_0.docx
+++ b/Követelményspecifikáció_V_1_0.docx
@@ -1,6 +1,6 @@
 
 <file path=word/document.xml><?xml version="1.0" encoding="utf-8"?>
-<w:document xmlns:wpc="http://schemas.microsoft.com/office/word/2010/wordprocessingCanvas" xmlns:cx="http://schemas.microsoft.com/office/drawing/2014/chartex" xmlns:cx1="http://schemas.microsoft.com/office/drawing/2015/9/8/chartex" xmlns:cx2="http://schemas.microsoft.com/office/drawing/2015/10/21/chartex" xmlns:cx3="http://schemas.microsoft.com/office/drawing/2016/5/9/chartex" xmlns:cx4="http://schemas.microsoft.com/office/drawing/2016/5/10/chartex" xmlns:cx5="http://schemas.microsoft.com/office/drawing/2016/5/11/chartex" xmlns:cx6="http://schemas.microsoft.com/office/drawing/2016/5/12/chartex" xmlns:cx7="http://schemas.microsoft.com/office/drawing/2016/5/13/chartex" xmlns:cx8="http://schemas.microsoft.com/office/drawing/2016/5/14/chartex" xmlns:mc="http://schemas.openxmlformats.org/markup-compatibility/2006" xmlns:aink="http://schemas.microsoft.com/office/drawing/2016/ink" xmlns:am3d="http://schemas.microsoft.com/office/drawing/2017/model3d" xmlns:o="urn:schemas-microsoft-com:office:office" xmlns:r="http://schemas.openxmlformats.org/officeDocument/2006/relationships" xmlns:m="http://schemas.openxmlformats.org/officeDocument/2006/math" xmlns:v="urn:schemas-microsoft-com:vml" xmlns:wp14="http://schemas.microsoft.com/office/word/2010/wordprocessingDrawing" xmlns:wp="http://schemas.openxmlformats.org/drawingml/2006/wordprocessingDrawing" xmlns:w10="urn:schemas-microsoft-com:office:word" xmlns:w="http://schemas.openxmlformats.org/wordprocessingml/2006/main" xmlns:w14="http://schemas.microsoft.com/office/word/2010/wordml" xmlns:w15="http://schemas.microsoft.com/office/word/2012/wordml" xmlns:w16cex="http://schemas.microsoft.com/office/word/2018/wordml/cex" xmlns:w16cid="http://schemas.microsoft.com/office/word/2016/wordml/cid" xmlns:w16="http://schemas.microsoft.com/office/word/2018/wordml" xmlns:w16se="http://schemas.microsoft.com/office/word/2015/wordml/symex" xmlns:wpg="http://schemas.microsoft.com/office/word/2010/wordprocessingGroup" xmlns:wpi="http://schemas.microsoft.com/office/word/2010/wordprocessingInk" xmlns:wne="http://schemas.microsoft.com/office/word/2006/wordml" xmlns:wps="http://schemas.microsoft.com/office/word/2010/wordprocessingShape" mc:Ignorable="w14 w15 w16se w16cid w16 w16cex wp14">
+<w:document xmlns:wpc="http://schemas.microsoft.com/office/word/2010/wordprocessingCanvas" xmlns:cx="http://schemas.microsoft.com/office/drawing/2014/chartex" xmlns:cx1="http://schemas.microsoft.com/office/drawing/2015/9/8/chartex" xmlns:cx2="http://schemas.microsoft.com/office/drawing/2015/10/21/chartex" xmlns:cx3="http://schemas.microsoft.com/office/drawing/2016/5/9/chartex" xmlns:cx4="http://schemas.microsoft.com/office/drawing/2016/5/10/chartex" xmlns:cx5="http://schemas.microsoft.com/office/drawing/2016/5/11/chartex" xmlns:cx6="http://schemas.microsoft.com/office/drawing/2016/5/12/chartex" xmlns:cx7="http://schemas.microsoft.com/office/drawing/2016/5/13/chartex" xmlns:cx8="http://schemas.microsoft.com/office/drawing/2016/5/14/chartex" xmlns:mc="http://schemas.openxmlformats.org/markup-compatibility/2006" xmlns:aink="http://schemas.microsoft.com/office/drawing/2016/ink" xmlns:am3d="http://schemas.microsoft.com/office/drawing/2017/model3d" xmlns:o="urn:schemas-microsoft-com:office:office" xmlns:r="http://schemas.openxmlformats.org/officeDocument/2006/relationships" xmlns:m="http://schemas.openxmlformats.org/officeDocument/2006/math" xmlns:v="urn:schemas-microsoft-com:vml" xmlns:wp14="http://schemas.microsoft.com/office/word/2010/wordprocessingDrawing" xmlns:wp="http://schemas.openxmlformats.org/drawingml/2006/wordprocessingDrawing" xmlns:w10="urn:schemas-microsoft-com:office:word" xmlns:w="http://schemas.openxmlformats.org/wordprocessingml/2006/main" xmlns:w14="http://schemas.microsoft.com/office/word/2010/wordml" xmlns:w15="http://schemas.microsoft.com/office/word/2012/wordml" xmlns:w16cid="http://schemas.microsoft.com/office/word/2016/wordml/cid" xmlns:w16se="http://schemas.microsoft.com/office/word/2015/wordml/symex" xmlns:wpg="http://schemas.microsoft.com/office/word/2010/wordprocessingGroup" xmlns:wpi="http://schemas.microsoft.com/office/word/2010/wordprocessingInk" xmlns:wne="http://schemas.microsoft.com/office/word/2006/wordml" xmlns:wps="http://schemas.microsoft.com/office/word/2010/wordprocessingShape" mc:Ignorable="w14 w15 w16se w16cid wp14">
   <w:body>
     <w:sdt>
       <w:sdtPr>
@@ -845,29 +845,7 @@
           <w:bdr w:val="none" w:sz="0" w:space="0" w:color="auto" w:frame="1"/>
           <w:shd w:val="clear" w:color="auto" w:fill="FFFFFF"/>
         </w:rPr>
-        <w:t>  </w:t>
-      </w:r>
-      <w:proofErr w:type="gramStart"/>
-      <w:r>
-        <w:rPr>
-          <w:rStyle w:val="ff2"/>
-          <w:rFonts w:ascii="Calibri" w:hAnsi="Calibri" w:cs="Calibri"/>
-          <w:color w:val="000000"/>
-          <w:bdr w:val="none" w:sz="0" w:space="0" w:color="auto" w:frame="1"/>
-          <w:shd w:val="clear" w:color="auto" w:fill="FFFFFF"/>
-        </w:rPr>
-        <w:t>   (</w:t>
-      </w:r>
-      <w:proofErr w:type="gramEnd"/>
-      <w:r>
-        <w:rPr>
-          <w:rStyle w:val="ff2"/>
-          <w:rFonts w:ascii="Calibri" w:hAnsi="Calibri" w:cs="Calibri"/>
-          <w:color w:val="000000"/>
-          <w:bdr w:val="none" w:sz="0" w:space="0" w:color="auto" w:frame="1"/>
-          <w:shd w:val="clear" w:color="auto" w:fill="FFFFFF"/>
-        </w:rPr>
-        <w:t xml:space="preserve"> Infotv.)</w:t>
+        <w:t>     ( Infotv.)</w:t>
       </w:r>
       <w:commentRangeEnd w:id="2"/>
       <w:r>
@@ -1725,36 +1703,70 @@
         <w:tc>
           <w:tcPr>
             <w:tcW w:w="2254" w:type="dxa"/>
+            <w:hideMark/>
           </w:tcPr>
           <w:p>
-            <w:pPr>
-              <w:rPr>
-                <w:lang w:val="hu-HU"/>
-              </w:rPr>
-            </w:pPr>
+            <w:bookmarkStart w:id="5" w:name="_GoBack"/>
+            <w:bookmarkEnd w:id="5"/>
+            <w:r>
+              <w:t>Oldalfunkciók</w:t>
+            </w:r>
           </w:p>
         </w:tc>
         <w:tc>
           <w:tcPr>
             <w:tcW w:w="2254" w:type="dxa"/>
+            <w:hideMark/>
           </w:tcPr>
           <w:p>
-            <w:pPr>
-              <w:rPr>
-                <w:lang w:val="hu-HU"/>
-              </w:rPr>
-            </w:pPr>
             <w:r>
-              <w:rPr>
-                <w:lang w:val="hu-HU"/>
-              </w:rPr>
-              <w:t>K</w:t>
+              <w:t>K11</w:t>
             </w:r>
+          </w:p>
+        </w:tc>
+        <w:tc>
+          <w:tcPr>
+            <w:tcW w:w="2254" w:type="dxa"/>
+            <w:hideMark/>
+          </w:tcPr>
+          <w:p>
             <w:r>
-              <w:rPr>
-                <w:lang w:val="hu-HU"/>
-              </w:rPr>
-              <w:t>11</w:t>
+              <w:t xml:space="preserve">hírolvasás  </w:t>
+            </w:r>
+          </w:p>
+        </w:tc>
+        <w:tc>
+          <w:tcPr>
+            <w:tcW w:w="2255" w:type="dxa"/>
+            <w:hideMark/>
+          </w:tcPr>
+          <w:p>
+            <w:r>
+              <w:t>Hírek olvasása a felhasználó által</w:t>
+            </w:r>
+          </w:p>
+        </w:tc>
+      </w:tr>
+      <w:tr>
+        <w:tc>
+          <w:tcPr>
+            <w:tcW w:w="2254" w:type="dxa"/>
+            <w:hideMark/>
+          </w:tcPr>
+          <w:p>
+            <w:r>
+              <w:t>Oldalfunkciók</w:t>
+            </w:r>
+          </w:p>
+        </w:tc>
+        <w:tc>
+          <w:tcPr>
+            <w:tcW w:w="2254" w:type="dxa"/>
+            <w:hideMark/>
+          </w:tcPr>
+          <w:p>
+            <w:r>
+              <w:t>K12</w:t>
             </w:r>
           </w:p>
         </w:tc>
@@ -1763,23 +1775,21 @@
             <w:tcW w:w="2254" w:type="dxa"/>
           </w:tcPr>
           <w:p>
-            <w:pPr>
-              <w:rPr>
-                <w:lang w:val="hu-HU"/>
-              </w:rPr>
-            </w:pPr>
+            <w:r>
+              <w:t xml:space="preserve">Időjárás megtekintése </w:t>
+            </w:r>
           </w:p>
+          <w:p/>
         </w:tc>
         <w:tc>
           <w:tcPr>
             <w:tcW w:w="2255" w:type="dxa"/>
+            <w:hideMark/>
           </w:tcPr>
           <w:p>
-            <w:pPr>
-              <w:rPr>
-                <w:lang w:val="hu-HU"/>
-              </w:rPr>
-            </w:pPr>
+            <w:r>
+              <w:t>Magyar időjárás adatok megjelenítése</w:t>
+            </w:r>
           </w:p>
         </w:tc>
       </w:tr>
@@ -1787,61 +1797,45 @@
         <w:tc>
           <w:tcPr>
             <w:tcW w:w="2254" w:type="dxa"/>
+            <w:hideMark/>
           </w:tcPr>
           <w:p>
-            <w:pPr>
-              <w:rPr>
-                <w:lang w:val="hu-HU"/>
-              </w:rPr>
-            </w:pPr>
-          </w:p>
-        </w:tc>
-        <w:tc>
-          <w:tcPr>
-            <w:tcW w:w="2254" w:type="dxa"/>
-          </w:tcPr>
-          <w:p>
-            <w:pPr>
-              <w:rPr>
-                <w:lang w:val="hu-HU"/>
-              </w:rPr>
-            </w:pPr>
             <w:r>
-              <w:rPr>
-                <w:lang w:val="hu-HU"/>
-              </w:rPr>
-              <w:t>K</w:t>
-            </w:r>
-            <w:r>
-              <w:rPr>
-                <w:lang w:val="hu-HU"/>
-              </w:rPr>
-              <w:t>12</w:t>
+              <w:t>Oldalfunkciók</w:t>
             </w:r>
           </w:p>
         </w:tc>
         <w:tc>
           <w:tcPr>
             <w:tcW w:w="2254" w:type="dxa"/>
+            <w:hideMark/>
           </w:tcPr>
           <w:p>
-            <w:pPr>
-              <w:rPr>
-                <w:lang w:val="hu-HU"/>
-              </w:rPr>
-            </w:pPr>
+            <w:r>
+              <w:t>K13</w:t>
+            </w:r>
+          </w:p>
+        </w:tc>
+        <w:tc>
+          <w:tcPr>
+            <w:tcW w:w="2254" w:type="dxa"/>
+            <w:hideMark/>
+          </w:tcPr>
+          <w:p>
+            <w:r>
+              <w:t xml:space="preserve">Keresés </w:t>
+            </w:r>
           </w:p>
         </w:tc>
         <w:tc>
           <w:tcPr>
             <w:tcW w:w="2255" w:type="dxa"/>
+            <w:hideMark/>
           </w:tcPr>
           <w:p>
-            <w:pPr>
-              <w:rPr>
-                <w:lang w:val="hu-HU"/>
-              </w:rPr>
-            </w:pPr>
+            <w:r>
+              <w:t>Külső google.com keresés használata</w:t>
+            </w:r>
           </w:p>
         </w:tc>
       </w:tr>
@@ -1849,85 +1843,21 @@
         <w:tc>
           <w:tcPr>
             <w:tcW w:w="2254" w:type="dxa"/>
+            <w:hideMark/>
           </w:tcPr>
           <w:p>
-            <w:pPr>
-              <w:rPr>
-                <w:lang w:val="hu-HU"/>
-              </w:rPr>
-            </w:pPr>
-          </w:p>
-        </w:tc>
-        <w:tc>
-          <w:tcPr>
-            <w:tcW w:w="2254" w:type="dxa"/>
-          </w:tcPr>
-          <w:p>
-            <w:pPr>
-              <w:rPr>
-                <w:lang w:val="hu-HU"/>
-              </w:rPr>
-            </w:pPr>
             <w:r>
-              <w:rPr>
-                <w:lang w:val="hu-HU"/>
-              </w:rPr>
-              <w:t>K13</w:t>
+              <w:t>Oldalfunkciók</w:t>
             </w:r>
           </w:p>
         </w:tc>
         <w:tc>
           <w:tcPr>
             <w:tcW w:w="2254" w:type="dxa"/>
+            <w:hideMark/>
           </w:tcPr>
           <w:p>
-            <w:pPr>
-              <w:rPr>
-                <w:lang w:val="hu-HU"/>
-              </w:rPr>
-            </w:pPr>
-          </w:p>
-        </w:tc>
-        <w:tc>
-          <w:tcPr>
-            <w:tcW w:w="2255" w:type="dxa"/>
-          </w:tcPr>
-          <w:p>
-            <w:pPr>
-              <w:rPr>
-                <w:lang w:val="hu-HU"/>
-              </w:rPr>
-            </w:pPr>
-          </w:p>
-        </w:tc>
-      </w:tr>
-      <w:tr>
-        <w:tc>
-          <w:tcPr>
-            <w:tcW w:w="2254" w:type="dxa"/>
-          </w:tcPr>
-          <w:p>
-            <w:pPr>
-              <w:rPr>
-                <w:lang w:val="hu-HU"/>
-              </w:rPr>
-            </w:pPr>
-          </w:p>
-        </w:tc>
-        <w:tc>
-          <w:tcPr>
-            <w:tcW w:w="2254" w:type="dxa"/>
-          </w:tcPr>
-          <w:p>
-            <w:pPr>
-              <w:rPr>
-                <w:lang w:val="hu-HU"/>
-              </w:rPr>
-            </w:pPr>
             <w:r>
-              <w:rPr>
-                <w:lang w:val="hu-HU"/>
-              </w:rPr>
               <w:t>K14</w:t>
             </w:r>
           </w:p>
@@ -1937,23 +1867,21 @@
             <w:tcW w:w="2254" w:type="dxa"/>
           </w:tcPr>
           <w:p>
-            <w:pPr>
-              <w:rPr>
-                <w:lang w:val="hu-HU"/>
-              </w:rPr>
-            </w:pPr>
+            <w:r>
+              <w:t xml:space="preserve">Útvonaltervezés </w:t>
+            </w:r>
           </w:p>
+          <w:p/>
         </w:tc>
         <w:tc>
           <w:tcPr>
             <w:tcW w:w="2255" w:type="dxa"/>
+            <w:hideMark/>
           </w:tcPr>
           <w:p>
-            <w:pPr>
-              <w:rPr>
-                <w:lang w:val="hu-HU"/>
-              </w:rPr>
-            </w:pPr>
+            <w:r>
+              <w:t>Beépített térkép/útvonal</w:t>
+            </w:r>
           </w:p>
         </w:tc>
       </w:tr>
@@ -1961,29 +1889,21 @@
         <w:tc>
           <w:tcPr>
             <w:tcW w:w="2254" w:type="dxa"/>
+            <w:hideMark/>
           </w:tcPr>
           <w:p>
-            <w:pPr>
-              <w:rPr>
-                <w:lang w:val="hu-HU"/>
-              </w:rPr>
-            </w:pPr>
+            <w:r>
+              <w:t>Oldalfunkciók</w:t>
+            </w:r>
           </w:p>
         </w:tc>
         <w:tc>
           <w:tcPr>
             <w:tcW w:w="2254" w:type="dxa"/>
+            <w:hideMark/>
           </w:tcPr>
           <w:p>
-            <w:pPr>
-              <w:rPr>
-                <w:lang w:val="hu-HU"/>
-              </w:rPr>
-            </w:pPr>
             <w:r>
-              <w:rPr>
-                <w:lang w:val="hu-HU"/>
-              </w:rPr>
               <w:t>K15</w:t>
             </w:r>
           </w:p>
@@ -1991,25 +1911,23 @@
         <w:tc>
           <w:tcPr>
             <w:tcW w:w="2254" w:type="dxa"/>
+            <w:hideMark/>
           </w:tcPr>
           <w:p>
-            <w:pPr>
-              <w:rPr>
-                <w:lang w:val="hu-HU"/>
-              </w:rPr>
-            </w:pPr>
+            <w:r>
+              <w:t xml:space="preserve">Impresszum </w:t>
+            </w:r>
           </w:p>
         </w:tc>
         <w:tc>
           <w:tcPr>
             <w:tcW w:w="2255" w:type="dxa"/>
+            <w:hideMark/>
           </w:tcPr>
           <w:p>
-            <w:pPr>
-              <w:rPr>
-                <w:lang w:val="hu-HU"/>
-              </w:rPr>
-            </w:pPr>
+            <w:r>
+              <w:t>Kapcsolati adatok, törvényi hivatkozások megjelentése</w:t>
+            </w:r>
           </w:p>
         </w:tc>
       </w:tr>
@@ -2017,29 +1935,21 @@
         <w:tc>
           <w:tcPr>
             <w:tcW w:w="2254" w:type="dxa"/>
+            <w:hideMark/>
           </w:tcPr>
           <w:p>
-            <w:pPr>
-              <w:rPr>
-                <w:lang w:val="hu-HU"/>
-              </w:rPr>
-            </w:pPr>
+            <w:r>
+              <w:t>Oldalfunkciók</w:t>
+            </w:r>
           </w:p>
         </w:tc>
         <w:tc>
           <w:tcPr>
             <w:tcW w:w="2254" w:type="dxa"/>
+            <w:hideMark/>
           </w:tcPr>
           <w:p>
-            <w:pPr>
-              <w:rPr>
-                <w:lang w:val="hu-HU"/>
-              </w:rPr>
-            </w:pPr>
             <w:r>
-              <w:rPr>
-                <w:lang w:val="hu-HU"/>
-              </w:rPr>
               <w:t>K16</w:t>
             </w:r>
           </w:p>
@@ -2049,23 +1959,21 @@
             <w:tcW w:w="2254" w:type="dxa"/>
           </w:tcPr>
           <w:p>
-            <w:pPr>
-              <w:rPr>
-                <w:lang w:val="hu-HU"/>
-              </w:rPr>
-            </w:pPr>
+            <w:r>
+              <w:t xml:space="preserve">Kilépés </w:t>
+            </w:r>
           </w:p>
+          <w:p/>
         </w:tc>
         <w:tc>
           <w:tcPr>
             <w:tcW w:w="2255" w:type="dxa"/>
+            <w:hideMark/>
           </w:tcPr>
           <w:p>
-            <w:pPr>
-              <w:rPr>
-                <w:lang w:val="hu-HU"/>
-              </w:rPr>
-            </w:pPr>
+            <w:r>
+              <w:t>Belépett  felhasználó kiléphet az oldalról</w:t>
+            </w:r>
           </w:p>
         </w:tc>
       </w:tr>
@@ -2073,29 +1981,21 @@
         <w:tc>
           <w:tcPr>
             <w:tcW w:w="2254" w:type="dxa"/>
+            <w:hideMark/>
           </w:tcPr>
           <w:p>
-            <w:pPr>
-              <w:rPr>
-                <w:lang w:val="hu-HU"/>
-              </w:rPr>
-            </w:pPr>
+            <w:r>
+              <w:t>Admin funkciók</w:t>
+            </w:r>
           </w:p>
         </w:tc>
         <w:tc>
           <w:tcPr>
             <w:tcW w:w="2254" w:type="dxa"/>
+            <w:hideMark/>
           </w:tcPr>
           <w:p>
-            <w:pPr>
-              <w:rPr>
-                <w:lang w:val="hu-HU"/>
-              </w:rPr>
-            </w:pPr>
             <w:r>
-              <w:rPr>
-                <w:lang w:val="hu-HU"/>
-              </w:rPr>
               <w:t>K17</w:t>
             </w:r>
           </w:p>
@@ -2103,75 +2003,27 @@
         <w:tc>
           <w:tcPr>
             <w:tcW w:w="2254" w:type="dxa"/>
+            <w:hideMark/>
           </w:tcPr>
           <w:p>
-            <w:pPr>
-              <w:rPr>
-                <w:lang w:val="hu-HU"/>
-              </w:rPr>
-            </w:pPr>
+            <w:r>
+              <w:t>Admin</w:t>
+            </w:r>
           </w:p>
         </w:tc>
         <w:tc>
           <w:tcPr>
             <w:tcW w:w="2255" w:type="dxa"/>
+            <w:hideMark/>
           </w:tcPr>
           <w:p>
-            <w:pPr>
-              <w:rPr>
-                <w:lang w:val="hu-HU"/>
-              </w:rPr>
-            </w:pPr>
-          </w:p>
-        </w:tc>
-      </w:tr>
-      <w:tr>
-        <w:tc>
-          <w:tcPr>
-            <w:tcW w:w="2254" w:type="dxa"/>
-          </w:tcPr>
-          <w:p>
-            <w:pPr>
-              <w:rPr>
-                <w:lang w:val="hu-HU"/>
-              </w:rPr>
-            </w:pPr>
-          </w:p>
-        </w:tc>
-        <w:tc>
-          <w:tcPr>
-            <w:tcW w:w="2254" w:type="dxa"/>
-          </w:tcPr>
-          <w:p>
-            <w:pPr>
-              <w:rPr>
-                <w:lang w:val="hu-HU"/>
-              </w:rPr>
-            </w:pPr>
-          </w:p>
-        </w:tc>
-        <w:tc>
-          <w:tcPr>
-            <w:tcW w:w="2254" w:type="dxa"/>
-          </w:tcPr>
-          <w:p>
-            <w:pPr>
-              <w:rPr>
-                <w:lang w:val="hu-HU"/>
-              </w:rPr>
-            </w:pPr>
-          </w:p>
-        </w:tc>
-        <w:tc>
-          <w:tcPr>
-            <w:tcW w:w="2255" w:type="dxa"/>
-          </w:tcPr>
-          <w:p>
-            <w:pPr>
-              <w:rPr>
-                <w:lang w:val="hu-HU"/>
-              </w:rPr>
-            </w:pPr>
+            <w:r>
+              <w:t xml:space="preserve">Az admin jogokkal rendelkezők </w:t>
+            </w:r>
+            <w:r>
+              <w:lastRenderedPageBreak/>
+              <w:t>hozzáférnek az adatokhoz</w:t>
+            </w:r>
           </w:p>
         </w:tc>
       </w:tr>
@@ -2212,7 +2064,7 @@
 </file>
 
 <file path=word/comments.xml><?xml version="1.0" encoding="utf-8"?>
-<w:comments xmlns:wpc="http://schemas.microsoft.com/office/word/2010/wordprocessingCanvas" xmlns:cx="http://schemas.microsoft.com/office/drawing/2014/chartex" xmlns:cx1="http://schemas.microsoft.com/office/drawing/2015/9/8/chartex" xmlns:cx2="http://schemas.microsoft.com/office/drawing/2015/10/21/chartex" xmlns:cx3="http://schemas.microsoft.com/office/drawing/2016/5/9/chartex" xmlns:cx4="http://schemas.microsoft.com/office/drawing/2016/5/10/chartex" xmlns:cx5="http://schemas.microsoft.com/office/drawing/2016/5/11/chartex" xmlns:cx6="http://schemas.microsoft.com/office/drawing/2016/5/12/chartex" xmlns:cx7="http://schemas.microsoft.com/office/drawing/2016/5/13/chartex" xmlns:cx8="http://schemas.microsoft.com/office/drawing/2016/5/14/chartex" xmlns:mc="http://schemas.openxmlformats.org/markup-compatibility/2006" xmlns:aink="http://schemas.microsoft.com/office/drawing/2016/ink" xmlns:am3d="http://schemas.microsoft.com/office/drawing/2017/model3d" xmlns:o="urn:schemas-microsoft-com:office:office" xmlns:r="http://schemas.openxmlformats.org/officeDocument/2006/relationships" xmlns:m="http://schemas.openxmlformats.org/officeDocument/2006/math" xmlns:v="urn:schemas-microsoft-com:vml" xmlns:wp14="http://schemas.microsoft.com/office/word/2010/wordprocessingDrawing" xmlns:wp="http://schemas.openxmlformats.org/drawingml/2006/wordprocessingDrawing" xmlns:w10="urn:schemas-microsoft-com:office:word" xmlns:w="http://schemas.openxmlformats.org/wordprocessingml/2006/main" xmlns:w14="http://schemas.microsoft.com/office/word/2010/wordml" xmlns:w15="http://schemas.microsoft.com/office/word/2012/wordml" xmlns:w16cex="http://schemas.microsoft.com/office/word/2018/wordml/cex" xmlns:w16cid="http://schemas.microsoft.com/office/word/2016/wordml/cid" xmlns:w16="http://schemas.microsoft.com/office/word/2018/wordml" xmlns:w16se="http://schemas.microsoft.com/office/word/2015/wordml/symex" xmlns:wpg="http://schemas.microsoft.com/office/word/2010/wordprocessingGroup" xmlns:wpi="http://schemas.microsoft.com/office/word/2010/wordprocessingInk" xmlns:wne="http://schemas.microsoft.com/office/word/2006/wordml" xmlns:wps="http://schemas.microsoft.com/office/word/2010/wordprocessingShape" mc:Ignorable="w14 w15 w16se w16cid w16 w16cex wp14">
+<w:comments xmlns:wpc="http://schemas.microsoft.com/office/word/2010/wordprocessingCanvas" xmlns:cx="http://schemas.microsoft.com/office/drawing/2014/chartex" xmlns:cx1="http://schemas.microsoft.com/office/drawing/2015/9/8/chartex" xmlns:cx2="http://schemas.microsoft.com/office/drawing/2015/10/21/chartex" xmlns:cx3="http://schemas.microsoft.com/office/drawing/2016/5/9/chartex" xmlns:cx4="http://schemas.microsoft.com/office/drawing/2016/5/10/chartex" xmlns:cx5="http://schemas.microsoft.com/office/drawing/2016/5/11/chartex" xmlns:cx6="http://schemas.microsoft.com/office/drawing/2016/5/12/chartex" xmlns:cx7="http://schemas.microsoft.com/office/drawing/2016/5/13/chartex" xmlns:cx8="http://schemas.microsoft.com/office/drawing/2016/5/14/chartex" xmlns:mc="http://schemas.openxmlformats.org/markup-compatibility/2006" xmlns:aink="http://schemas.microsoft.com/office/drawing/2016/ink" xmlns:am3d="http://schemas.microsoft.com/office/drawing/2017/model3d" xmlns:o="urn:schemas-microsoft-com:office:office" xmlns:r="http://schemas.openxmlformats.org/officeDocument/2006/relationships" xmlns:m="http://schemas.openxmlformats.org/officeDocument/2006/math" xmlns:v="urn:schemas-microsoft-com:vml" xmlns:wp14="http://schemas.microsoft.com/office/word/2010/wordprocessingDrawing" xmlns:wp="http://schemas.openxmlformats.org/drawingml/2006/wordprocessingDrawing" xmlns:w10="urn:schemas-microsoft-com:office:word" xmlns:w="http://schemas.openxmlformats.org/wordprocessingml/2006/main" xmlns:w14="http://schemas.microsoft.com/office/word/2010/wordml" xmlns:w15="http://schemas.microsoft.com/office/word/2012/wordml" xmlns:w16cid="http://schemas.microsoft.com/office/word/2016/wordml/cid" xmlns:w16se="http://schemas.microsoft.com/office/word/2015/wordml/symex" xmlns:wpg="http://schemas.microsoft.com/office/word/2010/wordprocessingGroup" xmlns:wpi="http://schemas.microsoft.com/office/word/2010/wordprocessingInk" xmlns:wne="http://schemas.microsoft.com/office/word/2006/wordml" xmlns:wps="http://schemas.microsoft.com/office/word/2010/wordprocessingShape" mc:Ignorable="w14 w15 w16se w16cid wp14">
   <w:comment w:id="0" w:author="Máté Kovács" w:date="2020-11-07T08:48:00Z" w:initials="MK">
     <w:p>
       <w:pPr>
@@ -2225,15 +2077,7 @@
         <w:annotationRef/>
       </w:r>
       <w:r>
-        <w:t xml:space="preserve">@Zsófi, </w:t>
-      </w:r>
-      <w:proofErr w:type="gramStart"/>
-      <w:r>
-        <w:t>a  megbeszéltek</w:t>
-      </w:r>
-      <w:proofErr w:type="gramEnd"/>
-      <w:r>
-        <w:t xml:space="preserve"> szerint ez a te részed</w:t>
+        <w:t>@Zsófi, a  megbeszéltek szerint ez a te részed</w:t>
       </w:r>
     </w:p>
   </w:comment>
@@ -2323,7 +2167,7 @@
 </file>
 
 <file path=word/commentsExtended.xml><?xml version="1.0" encoding="utf-8"?>
-<w15:commentsEx xmlns:wpc="http://schemas.microsoft.com/office/word/2010/wordprocessingCanvas" xmlns:cx="http://schemas.microsoft.com/office/drawing/2014/chartex" xmlns:cx1="http://schemas.microsoft.com/office/drawing/2015/9/8/chartex" xmlns:cx2="http://schemas.microsoft.com/office/drawing/2015/10/21/chartex" xmlns:cx3="http://schemas.microsoft.com/office/drawing/2016/5/9/chartex" xmlns:cx4="http://schemas.microsoft.com/office/drawing/2016/5/10/chartex" xmlns:cx5="http://schemas.microsoft.com/office/drawing/2016/5/11/chartex" xmlns:cx6="http://schemas.microsoft.com/office/drawing/2016/5/12/chartex" xmlns:cx7="http://schemas.microsoft.com/office/drawing/2016/5/13/chartex" xmlns:cx8="http://schemas.microsoft.com/office/drawing/2016/5/14/chartex" xmlns:mc="http://schemas.openxmlformats.org/markup-compatibility/2006" xmlns:aink="http://schemas.microsoft.com/office/drawing/2016/ink" xmlns:am3d="http://schemas.microsoft.com/office/drawing/2017/model3d" xmlns:o="urn:schemas-microsoft-com:office:office" xmlns:r="http://schemas.openxmlformats.org/officeDocument/2006/relationships" xmlns:m="http://schemas.openxmlformats.org/officeDocument/2006/math" xmlns:v="urn:schemas-microsoft-com:vml" xmlns:wp14="http://schemas.microsoft.com/office/word/2010/wordprocessingDrawing" xmlns:wp="http://schemas.openxmlformats.org/drawingml/2006/wordprocessingDrawing" xmlns:w10="urn:schemas-microsoft-com:office:word" xmlns:w="http://schemas.openxmlformats.org/wordprocessingml/2006/main" xmlns:w14="http://schemas.microsoft.com/office/word/2010/wordml" xmlns:w15="http://schemas.microsoft.com/office/word/2012/wordml" xmlns:w16cex="http://schemas.microsoft.com/office/word/2018/wordml/cex" xmlns:w16cid="http://schemas.microsoft.com/office/word/2016/wordml/cid" xmlns:w16="http://schemas.microsoft.com/office/word/2018/wordml" xmlns:w16se="http://schemas.microsoft.com/office/word/2015/wordml/symex" xmlns:wpg="http://schemas.microsoft.com/office/word/2010/wordprocessingGroup" xmlns:wpi="http://schemas.microsoft.com/office/word/2010/wordprocessingInk" xmlns:wne="http://schemas.microsoft.com/office/word/2006/wordml" xmlns:wps="http://schemas.microsoft.com/office/word/2010/wordprocessingShape" mc:Ignorable="w14 w15 w16se w16cid w16 w16cex wp14">
+<w15:commentsEx xmlns:wpc="http://schemas.microsoft.com/office/word/2010/wordprocessingCanvas" xmlns:cx="http://schemas.microsoft.com/office/drawing/2014/chartex" xmlns:cx1="http://schemas.microsoft.com/office/drawing/2015/9/8/chartex" xmlns:cx2="http://schemas.microsoft.com/office/drawing/2015/10/21/chartex" xmlns:cx3="http://schemas.microsoft.com/office/drawing/2016/5/9/chartex" xmlns:cx4="http://schemas.microsoft.com/office/drawing/2016/5/10/chartex" xmlns:cx5="http://schemas.microsoft.com/office/drawing/2016/5/11/chartex" xmlns:cx6="http://schemas.microsoft.com/office/drawing/2016/5/12/chartex" xmlns:cx7="http://schemas.microsoft.com/office/drawing/2016/5/13/chartex" xmlns:cx8="http://schemas.microsoft.com/office/drawing/2016/5/14/chartex" xmlns:mc="http://schemas.openxmlformats.org/markup-compatibility/2006" xmlns:aink="http://schemas.microsoft.com/office/drawing/2016/ink" xmlns:am3d="http://schemas.microsoft.com/office/drawing/2017/model3d" xmlns:o="urn:schemas-microsoft-com:office:office" xmlns:r="http://schemas.openxmlformats.org/officeDocument/2006/relationships" xmlns:m="http://schemas.openxmlformats.org/officeDocument/2006/math" xmlns:v="urn:schemas-microsoft-com:vml" xmlns:wp14="http://schemas.microsoft.com/office/word/2010/wordprocessingDrawing" xmlns:wp="http://schemas.openxmlformats.org/drawingml/2006/wordprocessingDrawing" xmlns:w10="urn:schemas-microsoft-com:office:word" xmlns:w="http://schemas.openxmlformats.org/wordprocessingml/2006/main" xmlns:w14="http://schemas.microsoft.com/office/word/2010/wordml" xmlns:w15="http://schemas.microsoft.com/office/word/2012/wordml" xmlns:w16cid="http://schemas.microsoft.com/office/word/2016/wordml/cid" xmlns:w16se="http://schemas.microsoft.com/office/word/2015/wordml/symex" xmlns:wpg="http://schemas.microsoft.com/office/word/2010/wordprocessingGroup" xmlns:wpi="http://schemas.microsoft.com/office/word/2010/wordprocessingInk" xmlns:wne="http://schemas.microsoft.com/office/word/2006/wordml" xmlns:wps="http://schemas.microsoft.com/office/word/2010/wordprocessingShape" mc:Ignorable="w14 w15 w16se w16cid wp14">
   <w15:commentEx w15:paraId="4A1622C9" w15:done="0"/>
   <w15:commentEx w15:paraId="76BB69F4" w15:done="0"/>
   <w15:commentEx w15:paraId="74B0AF8F" w15:done="0"/>
@@ -2333,7 +2177,7 @@
 </file>
 
 <file path=word/commentsIds.xml><?xml version="1.0" encoding="utf-8"?>
-<w16cid:commentsIds xmlns:wpc="http://schemas.microsoft.com/office/word/2010/wordprocessingCanvas" xmlns:cx="http://schemas.microsoft.com/office/drawing/2014/chartex" xmlns:cx1="http://schemas.microsoft.com/office/drawing/2015/9/8/chartex" xmlns:cx2="http://schemas.microsoft.com/office/drawing/2015/10/21/chartex" xmlns:cx3="http://schemas.microsoft.com/office/drawing/2016/5/9/chartex" xmlns:cx4="http://schemas.microsoft.com/office/drawing/2016/5/10/chartex" xmlns:cx5="http://schemas.microsoft.com/office/drawing/2016/5/11/chartex" xmlns:cx6="http://schemas.microsoft.com/office/drawing/2016/5/12/chartex" xmlns:cx7="http://schemas.microsoft.com/office/drawing/2016/5/13/chartex" xmlns:cx8="http://schemas.microsoft.com/office/drawing/2016/5/14/chartex" xmlns:mc="http://schemas.openxmlformats.org/markup-compatibility/2006" xmlns:aink="http://schemas.microsoft.com/office/drawing/2016/ink" xmlns:am3d="http://schemas.microsoft.com/office/drawing/2017/model3d" xmlns:o="urn:schemas-microsoft-com:office:office" xmlns:r="http://schemas.openxmlformats.org/officeDocument/2006/relationships" xmlns:m="http://schemas.openxmlformats.org/officeDocument/2006/math" xmlns:v="urn:schemas-microsoft-com:vml" xmlns:wp14="http://schemas.microsoft.com/office/word/2010/wordprocessingDrawing" xmlns:wp="http://schemas.openxmlformats.org/drawingml/2006/wordprocessingDrawing" xmlns:w10="urn:schemas-microsoft-com:office:word" xmlns:w="http://schemas.openxmlformats.org/wordprocessingml/2006/main" xmlns:w14="http://schemas.microsoft.com/office/word/2010/wordml" xmlns:w15="http://schemas.microsoft.com/office/word/2012/wordml" xmlns:w16cex="http://schemas.microsoft.com/office/word/2018/wordml/cex" xmlns:w16cid="http://schemas.microsoft.com/office/word/2016/wordml/cid" xmlns:w16="http://schemas.microsoft.com/office/word/2018/wordml" xmlns:w16se="http://schemas.microsoft.com/office/word/2015/wordml/symex" xmlns:wpg="http://schemas.microsoft.com/office/word/2010/wordprocessingGroup" xmlns:wpi="http://schemas.microsoft.com/office/word/2010/wordprocessingInk" xmlns:wne="http://schemas.microsoft.com/office/word/2006/wordml" xmlns:wps="http://schemas.microsoft.com/office/word/2010/wordprocessingShape" mc:Ignorable="w14 w15 w16se w16cid w16 w16cex wp14">
+<w16cid:commentsIds xmlns:wpc="http://schemas.microsoft.com/office/word/2010/wordprocessingCanvas" xmlns:cx="http://schemas.microsoft.com/office/drawing/2014/chartex" xmlns:cx1="http://schemas.microsoft.com/office/drawing/2015/9/8/chartex" xmlns:cx2="http://schemas.microsoft.com/office/drawing/2015/10/21/chartex" xmlns:cx3="http://schemas.microsoft.com/office/drawing/2016/5/9/chartex" xmlns:cx4="http://schemas.microsoft.com/office/drawing/2016/5/10/chartex" xmlns:cx5="http://schemas.microsoft.com/office/drawing/2016/5/11/chartex" xmlns:cx6="http://schemas.microsoft.com/office/drawing/2016/5/12/chartex" xmlns:cx7="http://schemas.microsoft.com/office/drawing/2016/5/13/chartex" xmlns:cx8="http://schemas.microsoft.com/office/drawing/2016/5/14/chartex" xmlns:mc="http://schemas.openxmlformats.org/markup-compatibility/2006" xmlns:aink="http://schemas.microsoft.com/office/drawing/2016/ink" xmlns:am3d="http://schemas.microsoft.com/office/drawing/2017/model3d" xmlns:o="urn:schemas-microsoft-com:office:office" xmlns:r="http://schemas.openxmlformats.org/officeDocument/2006/relationships" xmlns:m="http://schemas.openxmlformats.org/officeDocument/2006/math" xmlns:v="urn:schemas-microsoft-com:vml" xmlns:wp14="http://schemas.microsoft.com/office/word/2010/wordprocessingDrawing" xmlns:wp="http://schemas.openxmlformats.org/drawingml/2006/wordprocessingDrawing" xmlns:w10="urn:schemas-microsoft-com:office:word" xmlns:w="http://schemas.openxmlformats.org/wordprocessingml/2006/main" xmlns:w14="http://schemas.microsoft.com/office/word/2010/wordml" xmlns:w15="http://schemas.microsoft.com/office/word/2012/wordml" xmlns:w16cid="http://schemas.microsoft.com/office/word/2016/wordml/cid" xmlns:w16se="http://schemas.microsoft.com/office/word/2015/wordml/symex" xmlns:wpg="http://schemas.microsoft.com/office/word/2010/wordprocessingGroup" xmlns:wpi="http://schemas.microsoft.com/office/word/2010/wordprocessingInk" xmlns:wne="http://schemas.microsoft.com/office/word/2006/wordml" xmlns:wps="http://schemas.microsoft.com/office/word/2010/wordprocessingShape" mc:Ignorable="w14 w15 w16se w16cid wp14">
   <w16cid:commentId w16cid:paraId="4A1622C9" w16cid:durableId="2350DDC9"/>
   <w16cid:commentId w16cid:paraId="76BB69F4" w16cid:durableId="2350DDE8"/>
   <w16cid:commentId w16cid:paraId="74B0AF8F" w16cid:durableId="2350DC4D"/>
@@ -2343,7 +2187,7 @@
 </file>
 
 <file path=word/endnotes.xml><?xml version="1.0" encoding="utf-8"?>
-<w:endnotes xmlns:wpc="http://schemas.microsoft.com/office/word/2010/wordprocessingCanvas" xmlns:cx="http://schemas.microsoft.com/office/drawing/2014/chartex" xmlns:cx1="http://schemas.microsoft.com/office/drawing/2015/9/8/chartex" xmlns:cx2="http://schemas.microsoft.com/office/drawing/2015/10/21/chartex" xmlns:cx3="http://schemas.microsoft.com/office/drawing/2016/5/9/chartex" xmlns:cx4="http://schemas.microsoft.com/office/drawing/2016/5/10/chartex" xmlns:cx5="http://schemas.microsoft.com/office/drawing/2016/5/11/chartex" xmlns:cx6="http://schemas.microsoft.com/office/drawing/2016/5/12/chartex" xmlns:cx7="http://schemas.microsoft.com/office/drawing/2016/5/13/chartex" xmlns:cx8="http://schemas.microsoft.com/office/drawing/2016/5/14/chartex" xmlns:mc="http://schemas.openxmlformats.org/markup-compatibility/2006" xmlns:aink="http://schemas.microsoft.com/office/drawing/2016/ink" xmlns:am3d="http://schemas.microsoft.com/office/drawing/2017/model3d" xmlns:o="urn:schemas-microsoft-com:office:office" xmlns:r="http://schemas.openxmlformats.org/officeDocument/2006/relationships" xmlns:m="http://schemas.openxmlformats.org/officeDocument/2006/math" xmlns:v="urn:schemas-microsoft-com:vml" xmlns:wp14="http://schemas.microsoft.com/office/word/2010/wordprocessingDrawing" xmlns:wp="http://schemas.openxmlformats.org/drawingml/2006/wordprocessingDrawing" xmlns:w10="urn:schemas-microsoft-com:office:word" xmlns:w="http://schemas.openxmlformats.org/wordprocessingml/2006/main" xmlns:w14="http://schemas.microsoft.com/office/word/2010/wordml" xmlns:w15="http://schemas.microsoft.com/office/word/2012/wordml" xmlns:w16cex="http://schemas.microsoft.com/office/word/2018/wordml/cex" xmlns:w16cid="http://schemas.microsoft.com/office/word/2016/wordml/cid" xmlns:w16="http://schemas.microsoft.com/office/word/2018/wordml" xmlns:w16se="http://schemas.microsoft.com/office/word/2015/wordml/symex" xmlns:wpg="http://schemas.microsoft.com/office/word/2010/wordprocessingGroup" xmlns:wpi="http://schemas.microsoft.com/office/word/2010/wordprocessingInk" xmlns:wne="http://schemas.microsoft.com/office/word/2006/wordml" xmlns:wps="http://schemas.microsoft.com/office/word/2010/wordprocessingShape" mc:Ignorable="w14 w15 w16se w16cid w16 w16cex wp14">
+<w:endnotes xmlns:wpc="http://schemas.microsoft.com/office/word/2010/wordprocessingCanvas" xmlns:cx="http://schemas.microsoft.com/office/drawing/2014/chartex" xmlns:cx1="http://schemas.microsoft.com/office/drawing/2015/9/8/chartex" xmlns:cx2="http://schemas.microsoft.com/office/drawing/2015/10/21/chartex" xmlns:cx3="http://schemas.microsoft.com/office/drawing/2016/5/9/chartex" xmlns:cx4="http://schemas.microsoft.com/office/drawing/2016/5/10/chartex" xmlns:cx5="http://schemas.microsoft.com/office/drawing/2016/5/11/chartex" xmlns:cx6="http://schemas.microsoft.com/office/drawing/2016/5/12/chartex" xmlns:cx7="http://schemas.microsoft.com/office/drawing/2016/5/13/chartex" xmlns:cx8="http://schemas.microsoft.com/office/drawing/2016/5/14/chartex" xmlns:mc="http://schemas.openxmlformats.org/markup-compatibility/2006" xmlns:aink="http://schemas.microsoft.com/office/drawing/2016/ink" xmlns:am3d="http://schemas.microsoft.com/office/drawing/2017/model3d" xmlns:o="urn:schemas-microsoft-com:office:office" xmlns:r="http://schemas.openxmlformats.org/officeDocument/2006/relationships" xmlns:m="http://schemas.openxmlformats.org/officeDocument/2006/math" xmlns:v="urn:schemas-microsoft-com:vml" xmlns:wp14="http://schemas.microsoft.com/office/word/2010/wordprocessingDrawing" xmlns:wp="http://schemas.openxmlformats.org/drawingml/2006/wordprocessingDrawing" xmlns:w10="urn:schemas-microsoft-com:office:word" xmlns:w="http://schemas.openxmlformats.org/wordprocessingml/2006/main" xmlns:w14="http://schemas.microsoft.com/office/word/2010/wordml" xmlns:w15="http://schemas.microsoft.com/office/word/2012/wordml" xmlns:w16cid="http://schemas.microsoft.com/office/word/2016/wordml/cid" xmlns:w16se="http://schemas.microsoft.com/office/word/2015/wordml/symex" xmlns:wpg="http://schemas.microsoft.com/office/word/2010/wordprocessingGroup" xmlns:wpi="http://schemas.microsoft.com/office/word/2010/wordprocessingInk" xmlns:wne="http://schemas.microsoft.com/office/word/2006/wordml" xmlns:wps="http://schemas.microsoft.com/office/word/2010/wordprocessingShape" mc:Ignorable="w14 w15 w16se w16cid wp14">
   <w:endnote w:type="separator" w:id="-1">
     <w:p>
       <w:pPr>
@@ -2368,7 +2212,7 @@
 </file>
 
 <file path=word/footer1.xml><?xml version="1.0" encoding="utf-8"?>
-<w:ftr xmlns:wpc="http://schemas.microsoft.com/office/word/2010/wordprocessingCanvas" xmlns:cx="http://schemas.microsoft.com/office/drawing/2014/chartex" xmlns:cx1="http://schemas.microsoft.com/office/drawing/2015/9/8/chartex" xmlns:cx2="http://schemas.microsoft.com/office/drawing/2015/10/21/chartex" xmlns:cx3="http://schemas.microsoft.com/office/drawing/2016/5/9/chartex" xmlns:cx4="http://schemas.microsoft.com/office/drawing/2016/5/10/chartex" xmlns:cx5="http://schemas.microsoft.com/office/drawing/2016/5/11/chartex" xmlns:cx6="http://schemas.microsoft.com/office/drawing/2016/5/12/chartex" xmlns:cx7="http://schemas.microsoft.com/office/drawing/2016/5/13/chartex" xmlns:cx8="http://schemas.microsoft.com/office/drawing/2016/5/14/chartex" xmlns:mc="http://schemas.openxmlformats.org/markup-compatibility/2006" xmlns:aink="http://schemas.microsoft.com/office/drawing/2016/ink" xmlns:am3d="http://schemas.microsoft.com/office/drawing/2017/model3d" xmlns:o="urn:schemas-microsoft-com:office:office" xmlns:r="http://schemas.openxmlformats.org/officeDocument/2006/relationships" xmlns:m="http://schemas.openxmlformats.org/officeDocument/2006/math" xmlns:v="urn:schemas-microsoft-com:vml" xmlns:wp14="http://schemas.microsoft.com/office/word/2010/wordprocessingDrawing" xmlns:wp="http://schemas.openxmlformats.org/drawingml/2006/wordprocessingDrawing" xmlns:w10="urn:schemas-microsoft-com:office:word" xmlns:w="http://schemas.openxmlformats.org/wordprocessingml/2006/main" xmlns:w14="http://schemas.microsoft.com/office/word/2010/wordml" xmlns:w15="http://schemas.microsoft.com/office/word/2012/wordml" xmlns:w16cex="http://schemas.microsoft.com/office/word/2018/wordml/cex" xmlns:w16cid="http://schemas.microsoft.com/office/word/2016/wordml/cid" xmlns:w16="http://schemas.microsoft.com/office/word/2018/wordml" xmlns:w16se="http://schemas.microsoft.com/office/word/2015/wordml/symex" xmlns:wpg="http://schemas.microsoft.com/office/word/2010/wordprocessingGroup" xmlns:wpi="http://schemas.microsoft.com/office/word/2010/wordprocessingInk" xmlns:wne="http://schemas.microsoft.com/office/word/2006/wordml" xmlns:wps="http://schemas.microsoft.com/office/word/2010/wordprocessingShape" mc:Ignorable="w14 w15 w16se w16cid w16 w16cex wp14">
+<w:ftr xmlns:wpc="http://schemas.microsoft.com/office/word/2010/wordprocessingCanvas" xmlns:cx="http://schemas.microsoft.com/office/drawing/2014/chartex" xmlns:cx1="http://schemas.microsoft.com/office/drawing/2015/9/8/chartex" xmlns:cx2="http://schemas.microsoft.com/office/drawing/2015/10/21/chartex" xmlns:cx3="http://schemas.microsoft.com/office/drawing/2016/5/9/chartex" xmlns:cx4="http://schemas.microsoft.com/office/drawing/2016/5/10/chartex" xmlns:cx5="http://schemas.microsoft.com/office/drawing/2016/5/11/chartex" xmlns:cx6="http://schemas.microsoft.com/office/drawing/2016/5/12/chartex" xmlns:cx7="http://schemas.microsoft.com/office/drawing/2016/5/13/chartex" xmlns:cx8="http://schemas.microsoft.com/office/drawing/2016/5/14/chartex" xmlns:mc="http://schemas.openxmlformats.org/markup-compatibility/2006" xmlns:aink="http://schemas.microsoft.com/office/drawing/2016/ink" xmlns:am3d="http://schemas.microsoft.com/office/drawing/2017/model3d" xmlns:o="urn:schemas-microsoft-com:office:office" xmlns:r="http://schemas.openxmlformats.org/officeDocument/2006/relationships" xmlns:m="http://schemas.openxmlformats.org/officeDocument/2006/math" xmlns:v="urn:schemas-microsoft-com:vml" xmlns:wp14="http://schemas.microsoft.com/office/word/2010/wordprocessingDrawing" xmlns:wp="http://schemas.openxmlformats.org/drawingml/2006/wordprocessingDrawing" xmlns:w10="urn:schemas-microsoft-com:office:word" xmlns:w="http://schemas.openxmlformats.org/wordprocessingml/2006/main" xmlns:w14="http://schemas.microsoft.com/office/word/2010/wordml" xmlns:w15="http://schemas.microsoft.com/office/word/2012/wordml" xmlns:w16cid="http://schemas.microsoft.com/office/word/2016/wordml/cid" xmlns:w16se="http://schemas.microsoft.com/office/word/2015/wordml/symex" xmlns:wpg="http://schemas.microsoft.com/office/word/2010/wordprocessingGroup" xmlns:wpi="http://schemas.microsoft.com/office/word/2010/wordprocessingInk" xmlns:wne="http://schemas.microsoft.com/office/word/2006/wordml" xmlns:wps="http://schemas.microsoft.com/office/word/2010/wordprocessingShape" mc:Ignorable="w14 w15 w16se w16cid wp14">
   <w:p>
     <w:pPr>
       <w:pStyle w:val="llb"/>
@@ -2378,7 +2222,7 @@
 </file>
 
 <file path=word/footer2.xml><?xml version="1.0" encoding="utf-8"?>
-<w:ftr xmlns:wpc="http://schemas.microsoft.com/office/word/2010/wordprocessingCanvas" xmlns:cx="http://schemas.microsoft.com/office/drawing/2014/chartex" xmlns:cx1="http://schemas.microsoft.com/office/drawing/2015/9/8/chartex" xmlns:cx2="http://schemas.microsoft.com/office/drawing/2015/10/21/chartex" xmlns:cx3="http://schemas.microsoft.com/office/drawing/2016/5/9/chartex" xmlns:cx4="http://schemas.microsoft.com/office/drawing/2016/5/10/chartex" xmlns:cx5="http://schemas.microsoft.com/office/drawing/2016/5/11/chartex" xmlns:cx6="http://schemas.microsoft.com/office/drawing/2016/5/12/chartex" xmlns:cx7="http://schemas.microsoft.com/office/drawing/2016/5/13/chartex" xmlns:cx8="http://schemas.microsoft.com/office/drawing/2016/5/14/chartex" xmlns:mc="http://schemas.openxmlformats.org/markup-compatibility/2006" xmlns:aink="http://schemas.microsoft.com/office/drawing/2016/ink" xmlns:am3d="http://schemas.microsoft.com/office/drawing/2017/model3d" xmlns:o="urn:schemas-microsoft-com:office:office" xmlns:r="http://schemas.openxmlformats.org/officeDocument/2006/relationships" xmlns:m="http://schemas.openxmlformats.org/officeDocument/2006/math" xmlns:v="urn:schemas-microsoft-com:vml" xmlns:wp14="http://schemas.microsoft.com/office/word/2010/wordprocessingDrawing" xmlns:wp="http://schemas.openxmlformats.org/drawingml/2006/wordprocessingDrawing" xmlns:w10="urn:schemas-microsoft-com:office:word" xmlns:w="http://schemas.openxmlformats.org/wordprocessingml/2006/main" xmlns:w14="http://schemas.microsoft.com/office/word/2010/wordml" xmlns:w15="http://schemas.microsoft.com/office/word/2012/wordml" xmlns:w16cex="http://schemas.microsoft.com/office/word/2018/wordml/cex" xmlns:w16cid="http://schemas.microsoft.com/office/word/2016/wordml/cid" xmlns:w16="http://schemas.microsoft.com/office/word/2018/wordml" xmlns:w16se="http://schemas.microsoft.com/office/word/2015/wordml/symex" xmlns:wpg="http://schemas.microsoft.com/office/word/2010/wordprocessingGroup" xmlns:wpi="http://schemas.microsoft.com/office/word/2010/wordprocessingInk" xmlns:wne="http://schemas.microsoft.com/office/word/2006/wordml" xmlns:wps="http://schemas.microsoft.com/office/word/2010/wordprocessingShape" mc:Ignorable="w14 w15 w16se w16cid w16 w16cex wp14">
+<w:ftr xmlns:wpc="http://schemas.microsoft.com/office/word/2010/wordprocessingCanvas" xmlns:cx="http://schemas.microsoft.com/office/drawing/2014/chartex" xmlns:cx1="http://schemas.microsoft.com/office/drawing/2015/9/8/chartex" xmlns:cx2="http://schemas.microsoft.com/office/drawing/2015/10/21/chartex" xmlns:cx3="http://schemas.microsoft.com/office/drawing/2016/5/9/chartex" xmlns:cx4="http://schemas.microsoft.com/office/drawing/2016/5/10/chartex" xmlns:cx5="http://schemas.microsoft.com/office/drawing/2016/5/11/chartex" xmlns:cx6="http://schemas.microsoft.com/office/drawing/2016/5/12/chartex" xmlns:cx7="http://schemas.microsoft.com/office/drawing/2016/5/13/chartex" xmlns:cx8="http://schemas.microsoft.com/office/drawing/2016/5/14/chartex" xmlns:mc="http://schemas.openxmlformats.org/markup-compatibility/2006" xmlns:aink="http://schemas.microsoft.com/office/drawing/2016/ink" xmlns:am3d="http://schemas.microsoft.com/office/drawing/2017/model3d" xmlns:o="urn:schemas-microsoft-com:office:office" xmlns:r="http://schemas.openxmlformats.org/officeDocument/2006/relationships" xmlns:m="http://schemas.openxmlformats.org/officeDocument/2006/math" xmlns:v="urn:schemas-microsoft-com:vml" xmlns:wp14="http://schemas.microsoft.com/office/word/2010/wordprocessingDrawing" xmlns:wp="http://schemas.openxmlformats.org/drawingml/2006/wordprocessingDrawing" xmlns:w10="urn:schemas-microsoft-com:office:word" xmlns:w="http://schemas.openxmlformats.org/wordprocessingml/2006/main" xmlns:w14="http://schemas.microsoft.com/office/word/2010/wordml" xmlns:w15="http://schemas.microsoft.com/office/word/2012/wordml" xmlns:w16cid="http://schemas.microsoft.com/office/word/2016/wordml/cid" xmlns:w16se="http://schemas.microsoft.com/office/word/2015/wordml/symex" xmlns:wpg="http://schemas.microsoft.com/office/word/2010/wordprocessingGroup" xmlns:wpi="http://schemas.microsoft.com/office/word/2010/wordprocessingInk" xmlns:wne="http://schemas.microsoft.com/office/word/2006/wordml" xmlns:wps="http://schemas.microsoft.com/office/word/2010/wordprocessingShape" mc:Ignorable="w14 w15 w16se w16cid wp14">
   <w:p>
     <w:pPr>
       <w:pStyle w:val="llb"/>
@@ -2391,7 +2235,7 @@
 </file>
 
 <file path=word/footer3.xml><?xml version="1.0" encoding="utf-8"?>
-<w:ftr xmlns:wpc="http://schemas.microsoft.com/office/word/2010/wordprocessingCanvas" xmlns:cx="http://schemas.microsoft.com/office/drawing/2014/chartex" xmlns:cx1="http://schemas.microsoft.com/office/drawing/2015/9/8/chartex" xmlns:cx2="http://schemas.microsoft.com/office/drawing/2015/10/21/chartex" xmlns:cx3="http://schemas.microsoft.com/office/drawing/2016/5/9/chartex" xmlns:cx4="http://schemas.microsoft.com/office/drawing/2016/5/10/chartex" xmlns:cx5="http://schemas.microsoft.com/office/drawing/2016/5/11/chartex" xmlns:cx6="http://schemas.microsoft.com/office/drawing/2016/5/12/chartex" xmlns:cx7="http://schemas.microsoft.com/office/drawing/2016/5/13/chartex" xmlns:cx8="http://schemas.microsoft.com/office/drawing/2016/5/14/chartex" xmlns:mc="http://schemas.openxmlformats.org/markup-compatibility/2006" xmlns:aink="http://schemas.microsoft.com/office/drawing/2016/ink" xmlns:am3d="http://schemas.microsoft.com/office/drawing/2017/model3d" xmlns:o="urn:schemas-microsoft-com:office:office" xmlns:r="http://schemas.openxmlformats.org/officeDocument/2006/relationships" xmlns:m="http://schemas.openxmlformats.org/officeDocument/2006/math" xmlns:v="urn:schemas-microsoft-com:vml" xmlns:wp14="http://schemas.microsoft.com/office/word/2010/wordprocessingDrawing" xmlns:wp="http://schemas.openxmlformats.org/drawingml/2006/wordprocessingDrawing" xmlns:w10="urn:schemas-microsoft-com:office:word" xmlns:w="http://schemas.openxmlformats.org/wordprocessingml/2006/main" xmlns:w14="http://schemas.microsoft.com/office/word/2010/wordml" xmlns:w15="http://schemas.microsoft.com/office/word/2012/wordml" xmlns:w16cex="http://schemas.microsoft.com/office/word/2018/wordml/cex" xmlns:w16cid="http://schemas.microsoft.com/office/word/2016/wordml/cid" xmlns:w16="http://schemas.microsoft.com/office/word/2018/wordml" xmlns:w16se="http://schemas.microsoft.com/office/word/2015/wordml/symex" xmlns:wpg="http://schemas.microsoft.com/office/word/2010/wordprocessingGroup" xmlns:wpi="http://schemas.microsoft.com/office/word/2010/wordprocessingInk" xmlns:wne="http://schemas.microsoft.com/office/word/2006/wordml" xmlns:wps="http://schemas.microsoft.com/office/word/2010/wordprocessingShape" mc:Ignorable="w14 w15 w16se w16cid w16 w16cex wp14">
+<w:ftr xmlns:wpc="http://schemas.microsoft.com/office/word/2010/wordprocessingCanvas" xmlns:cx="http://schemas.microsoft.com/office/drawing/2014/chartex" xmlns:cx1="http://schemas.microsoft.com/office/drawing/2015/9/8/chartex" xmlns:cx2="http://schemas.microsoft.com/office/drawing/2015/10/21/chartex" xmlns:cx3="http://schemas.microsoft.com/office/drawing/2016/5/9/chartex" xmlns:cx4="http://schemas.microsoft.com/office/drawing/2016/5/10/chartex" xmlns:cx5="http://schemas.microsoft.com/office/drawing/2016/5/11/chartex" xmlns:cx6="http://schemas.microsoft.com/office/drawing/2016/5/12/chartex" xmlns:cx7="http://schemas.microsoft.com/office/drawing/2016/5/13/chartex" xmlns:cx8="http://schemas.microsoft.com/office/drawing/2016/5/14/chartex" xmlns:mc="http://schemas.openxmlformats.org/markup-compatibility/2006" xmlns:aink="http://schemas.microsoft.com/office/drawing/2016/ink" xmlns:am3d="http://schemas.microsoft.com/office/drawing/2017/model3d" xmlns:o="urn:schemas-microsoft-com:office:office" xmlns:r="http://schemas.openxmlformats.org/officeDocument/2006/relationships" xmlns:m="http://schemas.openxmlformats.org/officeDocument/2006/math" xmlns:v="urn:schemas-microsoft-com:vml" xmlns:wp14="http://schemas.microsoft.com/office/word/2010/wordprocessingDrawing" xmlns:wp="http://schemas.openxmlformats.org/drawingml/2006/wordprocessingDrawing" xmlns:w10="urn:schemas-microsoft-com:office:word" xmlns:w="http://schemas.openxmlformats.org/wordprocessingml/2006/main" xmlns:w14="http://schemas.microsoft.com/office/word/2010/wordml" xmlns:w15="http://schemas.microsoft.com/office/word/2012/wordml" xmlns:w16cid="http://schemas.microsoft.com/office/word/2016/wordml/cid" xmlns:w16se="http://schemas.microsoft.com/office/word/2015/wordml/symex" xmlns:wpg="http://schemas.microsoft.com/office/word/2010/wordprocessingGroup" xmlns:wpi="http://schemas.microsoft.com/office/word/2010/wordprocessingInk" xmlns:wne="http://schemas.microsoft.com/office/word/2006/wordml" xmlns:wps="http://schemas.microsoft.com/office/word/2010/wordprocessingShape" mc:Ignorable="w14 w15 w16se w16cid wp14">
   <w:p>
     <w:pPr>
       <w:pStyle w:val="llb"/>
@@ -2401,7 +2245,7 @@
 </file>
 
 <file path=word/footer4.xml><?xml version="1.0" encoding="utf-8"?>
-<w:ftr xmlns:wpc="http://schemas.microsoft.com/office/word/2010/wordprocessingCanvas" xmlns:cx="http://schemas.microsoft.com/office/drawing/2014/chartex" xmlns:cx1="http://schemas.microsoft.com/office/drawing/2015/9/8/chartex" xmlns:cx2="http://schemas.microsoft.com/office/drawing/2015/10/21/chartex" xmlns:cx3="http://schemas.microsoft.com/office/drawing/2016/5/9/chartex" xmlns:cx4="http://schemas.microsoft.com/office/drawing/2016/5/10/chartex" xmlns:cx5="http://schemas.microsoft.com/office/drawing/2016/5/11/chartex" xmlns:cx6="http://schemas.microsoft.com/office/drawing/2016/5/12/chartex" xmlns:cx7="http://schemas.microsoft.com/office/drawing/2016/5/13/chartex" xmlns:cx8="http://schemas.microsoft.com/office/drawing/2016/5/14/chartex" xmlns:mc="http://schemas.openxmlformats.org/markup-compatibility/2006" xmlns:aink="http://schemas.microsoft.com/office/drawing/2016/ink" xmlns:am3d="http://schemas.microsoft.com/office/drawing/2017/model3d" xmlns:o="urn:schemas-microsoft-com:office:office" xmlns:r="http://schemas.openxmlformats.org/officeDocument/2006/relationships" xmlns:m="http://schemas.openxmlformats.org/officeDocument/2006/math" xmlns:v="urn:schemas-microsoft-com:vml" xmlns:wp14="http://schemas.microsoft.com/office/word/2010/wordprocessingDrawing" xmlns:wp="http://schemas.openxmlformats.org/drawingml/2006/wordprocessingDrawing" xmlns:w10="urn:schemas-microsoft-com:office:word" xmlns:w="http://schemas.openxmlformats.org/wordprocessingml/2006/main" xmlns:w14="http://schemas.microsoft.com/office/word/2010/wordml" xmlns:w15="http://schemas.microsoft.com/office/word/2012/wordml" xmlns:w16cex="http://schemas.microsoft.com/office/word/2018/wordml/cex" xmlns:w16cid="http://schemas.microsoft.com/office/word/2016/wordml/cid" xmlns:w16="http://schemas.microsoft.com/office/word/2018/wordml" xmlns:w16se="http://schemas.microsoft.com/office/word/2015/wordml/symex" xmlns:wpg="http://schemas.microsoft.com/office/word/2010/wordprocessingGroup" xmlns:wpi="http://schemas.microsoft.com/office/word/2010/wordprocessingInk" xmlns:wne="http://schemas.microsoft.com/office/word/2006/wordml" xmlns:wps="http://schemas.microsoft.com/office/word/2010/wordprocessingShape" mc:Ignorable="w14 w15 w16se w16cid w16 w16cex wp14">
+<w:ftr xmlns:wpc="http://schemas.microsoft.com/office/word/2010/wordprocessingCanvas" xmlns:cx="http://schemas.microsoft.com/office/drawing/2014/chartex" xmlns:cx1="http://schemas.microsoft.com/office/drawing/2015/9/8/chartex" xmlns:cx2="http://schemas.microsoft.com/office/drawing/2015/10/21/chartex" xmlns:cx3="http://schemas.microsoft.com/office/drawing/2016/5/9/chartex" xmlns:cx4="http://schemas.microsoft.com/office/drawing/2016/5/10/chartex" xmlns:cx5="http://schemas.microsoft.com/office/drawing/2016/5/11/chartex" xmlns:cx6="http://schemas.microsoft.com/office/drawing/2016/5/12/chartex" xmlns:cx7="http://schemas.microsoft.com/office/drawing/2016/5/13/chartex" xmlns:cx8="http://schemas.microsoft.com/office/drawing/2016/5/14/chartex" xmlns:mc="http://schemas.openxmlformats.org/markup-compatibility/2006" xmlns:aink="http://schemas.microsoft.com/office/drawing/2016/ink" xmlns:am3d="http://schemas.microsoft.com/office/drawing/2017/model3d" xmlns:o="urn:schemas-microsoft-com:office:office" xmlns:r="http://schemas.openxmlformats.org/officeDocument/2006/relationships" xmlns:m="http://schemas.openxmlformats.org/officeDocument/2006/math" xmlns:v="urn:schemas-microsoft-com:vml" xmlns:wp14="http://schemas.microsoft.com/office/word/2010/wordprocessingDrawing" xmlns:wp="http://schemas.openxmlformats.org/drawingml/2006/wordprocessingDrawing" xmlns:w10="urn:schemas-microsoft-com:office:word" xmlns:w="http://schemas.openxmlformats.org/wordprocessingml/2006/main" xmlns:w14="http://schemas.microsoft.com/office/word/2010/wordml" xmlns:w15="http://schemas.microsoft.com/office/word/2012/wordml" xmlns:w16cid="http://schemas.microsoft.com/office/word/2016/wordml/cid" xmlns:w16se="http://schemas.microsoft.com/office/word/2015/wordml/symex" xmlns:wpg="http://schemas.microsoft.com/office/word/2010/wordprocessingGroup" xmlns:wpi="http://schemas.microsoft.com/office/word/2010/wordprocessingInk" xmlns:wne="http://schemas.microsoft.com/office/word/2006/wordml" xmlns:wps="http://schemas.microsoft.com/office/word/2010/wordprocessingShape" mc:Ignorable="w14 w15 w16se w16cid wp14">
   <w:tbl>
     <w:tblPr>
       <w:tblW w:w="5000" w:type="pct"/>
@@ -2563,7 +2407,7 @@
 </file>
 
 <file path=word/footer5.xml><?xml version="1.0" encoding="utf-8"?>
-<w:ftr xmlns:wpc="http://schemas.microsoft.com/office/word/2010/wordprocessingCanvas" xmlns:cx="http://schemas.microsoft.com/office/drawing/2014/chartex" xmlns:cx1="http://schemas.microsoft.com/office/drawing/2015/9/8/chartex" xmlns:cx2="http://schemas.microsoft.com/office/drawing/2015/10/21/chartex" xmlns:cx3="http://schemas.microsoft.com/office/drawing/2016/5/9/chartex" xmlns:cx4="http://schemas.microsoft.com/office/drawing/2016/5/10/chartex" xmlns:cx5="http://schemas.microsoft.com/office/drawing/2016/5/11/chartex" xmlns:cx6="http://schemas.microsoft.com/office/drawing/2016/5/12/chartex" xmlns:cx7="http://schemas.microsoft.com/office/drawing/2016/5/13/chartex" xmlns:cx8="http://schemas.microsoft.com/office/drawing/2016/5/14/chartex" xmlns:mc="http://schemas.openxmlformats.org/markup-compatibility/2006" xmlns:aink="http://schemas.microsoft.com/office/drawing/2016/ink" xmlns:am3d="http://schemas.microsoft.com/office/drawing/2017/model3d" xmlns:o="urn:schemas-microsoft-com:office:office" xmlns:r="http://schemas.openxmlformats.org/officeDocument/2006/relationships" xmlns:m="http://schemas.openxmlformats.org/officeDocument/2006/math" xmlns:v="urn:schemas-microsoft-com:vml" xmlns:wp14="http://schemas.microsoft.com/office/word/2010/wordprocessingDrawing" xmlns:wp="http://schemas.openxmlformats.org/drawingml/2006/wordprocessingDrawing" xmlns:w10="urn:schemas-microsoft-com:office:word" xmlns:w="http://schemas.openxmlformats.org/wordprocessingml/2006/main" xmlns:w14="http://schemas.microsoft.com/office/word/2010/wordml" xmlns:w15="http://schemas.microsoft.com/office/word/2012/wordml" xmlns:w16cex="http://schemas.microsoft.com/office/word/2018/wordml/cex" xmlns:w16cid="http://schemas.microsoft.com/office/word/2016/wordml/cid" xmlns:w16="http://schemas.microsoft.com/office/word/2018/wordml" xmlns:w16se="http://schemas.microsoft.com/office/word/2015/wordml/symex" xmlns:wpg="http://schemas.microsoft.com/office/word/2010/wordprocessingGroup" xmlns:wpi="http://schemas.microsoft.com/office/word/2010/wordprocessingInk" xmlns:wne="http://schemas.microsoft.com/office/word/2006/wordml" xmlns:wps="http://schemas.microsoft.com/office/word/2010/wordprocessingShape" mc:Ignorable="w14 w15 w16se w16cid w16 w16cex wp14">
+<w:ftr xmlns:wpc="http://schemas.microsoft.com/office/word/2010/wordprocessingCanvas" xmlns:cx="http://schemas.microsoft.com/office/drawing/2014/chartex" xmlns:cx1="http://schemas.microsoft.com/office/drawing/2015/9/8/chartex" xmlns:cx2="http://schemas.microsoft.com/office/drawing/2015/10/21/chartex" xmlns:cx3="http://schemas.microsoft.com/office/drawing/2016/5/9/chartex" xmlns:cx4="http://schemas.microsoft.com/office/drawing/2016/5/10/chartex" xmlns:cx5="http://schemas.microsoft.com/office/drawing/2016/5/11/chartex" xmlns:cx6="http://schemas.microsoft.com/office/drawing/2016/5/12/chartex" xmlns:cx7="http://schemas.microsoft.com/office/drawing/2016/5/13/chartex" xmlns:cx8="http://schemas.microsoft.com/office/drawing/2016/5/14/chartex" xmlns:mc="http://schemas.openxmlformats.org/markup-compatibility/2006" xmlns:aink="http://schemas.microsoft.com/office/drawing/2016/ink" xmlns:am3d="http://schemas.microsoft.com/office/drawing/2017/model3d" xmlns:o="urn:schemas-microsoft-com:office:office" xmlns:r="http://schemas.openxmlformats.org/officeDocument/2006/relationships" xmlns:m="http://schemas.openxmlformats.org/officeDocument/2006/math" xmlns:v="urn:schemas-microsoft-com:vml" xmlns:wp14="http://schemas.microsoft.com/office/word/2010/wordprocessingDrawing" xmlns:wp="http://schemas.openxmlformats.org/drawingml/2006/wordprocessingDrawing" xmlns:w10="urn:schemas-microsoft-com:office:word" xmlns:w="http://schemas.openxmlformats.org/wordprocessingml/2006/main" xmlns:w14="http://schemas.microsoft.com/office/word/2010/wordml" xmlns:w15="http://schemas.microsoft.com/office/word/2012/wordml" xmlns:w16cid="http://schemas.microsoft.com/office/word/2016/wordml/cid" xmlns:w16se="http://schemas.microsoft.com/office/word/2015/wordml/symex" xmlns:wpg="http://schemas.microsoft.com/office/word/2010/wordprocessingGroup" xmlns:wpi="http://schemas.microsoft.com/office/word/2010/wordprocessingInk" xmlns:wne="http://schemas.microsoft.com/office/word/2006/wordml" xmlns:wps="http://schemas.microsoft.com/office/word/2010/wordprocessingShape" mc:Ignorable="w14 w15 w16se w16cid wp14">
   <w:tbl>
     <w:tblPr>
       <w:tblW w:w="5000" w:type="pct"/>
@@ -2654,7 +2498,7 @@
 </file>
 
 <file path=word/footnotes.xml><?xml version="1.0" encoding="utf-8"?>
-<w:footnotes xmlns:wpc="http://schemas.microsoft.com/office/word/2010/wordprocessingCanvas" xmlns:cx="http://schemas.microsoft.com/office/drawing/2014/chartex" xmlns:cx1="http://schemas.microsoft.com/office/drawing/2015/9/8/chartex" xmlns:cx2="http://schemas.microsoft.com/office/drawing/2015/10/21/chartex" xmlns:cx3="http://schemas.microsoft.com/office/drawing/2016/5/9/chartex" xmlns:cx4="http://schemas.microsoft.com/office/drawing/2016/5/10/chartex" xmlns:cx5="http://schemas.microsoft.com/office/drawing/2016/5/11/chartex" xmlns:cx6="http://schemas.microsoft.com/office/drawing/2016/5/12/chartex" xmlns:cx7="http://schemas.microsoft.com/office/drawing/2016/5/13/chartex" xmlns:cx8="http://schemas.microsoft.com/office/drawing/2016/5/14/chartex" xmlns:mc="http://schemas.openxmlformats.org/markup-compatibility/2006" xmlns:aink="http://schemas.microsoft.com/office/drawing/2016/ink" xmlns:am3d="http://schemas.microsoft.com/office/drawing/2017/model3d" xmlns:o="urn:schemas-microsoft-com:office:office" xmlns:r="http://schemas.openxmlformats.org/officeDocument/2006/relationships" xmlns:m="http://schemas.openxmlformats.org/officeDocument/2006/math" xmlns:v="urn:schemas-microsoft-com:vml" xmlns:wp14="http://schemas.microsoft.com/office/word/2010/wordprocessingDrawing" xmlns:wp="http://schemas.openxmlformats.org/drawingml/2006/wordprocessingDrawing" xmlns:w10="urn:schemas-microsoft-com:office:word" xmlns:w="http://schemas.openxmlformats.org/wordprocessingml/2006/main" xmlns:w14="http://schemas.microsoft.com/office/word/2010/wordml" xmlns:w15="http://schemas.microsoft.com/office/word/2012/wordml" xmlns:w16cex="http://schemas.microsoft.com/office/word/2018/wordml/cex" xmlns:w16cid="http://schemas.microsoft.com/office/word/2016/wordml/cid" xmlns:w16="http://schemas.microsoft.com/office/word/2018/wordml" xmlns:w16se="http://schemas.microsoft.com/office/word/2015/wordml/symex" xmlns:wpg="http://schemas.microsoft.com/office/word/2010/wordprocessingGroup" xmlns:wpi="http://schemas.microsoft.com/office/word/2010/wordprocessingInk" xmlns:wne="http://schemas.microsoft.com/office/word/2006/wordml" xmlns:wps="http://schemas.microsoft.com/office/word/2010/wordprocessingShape" mc:Ignorable="w14 w15 w16se w16cid w16 w16cex wp14">
+<w:footnotes xmlns:wpc="http://schemas.microsoft.com/office/word/2010/wordprocessingCanvas" xmlns:cx="http://schemas.microsoft.com/office/drawing/2014/chartex" xmlns:cx1="http://schemas.microsoft.com/office/drawing/2015/9/8/chartex" xmlns:cx2="http://schemas.microsoft.com/office/drawing/2015/10/21/chartex" xmlns:cx3="http://schemas.microsoft.com/office/drawing/2016/5/9/chartex" xmlns:cx4="http://schemas.microsoft.com/office/drawing/2016/5/10/chartex" xmlns:cx5="http://schemas.microsoft.com/office/drawing/2016/5/11/chartex" xmlns:cx6="http://schemas.microsoft.com/office/drawing/2016/5/12/chartex" xmlns:cx7="http://schemas.microsoft.com/office/drawing/2016/5/13/chartex" xmlns:cx8="http://schemas.microsoft.com/office/drawing/2016/5/14/chartex" xmlns:mc="http://schemas.openxmlformats.org/markup-compatibility/2006" xmlns:aink="http://schemas.microsoft.com/office/drawing/2016/ink" xmlns:am3d="http://schemas.microsoft.com/office/drawing/2017/model3d" xmlns:o="urn:schemas-microsoft-com:office:office" xmlns:r="http://schemas.openxmlformats.org/officeDocument/2006/relationships" xmlns:m="http://schemas.openxmlformats.org/officeDocument/2006/math" xmlns:v="urn:schemas-microsoft-com:vml" xmlns:wp14="http://schemas.microsoft.com/office/word/2010/wordprocessingDrawing" xmlns:wp="http://schemas.openxmlformats.org/drawingml/2006/wordprocessingDrawing" xmlns:w10="urn:schemas-microsoft-com:office:word" xmlns:w="http://schemas.openxmlformats.org/wordprocessingml/2006/main" xmlns:w14="http://schemas.microsoft.com/office/word/2010/wordml" xmlns:w15="http://schemas.microsoft.com/office/word/2012/wordml" xmlns:w16cid="http://schemas.microsoft.com/office/word/2016/wordml/cid" xmlns:w16se="http://schemas.microsoft.com/office/word/2015/wordml/symex" xmlns:wpg="http://schemas.microsoft.com/office/word/2010/wordprocessingGroup" xmlns:wpi="http://schemas.microsoft.com/office/word/2010/wordprocessingInk" xmlns:wne="http://schemas.microsoft.com/office/word/2006/wordml" xmlns:wps="http://schemas.microsoft.com/office/word/2010/wordprocessingShape" mc:Ignorable="w14 w15 w16se w16cid wp14">
   <w:footnote w:type="separator" w:id="-1">
     <w:p>
       <w:pPr>
@@ -2679,7 +2523,7 @@
 </file>
 
 <file path=word/header1.xml><?xml version="1.0" encoding="utf-8"?>
-<w:hdr xmlns:wpc="http://schemas.microsoft.com/office/word/2010/wordprocessingCanvas" xmlns:cx="http://schemas.microsoft.com/office/drawing/2014/chartex" xmlns:cx1="http://schemas.microsoft.com/office/drawing/2015/9/8/chartex" xmlns:cx2="http://schemas.microsoft.com/office/drawing/2015/10/21/chartex" xmlns:cx3="http://schemas.microsoft.com/office/drawing/2016/5/9/chartex" xmlns:cx4="http://schemas.microsoft.com/office/drawing/2016/5/10/chartex" xmlns:cx5="http://schemas.microsoft.com/office/drawing/2016/5/11/chartex" xmlns:cx6="http://schemas.microsoft.com/office/drawing/2016/5/12/chartex" xmlns:cx7="http://schemas.microsoft.com/office/drawing/2016/5/13/chartex" xmlns:cx8="http://schemas.microsoft.com/office/drawing/2016/5/14/chartex" xmlns:mc="http://schemas.openxmlformats.org/markup-compatibility/2006" xmlns:aink="http://schemas.microsoft.com/office/drawing/2016/ink" xmlns:am3d="http://schemas.microsoft.com/office/drawing/2017/model3d" xmlns:o="urn:schemas-microsoft-com:office:office" xmlns:r="http://schemas.openxmlformats.org/officeDocument/2006/relationships" xmlns:m="http://schemas.openxmlformats.org/officeDocument/2006/math" xmlns:v="urn:schemas-microsoft-com:vml" xmlns:wp14="http://schemas.microsoft.com/office/word/2010/wordprocessingDrawing" xmlns:wp="http://schemas.openxmlformats.org/drawingml/2006/wordprocessingDrawing" xmlns:w10="urn:schemas-microsoft-com:office:word" xmlns:w="http://schemas.openxmlformats.org/wordprocessingml/2006/main" xmlns:w14="http://schemas.microsoft.com/office/word/2010/wordml" xmlns:w15="http://schemas.microsoft.com/office/word/2012/wordml" xmlns:w16cex="http://schemas.microsoft.com/office/word/2018/wordml/cex" xmlns:w16cid="http://schemas.microsoft.com/office/word/2016/wordml/cid" xmlns:w16="http://schemas.microsoft.com/office/word/2018/wordml" xmlns:w16se="http://schemas.microsoft.com/office/word/2015/wordml/symex" xmlns:wpg="http://schemas.microsoft.com/office/word/2010/wordprocessingGroup" xmlns:wpi="http://schemas.microsoft.com/office/word/2010/wordprocessingInk" xmlns:wne="http://schemas.microsoft.com/office/word/2006/wordml" xmlns:wps="http://schemas.microsoft.com/office/word/2010/wordprocessingShape" mc:Ignorable="w14 w15 w16se w16cid w16 w16cex wp14">
+<w:hdr xmlns:wpc="http://schemas.microsoft.com/office/word/2010/wordprocessingCanvas" xmlns:cx="http://schemas.microsoft.com/office/drawing/2014/chartex" xmlns:cx1="http://schemas.microsoft.com/office/drawing/2015/9/8/chartex" xmlns:cx2="http://schemas.microsoft.com/office/drawing/2015/10/21/chartex" xmlns:cx3="http://schemas.microsoft.com/office/drawing/2016/5/9/chartex" xmlns:cx4="http://schemas.microsoft.com/office/drawing/2016/5/10/chartex" xmlns:cx5="http://schemas.microsoft.com/office/drawing/2016/5/11/chartex" xmlns:cx6="http://schemas.microsoft.com/office/drawing/2016/5/12/chartex" xmlns:cx7="http://schemas.microsoft.com/office/drawing/2016/5/13/chartex" xmlns:cx8="http://schemas.microsoft.com/office/drawing/2016/5/14/chartex" xmlns:mc="http://schemas.openxmlformats.org/markup-compatibility/2006" xmlns:aink="http://schemas.microsoft.com/office/drawing/2016/ink" xmlns:am3d="http://schemas.microsoft.com/office/drawing/2017/model3d" xmlns:o="urn:schemas-microsoft-com:office:office" xmlns:r="http://schemas.openxmlformats.org/officeDocument/2006/relationships" xmlns:m="http://schemas.openxmlformats.org/officeDocument/2006/math" xmlns:v="urn:schemas-microsoft-com:vml" xmlns:wp14="http://schemas.microsoft.com/office/word/2010/wordprocessingDrawing" xmlns:wp="http://schemas.openxmlformats.org/drawingml/2006/wordprocessingDrawing" xmlns:w10="urn:schemas-microsoft-com:office:word" xmlns:w="http://schemas.openxmlformats.org/wordprocessingml/2006/main" xmlns:w14="http://schemas.microsoft.com/office/word/2010/wordml" xmlns:w15="http://schemas.microsoft.com/office/word/2012/wordml" xmlns:w16cid="http://schemas.microsoft.com/office/word/2016/wordml/cid" xmlns:w16se="http://schemas.microsoft.com/office/word/2015/wordml/symex" xmlns:wpg="http://schemas.microsoft.com/office/word/2010/wordprocessingGroup" xmlns:wpi="http://schemas.microsoft.com/office/word/2010/wordprocessingInk" xmlns:wne="http://schemas.microsoft.com/office/word/2006/wordml" xmlns:wps="http://schemas.microsoft.com/office/word/2010/wordprocessingShape" mc:Ignorable="w14 w15 w16se w16cid wp14">
   <w:p>
     <w:pPr>
       <w:pStyle w:val="lfej"/>
@@ -2689,7 +2533,7 @@
 </file>
 
 <file path=word/header2.xml><?xml version="1.0" encoding="utf-8"?>
-<w:hdr xmlns:wpc="http://schemas.microsoft.com/office/word/2010/wordprocessingCanvas" xmlns:cx="http://schemas.microsoft.com/office/drawing/2014/chartex" xmlns:cx1="http://schemas.microsoft.com/office/drawing/2015/9/8/chartex" xmlns:cx2="http://schemas.microsoft.com/office/drawing/2015/10/21/chartex" xmlns:cx3="http://schemas.microsoft.com/office/drawing/2016/5/9/chartex" xmlns:cx4="http://schemas.microsoft.com/office/drawing/2016/5/10/chartex" xmlns:cx5="http://schemas.microsoft.com/office/drawing/2016/5/11/chartex" xmlns:cx6="http://schemas.microsoft.com/office/drawing/2016/5/12/chartex" xmlns:cx7="http://schemas.microsoft.com/office/drawing/2016/5/13/chartex" xmlns:cx8="http://schemas.microsoft.com/office/drawing/2016/5/14/chartex" xmlns:mc="http://schemas.openxmlformats.org/markup-compatibility/2006" xmlns:aink="http://schemas.microsoft.com/office/drawing/2016/ink" xmlns:am3d="http://schemas.microsoft.com/office/drawing/2017/model3d" xmlns:o="urn:schemas-microsoft-com:office:office" xmlns:r="http://schemas.openxmlformats.org/officeDocument/2006/relationships" xmlns:m="http://schemas.openxmlformats.org/officeDocument/2006/math" xmlns:v="urn:schemas-microsoft-com:vml" xmlns:wp14="http://schemas.microsoft.com/office/word/2010/wordprocessingDrawing" xmlns:wp="http://schemas.openxmlformats.org/drawingml/2006/wordprocessingDrawing" xmlns:w10="urn:schemas-microsoft-com:office:word" xmlns:w="http://schemas.openxmlformats.org/wordprocessingml/2006/main" xmlns:w14="http://schemas.microsoft.com/office/word/2010/wordml" xmlns:w15="http://schemas.microsoft.com/office/word/2012/wordml" xmlns:w16cex="http://schemas.microsoft.com/office/word/2018/wordml/cex" xmlns:w16cid="http://schemas.microsoft.com/office/word/2016/wordml/cid" xmlns:w16="http://schemas.microsoft.com/office/word/2018/wordml" xmlns:w16se="http://schemas.microsoft.com/office/word/2015/wordml/symex" xmlns:wpg="http://schemas.microsoft.com/office/word/2010/wordprocessingGroup" xmlns:wpi="http://schemas.microsoft.com/office/word/2010/wordprocessingInk" xmlns:wne="http://schemas.microsoft.com/office/word/2006/wordml" xmlns:wps="http://schemas.microsoft.com/office/word/2010/wordprocessingShape" mc:Ignorable="w14 w15 w16se w16cid w16 w16cex wp14">
+<w:hdr xmlns:wpc="http://schemas.microsoft.com/office/word/2010/wordprocessingCanvas" xmlns:cx="http://schemas.microsoft.com/office/drawing/2014/chartex" xmlns:cx1="http://schemas.microsoft.com/office/drawing/2015/9/8/chartex" xmlns:cx2="http://schemas.microsoft.com/office/drawing/2015/10/21/chartex" xmlns:cx3="http://schemas.microsoft.com/office/drawing/2016/5/9/chartex" xmlns:cx4="http://schemas.microsoft.com/office/drawing/2016/5/10/chartex" xmlns:cx5="http://schemas.microsoft.com/office/drawing/2016/5/11/chartex" xmlns:cx6="http://schemas.microsoft.com/office/drawing/2016/5/12/chartex" xmlns:cx7="http://schemas.microsoft.com/office/drawing/2016/5/13/chartex" xmlns:cx8="http://schemas.microsoft.com/office/drawing/2016/5/14/chartex" xmlns:mc="http://schemas.openxmlformats.org/markup-compatibility/2006" xmlns:aink="http://schemas.microsoft.com/office/drawing/2016/ink" xmlns:am3d="http://schemas.microsoft.com/office/drawing/2017/model3d" xmlns:o="urn:schemas-microsoft-com:office:office" xmlns:r="http://schemas.openxmlformats.org/officeDocument/2006/relationships" xmlns:m="http://schemas.openxmlformats.org/officeDocument/2006/math" xmlns:v="urn:schemas-microsoft-com:vml" xmlns:wp14="http://schemas.microsoft.com/office/word/2010/wordprocessingDrawing" xmlns:wp="http://schemas.openxmlformats.org/drawingml/2006/wordprocessingDrawing" xmlns:w10="urn:schemas-microsoft-com:office:word" xmlns:w="http://schemas.openxmlformats.org/wordprocessingml/2006/main" xmlns:w14="http://schemas.microsoft.com/office/word/2010/wordml" xmlns:w15="http://schemas.microsoft.com/office/word/2012/wordml" xmlns:w16cid="http://schemas.microsoft.com/office/word/2016/wordml/cid" xmlns:w16se="http://schemas.microsoft.com/office/word/2015/wordml/symex" xmlns:wpg="http://schemas.microsoft.com/office/word/2010/wordprocessingGroup" xmlns:wpi="http://schemas.microsoft.com/office/word/2010/wordprocessingInk" xmlns:wne="http://schemas.microsoft.com/office/word/2006/wordml" xmlns:wps="http://schemas.microsoft.com/office/word/2010/wordprocessingShape" mc:Ignorable="w14 w15 w16se w16cid wp14">
   <w:p>
     <w:pPr>
       <w:pStyle w:val="lfej"/>
@@ -2702,7 +2546,7 @@
 </file>
 
 <file path=word/header3.xml><?xml version="1.0" encoding="utf-8"?>
-<w:hdr xmlns:wpc="http://schemas.microsoft.com/office/word/2010/wordprocessingCanvas" xmlns:cx="http://schemas.microsoft.com/office/drawing/2014/chartex" xmlns:cx1="http://schemas.microsoft.com/office/drawing/2015/9/8/chartex" xmlns:cx2="http://schemas.microsoft.com/office/drawing/2015/10/21/chartex" xmlns:cx3="http://schemas.microsoft.com/office/drawing/2016/5/9/chartex" xmlns:cx4="http://schemas.microsoft.com/office/drawing/2016/5/10/chartex" xmlns:cx5="http://schemas.microsoft.com/office/drawing/2016/5/11/chartex" xmlns:cx6="http://schemas.microsoft.com/office/drawing/2016/5/12/chartex" xmlns:cx7="http://schemas.microsoft.com/office/drawing/2016/5/13/chartex" xmlns:cx8="http://schemas.microsoft.com/office/drawing/2016/5/14/chartex" xmlns:mc="http://schemas.openxmlformats.org/markup-compatibility/2006" xmlns:aink="http://schemas.microsoft.com/office/drawing/2016/ink" xmlns:am3d="http://schemas.microsoft.com/office/drawing/2017/model3d" xmlns:o="urn:schemas-microsoft-com:office:office" xmlns:r="http://schemas.openxmlformats.org/officeDocument/2006/relationships" xmlns:m="http://schemas.openxmlformats.org/officeDocument/2006/math" xmlns:v="urn:schemas-microsoft-com:vml" xmlns:wp14="http://schemas.microsoft.com/office/word/2010/wordprocessingDrawing" xmlns:wp="http://schemas.openxmlformats.org/drawingml/2006/wordprocessingDrawing" xmlns:w10="urn:schemas-microsoft-com:office:word" xmlns:w="http://schemas.openxmlformats.org/wordprocessingml/2006/main" xmlns:w14="http://schemas.microsoft.com/office/word/2010/wordml" xmlns:w15="http://schemas.microsoft.com/office/word/2012/wordml" xmlns:w16cex="http://schemas.microsoft.com/office/word/2018/wordml/cex" xmlns:w16cid="http://schemas.microsoft.com/office/word/2016/wordml/cid" xmlns:w16="http://schemas.microsoft.com/office/word/2018/wordml" xmlns:w16se="http://schemas.microsoft.com/office/word/2015/wordml/symex" xmlns:wpg="http://schemas.microsoft.com/office/word/2010/wordprocessingGroup" xmlns:wpi="http://schemas.microsoft.com/office/word/2010/wordprocessingInk" xmlns:wne="http://schemas.microsoft.com/office/word/2006/wordml" xmlns:wps="http://schemas.microsoft.com/office/word/2010/wordprocessingShape" mc:Ignorable="w14 w15 w16se w16cid w16 w16cex wp14">
+<w:hdr xmlns:wpc="http://schemas.microsoft.com/office/word/2010/wordprocessingCanvas" xmlns:cx="http://schemas.microsoft.com/office/drawing/2014/chartex" xmlns:cx1="http://schemas.microsoft.com/office/drawing/2015/9/8/chartex" xmlns:cx2="http://schemas.microsoft.com/office/drawing/2015/10/21/chartex" xmlns:cx3="http://schemas.microsoft.com/office/drawing/2016/5/9/chartex" xmlns:cx4="http://schemas.microsoft.com/office/drawing/2016/5/10/chartex" xmlns:cx5="http://schemas.microsoft.com/office/drawing/2016/5/11/chartex" xmlns:cx6="http://schemas.microsoft.com/office/drawing/2016/5/12/chartex" xmlns:cx7="http://schemas.microsoft.com/office/drawing/2016/5/13/chartex" xmlns:cx8="http://schemas.microsoft.com/office/drawing/2016/5/14/chartex" xmlns:mc="http://schemas.openxmlformats.org/markup-compatibility/2006" xmlns:aink="http://schemas.microsoft.com/office/drawing/2016/ink" xmlns:am3d="http://schemas.microsoft.com/office/drawing/2017/model3d" xmlns:o="urn:schemas-microsoft-com:office:office" xmlns:r="http://schemas.openxmlformats.org/officeDocument/2006/relationships" xmlns:m="http://schemas.openxmlformats.org/officeDocument/2006/math" xmlns:v="urn:schemas-microsoft-com:vml" xmlns:wp14="http://schemas.microsoft.com/office/word/2010/wordprocessingDrawing" xmlns:wp="http://schemas.openxmlformats.org/drawingml/2006/wordprocessingDrawing" xmlns:w10="urn:schemas-microsoft-com:office:word" xmlns:w="http://schemas.openxmlformats.org/wordprocessingml/2006/main" xmlns:w14="http://schemas.microsoft.com/office/word/2010/wordml" xmlns:w15="http://schemas.microsoft.com/office/word/2012/wordml" xmlns:w16cid="http://schemas.microsoft.com/office/word/2016/wordml/cid" xmlns:w16se="http://schemas.microsoft.com/office/word/2015/wordml/symex" xmlns:wpg="http://schemas.microsoft.com/office/word/2010/wordprocessingGroup" xmlns:wpi="http://schemas.microsoft.com/office/word/2010/wordprocessingInk" xmlns:wne="http://schemas.microsoft.com/office/word/2006/wordml" xmlns:wps="http://schemas.microsoft.com/office/word/2010/wordprocessingShape" mc:Ignorable="w14 w15 w16se w16cid wp14">
   <w:p>
     <w:pPr>
       <w:pStyle w:val="lfej"/>
@@ -2712,7 +2556,7 @@
 </file>
 
 <file path=word/numbering.xml><?xml version="1.0" encoding="utf-8"?>
-<w:numbering xmlns:wpc="http://schemas.microsoft.com/office/word/2010/wordprocessingCanvas" xmlns:cx="http://schemas.microsoft.com/office/drawing/2014/chartex" xmlns:cx1="http://schemas.microsoft.com/office/drawing/2015/9/8/chartex" xmlns:cx2="http://schemas.microsoft.com/office/drawing/2015/10/21/chartex" xmlns:cx3="http://schemas.microsoft.com/office/drawing/2016/5/9/chartex" xmlns:cx4="http://schemas.microsoft.com/office/drawing/2016/5/10/chartex" xmlns:cx5="http://schemas.microsoft.com/office/drawing/2016/5/11/chartex" xmlns:cx6="http://schemas.microsoft.com/office/drawing/2016/5/12/chartex" xmlns:cx7="http://schemas.microsoft.com/office/drawing/2016/5/13/chartex" xmlns:cx8="http://schemas.microsoft.com/office/drawing/2016/5/14/chartex" xmlns:mc="http://schemas.openxmlformats.org/markup-compatibility/2006" xmlns:aink="http://schemas.microsoft.com/office/drawing/2016/ink" xmlns:am3d="http://schemas.microsoft.com/office/drawing/2017/model3d" xmlns:o="urn:schemas-microsoft-com:office:office" xmlns:r="http://schemas.openxmlformats.org/officeDocument/2006/relationships" xmlns:m="http://schemas.openxmlformats.org/officeDocument/2006/math" xmlns:v="urn:schemas-microsoft-com:vml" xmlns:wp14="http://schemas.microsoft.com/office/word/2010/wordprocessingDrawing" xmlns:wp="http://schemas.openxmlformats.org/drawingml/2006/wordprocessingDrawing" xmlns:w10="urn:schemas-microsoft-com:office:word" xmlns:w="http://schemas.openxmlformats.org/wordprocessingml/2006/main" xmlns:w14="http://schemas.microsoft.com/office/word/2010/wordml" xmlns:w15="http://schemas.microsoft.com/office/word/2012/wordml" xmlns:w16cex="http://schemas.microsoft.com/office/word/2018/wordml/cex" xmlns:w16cid="http://schemas.microsoft.com/office/word/2016/wordml/cid" xmlns:w16="http://schemas.microsoft.com/office/word/2018/wordml" xmlns:w16se="http://schemas.microsoft.com/office/word/2015/wordml/symex" xmlns:wpg="http://schemas.microsoft.com/office/word/2010/wordprocessingGroup" xmlns:wpi="http://schemas.microsoft.com/office/word/2010/wordprocessingInk" xmlns:wne="http://schemas.microsoft.com/office/word/2006/wordml" xmlns:wps="http://schemas.microsoft.com/office/word/2010/wordprocessingShape" mc:Ignorable="w14 w15 w16se w16cid w16 w16cex wp14">
+<w:numbering xmlns:wpc="http://schemas.microsoft.com/office/word/2010/wordprocessingCanvas" xmlns:cx="http://schemas.microsoft.com/office/drawing/2014/chartex" xmlns:cx1="http://schemas.microsoft.com/office/drawing/2015/9/8/chartex" xmlns:cx2="http://schemas.microsoft.com/office/drawing/2015/10/21/chartex" xmlns:cx3="http://schemas.microsoft.com/office/drawing/2016/5/9/chartex" xmlns:cx4="http://schemas.microsoft.com/office/drawing/2016/5/10/chartex" xmlns:cx5="http://schemas.microsoft.com/office/drawing/2016/5/11/chartex" xmlns:cx6="http://schemas.microsoft.com/office/drawing/2016/5/12/chartex" xmlns:cx7="http://schemas.microsoft.com/office/drawing/2016/5/13/chartex" xmlns:cx8="http://schemas.microsoft.com/office/drawing/2016/5/14/chartex" xmlns:mc="http://schemas.openxmlformats.org/markup-compatibility/2006" xmlns:aink="http://schemas.microsoft.com/office/drawing/2016/ink" xmlns:am3d="http://schemas.microsoft.com/office/drawing/2017/model3d" xmlns:o="urn:schemas-microsoft-com:office:office" xmlns:r="http://schemas.openxmlformats.org/officeDocument/2006/relationships" xmlns:m="http://schemas.openxmlformats.org/officeDocument/2006/math" xmlns:v="urn:schemas-microsoft-com:vml" xmlns:wp14="http://schemas.microsoft.com/office/word/2010/wordprocessingDrawing" xmlns:wp="http://schemas.openxmlformats.org/drawingml/2006/wordprocessingDrawing" xmlns:w10="urn:schemas-microsoft-com:office:word" xmlns:w="http://schemas.openxmlformats.org/wordprocessingml/2006/main" xmlns:w14="http://schemas.microsoft.com/office/word/2010/wordml" xmlns:w15="http://schemas.microsoft.com/office/word/2012/wordml" xmlns:w16cid="http://schemas.microsoft.com/office/word/2016/wordml/cid" xmlns:w16se="http://schemas.microsoft.com/office/word/2015/wordml/symex" xmlns:wpg="http://schemas.microsoft.com/office/word/2010/wordprocessingGroup" xmlns:wpi="http://schemas.microsoft.com/office/word/2010/wordprocessingInk" xmlns:wne="http://schemas.microsoft.com/office/word/2006/wordml" xmlns:wps="http://schemas.microsoft.com/office/word/2010/wordprocessingShape" mc:Ignorable="w14 w15 w16se w16cid wp14">
   <w:abstractNum w:abstractNumId="0" w15:restartNumberingAfterBreak="0">
     <w:nsid w:val="FFFFFF7C"/>
     <w:multiLevelType w:val="singleLevel"/>
@@ -3975,7 +3819,7 @@
 </file>
 
 <file path=word/people.xml><?xml version="1.0" encoding="utf-8"?>
-<w15:people xmlns:wpc="http://schemas.microsoft.com/office/word/2010/wordprocessingCanvas" xmlns:cx="http://schemas.microsoft.com/office/drawing/2014/chartex" xmlns:cx1="http://schemas.microsoft.com/office/drawing/2015/9/8/chartex" xmlns:cx2="http://schemas.microsoft.com/office/drawing/2015/10/21/chartex" xmlns:cx3="http://schemas.microsoft.com/office/drawing/2016/5/9/chartex" xmlns:cx4="http://schemas.microsoft.com/office/drawing/2016/5/10/chartex" xmlns:cx5="http://schemas.microsoft.com/office/drawing/2016/5/11/chartex" xmlns:cx6="http://schemas.microsoft.com/office/drawing/2016/5/12/chartex" xmlns:cx7="http://schemas.microsoft.com/office/drawing/2016/5/13/chartex" xmlns:cx8="http://schemas.microsoft.com/office/drawing/2016/5/14/chartex" xmlns:mc="http://schemas.openxmlformats.org/markup-compatibility/2006" xmlns:aink="http://schemas.microsoft.com/office/drawing/2016/ink" xmlns:am3d="http://schemas.microsoft.com/office/drawing/2017/model3d" xmlns:o="urn:schemas-microsoft-com:office:office" xmlns:r="http://schemas.openxmlformats.org/officeDocument/2006/relationships" xmlns:m="http://schemas.openxmlformats.org/officeDocument/2006/math" xmlns:v="urn:schemas-microsoft-com:vml" xmlns:wp14="http://schemas.microsoft.com/office/word/2010/wordprocessingDrawing" xmlns:wp="http://schemas.openxmlformats.org/drawingml/2006/wordprocessingDrawing" xmlns:w10="urn:schemas-microsoft-com:office:word" xmlns:w="http://schemas.openxmlformats.org/wordprocessingml/2006/main" xmlns:w14="http://schemas.microsoft.com/office/word/2010/wordml" xmlns:w15="http://schemas.microsoft.com/office/word/2012/wordml" xmlns:w16cex="http://schemas.microsoft.com/office/word/2018/wordml/cex" xmlns:w16cid="http://schemas.microsoft.com/office/word/2016/wordml/cid" xmlns:w16="http://schemas.microsoft.com/office/word/2018/wordml" xmlns:w16se="http://schemas.microsoft.com/office/word/2015/wordml/symex" xmlns:wpg="http://schemas.microsoft.com/office/word/2010/wordprocessingGroup" xmlns:wpi="http://schemas.microsoft.com/office/word/2010/wordprocessingInk" xmlns:wne="http://schemas.microsoft.com/office/word/2006/wordml" xmlns:wps="http://schemas.microsoft.com/office/word/2010/wordprocessingShape" mc:Ignorable="w14 w15 w16se w16cid w16 w16cex wp14">
+<w15:people xmlns:wpc="http://schemas.microsoft.com/office/word/2010/wordprocessingCanvas" xmlns:cx="http://schemas.microsoft.com/office/drawing/2014/chartex" xmlns:cx1="http://schemas.microsoft.com/office/drawing/2015/9/8/chartex" xmlns:cx2="http://schemas.microsoft.com/office/drawing/2015/10/21/chartex" xmlns:cx3="http://schemas.microsoft.com/office/drawing/2016/5/9/chartex" xmlns:cx4="http://schemas.microsoft.com/office/drawing/2016/5/10/chartex" xmlns:cx5="http://schemas.microsoft.com/office/drawing/2016/5/11/chartex" xmlns:cx6="http://schemas.microsoft.com/office/drawing/2016/5/12/chartex" xmlns:cx7="http://schemas.microsoft.com/office/drawing/2016/5/13/chartex" xmlns:cx8="http://schemas.microsoft.com/office/drawing/2016/5/14/chartex" xmlns:mc="http://schemas.openxmlformats.org/markup-compatibility/2006" xmlns:aink="http://schemas.microsoft.com/office/drawing/2016/ink" xmlns:am3d="http://schemas.microsoft.com/office/drawing/2017/model3d" xmlns:o="urn:schemas-microsoft-com:office:office" xmlns:r="http://schemas.openxmlformats.org/officeDocument/2006/relationships" xmlns:m="http://schemas.openxmlformats.org/officeDocument/2006/math" xmlns:v="urn:schemas-microsoft-com:vml" xmlns:wp14="http://schemas.microsoft.com/office/word/2010/wordprocessingDrawing" xmlns:wp="http://schemas.openxmlformats.org/drawingml/2006/wordprocessingDrawing" xmlns:w10="urn:schemas-microsoft-com:office:word" xmlns:w="http://schemas.openxmlformats.org/wordprocessingml/2006/main" xmlns:w14="http://schemas.microsoft.com/office/word/2010/wordml" xmlns:w15="http://schemas.microsoft.com/office/word/2012/wordml" xmlns:w16cid="http://schemas.microsoft.com/office/word/2016/wordml/cid" xmlns:w16se="http://schemas.microsoft.com/office/word/2015/wordml/symex" xmlns:wpg="http://schemas.microsoft.com/office/word/2010/wordprocessingGroup" xmlns:wpi="http://schemas.microsoft.com/office/word/2010/wordprocessingInk" xmlns:wne="http://schemas.microsoft.com/office/word/2006/wordml" xmlns:wps="http://schemas.microsoft.com/office/word/2010/wordprocessingShape" mc:Ignorable="w14 w15 w16se w16cid wp14">
   <w15:person w15:author="Máté Kovács">
     <w15:presenceInfo w15:providerId="Windows Live" w15:userId="8557a0a066e82b3d"/>
   </w15:person>
@@ -3983,7 +3827,7 @@
 </file>
 
 <file path=word/styles.xml><?xml version="1.0" encoding="utf-8"?>
-<w:styles xmlns:mc="http://schemas.openxmlformats.org/markup-compatibility/2006" xmlns:r="http://schemas.openxmlformats.org/officeDocument/2006/relationships" xmlns:w="http://schemas.openxmlformats.org/wordprocessingml/2006/main" xmlns:w14="http://schemas.microsoft.com/office/word/2010/wordml" xmlns:w15="http://schemas.microsoft.com/office/word/2012/wordml" xmlns:w16cex="http://schemas.microsoft.com/office/word/2018/wordml/cex" xmlns:w16cid="http://schemas.microsoft.com/office/word/2016/wordml/cid" xmlns:w16="http://schemas.microsoft.com/office/word/2018/wordml" xmlns:w16se="http://schemas.microsoft.com/office/word/2015/wordml/symex" mc:Ignorable="w14 w15 w16se w16cid w16 w16cex">
+<w:styles xmlns:mc="http://schemas.openxmlformats.org/markup-compatibility/2006" xmlns:r="http://schemas.openxmlformats.org/officeDocument/2006/relationships" xmlns:w="http://schemas.openxmlformats.org/wordprocessingml/2006/main" xmlns:w14="http://schemas.microsoft.com/office/word/2010/wordml" xmlns:w15="http://schemas.microsoft.com/office/word/2012/wordml" xmlns:w16cid="http://schemas.microsoft.com/office/word/2016/wordml/cid" xmlns:w16se="http://schemas.microsoft.com/office/word/2015/wordml/symex" mc:Ignorable="w14 w15 w16se w16cid">
   <w:docDefaults>
     <w:rPrDefault>
       <w:rPr>
@@ -29500,7 +29344,7 @@
 </file>
 
 <file path=word/glossary/document.xml><?xml version="1.0" encoding="utf-8"?>
-<w:glossaryDocument xmlns:wpc="http://schemas.microsoft.com/office/word/2010/wordprocessingCanvas" xmlns:cx="http://schemas.microsoft.com/office/drawing/2014/chartex" xmlns:cx1="http://schemas.microsoft.com/office/drawing/2015/9/8/chartex" xmlns:cx2="http://schemas.microsoft.com/office/drawing/2015/10/21/chartex" xmlns:cx3="http://schemas.microsoft.com/office/drawing/2016/5/9/chartex" xmlns:cx4="http://schemas.microsoft.com/office/drawing/2016/5/10/chartex" xmlns:cx5="http://schemas.microsoft.com/office/drawing/2016/5/11/chartex" xmlns:cx6="http://schemas.microsoft.com/office/drawing/2016/5/12/chartex" xmlns:cx7="http://schemas.microsoft.com/office/drawing/2016/5/13/chartex" xmlns:cx8="http://schemas.microsoft.com/office/drawing/2016/5/14/chartex" xmlns:mc="http://schemas.openxmlformats.org/markup-compatibility/2006" xmlns:aink="http://schemas.microsoft.com/office/drawing/2016/ink" xmlns:am3d="http://schemas.microsoft.com/office/drawing/2017/model3d" xmlns:o="urn:schemas-microsoft-com:office:office" xmlns:r="http://schemas.openxmlformats.org/officeDocument/2006/relationships" xmlns:m="http://schemas.openxmlformats.org/officeDocument/2006/math" xmlns:v="urn:schemas-microsoft-com:vml" xmlns:wp14="http://schemas.microsoft.com/office/word/2010/wordprocessingDrawing" xmlns:wp="http://schemas.openxmlformats.org/drawingml/2006/wordprocessingDrawing" xmlns:w10="urn:schemas-microsoft-com:office:word" xmlns:w="http://schemas.openxmlformats.org/wordprocessingml/2006/main" xmlns:w14="http://schemas.microsoft.com/office/word/2010/wordml" xmlns:w15="http://schemas.microsoft.com/office/word/2012/wordml" xmlns:w16cex="http://schemas.microsoft.com/office/word/2018/wordml/cex" xmlns:w16cid="http://schemas.microsoft.com/office/word/2016/wordml/cid" xmlns:w16="http://schemas.microsoft.com/office/word/2018/wordml" xmlns:w16se="http://schemas.microsoft.com/office/word/2015/wordml/symex" xmlns:wpg="http://schemas.microsoft.com/office/word/2010/wordprocessingGroup" xmlns:wpi="http://schemas.microsoft.com/office/word/2010/wordprocessingInk" xmlns:wne="http://schemas.microsoft.com/office/word/2006/wordml" xmlns:wps="http://schemas.microsoft.com/office/word/2010/wordprocessingShape" mc:Ignorable="w14 w15 w16se w16cid w16 w16cex wp14">
+<w:glossaryDocument xmlns:wpc="http://schemas.microsoft.com/office/word/2010/wordprocessingCanvas" xmlns:cx="http://schemas.microsoft.com/office/drawing/2014/chartex" xmlns:cx1="http://schemas.microsoft.com/office/drawing/2015/9/8/chartex" xmlns:cx2="http://schemas.microsoft.com/office/drawing/2015/10/21/chartex" xmlns:cx3="http://schemas.microsoft.com/office/drawing/2016/5/9/chartex" xmlns:cx4="http://schemas.microsoft.com/office/drawing/2016/5/10/chartex" xmlns:cx5="http://schemas.microsoft.com/office/drawing/2016/5/11/chartex" xmlns:cx6="http://schemas.microsoft.com/office/drawing/2016/5/12/chartex" xmlns:cx7="http://schemas.microsoft.com/office/drawing/2016/5/13/chartex" xmlns:cx8="http://schemas.microsoft.com/office/drawing/2016/5/14/chartex" xmlns:mc="http://schemas.openxmlformats.org/markup-compatibility/2006" xmlns:aink="http://schemas.microsoft.com/office/drawing/2016/ink" xmlns:am3d="http://schemas.microsoft.com/office/drawing/2017/model3d" xmlns:o="urn:schemas-microsoft-com:office:office" xmlns:r="http://schemas.openxmlformats.org/officeDocument/2006/relationships" xmlns:m="http://schemas.openxmlformats.org/officeDocument/2006/math" xmlns:v="urn:schemas-microsoft-com:vml" xmlns:wp14="http://schemas.microsoft.com/office/word/2010/wordprocessingDrawing" xmlns:wp="http://schemas.openxmlformats.org/drawingml/2006/wordprocessingDrawing" xmlns:w10="urn:schemas-microsoft-com:office:word" xmlns:w="http://schemas.openxmlformats.org/wordprocessingml/2006/main" xmlns:w14="http://schemas.microsoft.com/office/word/2010/wordml" xmlns:w15="http://schemas.microsoft.com/office/word/2012/wordml" xmlns:w16cid="http://schemas.microsoft.com/office/word/2016/wordml/cid" xmlns:w16se="http://schemas.microsoft.com/office/word/2015/wordml/symex" xmlns:wpg="http://schemas.microsoft.com/office/word/2010/wordprocessingGroup" xmlns:wpi="http://schemas.microsoft.com/office/word/2010/wordprocessingInk" xmlns:wne="http://schemas.microsoft.com/office/word/2006/wordml" xmlns:wps="http://schemas.microsoft.com/office/word/2010/wordprocessingShape" mc:Ignorable="w14 w15 w16se w16cid wp14">
   <w:docParts>
     <w:docPart>
       <w:docPartPr>
@@ -29749,7 +29593,7 @@
 </file>
 
 <file path=word/glossary/fontTable.xml><?xml version="1.0" encoding="utf-8"?>
-<w:fonts xmlns:mc="http://schemas.openxmlformats.org/markup-compatibility/2006" xmlns:r="http://schemas.openxmlformats.org/officeDocument/2006/relationships" xmlns:w="http://schemas.openxmlformats.org/wordprocessingml/2006/main" xmlns:w14="http://schemas.microsoft.com/office/word/2010/wordml" xmlns:w15="http://schemas.microsoft.com/office/word/2012/wordml" xmlns:w16cex="http://schemas.microsoft.com/office/word/2018/wordml/cex" xmlns:w16cid="http://schemas.microsoft.com/office/word/2016/wordml/cid" xmlns:w16="http://schemas.microsoft.com/office/word/2018/wordml" xmlns:w16se="http://schemas.microsoft.com/office/word/2015/wordml/symex" mc:Ignorable="w14 w15 w16se w16cid w16 w16cex">
+<w:fonts xmlns:mc="http://schemas.openxmlformats.org/markup-compatibility/2006" xmlns:r="http://schemas.openxmlformats.org/officeDocument/2006/relationships" xmlns:w="http://schemas.openxmlformats.org/wordprocessingml/2006/main" xmlns:w14="http://schemas.microsoft.com/office/word/2010/wordml" xmlns:w15="http://schemas.microsoft.com/office/word/2012/wordml" xmlns:w16cid="http://schemas.microsoft.com/office/word/2016/wordml/cid" xmlns:w16se="http://schemas.microsoft.com/office/word/2015/wordml/symex" mc:Ignorable="w14 w15 w16se w16cid">
   <w:font w:name="Symbol">
     <w:panose1 w:val="05050102010706020507"/>
     <w:charset w:val="02"/>
@@ -29797,7 +29641,7 @@
     <w:charset w:val="EE"/>
     <w:family w:val="swiss"/>
     <w:pitch w:val="variable"/>
-    <w:sig w:usb0="E0002EFF" w:usb1="C000247B" w:usb2="00000009" w:usb3="00000000" w:csb0="000001FF" w:csb1="00000000"/>
+    <w:sig w:usb0="E4002EFF" w:usb1="C000247B" w:usb2="00000009" w:usb3="00000000" w:csb0="000001FF" w:csb1="00000000"/>
   </w:font>
   <w:font w:name="Segoe UI">
     <w:panose1 w:val="020B0502040204020203"/>
@@ -29818,13 +29662,13 @@
     <w:charset w:val="EE"/>
     <w:family w:val="swiss"/>
     <w:pitch w:val="variable"/>
-    <w:sig w:usb0="E0002AFF" w:usb1="C000247B" w:usb2="00000009" w:usb3="00000000" w:csb0="000001FF" w:csb1="00000000"/>
+    <w:sig w:usb0="E4002EFF" w:usb1="C000247B" w:usb2="00000009" w:usb3="00000000" w:csb0="000001FF" w:csb1="00000000"/>
   </w:font>
 </w:fonts>
 </file>
 
 <file path=word/glossary/settings.xml><?xml version="1.0" encoding="utf-8"?>
-<w:settings xmlns:mc="http://schemas.openxmlformats.org/markup-compatibility/2006" xmlns:o="urn:schemas-microsoft-com:office:office" xmlns:r="http://schemas.openxmlformats.org/officeDocument/2006/relationships" xmlns:m="http://schemas.openxmlformats.org/officeDocument/2006/math" xmlns:v="urn:schemas-microsoft-com:vml" xmlns:w10="urn:schemas-microsoft-com:office:word" xmlns:w="http://schemas.openxmlformats.org/wordprocessingml/2006/main" xmlns:w14="http://schemas.microsoft.com/office/word/2010/wordml" xmlns:w15="http://schemas.microsoft.com/office/word/2012/wordml" xmlns:w16cex="http://schemas.microsoft.com/office/word/2018/wordml/cex" xmlns:w16cid="http://schemas.microsoft.com/office/word/2016/wordml/cid" xmlns:w16="http://schemas.microsoft.com/office/word/2018/wordml" xmlns:w16se="http://schemas.microsoft.com/office/word/2015/wordml/symex" xmlns:sl="http://schemas.openxmlformats.org/schemaLibrary/2006/main" mc:Ignorable="w14 w15 w16se w16cid w16 w16cex">
+<w:settings xmlns:mc="http://schemas.openxmlformats.org/markup-compatibility/2006" xmlns:o="urn:schemas-microsoft-com:office:office" xmlns:r="http://schemas.openxmlformats.org/officeDocument/2006/relationships" xmlns:m="http://schemas.openxmlformats.org/officeDocument/2006/math" xmlns:v="urn:schemas-microsoft-com:vml" xmlns:w10="urn:schemas-microsoft-com:office:word" xmlns:w="http://schemas.openxmlformats.org/wordprocessingml/2006/main" xmlns:w14="http://schemas.microsoft.com/office/word/2010/wordml" xmlns:w15="http://schemas.microsoft.com/office/word/2012/wordml" xmlns:w16cid="http://schemas.microsoft.com/office/word/2016/wordml/cid" xmlns:w16se="http://schemas.microsoft.com/office/word/2015/wordml/symex" xmlns:sl="http://schemas.openxmlformats.org/schemaLibrary/2006/main" mc:Ignorable="w14 w15 w16se w16cid">
   <w:view w:val="normal"/>
   <w:defaultTabStop w:val="708"/>
   <w:hyphenationZone w:val="425"/>
@@ -29867,7 +29711,7 @@
 </file>
 
 <file path=word/glossary/styles.xml><?xml version="1.0" encoding="utf-8"?>
-<w:styles xmlns:mc="http://schemas.openxmlformats.org/markup-compatibility/2006" xmlns:r="http://schemas.openxmlformats.org/officeDocument/2006/relationships" xmlns:w="http://schemas.openxmlformats.org/wordprocessingml/2006/main" xmlns:w14="http://schemas.microsoft.com/office/word/2010/wordml" xmlns:w15="http://schemas.microsoft.com/office/word/2012/wordml" xmlns:w16cex="http://schemas.microsoft.com/office/word/2018/wordml/cex" xmlns:w16cid="http://schemas.microsoft.com/office/word/2016/wordml/cid" xmlns:w16="http://schemas.microsoft.com/office/word/2018/wordml" xmlns:w16se="http://schemas.microsoft.com/office/word/2015/wordml/symex" mc:Ignorable="w14 w15 w16se w16cid w16 w16cex">
+<w:styles xmlns:mc="http://schemas.openxmlformats.org/markup-compatibility/2006" xmlns:r="http://schemas.openxmlformats.org/officeDocument/2006/relationships" xmlns:w="http://schemas.openxmlformats.org/wordprocessingml/2006/main" xmlns:w14="http://schemas.microsoft.com/office/word/2010/wordml" xmlns:w15="http://schemas.microsoft.com/office/word/2012/wordml" xmlns:w16cid="http://schemas.microsoft.com/office/word/2016/wordml/cid" xmlns:w16se="http://schemas.microsoft.com/office/word/2015/wordml/symex" mc:Ignorable="w14 w15 w16se w16cid">
   <w:docDefaults>
     <w:rPrDefault>
       <w:rPr>
@@ -30333,7 +30177,7 @@
 </file>
 
 <file path=word/glossary/webSettings.xml><?xml version="1.0" encoding="utf-8"?>
-<w:webSettings xmlns:mc="http://schemas.openxmlformats.org/markup-compatibility/2006" xmlns:r="http://schemas.openxmlformats.org/officeDocument/2006/relationships" xmlns:w="http://schemas.openxmlformats.org/wordprocessingml/2006/main" xmlns:w14="http://schemas.microsoft.com/office/word/2010/wordml" xmlns:w15="http://schemas.microsoft.com/office/word/2012/wordml" xmlns:w16cex="http://schemas.microsoft.com/office/word/2018/wordml/cex" xmlns:w16cid="http://schemas.microsoft.com/office/word/2016/wordml/cid" xmlns:w16="http://schemas.microsoft.com/office/word/2018/wordml" xmlns:w16se="http://schemas.microsoft.com/office/word/2015/wordml/symex" mc:Ignorable="w14 w15 w16se w16cid w16 w16cex">
+<w:webSettings xmlns:mc="http://schemas.openxmlformats.org/markup-compatibility/2006" xmlns:r="http://schemas.openxmlformats.org/officeDocument/2006/relationships" xmlns:w="http://schemas.openxmlformats.org/wordprocessingml/2006/main" xmlns:w14="http://schemas.microsoft.com/office/word/2010/wordml" xmlns:w15="http://schemas.microsoft.com/office/word/2012/wordml" xmlns:w16cid="http://schemas.microsoft.com/office/word/2016/wordml/cid" xmlns:w16se="http://schemas.microsoft.com/office/word/2015/wordml/symex" mc:Ignorable="w14 w15 w16se w16cid">
   <w:optimizeForBrowser/>
   <w:allowPNG/>
 </w:webSettings>
